--- a/doc/diploma.docx
+++ b/doc/diploma.docx
@@ -3,362 +3,5507 @@
 <w:document xmlns:wpc="http://schemas.microsoft.com/office/word/2010/wordprocessingCanvas" xmlns:mc="http://schemas.openxmlformats.org/markup-compatibility/2006" xmlns:o="urn:schemas-microsoft-com:office:office" xmlns:r="http://schemas.openxmlformats.org/officeDocument/2006/relationships" xmlns:m="http://schemas.openxmlformats.org/officeDocument/2006/math" xmlns:v="urn:schemas-microsoft-com:vml" xmlns:wp14="http://schemas.microsoft.com/office/word/2010/wordprocessingDrawing" xmlns:wp="http://schemas.openxmlformats.org/drawingml/2006/wordprocessingDrawing" xmlns:w10="urn:schemas-microsoft-com:office:word" xmlns:w="http://schemas.openxmlformats.org/wordprocessingml/2006/main" xmlns:w14="http://schemas.microsoft.com/office/word/2010/wordml" xmlns:w15="http://schemas.microsoft.com/office/word/2012/wordml" xmlns:wpg="http://schemas.microsoft.com/office/word/2010/wordprocessingGroup" xmlns:wpi="http://schemas.microsoft.com/office/word/2010/wordprocessingInk" xmlns:wne="http://schemas.microsoft.com/office/word/2006/wordml" xmlns:wps="http://schemas.microsoft.com/office/word/2010/wordprocessingShape" mc:Ignorable="w14 w15 wp14">
   <w:body>
     <w:p>
-      <w:r>
+      <w:pPr>
+        <w:spacing w:line="360" w:lineRule="auto"/>
+        <w:rPr>
+          <w:rFonts w:ascii="Times New Roman" w:hAnsi="Times New Roman" w:cs="Times New Roman"/>
+          <w:b/>
+          <w:sz w:val="28"/>
+        </w:rPr>
+      </w:pPr>
+    </w:p>
+    <w:p>
+      <w:pPr>
+        <w:spacing w:line="360" w:lineRule="auto"/>
+      </w:pPr>
+      <w:r>
+        <w:rPr>
+          <w:rFonts w:ascii="Times New Roman" w:hAnsi="Times New Roman" w:cs="Times New Roman"/>
+          <w:b/>
+          <w:sz w:val="28"/>
+        </w:rPr>
         <w:t>Оглавление.</w:t>
       </w:r>
     </w:p>
     <w:p>
-      <w:r>
-        <w:t>Введение.</w:t>
-      </w:r>
-      <w:r>
+      <w:pPr>
+        <w:spacing w:line="360" w:lineRule="auto"/>
+      </w:pPr>
+      <w:r>
+        <w:rPr>
+          <w:rFonts w:ascii="Times New Roman" w:hAnsi="Times New Roman" w:cs="Times New Roman"/>
+          <w:sz w:val="28"/>
+        </w:rPr>
+        <w:t>1. Введение.</w:t>
+      </w:r>
+      <w:r>
+        <w:rPr>
+          <w:rFonts w:ascii="Times New Roman" w:hAnsi="Times New Roman" w:cs="Times New Roman"/>
+          <w:sz w:val="28"/>
+        </w:rPr>
         <w:br/>
-      </w:r>
-    </w:p>
-    <w:p>
-      <w:pPr>
+        <w:t>2. Обзор предметной области.</w:t>
+      </w:r>
+    </w:p>
+    <w:p>
+      <w:pPr>
+        <w:spacing w:line="360" w:lineRule="auto"/>
+      </w:pPr>
+      <w:r>
+        <w:rPr>
+          <w:rFonts w:ascii="Times New Roman" w:hAnsi="Times New Roman" w:cs="Times New Roman"/>
+          <w:sz w:val="28"/>
+        </w:rPr>
+        <w:t>2.1. Структура PE-формата.</w:t>
+      </w:r>
+    </w:p>
+    <w:p>
+      <w:pPr>
+        <w:spacing w:line="360" w:lineRule="auto"/>
+      </w:pPr>
+      <w:r>
+        <w:rPr>
+          <w:rFonts w:ascii="Times New Roman" w:hAnsi="Times New Roman" w:cs="Times New Roman"/>
+          <w:sz w:val="28"/>
+        </w:rPr>
+        <w:t>2.2. Особенности маскировки нежелательного программного обеспечения.</w:t>
+      </w:r>
+    </w:p>
+    <w:p>
+      <w:pPr>
+        <w:spacing w:line="360" w:lineRule="auto"/>
+      </w:pPr>
+      <w:r>
+        <w:rPr>
+          <w:rFonts w:ascii="Times New Roman" w:hAnsi="Times New Roman" w:cs="Times New Roman"/>
+          <w:sz w:val="28"/>
+        </w:rPr>
+        <w:t>2.3. Анализ и выделение характерных признаков.</w:t>
+      </w:r>
+    </w:p>
+    <w:p>
+      <w:pPr>
+        <w:spacing w:line="360" w:lineRule="auto"/>
+      </w:pPr>
+      <w:r>
+        <w:rPr>
+          <w:rFonts w:ascii="Times New Roman" w:hAnsi="Times New Roman" w:cs="Times New Roman"/>
+          <w:sz w:val="28"/>
+        </w:rPr>
+        <w:t>2.4. Информационная энтропия.</w:t>
+      </w:r>
+    </w:p>
+    <w:p>
+      <w:pPr>
+        <w:spacing w:line="360" w:lineRule="auto"/>
+        <w:rPr>
+          <w:i/>
+        </w:rPr>
+      </w:pPr>
+      <w:r>
+        <w:rPr>
+          <w:rFonts w:ascii="Times New Roman" w:hAnsi="Times New Roman" w:cs="Times New Roman"/>
+          <w:sz w:val="28"/>
+        </w:rPr>
+        <w:t xml:space="preserve">2.5. Другие характерные </w:t>
+      </w:r>
+      <w:r>
+        <w:rPr>
+          <w:rFonts w:ascii="Times New Roman" w:hAnsi="Times New Roman" w:cs="Times New Roman"/>
+          <w:sz w:val="28"/>
+        </w:rPr>
+        <w:t>признаки.</w:t>
+      </w:r>
+      <w:r>
+        <w:rPr>
+          <w:rFonts w:ascii="Times New Roman" w:hAnsi="Times New Roman" w:cs="Times New Roman"/>
+          <w:sz w:val="28"/>
+        </w:rPr>
+        <w:t>//</w:t>
+      </w:r>
+      <w:r>
+        <w:rPr>
+          <w:rFonts w:ascii="Times New Roman" w:hAnsi="Times New Roman" w:cs="Times New Roman"/>
+          <w:sz w:val="28"/>
+          <w:lang w:val="en-US"/>
+        </w:rPr>
+        <w:t>TODO</w:t>
+      </w:r>
+      <w:r>
+        <w:rPr>
+          <w:rFonts w:ascii="Times New Roman" w:hAnsi="Times New Roman" w:cs="Times New Roman"/>
+          <w:sz w:val="28"/>
+        </w:rPr>
+        <w:t xml:space="preserve">: </w:t>
+      </w:r>
+      <w:r>
+        <w:rPr>
+          <w:rFonts w:ascii="Times New Roman" w:hAnsi="Times New Roman" w:cs="Times New Roman"/>
+          <w:i/>
+          <w:sz w:val="28"/>
+        </w:rPr>
+        <w:t>анализ других возможных способов идентификации, например, анализ импортов</w:t>
+      </w:r>
+    </w:p>
+    <w:p>
+      <w:pPr>
+        <w:spacing w:line="360" w:lineRule="auto"/>
+      </w:pPr>
+      <w:r>
+        <w:rPr>
+          <w:rFonts w:ascii="Times New Roman" w:hAnsi="Times New Roman" w:cs="Times New Roman"/>
+          <w:sz w:val="28"/>
+        </w:rPr>
+        <w:t>3. Описание программного комплекса SimScanner.</w:t>
+      </w:r>
+    </w:p>
+    <w:p>
+      <w:pPr>
+        <w:spacing w:line="360" w:lineRule="auto"/>
+      </w:pPr>
+      <w:r>
+        <w:rPr>
+          <w:rFonts w:ascii="Times New Roman" w:hAnsi="Times New Roman" w:cs="Times New Roman"/>
+          <w:sz w:val="28"/>
+        </w:rPr>
+        <w:t>3.1. Алгоритм работы.</w:t>
+      </w:r>
+    </w:p>
+    <w:p>
+      <w:pPr>
+        <w:spacing w:line="360" w:lineRule="auto"/>
+      </w:pPr>
+      <w:r>
+        <w:rPr>
+          <w:rFonts w:ascii="Times New Roman" w:hAnsi="Times New Roman" w:cs="Times New Roman"/>
+          <w:sz w:val="28"/>
+        </w:rPr>
+        <w:t>3.2. …</w:t>
+      </w:r>
+    </w:p>
+    <w:p>
+      <w:pPr>
+        <w:spacing w:line="360" w:lineRule="auto"/>
+      </w:pPr>
+      <w:r>
+        <w:rPr>
+          <w:rFonts w:ascii="Times New Roman" w:hAnsi="Times New Roman" w:cs="Times New Roman"/>
+          <w:sz w:val="28"/>
+        </w:rPr>
+        <w:t>4. Экспериментальная часть.</w:t>
+      </w:r>
+    </w:p>
+    <w:p>
+      <w:pPr>
+        <w:spacing w:line="360" w:lineRule="auto"/>
+      </w:pPr>
+      <w:r>
+        <w:rPr>
+          <w:rFonts w:ascii="Times New Roman" w:hAnsi="Times New Roman" w:cs="Times New Roman"/>
+          <w:sz w:val="28"/>
+        </w:rPr>
+        <w:t>5. Заключение.</w:t>
+      </w:r>
+    </w:p>
+    <w:p>
+      <w:pPr>
+        <w:spacing w:line="360" w:lineRule="auto"/>
+      </w:pPr>
+      <w:r>
+        <w:rPr>
+          <w:rFonts w:ascii="Times New Roman" w:hAnsi="Times New Roman" w:cs="Times New Roman"/>
+          <w:sz w:val="28"/>
+        </w:rPr>
+        <w:t>6. Термины и определения.</w:t>
+      </w:r>
+    </w:p>
+    <w:p>
+      <w:pPr>
+        <w:spacing w:line="360" w:lineRule="auto"/>
+      </w:pPr>
+      <w:r>
+        <w:rPr>
+          <w:rFonts w:ascii="Times New Roman" w:hAnsi="Times New Roman" w:cs="Times New Roman"/>
+          <w:sz w:val="28"/>
+        </w:rPr>
+        <w:t>7. Список литературы.</w:t>
+      </w:r>
+    </w:p>
+    <w:p>
+      <w:pPr>
+        <w:spacing w:line="360" w:lineRule="auto"/>
+      </w:pPr>
+      <w:r>
+        <w:rPr>
+          <w:rFonts w:ascii="Times New Roman" w:hAnsi="Times New Roman" w:cs="Times New Roman"/>
+          <w:sz w:val="28"/>
+        </w:rPr>
+        <w:t>8. Приложения.</w:t>
+      </w:r>
+    </w:p>
+    <w:p>
+      <w:pPr>
+        <w:spacing w:line="360" w:lineRule="auto"/>
+      </w:pPr>
+      <w:r>
+        <w:rPr>
+          <w:rFonts w:ascii="Times New Roman" w:hAnsi="Times New Roman" w:cs="Times New Roman"/>
+          <w:sz w:val="28"/>
+        </w:rPr>
+        <w:t>8.1. Исходный код программы.</w:t>
+      </w:r>
+    </w:p>
+    <w:p>
+      <w:pPr>
+        <w:spacing w:line="360" w:lineRule="auto"/>
+        <w:rPr>
+          <w:rFonts w:ascii="Times New Roman" w:hAnsi="Times New Roman" w:cs="Times New Roman"/>
+          <w:sz w:val="28"/>
+        </w:rPr>
+      </w:pPr>
+      <w:r>
+        <w:rPr>
+          <w:rFonts w:ascii="Times New Roman" w:hAnsi="Times New Roman" w:cs="Times New Roman"/>
+          <w:b/>
+          <w:sz w:val="28"/>
+        </w:rPr>
+        <w:t>1. Введение.</w:t>
+      </w:r>
+      <w:r>
+        <w:rPr>
+          <w:rFonts w:ascii="Times New Roman" w:hAnsi="Times New Roman" w:cs="Times New Roman"/>
+          <w:sz w:val="28"/>
+        </w:rPr>
+        <w:br/>
+      </w:r>
+    </w:p>
+    <w:p>
+      <w:pPr>
+        <w:spacing w:line="360" w:lineRule="auto"/>
         <w:jc w:val="both"/>
         <w:rPr>
+          <w:rFonts w:ascii="Times New Roman" w:hAnsi="Times New Roman" w:cs="Times New Roman"/>
+          <w:color w:val="00000A"/>
+          <w:sz w:val="28"/>
+        </w:rPr>
+      </w:pPr>
+      <w:r>
+        <w:rPr>
+          <w:rFonts w:ascii="Times New Roman" w:hAnsi="Times New Roman" w:cs="Times New Roman"/>
+          <w:sz w:val="28"/>
+        </w:rPr>
+        <w:t>Современное вредоносн</w:t>
+      </w:r>
+      <w:r>
+        <w:rPr>
+          <w:rFonts w:ascii="Times New Roman" w:hAnsi="Times New Roman" w:cs="Times New Roman"/>
+          <w:sz w:val="28"/>
+        </w:rPr>
+        <w:t>ое программное обеспечение (</w:t>
+      </w:r>
+      <w:r>
+        <w:rPr>
+          <w:rFonts w:ascii="Times New Roman" w:hAnsi="Times New Roman" w:cs="Times New Roman"/>
+          <w:i/>
+          <w:sz w:val="28"/>
+        </w:rPr>
+        <w:t>далее ВПО</w:t>
+      </w:r>
+      <w:r>
+        <w:rPr>
+          <w:rFonts w:ascii="Times New Roman" w:hAnsi="Times New Roman" w:cs="Times New Roman"/>
+          <w:sz w:val="28"/>
+        </w:rPr>
+        <w:t xml:space="preserve">) в общем случае представляет из себя исполняемые файлы, упакованные и зашифрованные сложнополиморфными алгоритмами. В отличие от </w:t>
+      </w:r>
+      <w:r>
+        <w:rPr>
+          <w:rFonts w:ascii="Times New Roman" w:hAnsi="Times New Roman" w:cs="Times New Roman"/>
+          <w:sz w:val="28"/>
+        </w:rPr>
+        <w:lastRenderedPageBreak/>
+        <w:t>полиморфных вирусов конца 90-х годов, современное ВПО в подавляющем большинстве случаев н</w:t>
+      </w:r>
+      <w:r>
+        <w:rPr>
+          <w:rFonts w:ascii="Times New Roman" w:hAnsi="Times New Roman" w:cs="Times New Roman"/>
+          <w:sz w:val="28"/>
+        </w:rPr>
+        <w:t xml:space="preserve">е содержит механизм размножения и не включает генератор полиморфного кода, который использовался для их маскировки. Соответственно, их маскировочные алгоритмы недоступны для анализа. Это т.н. </w:t>
+      </w:r>
+      <w:r>
+        <w:rPr>
           <w:rStyle w:val="SubtleEmphasis"/>
+          <w:rFonts w:ascii="Times New Roman" w:hAnsi="Times New Roman" w:cs="Times New Roman"/>
+          <w:color w:val="00000A"/>
+          <w:sz w:val="28"/>
+        </w:rPr>
+        <w:t>offline полиморфизм</w:t>
+      </w:r>
+      <w:r>
+        <w:rPr>
+          <w:rStyle w:val="SubtleEmphasis"/>
+          <w:rFonts w:ascii="Times New Roman" w:hAnsi="Times New Roman" w:cs="Times New Roman"/>
           <w:i w:val="0"/>
-        </w:rPr>
-      </w:pPr>
-      <w:r>
-        <w:t>Современное вредоносное программное обеспечение (</w:t>
-      </w:r>
-      <w:r>
-        <w:rPr>
-          <w:i/>
-        </w:rPr>
-        <w:t>д</w:t>
-      </w:r>
-      <w:r>
-        <w:rPr>
-          <w:i/>
-        </w:rPr>
-        <w:t>а</w:t>
-      </w:r>
-      <w:r>
-        <w:rPr>
-          <w:i/>
-        </w:rPr>
-        <w:t xml:space="preserve">лее </w:t>
-      </w:r>
-      <w:r>
-        <w:rPr>
-          <w:i/>
-        </w:rPr>
-        <w:t>В</w:t>
-      </w:r>
-      <w:r>
-        <w:rPr>
-          <w:i/>
-        </w:rPr>
-        <w:t>ПО</w:t>
-      </w:r>
-      <w:r>
-        <w:t xml:space="preserve">) в общем случае представляет из себя исполняемые файлы, упакованные и зашифрованные сложнополиморфными алгоритмами. В отличие от полиморфных вирусов конца 90-х годов, </w:t>
-      </w:r>
-      <w:r>
-        <w:t xml:space="preserve">современное ВПО </w:t>
-      </w:r>
-      <w:r>
-        <w:t>в подавляюще</w:t>
-      </w:r>
-      <w:r>
-        <w:t>м большинстве случаев не содержит</w:t>
-      </w:r>
-      <w:r>
-        <w:t xml:space="preserve"> м</w:t>
-      </w:r>
-      <w:r>
-        <w:t>еханизм размножения и не включае</w:t>
-      </w:r>
-      <w:r>
-        <w:t xml:space="preserve">т </w:t>
-      </w:r>
-      <w:r>
-        <w:t>генератор полиморфного кода</w:t>
-      </w:r>
-      <w:bookmarkStart w:id="0" w:name="_GoBack"/>
-      <w:bookmarkEnd w:id="0"/>
-      <w:r>
-        <w:t xml:space="preserve">, который использовался для их маскировки. Соответственно, их маскировочные алгоритмы недоступны для анализа. Это т.н. </w:t>
+          <w:color w:val="00000A"/>
+          <w:sz w:val="28"/>
+        </w:rPr>
+        <w:t xml:space="preserve">, при котором после анализа и детектирования </w:t>
       </w:r>
       <w:r>
         <w:rPr>
           <w:rStyle w:val="SubtleEmphasis"/>
-        </w:rPr>
-        <w:t xml:space="preserve">offline </w:t>
+          <w:rFonts w:ascii="Times New Roman" w:hAnsi="Times New Roman" w:cs="Times New Roman"/>
+          <w:i w:val="0"/>
+          <w:color w:val="00000A"/>
+          <w:sz w:val="28"/>
+        </w:rPr>
+        <w:t xml:space="preserve">очередного образца ВПО немедленно в полуавтоматическом режиме создаётся и распространяется новый образец (обычно 15-30 образцов в сутки), и </w:t>
       </w:r>
       <w:r>
         <w:rPr>
           <w:rStyle w:val="SubtleEmphasis"/>
-        </w:rPr>
-        <w:t>полиморфизм</w:t>
+          <w:rFonts w:ascii="Times New Roman" w:hAnsi="Times New Roman" w:cs="Times New Roman"/>
+          <w:color w:val="00000A"/>
+          <w:sz w:val="28"/>
+        </w:rPr>
+        <w:t>server-side полиморфизм</w:t>
       </w:r>
       <w:r>
         <w:rPr>
           <w:rStyle w:val="SubtleEmphasis"/>
+          <w:rFonts w:ascii="Times New Roman" w:hAnsi="Times New Roman" w:cs="Times New Roman"/>
           <w:i w:val="0"/>
-        </w:rPr>
-        <w:t>, при котором после анализа и детектирования очередного образца ВПО немедленно в полуавтоматическом режиме создаётся и распространя</w:t>
+          <w:color w:val="00000A"/>
+          <w:sz w:val="28"/>
+        </w:rPr>
+        <w:t>, при котором новый шифрованный образец ВПО создаётся автоматически на стороне сервера ВПО пр</w:t>
       </w:r>
       <w:r>
         <w:rPr>
           <w:rStyle w:val="SubtleEmphasis"/>
+          <w:rFonts w:ascii="Times New Roman" w:hAnsi="Times New Roman" w:cs="Times New Roman"/>
           <w:i w:val="0"/>
-        </w:rPr>
-        <w:t>е</w:t>
-      </w:r>
+          <w:color w:val="00000A"/>
+          <w:sz w:val="28"/>
+        </w:rPr>
+        <w:t>и каждой очередной инсталляции.</w:t>
+      </w:r>
+    </w:p>
+    <w:p>
+      <w:pPr>
+        <w:spacing w:line="360" w:lineRule="auto"/>
+        <w:jc w:val="both"/>
+        <w:rPr>
+          <w:rFonts w:ascii="Times New Roman" w:hAnsi="Times New Roman" w:cs="Times New Roman"/>
+          <w:iCs/>
+          <w:sz w:val="28"/>
+        </w:rPr>
+      </w:pPr>
       <w:r>
         <w:rPr>
           <w:rStyle w:val="SubtleEmphasis"/>
+          <w:rFonts w:ascii="Times New Roman" w:hAnsi="Times New Roman" w:cs="Times New Roman"/>
           <w:i w:val="0"/>
-        </w:rPr>
-        <w:t xml:space="preserve">тся новый образец (обычно 15-30 образцов в сутки), и </w:t>
+          <w:color w:val="00000A"/>
+          <w:sz w:val="28"/>
+        </w:rPr>
+        <w:t>Алгоритмы, разработанные против традиционных полиморфных вирусов, такие как эмуляция кода или попытки воспроизвести криптографический алгоритм в антивирусе, показали свою низкую эффективность применительно к подобным угрозам</w:t>
       </w:r>
       <w:r>
         <w:rPr>
           <w:rStyle w:val="SubtleEmphasis"/>
-        </w:rPr>
-        <w:t>server-side полиморфизм</w:t>
+          <w:rFonts w:ascii="Times New Roman" w:hAnsi="Times New Roman" w:cs="Times New Roman"/>
+          <w:i w:val="0"/>
+          <w:color w:val="00000A"/>
+          <w:sz w:val="28"/>
+        </w:rPr>
+        <w:t>. Эмуляция кода снижает производительность антивирусного ПО, и в случае сложнополиморфных вирусов требует неприемлемых временных затрат (</w:t>
       </w:r>
       <w:r>
         <w:rPr>
           <w:rStyle w:val="SubtleEmphasis"/>
+          <w:rFonts w:ascii="Times New Roman" w:hAnsi="Times New Roman" w:cs="Times New Roman"/>
+          <w:color w:val="00000A"/>
+          <w:sz w:val="28"/>
+        </w:rPr>
+        <w:t xml:space="preserve">пример – </w:t>
+      </w:r>
+      <w:r>
+        <w:rPr>
+          <w:rStyle w:val="SubtleEmphasis"/>
+          <w:rFonts w:ascii="Times New Roman" w:hAnsi="Times New Roman" w:cs="Times New Roman"/>
+          <w:color w:val="00000A"/>
+          <w:sz w:val="28"/>
+          <w:lang w:val="en-US"/>
+        </w:rPr>
+        <w:t>RDA</w:t>
+      </w:r>
+      <w:r>
+        <w:rPr>
+          <w:rStyle w:val="SubtleEmphasis"/>
+          <w:rFonts w:ascii="Times New Roman" w:hAnsi="Times New Roman" w:cs="Times New Roman"/>
+          <w:color w:val="00000A"/>
+          <w:sz w:val="28"/>
+        </w:rPr>
+        <w:t>.</w:t>
+      </w:r>
+      <w:r>
+        <w:rPr>
+          <w:rStyle w:val="SubtleEmphasis"/>
+          <w:rFonts w:ascii="Times New Roman" w:hAnsi="Times New Roman" w:cs="Times New Roman"/>
+          <w:color w:val="00000A"/>
+          <w:sz w:val="28"/>
+          <w:lang w:val="en-US"/>
+        </w:rPr>
+        <w:t>Fighter</w:t>
+      </w:r>
+      <w:r>
+        <w:rPr>
+          <w:rStyle w:val="SubtleEmphasis"/>
+          <w:rFonts w:ascii="Times New Roman" w:hAnsi="Times New Roman" w:cs="Times New Roman"/>
+          <w:color w:val="00000A"/>
+          <w:sz w:val="28"/>
+        </w:rPr>
+        <w:t xml:space="preserve">, </w:t>
+      </w:r>
+      <w:r>
+        <w:rPr>
+          <w:rStyle w:val="SubtleEmphasis"/>
+          <w:rFonts w:ascii="Times New Roman" w:hAnsi="Times New Roman" w:cs="Times New Roman"/>
+          <w:color w:val="00000A"/>
+          <w:sz w:val="28"/>
+          <w:lang w:val="en-US"/>
+        </w:rPr>
+        <w:t>Idea</w:t>
+      </w:r>
+      <w:r>
+        <w:rPr>
+          <w:rStyle w:val="SubtleEmphasis"/>
+          <w:rFonts w:ascii="Times New Roman" w:hAnsi="Times New Roman" w:cs="Times New Roman"/>
           <w:i w:val="0"/>
-        </w:rPr>
-        <w:t xml:space="preserve">, при котором новый шифрованный образец ВПО создаётся </w:t>
+          <w:color w:val="00000A"/>
+          <w:sz w:val="28"/>
+        </w:rPr>
+        <w:t>).</w:t>
       </w:r>
       <w:r>
         <w:rPr>
           <w:rStyle w:val="SubtleEmphasis"/>
-          <w:i w:val="0"/>
-        </w:rPr>
-        <w:t xml:space="preserve">автоматически </w:t>
-      </w:r>
-      <w:r>
-        <w:rPr>
-          <w:rStyle w:val="SubtleEmphasis"/>
-          <w:i w:val="0"/>
-        </w:rPr>
-        <w:t>на стороне сервера ВПО при каждой очередной инсталляции.</w:t>
-      </w:r>
-    </w:p>
-    <w:p>
-      <w:pPr>
-        <w:jc w:val="both"/>
-        <w:rPr>
-          <w:iCs/>
-          <w:color w:val="404040" w:themeColor="text1" w:themeTint="BF"/>
-        </w:rPr>
-      </w:pPr>
-      <w:r>
-        <w:rPr>
-          <w:rStyle w:val="SubtleEmphasis"/>
-          <w:i w:val="0"/>
-        </w:rPr>
-        <w:t xml:space="preserve">Алгоритмы, разработанные против традиционных полиморфных вирусов, такие как эмуляция кода или попытки воспроизвести криптографический алгоритм в антивирусе, показали свою низкую эффективность применительно к подобным угрозам. Эмуляция кода снижает производительность антивирусного ПО, и в случае сложнополиморфных вирусов требует неприемлемых временных затрат. </w:t>
-      </w:r>
-      <w:r>
-        <w:rPr>
-          <w:rStyle w:val="SubtleEmphasis"/>
-          <w:i w:val="0"/>
-        </w:rPr>
-        <w:t>[</w:t>
-      </w:r>
-      <w:r>
-        <w:rPr>
-          <w:rStyle w:val="SubtleEmphasis"/>
-          <w:b/>
-        </w:rPr>
-        <w:t xml:space="preserve">пример – </w:t>
-      </w:r>
-      <w:r>
-        <w:rPr>
-          <w:rStyle w:val="SubtleEmphasis"/>
-          <w:b/>
-          <w:lang w:val="en-US"/>
-        </w:rPr>
-        <w:t>RDA</w:t>
-      </w:r>
-      <w:r>
-        <w:rPr>
-          <w:rStyle w:val="SubtleEmphasis"/>
-          <w:b/>
-        </w:rPr>
-        <w:t>.</w:t>
-      </w:r>
-      <w:r>
-        <w:rPr>
-          <w:rStyle w:val="SubtleEmphasis"/>
-          <w:b/>
-          <w:lang w:val="en-US"/>
-        </w:rPr>
-        <w:t>Fighter</w:t>
-      </w:r>
-      <w:r>
-        <w:rPr>
-          <w:rStyle w:val="SubtleEmphasis"/>
-          <w:b/>
-        </w:rPr>
-        <w:t xml:space="preserve">, </w:t>
-      </w:r>
-      <w:r>
-        <w:rPr>
-          <w:rStyle w:val="SubtleEmphasis"/>
-          <w:b/>
-          <w:lang w:val="en-US"/>
-        </w:rPr>
-        <w:t>Idea</w:t>
-      </w:r>
-      <w:r>
-        <w:rPr>
-          <w:rStyle w:val="SubtleEmphasis"/>
-          <w:b/>
-        </w:rPr>
-        <w:t xml:space="preserve"> </w:t>
-      </w:r>
-      <w:r>
-        <w:rPr>
-          <w:rStyle w:val="SubtleEmphasis"/>
-          <w:b/>
-        </w:rPr>
-        <w:t xml:space="preserve">и что-нибудь из </w:t>
-      </w:r>
-      <w:r>
-        <w:rPr>
-          <w:rStyle w:val="SubtleEmphasis"/>
-          <w:b/>
-        </w:rPr>
-        <w:t>нового</w:t>
-      </w:r>
-      <w:r>
-        <w:rPr>
-          <w:rStyle w:val="SubtleEmphasis"/>
-          <w:i w:val="0"/>
-        </w:rPr>
-        <w:t>]</w:t>
-      </w:r>
-      <w:r>
-        <w:rPr>
-          <w:rStyle w:val="SubtleEmphasis"/>
-          <w:i w:val="0"/>
-        </w:rPr>
-        <w:t>.</w:t>
-      </w:r>
-      <w:r>
-        <w:rPr>
-          <w:rStyle w:val="SubtleEmphasis"/>
+          <w:rFonts w:ascii="Times New Roman" w:hAnsi="Times New Roman" w:cs="Times New Roman"/>
           <w:b/>
           <w:i w:val="0"/>
+          <w:color w:val="00000A"/>
+          <w:sz w:val="28"/>
         </w:rPr>
         <w:t xml:space="preserve"> </w:t>
       </w:r>
       <w:r>
         <w:rPr>
           <w:rStyle w:val="SubtleEmphasis"/>
+          <w:rFonts w:ascii="Times New Roman" w:hAnsi="Times New Roman" w:cs="Times New Roman"/>
           <w:i w:val="0"/>
-        </w:rPr>
-        <w:t>Анализ</w:t>
+          <w:color w:val="00000A"/>
+          <w:sz w:val="28"/>
+        </w:rPr>
+        <w:t xml:space="preserve">Анализ криптографического алгоритма требует усилий высококвалифицированных специалистов, </w:t>
       </w:r>
       <w:r>
         <w:rPr>
           <w:rStyle w:val="SubtleEmphasis"/>
+          <w:rFonts w:ascii="Times New Roman" w:hAnsi="Times New Roman" w:cs="Times New Roman"/>
           <w:i w:val="0"/>
-        </w:rPr>
-        <w:t xml:space="preserve"> криптографического алгоритма требует усилий высококвалифицированных специалистов, которые не в состоянии обработать файловый поток новых образцов ВПО.</w:t>
-      </w:r>
-    </w:p>
-    <w:p>
-      <w:pPr>
+          <w:color w:val="00000A"/>
+          <w:sz w:val="28"/>
+        </w:rPr>
+        <w:t>которые не в состоянии обработать файловый поток новых образцов ВПО.</w:t>
+      </w:r>
+    </w:p>
+    <w:p>
+      <w:pPr>
+        <w:spacing w:line="360" w:lineRule="auto"/>
         <w:jc w:val="both"/>
-      </w:pPr>
-      <w:r>
-        <w:t>В связи с эволюцией ВПО возникла необходимость разработки более рациональных методов предварительного анализа с целью детектирования новых</w:t>
-      </w:r>
-      <w:r>
-        <w:t xml:space="preserve"> образцов известного ВПО, прежде всего </w:t>
-      </w:r>
-      <w:r>
-        <w:t>выявления характерных для каждого семейства ВПО признаков</w:t>
-      </w:r>
-      <w:r>
+        <w:rPr>
+          <w:rFonts w:ascii="Times New Roman" w:hAnsi="Times New Roman" w:cs="Times New Roman"/>
+          <w:sz w:val="28"/>
+        </w:rPr>
+      </w:pPr>
+      <w:r>
+        <w:rPr>
+          <w:rFonts w:ascii="Times New Roman" w:hAnsi="Times New Roman" w:cs="Times New Roman"/>
+          <w:sz w:val="28"/>
+        </w:rPr>
+        <w:t xml:space="preserve">В связи с эволюцией ВПО возникла необходимость разработки более рациональных методов предварительного анализа с целью детектирования новых образцов известного ВПО, прежде всего выявления </w:t>
+      </w:r>
+      <w:r>
+        <w:rPr>
+          <w:rFonts w:ascii="Times New Roman" w:hAnsi="Times New Roman" w:cs="Times New Roman"/>
+          <w:sz w:val="28"/>
+        </w:rPr>
+        <w:t>характерных для каждого семейства ВПО признаков.</w:t>
+      </w:r>
+      <w:r>
+        <w:rPr>
+          <w:rFonts w:ascii="Times New Roman" w:hAnsi="Times New Roman" w:cs="Times New Roman"/>
+          <w:sz w:val="28"/>
+        </w:rPr>
+        <w:br/>
+        <w:t>Такими характерными признаками являются распределение информационной энтропии в исследуемом образце, характерный набор импортируемых функций, некоторые особенности формирования исполняемых файлов.</w:t>
+      </w:r>
+    </w:p>
+    <w:p>
+      <w:pPr>
+        <w:spacing w:line="360" w:lineRule="auto"/>
+        <w:jc w:val="both"/>
+        <w:rPr>
+          <w:rFonts w:ascii="Times New Roman" w:hAnsi="Times New Roman" w:cs="Times New Roman"/>
+          <w:sz w:val="28"/>
+        </w:rPr>
+      </w:pPr>
+      <w:r>
+        <w:rPr>
+          <w:rFonts w:ascii="Times New Roman" w:hAnsi="Times New Roman" w:cs="Times New Roman"/>
+          <w:sz w:val="28"/>
+        </w:rPr>
+        <w:t>В данной р</w:t>
+      </w:r>
+      <w:r>
+        <w:rPr>
+          <w:rFonts w:ascii="Times New Roman" w:hAnsi="Times New Roman" w:cs="Times New Roman"/>
+          <w:sz w:val="28"/>
+        </w:rPr>
+        <w:t>аботе была предпринята попытка анализа характеристик информационной энтропии исполняемых файлов. Для анализа был разработан адаптивный алгоритм на основе сигмоидальных нейросетей.</w:t>
+      </w:r>
+    </w:p>
+    <w:p>
+      <w:pPr>
+        <w:spacing w:line="360" w:lineRule="auto"/>
+        <w:jc w:val="both"/>
+        <w:rPr>
+          <w:rFonts w:ascii="Times New Roman" w:hAnsi="Times New Roman" w:cs="Times New Roman"/>
+          <w:sz w:val="28"/>
+        </w:rPr>
+      </w:pPr>
+    </w:p>
+    <w:p>
+      <w:pPr>
+        <w:spacing w:line="360" w:lineRule="auto"/>
+        <w:jc w:val="both"/>
+        <w:rPr>
+          <w:rFonts w:ascii="Times New Roman" w:hAnsi="Times New Roman" w:cs="Times New Roman"/>
+          <w:b/>
+          <w:sz w:val="28"/>
+        </w:rPr>
+      </w:pPr>
+      <w:r>
+        <w:rPr>
+          <w:rFonts w:ascii="Times New Roman" w:hAnsi="Times New Roman" w:cs="Times New Roman"/>
+          <w:b/>
+          <w:sz w:val="28"/>
+        </w:rPr>
+        <w:t>2. Обзор предметной области.</w:t>
+      </w:r>
+    </w:p>
+    <w:p>
+      <w:pPr>
+        <w:spacing w:line="360" w:lineRule="auto"/>
+        <w:jc w:val="both"/>
+        <w:rPr>
+          <w:rFonts w:ascii="Times New Roman" w:hAnsi="Times New Roman" w:cs="Times New Roman"/>
+          <w:b/>
+          <w:bCs/>
+          <w:sz w:val="28"/>
+        </w:rPr>
+      </w:pPr>
+      <w:r>
+        <w:rPr>
+          <w:rFonts w:ascii="Times New Roman" w:hAnsi="Times New Roman" w:cs="Times New Roman"/>
+          <w:b/>
+          <w:bCs/>
+          <w:sz w:val="28"/>
+        </w:rPr>
+        <w:t>2.1. Структура PE-формата.</w:t>
+      </w:r>
+    </w:p>
+    <w:p>
+      <w:pPr>
+        <w:spacing w:line="360" w:lineRule="auto"/>
+        <w:jc w:val="both"/>
+      </w:pPr>
+      <w:r>
+        <w:rPr>
+          <w:rFonts w:ascii="Times New Roman" w:hAnsi="Times New Roman" w:cs="Times New Roman"/>
+          <w:sz w:val="28"/>
+        </w:rPr>
+        <w:t>В большинстве случа</w:t>
+      </w:r>
+      <w:r>
+        <w:rPr>
+          <w:rFonts w:ascii="Times New Roman" w:hAnsi="Times New Roman" w:cs="Times New Roman"/>
+          <w:sz w:val="28"/>
+        </w:rPr>
+        <w:t>ев экземпляр ВПО представляет собой исполняемый файл Windows, имеющий формат Portable Executable. Данный довольно сложный формат частично описан в Табл. 1.</w:t>
+      </w:r>
+    </w:p>
+    <w:p>
+      <w:pPr>
+        <w:spacing w:line="360" w:lineRule="auto"/>
+        <w:jc w:val="right"/>
+        <w:rPr>
+          <w:rFonts w:ascii="Times New Roman" w:hAnsi="Times New Roman" w:cs="Times New Roman"/>
+          <w:sz w:val="21"/>
+          <w:szCs w:val="24"/>
+        </w:rPr>
+      </w:pPr>
+      <w:r>
+        <w:rPr>
+          <w:rFonts w:ascii="Times New Roman" w:hAnsi="Times New Roman" w:cs="Times New Roman"/>
+          <w:sz w:val="24"/>
+          <w:szCs w:val="24"/>
+        </w:rPr>
+        <w:t>Табл. 1. Структура исполняемого файла формата Portable Executable</w:t>
+      </w:r>
+    </w:p>
+    <w:tbl>
+      <w:tblPr>
+        <w:tblW w:w="9355" w:type="dxa"/>
+        <w:tblInd w:w="55" w:type="dxa"/>
+        <w:tblBorders>
+          <w:top w:val="single" w:sz="2" w:space="0" w:color="000000"/>
+          <w:left w:val="single" w:sz="2" w:space="0" w:color="000000"/>
+          <w:bottom w:val="single" w:sz="2" w:space="0" w:color="000000"/>
+          <w:insideH w:val="single" w:sz="2" w:space="0" w:color="000000"/>
+        </w:tblBorders>
+        <w:tblCellMar>
+          <w:top w:w="55" w:type="dxa"/>
+          <w:left w:w="54" w:type="dxa"/>
+          <w:bottom w:w="55" w:type="dxa"/>
+          <w:right w:w="55" w:type="dxa"/>
+        </w:tblCellMar>
+        <w:tblLook w:val="04A0" w:firstRow="1" w:lastRow="0" w:firstColumn="1" w:lastColumn="0" w:noHBand="0" w:noVBand="1"/>
+      </w:tblPr>
+      <w:tblGrid>
+        <w:gridCol w:w="2338"/>
+        <w:gridCol w:w="2339"/>
+        <w:gridCol w:w="2339"/>
+        <w:gridCol w:w="2339"/>
+      </w:tblGrid>
+      <w:tr>
+        <w:tc>
+          <w:tcPr>
+            <w:tcW w:w="2338" w:type="dxa"/>
+            <w:tcBorders>
+              <w:top w:val="single" w:sz="2" w:space="0" w:color="000000"/>
+              <w:left w:val="single" w:sz="2" w:space="0" w:color="000000"/>
+              <w:bottom w:val="single" w:sz="2" w:space="0" w:color="000000"/>
+            </w:tcBorders>
+            <w:shd w:val="clear" w:color="auto" w:fill="auto"/>
+            <w:tcMar>
+              <w:left w:w="54" w:type="dxa"/>
+            </w:tcMar>
+          </w:tcPr>
+          <w:p>
+            <w:pPr>
+              <w:pStyle w:val="TableContents"/>
+              <w:rPr>
+                <w:rFonts w:ascii="Times New Roman" w:hAnsi="Times New Roman" w:cs="Times New Roman"/>
+                <w:sz w:val="28"/>
+              </w:rPr>
+            </w:pPr>
+            <w:r>
+              <w:rPr>
+                <w:rFonts w:ascii="Times New Roman" w:hAnsi="Times New Roman" w:cs="Times New Roman"/>
+                <w:sz w:val="28"/>
+              </w:rPr>
+              <w:t>Поле</w:t>
+            </w:r>
+          </w:p>
+        </w:tc>
+        <w:tc>
+          <w:tcPr>
+            <w:tcW w:w="2339" w:type="dxa"/>
+            <w:tcBorders>
+              <w:top w:val="single" w:sz="2" w:space="0" w:color="000000"/>
+              <w:left w:val="single" w:sz="2" w:space="0" w:color="000000"/>
+              <w:bottom w:val="single" w:sz="2" w:space="0" w:color="000000"/>
+            </w:tcBorders>
+            <w:shd w:val="clear" w:color="auto" w:fill="auto"/>
+            <w:tcMar>
+              <w:left w:w="54" w:type="dxa"/>
+            </w:tcMar>
+          </w:tcPr>
+          <w:p>
+            <w:pPr>
+              <w:pStyle w:val="TableContents"/>
+              <w:rPr>
+                <w:rFonts w:ascii="Times New Roman" w:hAnsi="Times New Roman" w:cs="Times New Roman"/>
+                <w:sz w:val="28"/>
+              </w:rPr>
+            </w:pPr>
+            <w:r>
+              <w:rPr>
+                <w:rFonts w:ascii="Times New Roman" w:hAnsi="Times New Roman" w:cs="Times New Roman"/>
+                <w:sz w:val="28"/>
+              </w:rPr>
+              <w:t>Смещение</w:t>
+            </w:r>
+          </w:p>
+        </w:tc>
+        <w:tc>
+          <w:tcPr>
+            <w:tcW w:w="2339" w:type="dxa"/>
+            <w:tcBorders>
+              <w:top w:val="single" w:sz="2" w:space="0" w:color="000000"/>
+              <w:left w:val="single" w:sz="2" w:space="0" w:color="000000"/>
+              <w:bottom w:val="single" w:sz="2" w:space="0" w:color="000000"/>
+            </w:tcBorders>
+            <w:shd w:val="clear" w:color="auto" w:fill="auto"/>
+            <w:tcMar>
+              <w:left w:w="54" w:type="dxa"/>
+            </w:tcMar>
+          </w:tcPr>
+          <w:p>
+            <w:pPr>
+              <w:pStyle w:val="TableContents"/>
+              <w:rPr>
+                <w:rFonts w:ascii="Times New Roman" w:hAnsi="Times New Roman" w:cs="Times New Roman"/>
+                <w:sz w:val="28"/>
+              </w:rPr>
+            </w:pPr>
+            <w:r>
+              <w:rPr>
+                <w:rFonts w:ascii="Times New Roman" w:hAnsi="Times New Roman" w:cs="Times New Roman"/>
+                <w:sz w:val="28"/>
+              </w:rPr>
+              <w:t>Размер</w:t>
+            </w:r>
+          </w:p>
+        </w:tc>
+        <w:tc>
+          <w:tcPr>
+            <w:tcW w:w="2339" w:type="dxa"/>
+            <w:tcBorders>
+              <w:top w:val="single" w:sz="2" w:space="0" w:color="000000"/>
+              <w:left w:val="single" w:sz="2" w:space="0" w:color="000000"/>
+              <w:bottom w:val="single" w:sz="2" w:space="0" w:color="000000"/>
+              <w:right w:val="single" w:sz="2" w:space="0" w:color="000000"/>
+            </w:tcBorders>
+            <w:shd w:val="clear" w:color="auto" w:fill="auto"/>
+            <w:tcMar>
+              <w:left w:w="54" w:type="dxa"/>
+            </w:tcMar>
+          </w:tcPr>
+          <w:p>
+            <w:pPr>
+              <w:pStyle w:val="TableContents"/>
+              <w:rPr>
+                <w:rFonts w:ascii="Times New Roman" w:hAnsi="Times New Roman" w:cs="Times New Roman"/>
+                <w:sz w:val="28"/>
+              </w:rPr>
+            </w:pPr>
+            <w:r>
+              <w:rPr>
+                <w:rFonts w:ascii="Times New Roman" w:hAnsi="Times New Roman" w:cs="Times New Roman"/>
+                <w:sz w:val="28"/>
+              </w:rPr>
+              <w:t>Описание</w:t>
+            </w:r>
+          </w:p>
+        </w:tc>
+      </w:tr>
+      <w:tr>
+        <w:tc>
+          <w:tcPr>
+            <w:tcW w:w="2338" w:type="dxa"/>
+            <w:tcBorders>
+              <w:left w:val="single" w:sz="2" w:space="0" w:color="000000"/>
+              <w:bottom w:val="single" w:sz="2" w:space="0" w:color="000000"/>
+            </w:tcBorders>
+            <w:shd w:val="clear" w:color="auto" w:fill="auto"/>
+            <w:tcMar>
+              <w:left w:w="54" w:type="dxa"/>
+            </w:tcMar>
+          </w:tcPr>
+          <w:p>
+            <w:pPr>
+              <w:pStyle w:val="TableContents"/>
+              <w:rPr>
+                <w:rFonts w:ascii="Times New Roman" w:hAnsi="Times New Roman" w:cs="Times New Roman"/>
+                <w:sz w:val="28"/>
+              </w:rPr>
+            </w:pPr>
+            <w:r>
+              <w:rPr>
+                <w:rFonts w:ascii="Times New Roman" w:hAnsi="Times New Roman" w:cs="Times New Roman"/>
+                <w:sz w:val="28"/>
+              </w:rPr>
+              <w:t>EXE</w:t>
+            </w:r>
+            <w:r>
+              <w:rPr>
+                <w:rFonts w:ascii="Times New Roman" w:hAnsi="Times New Roman" w:cs="Times New Roman"/>
+                <w:sz w:val="28"/>
+              </w:rPr>
+              <w:t xml:space="preserve"> signature</w:t>
+            </w:r>
+          </w:p>
+        </w:tc>
+        <w:tc>
+          <w:tcPr>
+            <w:tcW w:w="2339" w:type="dxa"/>
+            <w:tcBorders>
+              <w:left w:val="single" w:sz="2" w:space="0" w:color="000000"/>
+              <w:bottom w:val="single" w:sz="2" w:space="0" w:color="000000"/>
+            </w:tcBorders>
+            <w:shd w:val="clear" w:color="auto" w:fill="auto"/>
+            <w:tcMar>
+              <w:left w:w="54" w:type="dxa"/>
+            </w:tcMar>
+          </w:tcPr>
+          <w:p>
+            <w:pPr>
+              <w:pStyle w:val="TableContents"/>
+              <w:rPr>
+                <w:rFonts w:ascii="Times New Roman" w:hAnsi="Times New Roman" w:cs="Times New Roman"/>
+                <w:sz w:val="28"/>
+              </w:rPr>
+            </w:pPr>
+            <w:r>
+              <w:rPr>
+                <w:rFonts w:ascii="Times New Roman" w:hAnsi="Times New Roman" w:cs="Times New Roman"/>
+                <w:sz w:val="28"/>
+              </w:rPr>
+              <w:t>0</w:t>
+            </w:r>
+          </w:p>
+        </w:tc>
+        <w:tc>
+          <w:tcPr>
+            <w:tcW w:w="2339" w:type="dxa"/>
+            <w:tcBorders>
+              <w:left w:val="single" w:sz="2" w:space="0" w:color="000000"/>
+              <w:bottom w:val="single" w:sz="2" w:space="0" w:color="000000"/>
+            </w:tcBorders>
+            <w:shd w:val="clear" w:color="auto" w:fill="auto"/>
+            <w:tcMar>
+              <w:left w:w="54" w:type="dxa"/>
+            </w:tcMar>
+          </w:tcPr>
+          <w:p>
+            <w:pPr>
+              <w:pStyle w:val="TableContents"/>
+              <w:rPr>
+                <w:rFonts w:ascii="Times New Roman" w:hAnsi="Times New Roman" w:cs="Times New Roman"/>
+                <w:sz w:val="28"/>
+              </w:rPr>
+            </w:pPr>
+            <w:r>
+              <w:rPr>
+                <w:rFonts w:ascii="Times New Roman" w:hAnsi="Times New Roman" w:cs="Times New Roman"/>
+                <w:sz w:val="28"/>
+              </w:rPr>
+              <w:t>2</w:t>
+            </w:r>
+          </w:p>
+        </w:tc>
+        <w:tc>
+          <w:tcPr>
+            <w:tcW w:w="2339" w:type="dxa"/>
+            <w:tcBorders>
+              <w:left w:val="single" w:sz="2" w:space="0" w:color="000000"/>
+              <w:bottom w:val="single" w:sz="2" w:space="0" w:color="000000"/>
+              <w:right w:val="single" w:sz="2" w:space="0" w:color="000000"/>
+            </w:tcBorders>
+            <w:shd w:val="clear" w:color="auto" w:fill="auto"/>
+            <w:tcMar>
+              <w:left w:w="54" w:type="dxa"/>
+            </w:tcMar>
+          </w:tcPr>
+          <w:p>
+            <w:pPr>
+              <w:pStyle w:val="TableContents"/>
+              <w:rPr>
+                <w:rFonts w:ascii="Times New Roman" w:hAnsi="Times New Roman" w:cs="Times New Roman"/>
+                <w:sz w:val="20"/>
+                <w:szCs w:val="20"/>
+              </w:rPr>
+            </w:pPr>
+            <w:r>
+              <w:rPr>
+                <w:rFonts w:ascii="Times New Roman" w:hAnsi="Times New Roman" w:cs="Times New Roman"/>
+                <w:sz w:val="20"/>
+                <w:szCs w:val="20"/>
+              </w:rPr>
+              <w:t>Поле содержит сигнатуру 'MZ' (инициалы одного из разработчиков формата)...</w:t>
+            </w:r>
+          </w:p>
+        </w:tc>
+      </w:tr>
+      <w:tr>
+        <w:tc>
+          <w:tcPr>
+            <w:tcW w:w="2338" w:type="dxa"/>
+            <w:tcBorders>
+              <w:left w:val="single" w:sz="2" w:space="0" w:color="000000"/>
+              <w:bottom w:val="single" w:sz="2" w:space="0" w:color="000000"/>
+            </w:tcBorders>
+            <w:shd w:val="clear" w:color="auto" w:fill="auto"/>
+            <w:tcMar>
+              <w:left w:w="54" w:type="dxa"/>
+            </w:tcMar>
+          </w:tcPr>
+          <w:p>
+            <w:pPr>
+              <w:pStyle w:val="TableContents"/>
+              <w:rPr>
+                <w:rFonts w:ascii="Times New Roman" w:hAnsi="Times New Roman" w:cs="Times New Roman"/>
+                <w:sz w:val="28"/>
+              </w:rPr>
+            </w:pPr>
+            <w:r>
+              <w:rPr>
+                <w:rFonts w:ascii="Times New Roman" w:hAnsi="Times New Roman" w:cs="Times New Roman"/>
+                <w:sz w:val="28"/>
+              </w:rPr>
+              <w:t>PE offset</w:t>
+            </w:r>
+          </w:p>
+        </w:tc>
+        <w:tc>
+          <w:tcPr>
+            <w:tcW w:w="2339" w:type="dxa"/>
+            <w:tcBorders>
+              <w:left w:val="single" w:sz="2" w:space="0" w:color="000000"/>
+              <w:bottom w:val="single" w:sz="2" w:space="0" w:color="000000"/>
+            </w:tcBorders>
+            <w:shd w:val="clear" w:color="auto" w:fill="auto"/>
+            <w:tcMar>
+              <w:left w:w="54" w:type="dxa"/>
+            </w:tcMar>
+          </w:tcPr>
+          <w:p>
+            <w:pPr>
+              <w:pStyle w:val="TableContents"/>
+              <w:rPr>
+                <w:rFonts w:ascii="Times New Roman" w:hAnsi="Times New Roman" w:cs="Times New Roman"/>
+                <w:sz w:val="28"/>
+              </w:rPr>
+            </w:pPr>
+            <w:r>
+              <w:rPr>
+                <w:rFonts w:ascii="Times New Roman" w:hAnsi="Times New Roman" w:cs="Times New Roman"/>
+                <w:sz w:val="28"/>
+              </w:rPr>
+              <w:t>0x3C</w:t>
+            </w:r>
+          </w:p>
+        </w:tc>
+        <w:tc>
+          <w:tcPr>
+            <w:tcW w:w="2339" w:type="dxa"/>
+            <w:tcBorders>
+              <w:left w:val="single" w:sz="2" w:space="0" w:color="000000"/>
+              <w:bottom w:val="single" w:sz="2" w:space="0" w:color="000000"/>
+            </w:tcBorders>
+            <w:shd w:val="clear" w:color="auto" w:fill="auto"/>
+            <w:tcMar>
+              <w:left w:w="54" w:type="dxa"/>
+            </w:tcMar>
+          </w:tcPr>
+          <w:p>
+            <w:pPr>
+              <w:pStyle w:val="TableContents"/>
+              <w:rPr>
+                <w:rFonts w:ascii="Times New Roman" w:hAnsi="Times New Roman" w:cs="Times New Roman"/>
+                <w:sz w:val="28"/>
+              </w:rPr>
+            </w:pPr>
+            <w:r>
+              <w:rPr>
+                <w:rFonts w:ascii="Times New Roman" w:hAnsi="Times New Roman" w:cs="Times New Roman"/>
+                <w:sz w:val="28"/>
+              </w:rPr>
+              <w:t>2</w:t>
+            </w:r>
+          </w:p>
+        </w:tc>
+        <w:tc>
+          <w:tcPr>
+            <w:tcW w:w="2339" w:type="dxa"/>
+            <w:tcBorders>
+              <w:left w:val="single" w:sz="2" w:space="0" w:color="000000"/>
+              <w:bottom w:val="single" w:sz="2" w:space="0" w:color="000000"/>
+              <w:right w:val="single" w:sz="2" w:space="0" w:color="000000"/>
+            </w:tcBorders>
+            <w:shd w:val="clear" w:color="auto" w:fill="auto"/>
+            <w:tcMar>
+              <w:left w:w="54" w:type="dxa"/>
+            </w:tcMar>
+          </w:tcPr>
+          <w:p>
+            <w:pPr>
+              <w:pStyle w:val="TableContents"/>
+              <w:rPr>
+                <w:rFonts w:ascii="Times New Roman" w:hAnsi="Times New Roman" w:cs="Times New Roman"/>
+                <w:sz w:val="20"/>
+                <w:szCs w:val="20"/>
+              </w:rPr>
+            </w:pPr>
+            <w:r>
+              <w:rPr>
+                <w:rFonts w:ascii="Times New Roman" w:hAnsi="Times New Roman" w:cs="Times New Roman"/>
+                <w:sz w:val="20"/>
+                <w:szCs w:val="20"/>
+              </w:rPr>
+              <w:t>Смещение PE-заголовка от начала файла. Смещение должно быть выровнено по 8.</w:t>
+            </w:r>
+          </w:p>
+        </w:tc>
+      </w:tr>
+      <w:tr>
+        <w:tc>
+          <w:tcPr>
+            <w:tcW w:w="2338" w:type="dxa"/>
+            <w:tcBorders>
+              <w:left w:val="single" w:sz="2" w:space="0" w:color="000000"/>
+              <w:bottom w:val="single" w:sz="2" w:space="0" w:color="000000"/>
+            </w:tcBorders>
+            <w:shd w:val="clear" w:color="auto" w:fill="auto"/>
+            <w:tcMar>
+              <w:left w:w="54" w:type="dxa"/>
+            </w:tcMar>
+          </w:tcPr>
+          <w:p>
+            <w:pPr>
+              <w:pStyle w:val="TableContents"/>
+              <w:rPr>
+                <w:rFonts w:ascii="Times New Roman" w:hAnsi="Times New Roman" w:cs="Times New Roman"/>
+                <w:sz w:val="28"/>
+              </w:rPr>
+            </w:pPr>
+            <w:r>
+              <w:rPr>
+                <w:rFonts w:ascii="Times New Roman" w:hAnsi="Times New Roman" w:cs="Times New Roman"/>
+                <w:sz w:val="28"/>
+              </w:rPr>
+              <w:t>PE signature</w:t>
+            </w:r>
+          </w:p>
+        </w:tc>
+        <w:tc>
+          <w:tcPr>
+            <w:tcW w:w="2339" w:type="dxa"/>
+            <w:tcBorders>
+              <w:left w:val="single" w:sz="2" w:space="0" w:color="000000"/>
+              <w:bottom w:val="single" w:sz="2" w:space="0" w:color="000000"/>
+            </w:tcBorders>
+            <w:shd w:val="clear" w:color="auto" w:fill="auto"/>
+            <w:tcMar>
+              <w:left w:w="54" w:type="dxa"/>
+            </w:tcMar>
+          </w:tcPr>
+          <w:p>
+            <w:pPr>
+              <w:pStyle w:val="TableContents"/>
+            </w:pPr>
+            <w:r>
+              <w:rPr>
+                <w:rFonts w:ascii="Times New Roman" w:hAnsi="Times New Roman" w:cs="Times New Roman"/>
+                <w:sz w:val="28"/>
+              </w:rPr>
+              <w:t>[PE offset] + 0</w:t>
+            </w:r>
+            <w:r>
+              <w:rPr>
+                <w:rFonts w:ascii="Times New Roman" w:hAnsi="Times New Roman" w:cs="Times New Roman"/>
+                <w:sz w:val="28"/>
+              </w:rPr>
+              <w:br/>
+            </w:r>
+            <w:r>
+              <w:rPr>
+                <w:rFonts w:ascii="Times New Roman" w:hAnsi="Times New Roman" w:cs="Times New Roman"/>
+                <w:i/>
+                <w:iCs/>
+                <w:sz w:val="20"/>
+                <w:szCs w:val="20"/>
+              </w:rPr>
+              <w:t xml:space="preserve">Далее значения смещения  отсчитываются от </w:t>
+            </w:r>
+            <w:r>
+              <w:rPr>
+                <w:rFonts w:ascii="Times New Roman" w:hAnsi="Times New Roman" w:cs="Times New Roman"/>
+                <w:i/>
+                <w:iCs/>
+                <w:sz w:val="20"/>
+                <w:szCs w:val="20"/>
+              </w:rPr>
+              <w:t>начала PE-заголовка</w:t>
+            </w:r>
+          </w:p>
+        </w:tc>
+        <w:tc>
+          <w:tcPr>
+            <w:tcW w:w="2339" w:type="dxa"/>
+            <w:tcBorders>
+              <w:left w:val="single" w:sz="2" w:space="0" w:color="000000"/>
+              <w:bottom w:val="single" w:sz="2" w:space="0" w:color="000000"/>
+            </w:tcBorders>
+            <w:shd w:val="clear" w:color="auto" w:fill="auto"/>
+            <w:tcMar>
+              <w:left w:w="54" w:type="dxa"/>
+            </w:tcMar>
+          </w:tcPr>
+          <w:p>
+            <w:pPr>
+              <w:pStyle w:val="TableContents"/>
+              <w:rPr>
+                <w:rFonts w:ascii="Times New Roman" w:hAnsi="Times New Roman" w:cs="Times New Roman"/>
+                <w:sz w:val="28"/>
+              </w:rPr>
+            </w:pPr>
+            <w:r>
+              <w:rPr>
+                <w:rFonts w:ascii="Times New Roman" w:hAnsi="Times New Roman" w:cs="Times New Roman"/>
+                <w:sz w:val="28"/>
+              </w:rPr>
+              <w:t>4</w:t>
+            </w:r>
+          </w:p>
+        </w:tc>
+        <w:tc>
+          <w:tcPr>
+            <w:tcW w:w="2339" w:type="dxa"/>
+            <w:tcBorders>
+              <w:left w:val="single" w:sz="2" w:space="0" w:color="000000"/>
+              <w:bottom w:val="single" w:sz="2" w:space="0" w:color="000000"/>
+              <w:right w:val="single" w:sz="2" w:space="0" w:color="000000"/>
+            </w:tcBorders>
+            <w:shd w:val="clear" w:color="auto" w:fill="auto"/>
+            <w:tcMar>
+              <w:left w:w="54" w:type="dxa"/>
+            </w:tcMar>
+          </w:tcPr>
+          <w:p>
+            <w:pPr>
+              <w:pStyle w:val="TableContents"/>
+              <w:rPr>
+                <w:rFonts w:ascii="Times New Roman" w:hAnsi="Times New Roman" w:cs="Times New Roman"/>
+                <w:sz w:val="20"/>
+                <w:szCs w:val="20"/>
+              </w:rPr>
+            </w:pPr>
+            <w:r>
+              <w:rPr>
+                <w:rFonts w:ascii="Times New Roman" w:hAnsi="Times New Roman" w:cs="Times New Roman"/>
+                <w:sz w:val="20"/>
+                <w:szCs w:val="20"/>
+              </w:rPr>
+              <w:t>Сигнатура, по которой загрузчик исполняемых форматов ОС определяет внутренний формат файла. Для Portable Executableимеет значение 'PE\0\0'. В некоторых устаревших форматах применялись другие сигнатуры (</w:t>
+            </w:r>
+            <w:bookmarkStart w:id="0" w:name="__DdeLink__227_1659588732"/>
+            <w:r>
+              <w:rPr>
+                <w:rFonts w:ascii="Times New Roman" w:hAnsi="Times New Roman" w:cs="Times New Roman"/>
+                <w:sz w:val="20"/>
+                <w:szCs w:val="20"/>
+              </w:rPr>
+              <w:t>'LE\0\0'</w:t>
+            </w:r>
+            <w:bookmarkEnd w:id="0"/>
+            <w:r>
+              <w:rPr>
+                <w:rFonts w:ascii="Times New Roman" w:hAnsi="Times New Roman" w:cs="Times New Roman"/>
+                <w:sz w:val="20"/>
+                <w:szCs w:val="20"/>
+              </w:rPr>
+              <w:t>, 'LX\0\0').</w:t>
+            </w:r>
+          </w:p>
+        </w:tc>
+      </w:tr>
+      <w:tr>
+        <w:tc>
+          <w:tcPr>
+            <w:tcW w:w="2338" w:type="dxa"/>
+            <w:tcBorders>
+              <w:left w:val="single" w:sz="2" w:space="0" w:color="000000"/>
+              <w:bottom w:val="single" w:sz="2" w:space="0" w:color="000000"/>
+            </w:tcBorders>
+            <w:shd w:val="clear" w:color="auto" w:fill="auto"/>
+            <w:tcMar>
+              <w:left w:w="54" w:type="dxa"/>
+            </w:tcMar>
+          </w:tcPr>
+          <w:p>
+            <w:pPr>
+              <w:pStyle w:val="TableContents"/>
+              <w:rPr>
+                <w:rFonts w:ascii="Times New Roman" w:hAnsi="Times New Roman" w:cs="Times New Roman"/>
+                <w:sz w:val="28"/>
+              </w:rPr>
+            </w:pPr>
+            <w:r>
+              <w:rPr>
+                <w:rFonts w:ascii="Times New Roman" w:hAnsi="Times New Roman" w:cs="Times New Roman"/>
+                <w:sz w:val="28"/>
+              </w:rPr>
+              <w:t>File Heade</w:t>
+            </w:r>
+            <w:r>
+              <w:rPr>
+                <w:rFonts w:ascii="Times New Roman" w:hAnsi="Times New Roman" w:cs="Times New Roman"/>
+                <w:sz w:val="28"/>
+              </w:rPr>
+              <w:t>r</w:t>
+            </w:r>
+          </w:p>
+        </w:tc>
+        <w:tc>
+          <w:tcPr>
+            <w:tcW w:w="2339" w:type="dxa"/>
+            <w:tcBorders>
+              <w:left w:val="single" w:sz="2" w:space="0" w:color="000000"/>
+              <w:bottom w:val="single" w:sz="2" w:space="0" w:color="000000"/>
+            </w:tcBorders>
+            <w:shd w:val="clear" w:color="auto" w:fill="auto"/>
+            <w:tcMar>
+              <w:left w:w="54" w:type="dxa"/>
+            </w:tcMar>
+          </w:tcPr>
+          <w:p>
+            <w:pPr>
+              <w:pStyle w:val="TableContents"/>
+              <w:rPr>
+                <w:rFonts w:ascii="Times New Roman" w:hAnsi="Times New Roman" w:cs="Times New Roman"/>
+                <w:sz w:val="28"/>
+              </w:rPr>
+            </w:pPr>
+            <w:r>
+              <w:rPr>
+                <w:rFonts w:ascii="Times New Roman" w:hAnsi="Times New Roman" w:cs="Times New Roman"/>
+                <w:sz w:val="28"/>
+              </w:rPr>
+              <w:t>4</w:t>
+            </w:r>
+          </w:p>
+        </w:tc>
+        <w:tc>
+          <w:tcPr>
+            <w:tcW w:w="2339" w:type="dxa"/>
+            <w:tcBorders>
+              <w:left w:val="single" w:sz="2" w:space="0" w:color="000000"/>
+              <w:bottom w:val="single" w:sz="2" w:space="0" w:color="000000"/>
+            </w:tcBorders>
+            <w:shd w:val="clear" w:color="auto" w:fill="auto"/>
+            <w:tcMar>
+              <w:left w:w="54" w:type="dxa"/>
+            </w:tcMar>
+          </w:tcPr>
+          <w:p>
+            <w:pPr>
+              <w:pStyle w:val="TableContents"/>
+              <w:rPr>
+                <w:rFonts w:ascii="Times New Roman" w:hAnsi="Times New Roman" w:cs="Times New Roman"/>
+                <w:sz w:val="28"/>
+              </w:rPr>
+            </w:pPr>
+          </w:p>
+        </w:tc>
+        <w:tc>
+          <w:tcPr>
+            <w:tcW w:w="2339" w:type="dxa"/>
+            <w:tcBorders>
+              <w:left w:val="single" w:sz="2" w:space="0" w:color="000000"/>
+              <w:bottom w:val="single" w:sz="2" w:space="0" w:color="000000"/>
+              <w:right w:val="single" w:sz="2" w:space="0" w:color="000000"/>
+            </w:tcBorders>
+            <w:shd w:val="clear" w:color="auto" w:fill="auto"/>
+            <w:tcMar>
+              <w:left w:w="54" w:type="dxa"/>
+            </w:tcMar>
+          </w:tcPr>
+          <w:p>
+            <w:pPr>
+              <w:pStyle w:val="TableContents"/>
+              <w:rPr>
+                <w:rFonts w:ascii="Times New Roman" w:hAnsi="Times New Roman" w:cs="Times New Roman"/>
+                <w:sz w:val="20"/>
+                <w:szCs w:val="20"/>
+              </w:rPr>
+            </w:pPr>
+          </w:p>
+        </w:tc>
+      </w:tr>
+      <w:tr>
+        <w:tc>
+          <w:tcPr>
+            <w:tcW w:w="2338" w:type="dxa"/>
+            <w:tcBorders>
+              <w:left w:val="single" w:sz="2" w:space="0" w:color="000000"/>
+              <w:bottom w:val="single" w:sz="2" w:space="0" w:color="000000"/>
+            </w:tcBorders>
+            <w:shd w:val="clear" w:color="auto" w:fill="auto"/>
+            <w:tcMar>
+              <w:left w:w="54" w:type="dxa"/>
+            </w:tcMar>
+          </w:tcPr>
+          <w:p>
+            <w:pPr>
+              <w:pStyle w:val="TableContents"/>
+              <w:rPr>
+                <w:rFonts w:ascii="Times New Roman" w:hAnsi="Times New Roman" w:cs="Times New Roman"/>
+                <w:sz w:val="28"/>
+              </w:rPr>
+            </w:pPr>
+            <w:r>
+              <w:rPr>
+                <w:rFonts w:ascii="Times New Roman" w:hAnsi="Times New Roman" w:cs="Times New Roman"/>
+                <w:sz w:val="28"/>
+              </w:rPr>
+              <w:t>Optional Header</w:t>
+            </w:r>
+          </w:p>
+        </w:tc>
+        <w:tc>
+          <w:tcPr>
+            <w:tcW w:w="2339" w:type="dxa"/>
+            <w:tcBorders>
+              <w:left w:val="single" w:sz="2" w:space="0" w:color="000000"/>
+              <w:bottom w:val="single" w:sz="2" w:space="0" w:color="000000"/>
+            </w:tcBorders>
+            <w:shd w:val="clear" w:color="auto" w:fill="auto"/>
+            <w:tcMar>
+              <w:left w:w="54" w:type="dxa"/>
+            </w:tcMar>
+          </w:tcPr>
+          <w:p>
+            <w:pPr>
+              <w:pStyle w:val="TableContents"/>
+              <w:rPr>
+                <w:rFonts w:ascii="Times New Roman" w:hAnsi="Times New Roman" w:cs="Times New Roman"/>
+                <w:sz w:val="28"/>
+              </w:rPr>
+            </w:pPr>
+          </w:p>
+        </w:tc>
+        <w:tc>
+          <w:tcPr>
+            <w:tcW w:w="2339" w:type="dxa"/>
+            <w:tcBorders>
+              <w:left w:val="single" w:sz="2" w:space="0" w:color="000000"/>
+              <w:bottom w:val="single" w:sz="2" w:space="0" w:color="000000"/>
+            </w:tcBorders>
+            <w:shd w:val="clear" w:color="auto" w:fill="auto"/>
+            <w:tcMar>
+              <w:left w:w="54" w:type="dxa"/>
+            </w:tcMar>
+          </w:tcPr>
+          <w:p>
+            <w:pPr>
+              <w:pStyle w:val="TableContents"/>
+              <w:rPr>
+                <w:rFonts w:ascii="Times New Roman" w:hAnsi="Times New Roman" w:cs="Times New Roman"/>
+                <w:sz w:val="28"/>
+              </w:rPr>
+            </w:pPr>
+          </w:p>
+        </w:tc>
+        <w:tc>
+          <w:tcPr>
+            <w:tcW w:w="2339" w:type="dxa"/>
+            <w:tcBorders>
+              <w:left w:val="single" w:sz="2" w:space="0" w:color="000000"/>
+              <w:bottom w:val="single" w:sz="2" w:space="0" w:color="000000"/>
+              <w:right w:val="single" w:sz="2" w:space="0" w:color="000000"/>
+            </w:tcBorders>
+            <w:shd w:val="clear" w:color="auto" w:fill="auto"/>
+            <w:tcMar>
+              <w:left w:w="54" w:type="dxa"/>
+            </w:tcMar>
+          </w:tcPr>
+          <w:p>
+            <w:pPr>
+              <w:pStyle w:val="TableContents"/>
+              <w:rPr>
+                <w:rFonts w:ascii="Times New Roman" w:hAnsi="Times New Roman" w:cs="Times New Roman"/>
+                <w:sz w:val="20"/>
+                <w:szCs w:val="20"/>
+              </w:rPr>
+            </w:pPr>
+          </w:p>
+        </w:tc>
+      </w:tr>
+      <w:tr>
+        <w:tc>
+          <w:tcPr>
+            <w:tcW w:w="2338" w:type="dxa"/>
+            <w:tcBorders>
+              <w:left w:val="single" w:sz="2" w:space="0" w:color="000000"/>
+              <w:bottom w:val="single" w:sz="2" w:space="0" w:color="000000"/>
+            </w:tcBorders>
+            <w:shd w:val="clear" w:color="auto" w:fill="auto"/>
+            <w:tcMar>
+              <w:left w:w="54" w:type="dxa"/>
+            </w:tcMar>
+          </w:tcPr>
+          <w:p>
+            <w:pPr>
+              <w:pStyle w:val="TableContents"/>
+              <w:rPr>
+                <w:rFonts w:ascii="Times New Roman" w:hAnsi="Times New Roman" w:cs="Times New Roman"/>
+                <w:sz w:val="28"/>
+              </w:rPr>
+            </w:pPr>
+          </w:p>
+        </w:tc>
+        <w:tc>
+          <w:tcPr>
+            <w:tcW w:w="2339" w:type="dxa"/>
+            <w:tcBorders>
+              <w:left w:val="single" w:sz="2" w:space="0" w:color="000000"/>
+              <w:bottom w:val="single" w:sz="2" w:space="0" w:color="000000"/>
+            </w:tcBorders>
+            <w:shd w:val="clear" w:color="auto" w:fill="auto"/>
+            <w:tcMar>
+              <w:left w:w="54" w:type="dxa"/>
+            </w:tcMar>
+          </w:tcPr>
+          <w:p>
+            <w:pPr>
+              <w:pStyle w:val="TableContents"/>
+              <w:rPr>
+                <w:rFonts w:ascii="Times New Roman" w:hAnsi="Times New Roman" w:cs="Times New Roman"/>
+                <w:sz w:val="28"/>
+              </w:rPr>
+            </w:pPr>
+          </w:p>
+        </w:tc>
+        <w:tc>
+          <w:tcPr>
+            <w:tcW w:w="2339" w:type="dxa"/>
+            <w:tcBorders>
+              <w:left w:val="single" w:sz="2" w:space="0" w:color="000000"/>
+              <w:bottom w:val="single" w:sz="2" w:space="0" w:color="000000"/>
+            </w:tcBorders>
+            <w:shd w:val="clear" w:color="auto" w:fill="auto"/>
+            <w:tcMar>
+              <w:left w:w="54" w:type="dxa"/>
+            </w:tcMar>
+          </w:tcPr>
+          <w:p>
+            <w:pPr>
+              <w:pStyle w:val="TableContents"/>
+              <w:rPr>
+                <w:rFonts w:ascii="Times New Roman" w:hAnsi="Times New Roman" w:cs="Times New Roman"/>
+                <w:sz w:val="28"/>
+              </w:rPr>
+            </w:pPr>
+          </w:p>
+        </w:tc>
+        <w:tc>
+          <w:tcPr>
+            <w:tcW w:w="2339" w:type="dxa"/>
+            <w:tcBorders>
+              <w:left w:val="single" w:sz="2" w:space="0" w:color="000000"/>
+              <w:bottom w:val="single" w:sz="2" w:space="0" w:color="000000"/>
+              <w:right w:val="single" w:sz="2" w:space="0" w:color="000000"/>
+            </w:tcBorders>
+            <w:shd w:val="clear" w:color="auto" w:fill="auto"/>
+            <w:tcMar>
+              <w:left w:w="54" w:type="dxa"/>
+            </w:tcMar>
+          </w:tcPr>
+          <w:p>
+            <w:pPr>
+              <w:pStyle w:val="TableContents"/>
+              <w:rPr>
+                <w:rFonts w:ascii="Times New Roman" w:hAnsi="Times New Roman" w:cs="Times New Roman"/>
+                <w:sz w:val="20"/>
+                <w:szCs w:val="20"/>
+              </w:rPr>
+            </w:pPr>
+          </w:p>
+        </w:tc>
+      </w:tr>
+      <w:tr>
+        <w:tc>
+          <w:tcPr>
+            <w:tcW w:w="2338" w:type="dxa"/>
+            <w:tcBorders>
+              <w:left w:val="single" w:sz="2" w:space="0" w:color="000000"/>
+              <w:bottom w:val="single" w:sz="2" w:space="0" w:color="000000"/>
+            </w:tcBorders>
+            <w:shd w:val="clear" w:color="auto" w:fill="auto"/>
+            <w:tcMar>
+              <w:left w:w="54" w:type="dxa"/>
+            </w:tcMar>
+          </w:tcPr>
+          <w:p>
+            <w:pPr>
+              <w:pStyle w:val="TableContents"/>
+              <w:rPr>
+                <w:rFonts w:ascii="Times New Roman" w:hAnsi="Times New Roman" w:cs="Times New Roman"/>
+                <w:sz w:val="28"/>
+              </w:rPr>
+            </w:pPr>
+          </w:p>
+        </w:tc>
+        <w:tc>
+          <w:tcPr>
+            <w:tcW w:w="2339" w:type="dxa"/>
+            <w:tcBorders>
+              <w:left w:val="single" w:sz="2" w:space="0" w:color="000000"/>
+              <w:bottom w:val="single" w:sz="2" w:space="0" w:color="000000"/>
+            </w:tcBorders>
+            <w:shd w:val="clear" w:color="auto" w:fill="auto"/>
+            <w:tcMar>
+              <w:left w:w="54" w:type="dxa"/>
+            </w:tcMar>
+          </w:tcPr>
+          <w:p>
+            <w:pPr>
+              <w:pStyle w:val="TableContents"/>
+              <w:rPr>
+                <w:rFonts w:ascii="Times New Roman" w:hAnsi="Times New Roman" w:cs="Times New Roman"/>
+                <w:sz w:val="28"/>
+              </w:rPr>
+            </w:pPr>
+          </w:p>
+        </w:tc>
+        <w:tc>
+          <w:tcPr>
+            <w:tcW w:w="2339" w:type="dxa"/>
+            <w:tcBorders>
+              <w:left w:val="single" w:sz="2" w:space="0" w:color="000000"/>
+              <w:bottom w:val="single" w:sz="2" w:space="0" w:color="000000"/>
+            </w:tcBorders>
+            <w:shd w:val="clear" w:color="auto" w:fill="auto"/>
+            <w:tcMar>
+              <w:left w:w="54" w:type="dxa"/>
+            </w:tcMar>
+          </w:tcPr>
+          <w:p>
+            <w:pPr>
+              <w:pStyle w:val="TableContents"/>
+              <w:rPr>
+                <w:rFonts w:ascii="Times New Roman" w:hAnsi="Times New Roman" w:cs="Times New Roman"/>
+                <w:sz w:val="28"/>
+              </w:rPr>
+            </w:pPr>
+          </w:p>
+        </w:tc>
+        <w:tc>
+          <w:tcPr>
+            <w:tcW w:w="2339" w:type="dxa"/>
+            <w:tcBorders>
+              <w:left w:val="single" w:sz="2" w:space="0" w:color="000000"/>
+              <w:bottom w:val="single" w:sz="2" w:space="0" w:color="000000"/>
+              <w:right w:val="single" w:sz="2" w:space="0" w:color="000000"/>
+            </w:tcBorders>
+            <w:shd w:val="clear" w:color="auto" w:fill="auto"/>
+            <w:tcMar>
+              <w:left w:w="54" w:type="dxa"/>
+            </w:tcMar>
+          </w:tcPr>
+          <w:p>
+            <w:pPr>
+              <w:pStyle w:val="TableContents"/>
+              <w:rPr>
+                <w:rFonts w:ascii="Times New Roman" w:hAnsi="Times New Roman" w:cs="Times New Roman"/>
+                <w:sz w:val="20"/>
+                <w:szCs w:val="20"/>
+              </w:rPr>
+            </w:pPr>
+          </w:p>
+        </w:tc>
+      </w:tr>
+      <w:tr>
+        <w:tc>
+          <w:tcPr>
+            <w:tcW w:w="2338" w:type="dxa"/>
+            <w:tcBorders>
+              <w:left w:val="single" w:sz="2" w:space="0" w:color="000000"/>
+              <w:bottom w:val="single" w:sz="2" w:space="0" w:color="000000"/>
+            </w:tcBorders>
+            <w:shd w:val="clear" w:color="auto" w:fill="auto"/>
+            <w:tcMar>
+              <w:left w:w="54" w:type="dxa"/>
+            </w:tcMar>
+          </w:tcPr>
+          <w:p>
+            <w:pPr>
+              <w:pStyle w:val="TableContents"/>
+              <w:rPr>
+                <w:rFonts w:ascii="Times New Roman" w:hAnsi="Times New Roman" w:cs="Times New Roman"/>
+                <w:sz w:val="28"/>
+              </w:rPr>
+            </w:pPr>
+          </w:p>
+        </w:tc>
+        <w:tc>
+          <w:tcPr>
+            <w:tcW w:w="2339" w:type="dxa"/>
+            <w:tcBorders>
+              <w:left w:val="single" w:sz="2" w:space="0" w:color="000000"/>
+              <w:bottom w:val="single" w:sz="2" w:space="0" w:color="000000"/>
+            </w:tcBorders>
+            <w:shd w:val="clear" w:color="auto" w:fill="auto"/>
+            <w:tcMar>
+              <w:left w:w="54" w:type="dxa"/>
+            </w:tcMar>
+          </w:tcPr>
+          <w:p>
+            <w:pPr>
+              <w:pStyle w:val="TableContents"/>
+              <w:rPr>
+                <w:rFonts w:ascii="Times New Roman" w:hAnsi="Times New Roman" w:cs="Times New Roman"/>
+                <w:sz w:val="28"/>
+              </w:rPr>
+            </w:pPr>
+          </w:p>
+        </w:tc>
+        <w:tc>
+          <w:tcPr>
+            <w:tcW w:w="2339" w:type="dxa"/>
+            <w:tcBorders>
+              <w:left w:val="single" w:sz="2" w:space="0" w:color="000000"/>
+              <w:bottom w:val="single" w:sz="2" w:space="0" w:color="000000"/>
+            </w:tcBorders>
+            <w:shd w:val="clear" w:color="auto" w:fill="auto"/>
+            <w:tcMar>
+              <w:left w:w="54" w:type="dxa"/>
+            </w:tcMar>
+          </w:tcPr>
+          <w:p>
+            <w:pPr>
+              <w:pStyle w:val="TableContents"/>
+              <w:rPr>
+                <w:rFonts w:ascii="Times New Roman" w:hAnsi="Times New Roman" w:cs="Times New Roman"/>
+                <w:sz w:val="28"/>
+              </w:rPr>
+            </w:pPr>
+          </w:p>
+        </w:tc>
+        <w:tc>
+          <w:tcPr>
+            <w:tcW w:w="2339" w:type="dxa"/>
+            <w:tcBorders>
+              <w:left w:val="single" w:sz="2" w:space="0" w:color="000000"/>
+              <w:bottom w:val="single" w:sz="2" w:space="0" w:color="000000"/>
+              <w:right w:val="single" w:sz="2" w:space="0" w:color="000000"/>
+            </w:tcBorders>
+            <w:shd w:val="clear" w:color="auto" w:fill="auto"/>
+            <w:tcMar>
+              <w:left w:w="54" w:type="dxa"/>
+            </w:tcMar>
+          </w:tcPr>
+          <w:p>
+            <w:pPr>
+              <w:pStyle w:val="TableContents"/>
+              <w:rPr>
+                <w:rFonts w:ascii="Times New Roman" w:hAnsi="Times New Roman" w:cs="Times New Roman"/>
+                <w:sz w:val="20"/>
+                <w:szCs w:val="20"/>
+              </w:rPr>
+            </w:pPr>
+          </w:p>
+        </w:tc>
+      </w:tr>
+    </w:tbl>
+    <w:p>
+      <w:pPr>
+        <w:spacing w:line="360" w:lineRule="auto"/>
+        <w:jc w:val="both"/>
+      </w:pPr>
+      <w:r>
+        <w:rPr>
+          <w:rFonts w:ascii="Times New Roman" w:hAnsi="Times New Roman" w:cs="Times New Roman"/>
+          <w:sz w:val="28"/>
+        </w:rPr>
+        <w:lastRenderedPageBreak/>
+        <w:br/>
+        <w:t>В контексте поставленной задачи представляют интерес поля данного формата, перечисленные ниже.</w:t>
+      </w:r>
+    </w:p>
+    <w:p>
+      <w:pPr>
+        <w:spacing w:line="360" w:lineRule="auto"/>
+        <w:jc w:val="both"/>
+      </w:pPr>
+      <w:r>
+        <w:rPr>
+          <w:rFonts w:ascii="Times New Roman" w:hAnsi="Times New Roman" w:cs="Times New Roman"/>
+          <w:b/>
+          <w:bCs/>
+          <w:sz w:val="28"/>
+        </w:rPr>
+        <w:t>2.2. Особенности маскировки нежелательного программного обеспечения.</w:t>
+      </w:r>
+      <w:r>
+        <w:rPr>
+          <w:rFonts w:ascii="Times New Roman" w:hAnsi="Times New Roman" w:cs="Times New Roman"/>
+          <w:sz w:val="28"/>
+        </w:rPr>
+        <w:br/>
+        <w:t xml:space="preserve">Полиморфизм состоит в формировании программного </w:t>
+      </w:r>
+      <w:r>
+        <w:rPr>
+          <w:rFonts w:ascii="Times New Roman" w:hAnsi="Times New Roman" w:cs="Times New Roman"/>
+          <w:sz w:val="28"/>
+        </w:rPr>
+        <w:t>кода ВПО во время исполнения, при этом часть программы, формирующая вредоносный код, аналогичным образом, должна видоизменяется при каждом новом заражении. Зачастую, изменение кода достигается путём добавления операторов, не изменяющих алгоритм работы прог</w:t>
+      </w:r>
+      <w:r>
+        <w:rPr>
+          <w:rFonts w:ascii="Times New Roman" w:hAnsi="Times New Roman" w:cs="Times New Roman"/>
+          <w:sz w:val="28"/>
+        </w:rPr>
+        <w:t>раммного кода.</w:t>
+      </w:r>
+    </w:p>
+    <w:p>
+      <w:pPr>
+        <w:spacing w:line="360" w:lineRule="auto"/>
+        <w:jc w:val="both"/>
+        <w:rPr>
+          <w:rFonts w:ascii="Times New Roman" w:hAnsi="Times New Roman" w:cs="Times New Roman"/>
+          <w:sz w:val="28"/>
+        </w:rPr>
+      </w:pPr>
+      <w:r>
+        <w:rPr>
+          <w:rFonts w:ascii="Times New Roman" w:hAnsi="Times New Roman" w:cs="Times New Roman"/>
+          <w:sz w:val="28"/>
+        </w:rPr>
+        <w:t xml:space="preserve">Постоянное видоизменение программного кода ВПО не позволяет создать универсальную сигнатуру для данного образца ВПО. На сегодняшний день для противодействия данному методу в антивирусном программном обеспечении применяются такие технологии, </w:t>
+      </w:r>
+      <w:r>
+        <w:rPr>
+          <w:rFonts w:ascii="Times New Roman" w:hAnsi="Times New Roman" w:cs="Times New Roman"/>
+          <w:sz w:val="28"/>
+        </w:rPr>
+        <w:t>как эвристический анализ и эмуляция.</w:t>
+      </w:r>
+    </w:p>
+    <w:p>
+      <w:pPr>
+        <w:spacing w:line="360" w:lineRule="auto"/>
+        <w:jc w:val="both"/>
+        <w:rPr>
+          <w:rFonts w:ascii="Times New Roman" w:hAnsi="Times New Roman" w:cs="Times New Roman"/>
+          <w:sz w:val="28"/>
+        </w:rPr>
+      </w:pPr>
+      <w:r>
+        <w:rPr>
+          <w:rFonts w:ascii="Times New Roman" w:hAnsi="Times New Roman" w:cs="Times New Roman"/>
+          <w:sz w:val="28"/>
+        </w:rPr>
+        <w:t xml:space="preserve">В качестве примера полиморфизма программного кода можно представить код программы, реализующей сложение двух чисел: </w:t>
+      </w:r>
+      <w:r>
+        <w:rPr>
+          <w:rFonts w:ascii="Times New Roman" w:hAnsi="Times New Roman" w:cs="Times New Roman"/>
+          <w:sz w:val="28"/>
+          <w:lang w:val="en-US"/>
+        </w:rPr>
+        <w:t>A</w:t>
+      </w:r>
+      <w:r>
+        <w:rPr>
+          <w:rFonts w:ascii="Times New Roman" w:hAnsi="Times New Roman" w:cs="Times New Roman"/>
+          <w:sz w:val="28"/>
+        </w:rPr>
+        <w:t xml:space="preserve"> и В, а в качестве изменяющихся частей – действия над переменной С, которая никак не влияет на работу </w:t>
+      </w:r>
+      <w:r>
+        <w:rPr>
+          <w:rFonts w:ascii="Times New Roman" w:hAnsi="Times New Roman" w:cs="Times New Roman"/>
+          <w:sz w:val="28"/>
+        </w:rPr>
+        <w:t>и конечные функции программы.</w:t>
+      </w:r>
+    </w:p>
+    <w:p>
+      <w:pPr>
+        <w:spacing w:line="360" w:lineRule="auto"/>
+        <w:jc w:val="both"/>
+        <w:rPr>
+          <w:rFonts w:ascii="Times New Roman" w:hAnsi="Times New Roman" w:cs="Times New Roman"/>
+          <w:sz w:val="28"/>
+        </w:rPr>
+      </w:pPr>
+      <w:r>
+        <w:rPr>
+          <w:rFonts w:ascii="Times New Roman" w:hAnsi="Times New Roman" w:cs="Times New Roman"/>
+          <w:sz w:val="28"/>
+        </w:rPr>
+        <w:t xml:space="preserve">Для шифрования ВПО используются т.н. полиморфные генераторы — исполняемые модули, главной функцией которых является шифрование тела вируса случайным ключом и генерация соответствующего случайного расшифровщика. </w:t>
+      </w:r>
+    </w:p>
+    <w:p>
+      <w:pPr>
+        <w:spacing w:line="360" w:lineRule="auto"/>
+        <w:jc w:val="both"/>
+        <w:rPr>
+          <w:rFonts w:ascii="Times New Roman" w:hAnsi="Times New Roman" w:cs="Times New Roman"/>
+          <w:sz w:val="28"/>
+        </w:rPr>
+      </w:pPr>
+      <w:r>
+        <w:rPr>
+          <w:rFonts w:ascii="Times New Roman" w:hAnsi="Times New Roman" w:cs="Times New Roman"/>
+          <w:sz w:val="28"/>
+        </w:rPr>
+        <w:t xml:space="preserve">Таким образом </w:t>
+      </w:r>
+      <w:r>
+        <w:rPr>
+          <w:rFonts w:ascii="Times New Roman" w:hAnsi="Times New Roman" w:cs="Times New Roman"/>
+          <w:sz w:val="28"/>
+        </w:rPr>
+        <w:t>зашифрованные полиморфными генераторами копии вирусов могут иметь разную длину и не совпадать ни в одном байте. При этом полиморфный генератор не считается вирусом, так как не содержит в себе алгоритма заражения.</w:t>
+      </w:r>
+    </w:p>
+    <w:p>
+      <w:pPr>
+        <w:spacing w:line="360" w:lineRule="auto"/>
+        <w:jc w:val="both"/>
+        <w:rPr>
+          <w:rFonts w:ascii="Times New Roman" w:hAnsi="Times New Roman" w:cs="Times New Roman"/>
+          <w:sz w:val="28"/>
+        </w:rPr>
+      </w:pPr>
+      <w:r>
+        <w:rPr>
+          <w:rFonts w:ascii="Times New Roman" w:hAnsi="Times New Roman" w:cs="Times New Roman"/>
+          <w:sz w:val="28"/>
+        </w:rPr>
+        <w:lastRenderedPageBreak/>
+        <w:t>Полиморфные генераторы обычно распространяю</w:t>
+      </w:r>
+      <w:r>
+        <w:rPr>
+          <w:rFonts w:ascii="Times New Roman" w:hAnsi="Times New Roman" w:cs="Times New Roman"/>
+          <w:sz w:val="28"/>
+        </w:rPr>
+        <w:t>тся в виде модуля, присоединяющегося к коду ВПО и содержащего сам генератор. Вызов функции шифрования и генерации расшифровщика производится из тела ВПО вызовом соответствующей внешней-процедуры.</w:t>
+      </w:r>
+    </w:p>
+    <w:p>
+      <w:pPr>
+        <w:spacing w:line="360" w:lineRule="auto"/>
+        <w:jc w:val="both"/>
+        <w:rPr>
+          <w:rFonts w:ascii="Times New Roman" w:hAnsi="Times New Roman" w:cs="Times New Roman"/>
+          <w:sz w:val="28"/>
+        </w:rPr>
+      </w:pPr>
+      <w:r>
+        <w:rPr>
+          <w:rFonts w:ascii="Times New Roman" w:hAnsi="Times New Roman" w:cs="Times New Roman"/>
+          <w:sz w:val="28"/>
+        </w:rPr>
+        <w:t>Для обнаружения таких ВПО на текущий момент используются тех</w:t>
+      </w:r>
+      <w:r>
+        <w:rPr>
+          <w:rFonts w:ascii="Times New Roman" w:hAnsi="Times New Roman" w:cs="Times New Roman"/>
+          <w:sz w:val="28"/>
+        </w:rPr>
+        <w:t>нологии антивирусных ПО, такие как эмуляция и эвристическое сканирование.</w:t>
+      </w:r>
+    </w:p>
+    <w:p>
+      <w:pPr>
+        <w:spacing w:line="360" w:lineRule="auto"/>
+        <w:jc w:val="both"/>
+        <w:rPr>
+          <w:rFonts w:ascii="Times New Roman" w:hAnsi="Times New Roman" w:cs="Times New Roman"/>
+          <w:sz w:val="28"/>
+        </w:rPr>
+      </w:pPr>
+      <w:r>
+        <w:rPr>
+          <w:rFonts w:ascii="Times New Roman" w:hAnsi="Times New Roman" w:cs="Times New Roman"/>
+          <w:sz w:val="28"/>
+        </w:rPr>
+        <w:t>В процессе эвристического анализа производится проверка эмулируемой программы анализатором кода. Например, файл заражен полиморфным вирусом, состоящим из зашифрованного тела и расшиф</w:t>
+      </w:r>
+      <w:r>
+        <w:rPr>
+          <w:rFonts w:ascii="Times New Roman" w:hAnsi="Times New Roman" w:cs="Times New Roman"/>
+          <w:sz w:val="28"/>
+        </w:rPr>
+        <w:t>ровщика. Эмулятор кода считывает инструкции в буфер антивируса, разбирает их на инструкции и запускает их исполнение по одной инструкции, после этого анализатор кода подсчитывает контрольную сумму и сверяет её с той, которая хранится в базе. Эмуляция будет</w:t>
+      </w:r>
+      <w:r>
+        <w:rPr>
+          <w:rFonts w:ascii="Times New Roman" w:hAnsi="Times New Roman" w:cs="Times New Roman"/>
+          <w:sz w:val="28"/>
+        </w:rPr>
+        <w:t xml:space="preserve"> продолжаться до тех пор, пока необходимая для подсчета контрольной суммы часть вируса не будет расшифрована. Если сигнатура совпала — программа определена как зараженная.</w:t>
+      </w:r>
+    </w:p>
+    <w:p>
+      <w:pPr>
+        <w:spacing w:line="360" w:lineRule="auto"/>
+        <w:jc w:val="both"/>
+        <w:rPr>
+          <w:rFonts w:ascii="Times New Roman" w:hAnsi="Times New Roman" w:cs="Times New Roman"/>
+          <w:sz w:val="28"/>
+        </w:rPr>
+      </w:pPr>
+      <w:r>
+        <w:rPr>
+          <w:rFonts w:ascii="Times New Roman" w:hAnsi="Times New Roman" w:cs="Times New Roman"/>
+          <w:sz w:val="28"/>
+        </w:rPr>
+        <w:t>Т.о., эвристическое сканирование нередко используется совместно с сигнатурным сканир</w:t>
+      </w:r>
+      <w:r>
+        <w:rPr>
+          <w:rFonts w:ascii="Times New Roman" w:hAnsi="Times New Roman" w:cs="Times New Roman"/>
+          <w:sz w:val="28"/>
+        </w:rPr>
+        <w:t>ованием для определения сложнополиморфных ВПО.</w:t>
+      </w:r>
+    </w:p>
+    <w:p>
+      <w:pPr>
+        <w:spacing w:line="360" w:lineRule="auto"/>
+        <w:jc w:val="both"/>
+        <w:rPr>
+          <w:rFonts w:ascii="Times New Roman" w:hAnsi="Times New Roman" w:cs="Times New Roman"/>
+          <w:sz w:val="28"/>
+        </w:rPr>
+      </w:pPr>
+      <w:r>
+        <w:rPr>
+          <w:rFonts w:ascii="Times New Roman" w:hAnsi="Times New Roman" w:cs="Times New Roman"/>
+          <w:sz w:val="28"/>
+        </w:rPr>
+        <w:t>На сегодняшний день, методы эвристического анализа не могут обеспечить должную защиту от новых или отсутствующих в сигнатурном наборе вирусов, потому как используют в качестве объекта анализа сигнатуры ранее и</w:t>
+      </w:r>
+      <w:r>
+        <w:rPr>
+          <w:rFonts w:ascii="Times New Roman" w:hAnsi="Times New Roman" w:cs="Times New Roman"/>
+          <w:sz w:val="28"/>
+        </w:rPr>
+        <w:t>звестных вирусов, а в качестве правил эвристической верификации — знаний о механизме полиморфизма сигнатур. К тому же, этот метод основывается в большей степени на эмпирических предположениях, по этой причине полностью исключить ложные срабатывания в принц</w:t>
+      </w:r>
+      <w:r>
+        <w:rPr>
+          <w:rFonts w:ascii="Times New Roman" w:hAnsi="Times New Roman" w:cs="Times New Roman"/>
+          <w:sz w:val="28"/>
+        </w:rPr>
+        <w:t>ипе невозможно.</w:t>
+      </w:r>
+    </w:p>
+    <w:p>
+      <w:pPr>
+        <w:spacing w:line="360" w:lineRule="auto"/>
+        <w:jc w:val="both"/>
+        <w:rPr>
+          <w:rFonts w:ascii="Times New Roman" w:hAnsi="Times New Roman" w:cs="Times New Roman"/>
+          <w:sz w:val="28"/>
+        </w:rPr>
+      </w:pPr>
+      <w:r>
+        <w:rPr>
+          <w:rFonts w:ascii="Times New Roman" w:hAnsi="Times New Roman" w:cs="Times New Roman"/>
+          <w:sz w:val="28"/>
+        </w:rPr>
+        <w:t>Именно поэтому у данного метода можно выделить ряд недостатков:</w:t>
+      </w:r>
+    </w:p>
+    <w:p>
+      <w:pPr>
+        <w:spacing w:line="360" w:lineRule="auto"/>
+        <w:jc w:val="both"/>
+        <w:rPr>
+          <w:rFonts w:ascii="Times New Roman" w:hAnsi="Times New Roman" w:cs="Times New Roman"/>
+          <w:sz w:val="28"/>
+        </w:rPr>
+      </w:pPr>
+      <w:r>
+        <w:rPr>
+          <w:rFonts w:ascii="Times New Roman" w:hAnsi="Times New Roman" w:cs="Times New Roman"/>
+          <w:sz w:val="28"/>
+        </w:rPr>
+        <w:t>Чрезмерная подозрительность эвристического анализатора зачастую вызывает ложные срабатывания при наличии в программе фрагментов кода, выполняющего действия, свойственные некото</w:t>
+      </w:r>
+      <w:r>
+        <w:rPr>
+          <w:rFonts w:ascii="Times New Roman" w:hAnsi="Times New Roman" w:cs="Times New Roman"/>
+          <w:sz w:val="28"/>
+        </w:rPr>
+        <w:t>рым вирусам.</w:t>
+      </w:r>
+    </w:p>
+    <w:p>
+      <w:pPr>
+        <w:spacing w:line="360" w:lineRule="auto"/>
+        <w:jc w:val="both"/>
+        <w:rPr>
+          <w:rFonts w:ascii="Times New Roman" w:hAnsi="Times New Roman" w:cs="Times New Roman"/>
+          <w:sz w:val="28"/>
+        </w:rPr>
+      </w:pPr>
+      <w:r>
+        <w:rPr>
+          <w:rFonts w:ascii="Times New Roman" w:hAnsi="Times New Roman" w:cs="Times New Roman"/>
+          <w:sz w:val="28"/>
+        </w:rPr>
+        <w:lastRenderedPageBreak/>
+        <w:t xml:space="preserve">Существует множество простых методик обмана эвристического анализатора. Перед «выпуском» вируса, разработчики зачастую, используя известные антивирусные ПО, стремятся к тому, чтобы избежать ими обнаружения их вредоносного кода. </w:t>
+      </w:r>
+    </w:p>
+    <w:p>
+      <w:pPr>
+        <w:spacing w:line="360" w:lineRule="auto"/>
+        <w:jc w:val="both"/>
+        <w:rPr>
+          <w:rFonts w:ascii="Times New Roman" w:hAnsi="Times New Roman" w:cs="Times New Roman"/>
+          <w:sz w:val="28"/>
+        </w:rPr>
+      </w:pPr>
+      <w:r>
+        <w:rPr>
+          <w:rFonts w:ascii="Times New Roman" w:hAnsi="Times New Roman" w:cs="Times New Roman"/>
+          <w:sz w:val="28"/>
+        </w:rPr>
+        <w:t>Помимо прочего</w:t>
+      </w:r>
+      <w:r>
+        <w:rPr>
+          <w:rFonts w:ascii="Times New Roman" w:hAnsi="Times New Roman" w:cs="Times New Roman"/>
+          <w:sz w:val="28"/>
+        </w:rPr>
+        <w:t>, даже если удалось верно определить ВПО, вылечить зараженные файлы, как правило, не представляется возможным.</w:t>
+      </w:r>
+    </w:p>
+    <w:p>
+      <w:pPr>
+        <w:spacing w:line="360" w:lineRule="auto"/>
+        <w:jc w:val="both"/>
+        <w:rPr>
+          <w:rFonts w:ascii="Times New Roman" w:hAnsi="Times New Roman" w:cs="Times New Roman"/>
+          <w:sz w:val="28"/>
+        </w:rPr>
+      </w:pPr>
+      <w:r>
+        <w:rPr>
+          <w:rFonts w:ascii="Times New Roman" w:hAnsi="Times New Roman" w:cs="Times New Roman"/>
+          <w:sz w:val="28"/>
+        </w:rPr>
+        <w:t>Есть и второй метод обнаружения полиморфных ВПО: эмуляция. Этот метод используют для обнаружения т.н. 0day-угроз – еще неизвестных вредоносных пр</w:t>
+      </w:r>
+      <w:r>
+        <w:rPr>
+          <w:rFonts w:ascii="Times New Roman" w:hAnsi="Times New Roman" w:cs="Times New Roman"/>
+          <w:sz w:val="28"/>
+        </w:rPr>
+        <w:t>ограмм.</w:t>
+      </w:r>
+    </w:p>
+    <w:p>
+      <w:pPr>
+        <w:spacing w:line="360" w:lineRule="auto"/>
+        <w:jc w:val="both"/>
+      </w:pPr>
+      <w:r>
+        <w:rPr>
+          <w:rFonts w:ascii="Times New Roman" w:hAnsi="Times New Roman" w:cs="Times New Roman"/>
+          <w:sz w:val="28"/>
+        </w:rPr>
+        <w:t>Суть метода заключается в выполнении потенциально опасного приложения в эмулируемой среде. Во время эмуляции антивирусная программа отслеживает все действия исследуемого программного обеспечения, что позволяет, на основании внутренних алгоритмов ан</w:t>
+      </w:r>
+      <w:r>
+        <w:rPr>
+          <w:rFonts w:ascii="Times New Roman" w:hAnsi="Times New Roman" w:cs="Times New Roman"/>
+          <w:sz w:val="28"/>
+        </w:rPr>
+        <w:t>тивирусных программ, оценить степень опасности исследуемого программного обеспечения.</w:t>
+      </w:r>
+    </w:p>
+    <w:p>
+      <w:pPr>
+        <w:spacing w:line="360" w:lineRule="auto"/>
+        <w:jc w:val="both"/>
+        <w:rPr>
+          <w:rFonts w:ascii="Times New Roman" w:hAnsi="Times New Roman" w:cs="Times New Roman"/>
+          <w:sz w:val="28"/>
+        </w:rPr>
+      </w:pPr>
+      <w:r>
+        <w:rPr>
+          <w:rFonts w:ascii="Times New Roman" w:hAnsi="Times New Roman" w:cs="Times New Roman"/>
+          <w:sz w:val="28"/>
+        </w:rPr>
+        <w:t>Недостатки этого метода очевидны: высокое потребление системных ресурсов. Это негативно сказывается на производительности компьютера. Поэтому, на сегодняшний день, эмуляц</w:t>
+      </w:r>
+      <w:r>
+        <w:rPr>
+          <w:rFonts w:ascii="Times New Roman" w:hAnsi="Times New Roman" w:cs="Times New Roman"/>
+          <w:sz w:val="28"/>
+        </w:rPr>
+        <w:t>ия не является основной технологией антивирусного программного обеспечения.</w:t>
+      </w:r>
+    </w:p>
+    <w:p>
+      <w:pPr>
+        <w:spacing w:line="360" w:lineRule="auto"/>
+        <w:jc w:val="both"/>
+      </w:pPr>
+      <w:r>
+        <w:rPr>
+          <w:rFonts w:ascii="Times New Roman" w:hAnsi="Times New Roman" w:cs="Times New Roman"/>
+          <w:sz w:val="28"/>
+        </w:rPr>
+        <w:t>Практически все современные антивирусные средства применяют технологию эвристического анализа программного кода. Тем не менее этот метод сканирования, как было показано[...], имеет</w:t>
+      </w:r>
+      <w:r>
+        <w:rPr>
+          <w:rFonts w:ascii="Times New Roman" w:hAnsi="Times New Roman" w:cs="Times New Roman"/>
+          <w:sz w:val="28"/>
+        </w:rPr>
+        <w:t xml:space="preserve"> ряд существенных недостатков. </w:t>
+      </w:r>
+    </w:p>
+    <w:p>
+      <w:pPr>
+        <w:spacing w:line="360" w:lineRule="auto"/>
+        <w:jc w:val="both"/>
+        <w:rPr>
+          <w:rFonts w:ascii="Times New Roman" w:hAnsi="Times New Roman" w:cs="Times New Roman"/>
+          <w:sz w:val="28"/>
+        </w:rPr>
+      </w:pPr>
+      <w:r>
+        <w:rPr>
+          <w:rFonts w:ascii="Times New Roman" w:hAnsi="Times New Roman" w:cs="Times New Roman"/>
+          <w:sz w:val="28"/>
+        </w:rPr>
+        <w:t>Одной из возможностей обойти некоторые из них, является использование при сканировании файлов специально обученной нейросети (</w:t>
+      </w:r>
+      <w:r>
+        <w:rPr>
+          <w:rFonts w:ascii="Times New Roman" w:hAnsi="Times New Roman" w:cs="Times New Roman"/>
+          <w:i/>
+          <w:sz w:val="28"/>
+        </w:rPr>
+        <w:t>далее ИНС</w:t>
+      </w:r>
+      <w:r>
+        <w:rPr>
+          <w:rFonts w:ascii="Times New Roman" w:hAnsi="Times New Roman" w:cs="Times New Roman"/>
+          <w:sz w:val="28"/>
+        </w:rPr>
+        <w:t>). Так как ИНС обладает огромным потенциалом и обучаемостью, она является наиболее гибким</w:t>
+      </w:r>
+      <w:r>
+        <w:rPr>
+          <w:rFonts w:ascii="Times New Roman" w:hAnsi="Times New Roman" w:cs="Times New Roman"/>
+          <w:sz w:val="28"/>
+        </w:rPr>
+        <w:t xml:space="preserve"> вариантом, способным предотвратить ложные срабатывания и повысить общее количество обнаружения зараженных файлов.</w:t>
+      </w:r>
+    </w:p>
+    <w:p>
+      <w:pPr>
+        <w:spacing w:line="360" w:lineRule="auto"/>
+        <w:jc w:val="both"/>
+        <w:rPr>
+          <w:rFonts w:ascii="Times New Roman" w:hAnsi="Times New Roman" w:cs="Times New Roman"/>
+          <w:sz w:val="28"/>
+        </w:rPr>
+      </w:pPr>
+      <w:r>
+        <w:rPr>
+          <w:rFonts w:ascii="Times New Roman" w:hAnsi="Times New Roman" w:cs="Times New Roman"/>
+          <w:sz w:val="28"/>
+        </w:rPr>
+        <w:t xml:space="preserve">Проблема заключается только в том, какие данные подавать на вход ИНС. </w:t>
+      </w:r>
+    </w:p>
+    <w:p>
+      <w:pPr>
+        <w:spacing w:line="360" w:lineRule="auto"/>
+        <w:jc w:val="both"/>
+        <w:rPr>
+          <w:rFonts w:ascii="Times New Roman" w:hAnsi="Times New Roman" w:cs="Times New Roman"/>
+          <w:sz w:val="28"/>
+        </w:rPr>
+      </w:pPr>
+      <w:r>
+        <w:rPr>
+          <w:rFonts w:ascii="Times New Roman" w:hAnsi="Times New Roman" w:cs="Times New Roman"/>
+          <w:sz w:val="28"/>
+        </w:rPr>
+        <w:lastRenderedPageBreak/>
+        <w:t>Так как зачастую полиморфные вирусы шифруются в автоматическом или пол</w:t>
+      </w:r>
+      <w:r>
+        <w:rPr>
+          <w:rFonts w:ascii="Times New Roman" w:hAnsi="Times New Roman" w:cs="Times New Roman"/>
+          <w:sz w:val="28"/>
+        </w:rPr>
+        <w:t xml:space="preserve">уавтоматическом режиме, они чаще всего отличаются ключами шифрования. Самих же алгоритмов шифрования существует ограниченное количество. Хоть это и не облегчает работу антивирусных ПО с текущими методами обнаружения вирусов, это дает возможность по-новому </w:t>
+      </w:r>
+      <w:r>
+        <w:rPr>
+          <w:rFonts w:ascii="Times New Roman" w:hAnsi="Times New Roman" w:cs="Times New Roman"/>
+          <w:sz w:val="28"/>
+        </w:rPr>
+        <w:t>посмотреть на структуру ВПО в принципе, найти сходства и различия на основании этой структуры.</w:t>
+      </w:r>
+    </w:p>
+    <w:p>
+      <w:pPr>
+        <w:spacing w:line="360" w:lineRule="auto"/>
+        <w:jc w:val="both"/>
+        <w:rPr>
+          <w:rFonts w:ascii="Times New Roman" w:hAnsi="Times New Roman" w:cs="Times New Roman"/>
+          <w:sz w:val="28"/>
+        </w:rPr>
+      </w:pPr>
+      <w:r>
+        <w:rPr>
+          <w:rFonts w:ascii="Times New Roman" w:hAnsi="Times New Roman" w:cs="Times New Roman"/>
+          <w:sz w:val="28"/>
+        </w:rPr>
+        <w:t>Таким образом, посредством анализа методов шифрования полиморфных вирусов, мною было выдвинуто предположение о том, что при использовании конкретного алгоритма ш</w:t>
+      </w:r>
+      <w:r>
+        <w:rPr>
+          <w:rFonts w:ascii="Times New Roman" w:hAnsi="Times New Roman" w:cs="Times New Roman"/>
+          <w:sz w:val="28"/>
+        </w:rPr>
+        <w:t>ифрования, но с генерацией разных ключей, информационная энтропия программного кода остается неизменной или незначительно отличается на погрешности.</w:t>
+      </w:r>
+    </w:p>
+    <w:p>
+      <w:pPr>
+        <w:spacing w:line="360" w:lineRule="auto"/>
+        <w:jc w:val="both"/>
+        <w:rPr>
+          <w:rFonts w:ascii="Times New Roman" w:hAnsi="Times New Roman" w:cs="Times New Roman"/>
+          <w:sz w:val="28"/>
+        </w:rPr>
+      </w:pPr>
+      <w:r>
+        <w:rPr>
+          <w:rFonts w:ascii="Times New Roman" w:hAnsi="Times New Roman" w:cs="Times New Roman"/>
+          <w:sz w:val="28"/>
+        </w:rPr>
+        <w:t>Информационная энтропия — мера неопределённости или непредсказуемости некоторой системы, в частности неопре</w:t>
+      </w:r>
+      <w:r>
+        <w:rPr>
+          <w:rFonts w:ascii="Times New Roman" w:hAnsi="Times New Roman" w:cs="Times New Roman"/>
+          <w:sz w:val="28"/>
+        </w:rPr>
+        <w:t>делённость появления какого-либо символа первичного алфавита. В последнем случае при отсутствии информационных потерь энтропия численно равна количеству информации на символ передаваемого сообщения.</w:t>
+      </w:r>
+    </w:p>
+    <w:p>
+      <w:pPr>
+        <w:spacing w:line="360" w:lineRule="auto"/>
+      </w:pPr>
+      <w:r>
+        <w:rPr>
+          <w:rFonts w:ascii="Times New Roman" w:hAnsi="Times New Roman" w:cs="Times New Roman"/>
+          <w:b/>
+          <w:sz w:val="28"/>
+        </w:rPr>
+        <w:t>Обзор литературы.</w:t>
+      </w:r>
+      <w:r>
+        <w:rPr>
+          <w:rFonts w:ascii="Times New Roman" w:hAnsi="Times New Roman" w:cs="Times New Roman"/>
+          <w:b/>
+          <w:sz w:val="28"/>
+        </w:rPr>
+        <w:br/>
+        <w:t>Экспериментальная часть.</w:t>
+      </w:r>
+      <w:r>
+        <w:rPr>
+          <w:rFonts w:ascii="Times New Roman" w:hAnsi="Times New Roman" w:cs="Times New Roman"/>
+          <w:b/>
+          <w:sz w:val="28"/>
+        </w:rPr>
+        <w:br/>
+        <w:t>Заключение.</w:t>
+      </w:r>
+    </w:p>
+    <w:p>
+      <w:pPr>
+        <w:spacing w:line="360" w:lineRule="auto"/>
+      </w:pPr>
+      <w:r>
+        <w:rPr>
+          <w:rFonts w:ascii="Times New Roman" w:hAnsi="Times New Roman" w:cs="Times New Roman"/>
+          <w:b/>
+          <w:sz w:val="28"/>
+        </w:rPr>
+        <w:t>Те</w:t>
+      </w:r>
+      <w:r>
+        <w:rPr>
+          <w:rFonts w:ascii="Times New Roman" w:hAnsi="Times New Roman" w:cs="Times New Roman"/>
+          <w:b/>
+          <w:sz w:val="28"/>
+        </w:rPr>
+        <w:t>рмины и определения.</w:t>
+      </w:r>
+    </w:p>
+    <w:p>
+      <w:pPr>
+        <w:spacing w:line="360" w:lineRule="auto"/>
+        <w:jc w:val="both"/>
+        <w:rPr>
+          <w:rFonts w:ascii="Times New Roman" w:hAnsi="Times New Roman" w:cs="Times New Roman"/>
+          <w:i/>
+          <w:iCs/>
+          <w:sz w:val="28"/>
+        </w:rPr>
+      </w:pPr>
+      <w:r>
+        <w:rPr>
+          <w:rFonts w:ascii="Times New Roman" w:hAnsi="Times New Roman" w:cs="Times New Roman"/>
+          <w:b/>
+          <w:i/>
+          <w:iCs/>
+          <w:sz w:val="28"/>
+        </w:rPr>
+        <w:t>Полиморфизм —</w:t>
+      </w:r>
+      <w:r>
+        <w:rPr>
+          <w:rFonts w:ascii="Times New Roman" w:hAnsi="Times New Roman" w:cs="Times New Roman"/>
+          <w:i/>
+          <w:iCs/>
+          <w:sz w:val="28"/>
+        </w:rPr>
+        <w:t xml:space="preserve"> в терминах информационной безопасности маскирующее свойство нежелательного программного обеспечения, состоящее в </w:t>
+      </w:r>
+      <w:r>
+        <w:rPr>
+          <w:rFonts w:ascii="Times New Roman" w:hAnsi="Times New Roman" w:cs="Times New Roman"/>
+          <w:i/>
+          <w:iCs/>
+          <w:sz w:val="28"/>
+        </w:rPr>
+        <w:t>видоизменении каждой копии исполняемого объекта до неузнаваемости</w:t>
+      </w:r>
+      <w:r>
+        <w:rPr>
+          <w:rFonts w:ascii="Times New Roman" w:hAnsi="Times New Roman" w:cs="Times New Roman"/>
+          <w:i/>
+          <w:iCs/>
+          <w:sz w:val="28"/>
+        </w:rPr>
         <w:t>.</w:t>
       </w:r>
-      <w:r>
-        <w:br/>
-      </w:r>
-      <w:r>
-        <w:t>Такими характерными признаками являю</w:t>
-      </w:r>
-      <w:r>
-        <w:t>тся распределение информационной энтропии в исследуемом образце</w:t>
-      </w:r>
-      <w:r>
-        <w:t xml:space="preserve">, характерный набор импортируемых функций, некоторые особенности формирования </w:t>
-      </w:r>
-      <w:r>
-        <w:t>исполняемых файлов</w:t>
-      </w:r>
-      <w:r>
+      <w:sdt>
+        <w:sdtPr>
+          <w:rPr>
+            <w:rFonts w:ascii="Times New Roman" w:hAnsi="Times New Roman" w:cs="Times New Roman"/>
+            <w:i/>
+            <w:iCs/>
+            <w:sz w:val="28"/>
+          </w:rPr>
+          <w:id w:val="-1412231712"/>
+          <w:citation/>
+        </w:sdtPr>
+        <w:sdtContent>
+          <w:r>
+            <w:rPr>
+              <w:rFonts w:ascii="Times New Roman" w:hAnsi="Times New Roman" w:cs="Times New Roman"/>
+              <w:i/>
+              <w:iCs/>
+              <w:sz w:val="28"/>
+            </w:rPr>
+            <w:fldChar w:fldCharType="begin"/>
+          </w:r>
+          <w:r>
+            <w:rPr>
+              <w:rFonts w:ascii="Times New Roman" w:hAnsi="Times New Roman" w:cs="Times New Roman"/>
+              <w:i/>
+              <w:iCs/>
+              <w:sz w:val="28"/>
+            </w:rPr>
+            <w:instrText xml:space="preserve">CITATION poly1 \l 1033 </w:instrText>
+          </w:r>
+          <w:r>
+            <w:rPr>
+              <w:rFonts w:ascii="Times New Roman" w:hAnsi="Times New Roman" w:cs="Times New Roman"/>
+              <w:i/>
+              <w:iCs/>
+              <w:sz w:val="28"/>
+            </w:rPr>
+            <w:fldChar w:fldCharType="separate"/>
+          </w:r>
+          <w:r>
+            <w:rPr>
+              <w:rFonts w:ascii="Times New Roman" w:hAnsi="Times New Roman" w:cs="Times New Roman"/>
+              <w:i/>
+              <w:iCs/>
+              <w:noProof/>
+              <w:sz w:val="28"/>
+            </w:rPr>
+            <w:t xml:space="preserve"> </w:t>
+          </w:r>
+          <w:r>
+            <w:rPr>
+              <w:rFonts w:ascii="Times New Roman" w:hAnsi="Times New Roman" w:cs="Times New Roman"/>
+              <w:noProof/>
+              <w:sz w:val="28"/>
+            </w:rPr>
+            <w:t>(C., 1996)</w:t>
+          </w:r>
+          <w:r>
+            <w:rPr>
+              <w:rFonts w:ascii="Times New Roman" w:hAnsi="Times New Roman" w:cs="Times New Roman"/>
+              <w:i/>
+              <w:iCs/>
+              <w:sz w:val="28"/>
+            </w:rPr>
+            <w:fldChar w:fldCharType="end"/>
+          </w:r>
+        </w:sdtContent>
+      </w:sdt>
+      <w:sdt>
+        <w:sdtPr>
+          <w:rPr>
+            <w:rFonts w:ascii="Times New Roman" w:hAnsi="Times New Roman" w:cs="Times New Roman"/>
+            <w:i/>
+            <w:iCs/>
+            <w:sz w:val="28"/>
+          </w:rPr>
+          <w:id w:val="-974826979"/>
+          <w:citation/>
+        </w:sdtPr>
+        <w:sdtContent>
+          <w:r>
+            <w:rPr>
+              <w:rFonts w:ascii="Times New Roman" w:hAnsi="Times New Roman" w:cs="Times New Roman"/>
+              <w:i/>
+              <w:iCs/>
+              <w:sz w:val="28"/>
+            </w:rPr>
+            <w:fldChar w:fldCharType="begin"/>
+          </w:r>
+          <w:r>
+            <w:rPr>
+              <w:rFonts w:ascii="Times New Roman" w:hAnsi="Times New Roman" w:cs="Times New Roman"/>
+              <w:i/>
+              <w:iCs/>
+              <w:sz w:val="28"/>
+            </w:rPr>
+            <w:instrText xml:space="preserve"> </w:instrText>
+          </w:r>
+          <w:r>
+            <w:rPr>
+              <w:rFonts w:ascii="Times New Roman" w:hAnsi="Times New Roman" w:cs="Times New Roman"/>
+              <w:i/>
+              <w:iCs/>
+              <w:sz w:val="28"/>
+              <w:lang w:val="en-US"/>
+            </w:rPr>
+            <w:instrText>CITATION</w:instrText>
+          </w:r>
+          <w:r>
+            <w:rPr>
+              <w:rFonts w:ascii="Times New Roman" w:hAnsi="Times New Roman" w:cs="Times New Roman"/>
+              <w:i/>
+              <w:iCs/>
+              <w:sz w:val="28"/>
+            </w:rPr>
+            <w:instrText xml:space="preserve"> </w:instrText>
+          </w:r>
+          <w:r>
+            <w:rPr>
+              <w:rFonts w:ascii="Times New Roman" w:hAnsi="Times New Roman" w:cs="Times New Roman"/>
+              <w:i/>
+              <w:iCs/>
+              <w:sz w:val="28"/>
+              <w:lang w:val="en-US"/>
+            </w:rPr>
+            <w:instrText>Har</w:instrText>
+          </w:r>
+          <w:r>
+            <w:rPr>
+              <w:rFonts w:ascii="Times New Roman" w:hAnsi="Times New Roman" w:cs="Times New Roman"/>
+              <w:i/>
+              <w:iCs/>
+              <w:sz w:val="28"/>
+            </w:rPr>
+            <w:instrText xml:space="preserve"> \</w:instrText>
+          </w:r>
+          <w:r>
+            <w:rPr>
+              <w:rFonts w:ascii="Times New Roman" w:hAnsi="Times New Roman" w:cs="Times New Roman"/>
+              <w:i/>
+              <w:iCs/>
+              <w:sz w:val="28"/>
+              <w:lang w:val="en-US"/>
+            </w:rPr>
+            <w:instrText>l</w:instrText>
+          </w:r>
+          <w:r>
+            <w:rPr>
+              <w:rFonts w:ascii="Times New Roman" w:hAnsi="Times New Roman" w:cs="Times New Roman"/>
+              <w:i/>
+              <w:iCs/>
+              <w:sz w:val="28"/>
+            </w:rPr>
+            <w:instrText xml:space="preserve"> 1033 </w:instrText>
+          </w:r>
+          <w:r>
+            <w:rPr>
+              <w:rFonts w:ascii="Times New Roman" w:hAnsi="Times New Roman" w:cs="Times New Roman"/>
+              <w:i/>
+              <w:iCs/>
+              <w:sz w:val="28"/>
+            </w:rPr>
+            <w:fldChar w:fldCharType="separate"/>
+          </w:r>
+          <w:r>
+            <w:rPr>
+              <w:rFonts w:ascii="Times New Roman" w:hAnsi="Times New Roman" w:cs="Times New Roman"/>
+              <w:i/>
+              <w:iCs/>
+              <w:noProof/>
+              <w:sz w:val="28"/>
+            </w:rPr>
+            <w:t xml:space="preserve"> </w:t>
+          </w:r>
+          <w:r>
+            <w:rPr>
+              <w:rFonts w:ascii="Times New Roman" w:hAnsi="Times New Roman" w:cs="Times New Roman"/>
+              <w:noProof/>
+              <w:sz w:val="28"/>
+            </w:rPr>
+            <w:t>(</w:t>
+          </w:r>
+          <w:r>
+            <w:rPr>
+              <w:rFonts w:ascii="Times New Roman" w:hAnsi="Times New Roman" w:cs="Times New Roman"/>
+              <w:noProof/>
+              <w:sz w:val="28"/>
+              <w:lang w:val="en-US"/>
+            </w:rPr>
+            <w:t>Harrison</w:t>
+          </w:r>
+          <w:r>
+            <w:rPr>
+              <w:rFonts w:ascii="Times New Roman" w:hAnsi="Times New Roman" w:cs="Times New Roman"/>
+              <w:noProof/>
+              <w:sz w:val="28"/>
+            </w:rPr>
+            <w:t>, 2015)</w:t>
+          </w:r>
+          <w:r>
+            <w:rPr>
+              <w:rFonts w:ascii="Times New Roman" w:hAnsi="Times New Roman" w:cs="Times New Roman"/>
+              <w:i/>
+              <w:iCs/>
+              <w:sz w:val="28"/>
+            </w:rPr>
+            <w:fldChar w:fldCharType="end"/>
+          </w:r>
+        </w:sdtContent>
+      </w:sdt>
+      <w:sdt>
+        <w:sdtPr>
+          <w:rPr>
+            <w:rFonts w:ascii="Times New Roman" w:hAnsi="Times New Roman" w:cs="Times New Roman"/>
+            <w:i/>
+            <w:iCs/>
+            <w:sz w:val="28"/>
+          </w:rPr>
+          <w:id w:val="-2132629088"/>
+          <w:citation/>
+        </w:sdtPr>
+        <w:sdtContent>
+          <w:r>
+            <w:rPr>
+              <w:rFonts w:ascii="Times New Roman" w:hAnsi="Times New Roman" w:cs="Times New Roman"/>
+              <w:i/>
+              <w:iCs/>
+              <w:sz w:val="28"/>
+            </w:rPr>
+            <w:fldChar w:fldCharType="begin"/>
+          </w:r>
+          <w:r>
+            <w:rPr>
+              <w:rFonts w:ascii="Times New Roman" w:hAnsi="Times New Roman" w:cs="Times New Roman"/>
+              <w:i/>
+              <w:iCs/>
+              <w:sz w:val="28"/>
+            </w:rPr>
+            <w:instrText xml:space="preserve"> </w:instrText>
+          </w:r>
+          <w:r>
+            <w:rPr>
+              <w:rFonts w:ascii="Times New Roman" w:hAnsi="Times New Roman" w:cs="Times New Roman"/>
+              <w:i/>
+              <w:iCs/>
+              <w:sz w:val="28"/>
+              <w:lang w:val="en-US"/>
+            </w:rPr>
+            <w:instrText>CITATION</w:instrText>
+          </w:r>
+          <w:r>
+            <w:rPr>
+              <w:rFonts w:ascii="Times New Roman" w:hAnsi="Times New Roman" w:cs="Times New Roman"/>
+              <w:i/>
+              <w:iCs/>
+              <w:sz w:val="28"/>
+            </w:rPr>
+            <w:instrText xml:space="preserve"> </w:instrText>
+          </w:r>
+          <w:r>
+            <w:rPr>
+              <w:rFonts w:ascii="Times New Roman" w:hAnsi="Times New Roman" w:cs="Times New Roman"/>
+              <w:i/>
+              <w:iCs/>
+              <w:sz w:val="28"/>
+              <w:lang w:val="en-US"/>
+            </w:rPr>
+            <w:instrText>Har</w:instrText>
+          </w:r>
+          <w:r>
+            <w:rPr>
+              <w:rFonts w:ascii="Times New Roman" w:hAnsi="Times New Roman" w:cs="Times New Roman"/>
+              <w:i/>
+              <w:iCs/>
+              <w:sz w:val="28"/>
+            </w:rPr>
+            <w:instrText>15 \</w:instrText>
+          </w:r>
+          <w:r>
+            <w:rPr>
+              <w:rFonts w:ascii="Times New Roman" w:hAnsi="Times New Roman" w:cs="Times New Roman"/>
+              <w:i/>
+              <w:iCs/>
+              <w:sz w:val="28"/>
+              <w:lang w:val="en-US"/>
+            </w:rPr>
+            <w:instrText>l</w:instrText>
+          </w:r>
+          <w:r>
+            <w:rPr>
+              <w:rFonts w:ascii="Times New Roman" w:hAnsi="Times New Roman" w:cs="Times New Roman"/>
+              <w:i/>
+              <w:iCs/>
+              <w:sz w:val="28"/>
+            </w:rPr>
+            <w:instrText xml:space="preserve"> 1033 </w:instrText>
+          </w:r>
+          <w:r>
+            <w:rPr>
+              <w:rFonts w:ascii="Times New Roman" w:hAnsi="Times New Roman" w:cs="Times New Roman"/>
+              <w:i/>
+              <w:iCs/>
+              <w:sz w:val="28"/>
+            </w:rPr>
+            <w:fldChar w:fldCharType="separate"/>
+          </w:r>
+          <w:r>
+            <w:rPr>
+              <w:rFonts w:ascii="Times New Roman" w:hAnsi="Times New Roman" w:cs="Times New Roman"/>
+              <w:i/>
+              <w:iCs/>
+              <w:noProof/>
+              <w:sz w:val="28"/>
+            </w:rPr>
+            <w:t xml:space="preserve"> </w:t>
+          </w:r>
+          <w:r>
+            <w:rPr>
+              <w:rFonts w:ascii="Times New Roman" w:hAnsi="Times New Roman" w:cs="Times New Roman"/>
+              <w:noProof/>
+              <w:sz w:val="28"/>
+            </w:rPr>
+            <w:t>(</w:t>
+          </w:r>
+          <w:r>
+            <w:rPr>
+              <w:rFonts w:ascii="Times New Roman" w:hAnsi="Times New Roman" w:cs="Times New Roman"/>
+              <w:noProof/>
+              <w:sz w:val="28"/>
+              <w:lang w:val="en-US"/>
+            </w:rPr>
+            <w:t>Harrison</w:t>
+          </w:r>
+          <w:r>
+            <w:rPr>
+              <w:rFonts w:ascii="Times New Roman" w:hAnsi="Times New Roman" w:cs="Times New Roman"/>
+              <w:noProof/>
+              <w:sz w:val="28"/>
+            </w:rPr>
+            <w:t>, 2015)</w:t>
+          </w:r>
+          <w:r>
+            <w:rPr>
+              <w:rFonts w:ascii="Times New Roman" w:hAnsi="Times New Roman" w:cs="Times New Roman"/>
+              <w:i/>
+              <w:iCs/>
+              <w:sz w:val="28"/>
+            </w:rPr>
+            <w:fldChar w:fldCharType="end"/>
+          </w:r>
+        </w:sdtContent>
+      </w:sdt>
+      <w:r>
+        <w:rPr>
+          <w:rFonts w:ascii="Times New Roman" w:hAnsi="Times New Roman" w:cs="Times New Roman"/>
+          <w:i/>
+          <w:iCs/>
+          <w:sz w:val="28"/>
+        </w:rPr>
+        <w:t xml:space="preserve"> </w:t>
+      </w:r>
+      <w:r>
+        <w:rPr>
+          <w:rFonts w:ascii="Times New Roman" w:hAnsi="Times New Roman" w:cs="Times New Roman"/>
+          <w:i/>
+          <w:iCs/>
+          <w:sz w:val="28"/>
+        </w:rPr>
+        <w:t xml:space="preserve">В антивирусной терминологии (и здесь далее) такие исполняемые объекты называются </w:t>
+      </w:r>
+      <w:r>
+        <w:rPr>
+          <w:rFonts w:ascii="Times New Roman" w:hAnsi="Times New Roman" w:cs="Times New Roman"/>
+          <w:b/>
+          <w:i/>
+          <w:iCs/>
+          <w:sz w:val="28"/>
+        </w:rPr>
+        <w:t>полиморфиками</w:t>
+      </w:r>
+      <w:r>
+        <w:rPr>
+          <w:rFonts w:ascii="Times New Roman" w:hAnsi="Times New Roman" w:cs="Times New Roman"/>
+          <w:i/>
+          <w:iCs/>
+          <w:sz w:val="28"/>
+        </w:rPr>
+        <w:t>. В самом распространённом случае алгоритм полиморфизации кода следующий:</w:t>
+      </w:r>
+    </w:p>
+    <w:p>
+      <w:pPr>
+        <w:pStyle w:val="ListParagraph"/>
+        <w:numPr>
+          <w:ilvl w:val="0"/>
+          <w:numId w:val="2"/>
+        </w:numPr>
+        <w:spacing w:line="360" w:lineRule="auto"/>
+        <w:jc w:val="both"/>
+        <w:rPr>
+          <w:rFonts w:ascii="Times New Roman" w:hAnsi="Times New Roman" w:cs="Times New Roman"/>
+          <w:i/>
+          <w:iCs/>
+          <w:sz w:val="28"/>
+        </w:rPr>
+      </w:pPr>
+      <w:r>
+        <w:rPr>
+          <w:rFonts w:ascii="Times New Roman" w:hAnsi="Times New Roman" w:cs="Times New Roman"/>
+          <w:i/>
+          <w:iCs/>
+          <w:sz w:val="28"/>
+        </w:rPr>
+        <w:lastRenderedPageBreak/>
+        <w:t xml:space="preserve">Основной код сжимается каким-либо упаковочным алгоритмом, один или несколько раз шифруется каким-либо параметризуемым криптографическим алгоритмом.  Параметры алгоритма, такие как ключи, подбираются случайным образом. Данный код </w:t>
+      </w:r>
+      <w:r>
+        <w:rPr>
+          <w:rFonts w:ascii="Times New Roman" w:hAnsi="Times New Roman" w:cs="Times New Roman"/>
+          <w:i/>
+          <w:iCs/>
+          <w:sz w:val="28"/>
+        </w:rPr>
+        <w:t>содержащий полезную нагрузку</w:t>
+      </w:r>
+      <w:r>
+        <w:rPr>
+          <w:rFonts w:ascii="Times New Roman" w:hAnsi="Times New Roman" w:cs="Times New Roman"/>
+          <w:i/>
+          <w:iCs/>
+          <w:sz w:val="28"/>
+        </w:rPr>
+        <w:t>;</w:t>
+      </w:r>
+      <w:r>
+        <w:rPr>
+          <w:rFonts w:ascii="Times New Roman" w:hAnsi="Times New Roman" w:cs="Times New Roman"/>
+          <w:i/>
+          <w:iCs/>
+          <w:sz w:val="28"/>
+        </w:rPr>
+        <w:tab/>
+        <w:t xml:space="preserve"> как правило, к нему же привязываются сигнатуры антивирусов. </w:t>
+      </w:r>
+      <w:r>
+        <w:rPr>
+          <w:rFonts w:ascii="Times New Roman" w:hAnsi="Times New Roman" w:cs="Times New Roman"/>
+          <w:i/>
+          <w:iCs/>
+          <w:sz w:val="28"/>
+        </w:rPr>
+        <w:t xml:space="preserve">При построении расшифровщика используются синонимичные команды и командные конструкции, </w:t>
+      </w:r>
+      <w:r>
+        <w:rPr>
+          <w:rFonts w:ascii="Times New Roman" w:hAnsi="Times New Roman" w:cs="Times New Roman"/>
+          <w:i/>
+          <w:iCs/>
+          <w:sz w:val="28"/>
+        </w:rPr>
+        <w:t xml:space="preserve">между которыми внедряются «мусорные» инструкции, </w:t>
+      </w:r>
+      <w:r>
+        <w:rPr>
+          <w:rFonts w:ascii="Times New Roman" w:hAnsi="Times New Roman" w:cs="Times New Roman"/>
+          <w:i/>
+          <w:iCs/>
+          <w:sz w:val="28"/>
+        </w:rPr>
+        <w:t xml:space="preserve">антиэвристические и антиотладочные приёмы, </w:t>
+      </w:r>
+      <w:r>
+        <w:rPr>
+          <w:rFonts w:ascii="Times New Roman" w:hAnsi="Times New Roman" w:cs="Times New Roman"/>
+          <w:i/>
+          <w:iCs/>
+          <w:sz w:val="28"/>
+        </w:rPr>
+        <w:t xml:space="preserve">детекторы виртуального окружения, </w:t>
+      </w:r>
+      <w:r>
+        <w:rPr>
+          <w:rFonts w:ascii="Times New Roman" w:hAnsi="Times New Roman" w:cs="Times New Roman"/>
+          <w:i/>
+          <w:iCs/>
+          <w:sz w:val="28"/>
+        </w:rPr>
+        <w:t>многократная вложенность расшифровщиков и т.п.</w:t>
+      </w:r>
+      <w:r>
+        <w:rPr>
+          <w:rFonts w:ascii="Times New Roman" w:hAnsi="Times New Roman" w:cs="Times New Roman"/>
+          <w:i/>
+          <w:iCs/>
+          <w:sz w:val="28"/>
+        </w:rPr>
+        <w:t xml:space="preserve"> Отдельно следует упомянуть т</w:t>
+      </w:r>
+      <w:r>
+        <w:rPr>
+          <w:rFonts w:ascii="Times New Roman" w:hAnsi="Times New Roman" w:cs="Times New Roman"/>
+          <w:i/>
+          <w:iCs/>
+          <w:sz w:val="28"/>
+        </w:rPr>
         <w:t>.</w:t>
       </w:r>
-    </w:p>
-    <w:p>
-      <w:pPr>
+      <w:r>
+        <w:rPr>
+          <w:rFonts w:ascii="Times New Roman" w:hAnsi="Times New Roman" w:cs="Times New Roman"/>
+          <w:i/>
+          <w:iCs/>
+          <w:sz w:val="28"/>
+        </w:rPr>
+        <w:t xml:space="preserve"> </w:t>
+      </w:r>
+      <w:r>
+        <w:rPr>
+          <w:rFonts w:ascii="Times New Roman" w:hAnsi="Times New Roman" w:cs="Times New Roman"/>
+          <w:i/>
+          <w:iCs/>
+          <w:sz w:val="28"/>
+        </w:rPr>
+        <w:t>н.</w:t>
+      </w:r>
+      <w:r>
+        <w:rPr>
+          <w:rFonts w:ascii="Times New Roman" w:hAnsi="Times New Roman" w:cs="Times New Roman"/>
+          <w:i/>
+          <w:iCs/>
+          <w:sz w:val="28"/>
+        </w:rPr>
+        <w:t xml:space="preserve"> </w:t>
+      </w:r>
+      <w:r>
+        <w:rPr>
+          <w:rFonts w:ascii="Times New Roman" w:hAnsi="Times New Roman" w:cs="Times New Roman"/>
+          <w:b/>
+          <w:i/>
+          <w:iCs/>
+          <w:sz w:val="28"/>
+        </w:rPr>
+        <w:t>пермутеры</w:t>
+      </w:r>
+      <w:r>
+        <w:rPr>
+          <w:rFonts w:ascii="Times New Roman" w:hAnsi="Times New Roman" w:cs="Times New Roman"/>
+          <w:i/>
+          <w:iCs/>
+          <w:sz w:val="28"/>
+        </w:rPr>
+        <w:t>:</w:t>
+      </w:r>
+      <w:r>
+        <w:rPr>
+          <w:rFonts w:ascii="Times New Roman" w:hAnsi="Times New Roman" w:cs="Times New Roman"/>
+          <w:i/>
+          <w:iCs/>
+          <w:sz w:val="28"/>
+        </w:rPr>
+        <w:t xml:space="preserve"> в отличие от обычных полиморфиков, пермутеры не обязательно шифруют свой код; они перестраивают его целиком. Для </w:t>
+      </w:r>
+      <w:r>
+        <w:rPr>
+          <w:rFonts w:ascii="Times New Roman" w:hAnsi="Times New Roman" w:cs="Times New Roman"/>
+          <w:i/>
+          <w:iCs/>
+          <w:sz w:val="28"/>
+        </w:rPr>
+        <w:t>этих целей</w:t>
+      </w:r>
+      <w:r>
+        <w:rPr>
+          <w:rFonts w:ascii="Times New Roman" w:hAnsi="Times New Roman" w:cs="Times New Roman"/>
+          <w:i/>
+          <w:iCs/>
+          <w:sz w:val="28"/>
+        </w:rPr>
+        <w:t xml:space="preserve"> может использоваться встроенный дизассемблер или аналогичная байт-коду символическая схема построения кода, сама по себе тоже полиморфная</w:t>
+      </w:r>
+      <w:r>
+        <w:rPr>
+          <w:rFonts w:ascii="Times New Roman" w:hAnsi="Times New Roman" w:cs="Times New Roman"/>
+          <w:i/>
+          <w:iCs/>
+          <w:sz w:val="28"/>
+        </w:rPr>
+        <w:t xml:space="preserve"> (такие вирусы называются </w:t>
+      </w:r>
+      <w:r>
+        <w:rPr>
+          <w:rFonts w:ascii="Times New Roman" w:hAnsi="Times New Roman" w:cs="Times New Roman"/>
+          <w:b/>
+          <w:i/>
+          <w:iCs/>
+          <w:sz w:val="28"/>
+        </w:rPr>
+        <w:t>метаморфиками</w:t>
+      </w:r>
+      <w:r>
+        <w:rPr>
+          <w:rFonts w:ascii="Times New Roman" w:hAnsi="Times New Roman" w:cs="Times New Roman"/>
+          <w:i/>
+          <w:iCs/>
+          <w:sz w:val="28"/>
+        </w:rPr>
+        <w:t xml:space="preserve"> и не выделяются в отдельный класс)</w:t>
+      </w:r>
+      <w:r>
+        <w:rPr>
+          <w:rFonts w:ascii="Times New Roman" w:hAnsi="Times New Roman" w:cs="Times New Roman"/>
+          <w:i/>
+          <w:iCs/>
+          <w:sz w:val="28"/>
+        </w:rPr>
+        <w:t>.</w:t>
+      </w:r>
+      <w:r>
+        <w:rPr>
+          <w:rFonts w:ascii="Times New Roman" w:hAnsi="Times New Roman" w:cs="Times New Roman"/>
+          <w:i/>
+          <w:iCs/>
+          <w:sz w:val="28"/>
+        </w:rPr>
+        <w:t xml:space="preserve"> В классификации </w:t>
+      </w:r>
+      <w:r>
+        <w:rPr>
+          <w:rFonts w:ascii="Times New Roman" w:hAnsi="Times New Roman" w:cs="Times New Roman"/>
+          <w:i/>
+          <w:iCs/>
+          <w:sz w:val="28"/>
+          <w:lang w:val="en-US"/>
+        </w:rPr>
+        <w:t>CARO</w:t>
+      </w:r>
+      <w:r>
+        <w:rPr>
+          <w:rFonts w:ascii="Times New Roman" w:hAnsi="Times New Roman" w:cs="Times New Roman"/>
+          <w:i/>
+          <w:iCs/>
+          <w:sz w:val="28"/>
+        </w:rPr>
+        <w:t xml:space="preserve"> таким вирусам присваивается </w:t>
+      </w:r>
+      <w:r>
+        <w:rPr>
+          <w:rFonts w:ascii="Times New Roman" w:hAnsi="Times New Roman" w:cs="Times New Roman"/>
+          <w:i/>
+          <w:iCs/>
+          <w:sz w:val="28"/>
+          <w:lang w:val="en-US"/>
+        </w:rPr>
+        <w:t>VI</w:t>
+      </w:r>
+      <w:r>
+        <w:rPr>
+          <w:rFonts w:ascii="Times New Roman" w:hAnsi="Times New Roman" w:cs="Times New Roman"/>
+          <w:i/>
+          <w:iCs/>
+          <w:sz w:val="28"/>
+        </w:rPr>
+        <w:t>-</w:t>
+      </w:r>
+      <w:r>
+        <w:rPr>
+          <w:rFonts w:ascii="Times New Roman" w:hAnsi="Times New Roman" w:cs="Times New Roman"/>
+          <w:i/>
+          <w:iCs/>
+          <w:sz w:val="28"/>
+        </w:rPr>
+        <w:t>ой уровень полиморфизма.</w:t>
+      </w:r>
+      <w:r>
+        <w:rPr>
+          <w:rFonts w:ascii="Times New Roman" w:hAnsi="Times New Roman" w:cs="Times New Roman"/>
+          <w:i/>
+          <w:iCs/>
+          <w:sz w:val="28"/>
+        </w:rPr>
+        <w:t xml:space="preserve"> </w:t>
+      </w:r>
+      <w:r>
+        <w:rPr>
+          <w:rFonts w:ascii="Times New Roman" w:hAnsi="Times New Roman" w:cs="Times New Roman"/>
+          <w:i/>
+          <w:iCs/>
+          <w:sz w:val="28"/>
+        </w:rPr>
+        <w:t xml:space="preserve">Это самый сложный класс ВПО, известно всего несколько его </w:t>
+      </w:r>
+      <w:r>
+        <w:rPr>
+          <w:rFonts w:ascii="Times New Roman" w:hAnsi="Times New Roman" w:cs="Times New Roman"/>
+          <w:i/>
+          <w:iCs/>
+          <w:sz w:val="28"/>
+        </w:rPr>
+        <w:t>полноценных реализаций</w:t>
+      </w:r>
+      <w:r>
+        <w:rPr>
+          <w:rFonts w:ascii="Times New Roman" w:hAnsi="Times New Roman" w:cs="Times New Roman"/>
+          <w:i/>
+          <w:iCs/>
+          <w:sz w:val="28"/>
+        </w:rPr>
+        <w:t>. По трудоёмкости такая разработка близка к разработке оптимизирующих компиляторов.</w:t>
+      </w:r>
+      <w:r>
+        <w:rPr>
+          <w:rFonts w:ascii="Times New Roman" w:hAnsi="Times New Roman" w:cs="Times New Roman"/>
+          <w:i/>
+          <w:iCs/>
+          <w:sz w:val="28"/>
+        </w:rPr>
+        <w:t xml:space="preserve"> Позднее в указанную классификацию был добавлен </w:t>
+      </w:r>
+      <w:r>
+        <w:rPr>
+          <w:rFonts w:ascii="Times New Roman" w:hAnsi="Times New Roman" w:cs="Times New Roman"/>
+          <w:i/>
+          <w:iCs/>
+          <w:sz w:val="28"/>
+          <w:lang w:val="en-US"/>
+        </w:rPr>
+        <w:t>VII</w:t>
+      </w:r>
+      <w:r>
+        <w:rPr>
+          <w:rFonts w:ascii="Times New Roman" w:hAnsi="Times New Roman" w:cs="Times New Roman"/>
+          <w:i/>
+          <w:iCs/>
+          <w:sz w:val="28"/>
+        </w:rPr>
+        <w:t>-</w:t>
+      </w:r>
+      <w:r>
+        <w:rPr>
+          <w:rFonts w:ascii="Times New Roman" w:hAnsi="Times New Roman" w:cs="Times New Roman"/>
+          <w:i/>
+          <w:iCs/>
+          <w:sz w:val="28"/>
+        </w:rPr>
+        <w:t>ой уровень – полиморфики, использующие собственные виртуальные машины. В настоящий момент данная классификация признана устаревшей</w:t>
+      </w:r>
+      <w:r>
+        <w:rPr>
+          <w:rFonts w:ascii="Times New Roman" w:hAnsi="Times New Roman" w:cs="Times New Roman"/>
+          <w:i/>
+          <w:iCs/>
+          <w:sz w:val="28"/>
+          <w:lang w:val="en-US"/>
+        </w:rPr>
+        <w:t>.</w:t>
+      </w:r>
+    </w:p>
+    <w:p>
+      <w:pPr>
+        <w:pStyle w:val="ListParagraph"/>
+        <w:numPr>
+          <w:ilvl w:val="0"/>
+          <w:numId w:val="2"/>
+        </w:numPr>
+        <w:spacing w:line="360" w:lineRule="auto"/>
         <w:jc w:val="both"/>
-      </w:pPr>
-      <w:r>
-        <w:t xml:space="preserve">В данной работе была предпринята попытка анализа характеристик информационной энтропии исполняемых файлов. </w:t>
-      </w:r>
-      <w:r>
-        <w:t>Для анализа был разработан</w:t>
-      </w:r>
-      <w:r>
-        <w:t xml:space="preserve"> адаптивны</w:t>
-      </w:r>
-      <w:r>
-        <w:t>й</w:t>
-      </w:r>
-      <w:r>
-        <w:t xml:space="preserve"> алгоритм на основе сигмоидальных нейросетей.</w:t>
-      </w:r>
-    </w:p>
-    <w:p>
-      <w:r>
-        <w:t>Обзор литературы.</w:t>
-      </w:r>
-      <w:r>
-        <w:br/>
-        <w:t>Эксмпериментальная часть.</w:t>
-      </w:r>
-      <w:r>
-        <w:br/>
-      </w:r>
-      <w:r>
-        <w:t>Заключение.</w:t>
-      </w:r>
-      <w:r>
+        <w:rPr>
+          <w:rFonts w:ascii="Times New Roman" w:hAnsi="Times New Roman" w:cs="Times New Roman"/>
+          <w:i/>
+          <w:iCs/>
+          <w:sz w:val="28"/>
+        </w:rPr>
+      </w:pPr>
+      <w:r>
+        <w:rPr>
+          <w:rFonts w:ascii="Times New Roman" w:hAnsi="Times New Roman" w:cs="Times New Roman"/>
+          <w:i/>
+          <w:iCs/>
+          <w:sz w:val="28"/>
+        </w:rPr>
+        <w:t>На основе параметров шифрования динамически создаётся соответствующий расшифровщик</w:t>
+      </w:r>
+      <w:r>
+        <w:rPr>
+          <w:rFonts w:ascii="Times New Roman" w:hAnsi="Times New Roman" w:cs="Times New Roman"/>
+          <w:i/>
+          <w:iCs/>
+          <w:sz w:val="28"/>
+        </w:rPr>
+        <w:t>.</w:t>
+      </w:r>
+    </w:p>
+    <w:p>
+      <w:pPr>
+        <w:pStyle w:val="ListParagraph"/>
+        <w:numPr>
+          <w:ilvl w:val="0"/>
+          <w:numId w:val="2"/>
+        </w:numPr>
+        <w:spacing w:line="360" w:lineRule="auto"/>
+        <w:jc w:val="both"/>
+        <w:rPr>
+          <w:rFonts w:ascii="Times New Roman" w:hAnsi="Times New Roman" w:cs="Times New Roman"/>
+          <w:i/>
+          <w:iCs/>
+          <w:sz w:val="28"/>
+        </w:rPr>
+      </w:pPr>
+      <w:r>
+        <w:rPr>
+          <w:rFonts w:ascii="Times New Roman" w:hAnsi="Times New Roman" w:cs="Times New Roman"/>
+          <w:i/>
+          <w:iCs/>
+          <w:sz w:val="28"/>
+        </w:rPr>
+        <w:t xml:space="preserve">Если образец ВПО предусматривает функции самостоятельного распространения, полиморфный генератор внедряется в исполняемый объект (этот этап чаще происходит на стадии линковки </w:t>
+      </w:r>
+      <w:r>
+        <w:rPr>
+          <w:rFonts w:ascii="Times New Roman" w:hAnsi="Times New Roman" w:cs="Times New Roman"/>
+          <w:i/>
+          <w:iCs/>
+          <w:sz w:val="28"/>
+        </w:rPr>
+        <w:lastRenderedPageBreak/>
+        <w:t>исполняемого объекта). В дальнейшем такое ВПО обращается к полиморфному генератору на стадии самокопирования.</w:t>
+      </w:r>
+    </w:p>
+    <w:p>
+      <w:pPr>
+        <w:pStyle w:val="ListParagraph"/>
+        <w:numPr>
+          <w:ilvl w:val="0"/>
+          <w:numId w:val="2"/>
+        </w:numPr>
+        <w:spacing w:line="360" w:lineRule="auto"/>
+        <w:jc w:val="both"/>
+        <w:rPr>
+          <w:rFonts w:ascii="Times New Roman" w:hAnsi="Times New Roman" w:cs="Times New Roman"/>
+          <w:i/>
+          <w:iCs/>
+          <w:sz w:val="28"/>
+        </w:rPr>
+      </w:pPr>
+      <w:r>
+        <w:rPr>
+          <w:rFonts w:ascii="Times New Roman" w:hAnsi="Times New Roman" w:cs="Times New Roman"/>
+          <w:i/>
+          <w:iCs/>
+          <w:sz w:val="28"/>
+        </w:rPr>
+        <w:t>Упаковщик создаёт новый исполняемый файл, в данные которого помещает полученную криптограмму, а в исполняемой части файла размещает расшифровщик</w:t>
+      </w:r>
+      <w:r>
+        <w:rPr>
+          <w:rFonts w:ascii="Times New Roman" w:hAnsi="Times New Roman" w:cs="Times New Roman"/>
+          <w:i/>
+          <w:iCs/>
+          <w:sz w:val="28"/>
+        </w:rPr>
+        <w:t>.</w:t>
+      </w:r>
+    </w:p>
+    <w:p>
+      <w:pPr>
+        <w:spacing w:line="360" w:lineRule="auto"/>
+        <w:jc w:val="both"/>
+        <w:rPr>
+          <w:rFonts w:ascii="Times New Roman" w:hAnsi="Times New Roman" w:cs="Times New Roman"/>
+          <w:i/>
+          <w:iCs/>
+          <w:sz w:val="28"/>
+        </w:rPr>
+      </w:pPr>
+      <w:r>
+        <w:rPr>
+          <w:rFonts w:ascii="Times New Roman" w:hAnsi="Times New Roman" w:cs="Times New Roman"/>
+          <w:b/>
+          <w:i/>
+          <w:iCs/>
+          <w:sz w:val="28"/>
+        </w:rPr>
+        <w:t>Полиморфный генератор</w:t>
+      </w:r>
+      <w:r>
+        <w:rPr>
+          <w:rFonts w:ascii="Times New Roman" w:hAnsi="Times New Roman" w:cs="Times New Roman"/>
+          <w:i/>
+          <w:iCs/>
+          <w:sz w:val="28"/>
+        </w:rPr>
+        <w:t xml:space="preserve"> – библиотека, подключение которой придаёт всему исполняемому объекту свойство полиморфизма. Обычно распространяется в виде объектного модуля или исходного текста. Сами по себе полиморфные генераторы вирусами не являются, более того, существуют легальные коммерческие продукты, представляющие собой, по сути, полиморфные генераторы (</w:t>
+      </w:r>
+      <w:proofErr w:type="spellStart"/>
+      <w:r>
+        <w:rPr>
+          <w:rFonts w:ascii="Times New Roman" w:hAnsi="Times New Roman" w:cs="Times New Roman"/>
+          <w:b/>
+          <w:i/>
+          <w:iCs/>
+          <w:sz w:val="28"/>
+          <w:lang w:val="en-US"/>
+        </w:rPr>
+        <w:t>ASPack</w:t>
+      </w:r>
+      <w:proofErr w:type="spellEnd"/>
+      <w:r>
+        <w:rPr>
+          <w:rFonts w:ascii="Times New Roman" w:hAnsi="Times New Roman" w:cs="Times New Roman"/>
+          <w:b/>
+          <w:i/>
+          <w:iCs/>
+          <w:sz w:val="28"/>
+        </w:rPr>
+        <w:t>/</w:t>
+      </w:r>
+      <w:proofErr w:type="spellStart"/>
+      <w:r>
+        <w:rPr>
+          <w:rFonts w:ascii="Times New Roman" w:hAnsi="Times New Roman" w:cs="Times New Roman"/>
+          <w:b/>
+          <w:i/>
+          <w:iCs/>
+          <w:sz w:val="28"/>
+          <w:lang w:val="en-US"/>
+        </w:rPr>
+        <w:t>ASProtect</w:t>
+      </w:r>
+      <w:proofErr w:type="spellEnd"/>
+      <w:r>
+        <w:rPr>
+          <w:rFonts w:ascii="Times New Roman" w:hAnsi="Times New Roman" w:cs="Times New Roman"/>
+          <w:b/>
+          <w:i/>
+          <w:iCs/>
+          <w:sz w:val="28"/>
+        </w:rPr>
+        <w:t xml:space="preserve">, </w:t>
+      </w:r>
+      <w:proofErr w:type="spellStart"/>
+      <w:r>
+        <w:rPr>
+          <w:rFonts w:ascii="Times New Roman" w:hAnsi="Times New Roman" w:cs="Times New Roman"/>
+          <w:b/>
+          <w:i/>
+          <w:iCs/>
+          <w:sz w:val="28"/>
+          <w:lang w:val="en-US"/>
+        </w:rPr>
+        <w:t>VMProtect</w:t>
+      </w:r>
+      <w:proofErr w:type="spellEnd"/>
+      <w:r>
+        <w:rPr>
+          <w:rFonts w:ascii="Times New Roman" w:hAnsi="Times New Roman" w:cs="Times New Roman"/>
+          <w:i/>
+          <w:iCs/>
+          <w:sz w:val="28"/>
+        </w:rPr>
+        <w:t>).</w:t>
+      </w:r>
+      <w:r>
+        <w:rPr>
+          <w:rFonts w:ascii="Times New Roman" w:hAnsi="Times New Roman" w:cs="Times New Roman"/>
+          <w:i/>
+          <w:iCs/>
+          <w:sz w:val="28"/>
+        </w:rPr>
+        <w:t xml:space="preserve"> </w:t>
+      </w:r>
+      <w:r>
+        <w:rPr>
+          <w:rFonts w:ascii="Times New Roman" w:hAnsi="Times New Roman" w:cs="Times New Roman"/>
+          <w:i/>
+          <w:iCs/>
+          <w:sz w:val="28"/>
+        </w:rPr>
+        <w:t>Типичный полиморфный генератор состоит из следующих программных модулей:</w:t>
+      </w:r>
+    </w:p>
+    <w:p>
+      <w:pPr>
+        <w:pStyle w:val="ListParagraph"/>
+        <w:numPr>
+          <w:ilvl w:val="0"/>
+          <w:numId w:val="4"/>
+        </w:numPr>
+        <w:spacing w:line="360" w:lineRule="auto"/>
+        <w:jc w:val="both"/>
+        <w:rPr>
+          <w:rFonts w:ascii="Times New Roman" w:hAnsi="Times New Roman" w:cs="Times New Roman"/>
+          <w:i/>
+          <w:iCs/>
+          <w:sz w:val="28"/>
+        </w:rPr>
+      </w:pPr>
+      <w:r>
+        <w:rPr>
+          <w:rFonts w:ascii="Times New Roman" w:hAnsi="Times New Roman" w:cs="Times New Roman"/>
+          <w:i/>
+          <w:iCs/>
+          <w:sz w:val="28"/>
+        </w:rPr>
+        <w:t>ГСЧ</w:t>
+      </w:r>
+      <w:r>
+        <w:rPr>
+          <w:rFonts w:ascii="Times New Roman" w:hAnsi="Times New Roman" w:cs="Times New Roman"/>
+          <w:i/>
+          <w:iCs/>
+          <w:sz w:val="28"/>
+        </w:rPr>
+        <w:t xml:space="preserve"> и шифровальщик</w:t>
+      </w:r>
+    </w:p>
+    <w:p>
+      <w:pPr>
+        <w:pStyle w:val="ListParagraph"/>
+        <w:numPr>
+          <w:ilvl w:val="0"/>
+          <w:numId w:val="4"/>
+        </w:numPr>
+        <w:spacing w:line="360" w:lineRule="auto"/>
+        <w:jc w:val="both"/>
+        <w:rPr>
+          <w:rFonts w:ascii="Times New Roman" w:hAnsi="Times New Roman" w:cs="Times New Roman"/>
+          <w:i/>
+          <w:iCs/>
+          <w:sz w:val="28"/>
+        </w:rPr>
+      </w:pPr>
+      <w:r>
+        <w:rPr>
+          <w:rFonts w:ascii="Times New Roman" w:hAnsi="Times New Roman" w:cs="Times New Roman"/>
+          <w:i/>
+          <w:iCs/>
+          <w:sz w:val="28"/>
+        </w:rPr>
+        <w:t xml:space="preserve">Генератор </w:t>
+      </w:r>
+      <w:r>
+        <w:rPr>
+          <w:rFonts w:ascii="Times New Roman" w:hAnsi="Times New Roman" w:cs="Times New Roman"/>
+          <w:i/>
+          <w:iCs/>
+          <w:sz w:val="28"/>
+        </w:rPr>
+        <w:t>«мусора»</w:t>
+      </w:r>
+    </w:p>
+    <w:p>
+      <w:pPr>
+        <w:pStyle w:val="ListParagraph"/>
+        <w:numPr>
+          <w:ilvl w:val="0"/>
+          <w:numId w:val="4"/>
+        </w:numPr>
+        <w:spacing w:line="360" w:lineRule="auto"/>
+        <w:jc w:val="both"/>
+        <w:rPr>
+          <w:rFonts w:ascii="Times New Roman" w:hAnsi="Times New Roman" w:cs="Times New Roman"/>
+          <w:i/>
+          <w:iCs/>
+          <w:sz w:val="28"/>
+        </w:rPr>
+      </w:pPr>
+      <w:r>
+        <w:rPr>
+          <w:rFonts w:ascii="Times New Roman" w:hAnsi="Times New Roman" w:cs="Times New Roman"/>
+          <w:i/>
+          <w:iCs/>
+          <w:sz w:val="28"/>
+        </w:rPr>
+        <w:t>Генератор расшифровщика</w:t>
+      </w:r>
+    </w:p>
+    <w:p>
+      <w:pPr>
+        <w:spacing w:line="360" w:lineRule="auto"/>
+        <w:jc w:val="both"/>
+        <w:rPr>
+          <w:rFonts w:ascii="Times New Roman" w:hAnsi="Times New Roman" w:cs="Times New Roman"/>
+          <w:i/>
+          <w:iCs/>
+          <w:sz w:val="28"/>
+        </w:rPr>
+      </w:pPr>
+      <w:r>
+        <w:rPr>
+          <w:rFonts w:ascii="Times New Roman" w:hAnsi="Times New Roman" w:cs="Times New Roman"/>
+          <w:b/>
+          <w:i/>
+          <w:iCs/>
+          <w:sz w:val="28"/>
+        </w:rPr>
+        <w:t>Сигнатура</w:t>
+      </w:r>
+      <w:r>
+        <w:rPr>
+          <w:rFonts w:ascii="Times New Roman" w:hAnsi="Times New Roman" w:cs="Times New Roman"/>
+          <w:i/>
+          <w:iCs/>
+          <w:sz w:val="28"/>
+        </w:rPr>
+        <w:t xml:space="preserve"> – первичный идентификационный признак ВПО, используемый с момента возникновения антивирусной отрасли. В простейшем случае это короткая байтовая последовательность, </w:t>
+      </w:r>
+      <w:r>
+        <w:rPr>
+          <w:rFonts w:ascii="Times New Roman" w:hAnsi="Times New Roman" w:cs="Times New Roman"/>
+          <w:i/>
+          <w:iCs/>
+          <w:sz w:val="28"/>
+        </w:rPr>
+        <w:t>уникальная</w:t>
+      </w:r>
+      <w:r>
+        <w:rPr>
+          <w:rFonts w:ascii="Times New Roman" w:hAnsi="Times New Roman" w:cs="Times New Roman"/>
+          <w:i/>
+          <w:iCs/>
+          <w:sz w:val="28"/>
+        </w:rPr>
+        <w:t xml:space="preserve"> для данного образца ВПО. А</w:t>
+      </w:r>
+      <w:r>
+        <w:rPr>
+          <w:rFonts w:ascii="Times New Roman" w:hAnsi="Times New Roman" w:cs="Times New Roman"/>
+          <w:i/>
+          <w:iCs/>
+          <w:sz w:val="28"/>
+        </w:rPr>
+        <w:t xml:space="preserve">нтивирусы-сканеры </w:t>
+      </w:r>
+      <w:r>
+        <w:rPr>
+          <w:rFonts w:ascii="Times New Roman" w:hAnsi="Times New Roman" w:cs="Times New Roman"/>
+          <w:i/>
+          <w:iCs/>
+          <w:sz w:val="28"/>
+        </w:rPr>
+        <w:t>содержат в своей поставке регулярно обновляемую базу сигнатур, и при поиске образцов ВПО сверяют содержимое каждого анализируемого файла с данной базой. Сигнатуры в полуавтоматическом режиме выбираются антивирусными аналитиками. Подбор удачной сигнатуры может оказаться нетривиальной задачей.</w:t>
+      </w:r>
+    </w:p>
+    <w:p>
+      <w:pPr>
+        <w:spacing w:line="360" w:lineRule="auto"/>
+        <w:jc w:val="both"/>
+        <w:rPr>
+          <w:rFonts w:ascii="Times New Roman" w:hAnsi="Times New Roman" w:cs="Times New Roman"/>
+          <w:i/>
+          <w:iCs/>
+          <w:sz w:val="28"/>
+        </w:rPr>
+      </w:pPr>
+      <w:r>
+        <w:rPr>
+          <w:rFonts w:ascii="Times New Roman" w:hAnsi="Times New Roman" w:cs="Times New Roman"/>
+          <w:b/>
+          <w:i/>
+          <w:iCs/>
+          <w:sz w:val="28"/>
+        </w:rPr>
+        <w:t>Эвристический анализ</w:t>
+      </w:r>
+      <w:r>
+        <w:rPr>
+          <w:rFonts w:ascii="Times New Roman" w:hAnsi="Times New Roman" w:cs="Times New Roman"/>
+          <w:i/>
+          <w:iCs/>
+          <w:sz w:val="28"/>
+        </w:rPr>
+        <w:t xml:space="preserve"> – один из распространённых механизмов бессигнатурного поиска ВПО, в том числе нового, ранее неизвестного. Эвристический анализ состоит в поиске признаков, действий и программных приёмов, специфичных для ВПО, и нехарактерных для обычного программного обеспечения</w:t>
+      </w:r>
+      <w:sdt>
+        <w:sdtPr>
+          <w:rPr>
+            <w:rFonts w:ascii="Times New Roman" w:hAnsi="Times New Roman" w:cs="Times New Roman"/>
+            <w:i/>
+            <w:iCs/>
+            <w:sz w:val="28"/>
+          </w:rPr>
+          <w:id w:val="-202642756"/>
+          <w:citation/>
+        </w:sdtPr>
+        <w:sdtContent>
+          <w:r>
+            <w:rPr>
+              <w:rFonts w:ascii="Times New Roman" w:hAnsi="Times New Roman" w:cs="Times New Roman"/>
+              <w:i/>
+              <w:iCs/>
+              <w:sz w:val="28"/>
+            </w:rPr>
+            <w:fldChar w:fldCharType="begin"/>
+          </w:r>
+          <w:r>
+            <w:rPr>
+              <w:rFonts w:ascii="Times New Roman" w:hAnsi="Times New Roman" w:cs="Times New Roman"/>
+              <w:i/>
+              <w:iCs/>
+              <w:sz w:val="28"/>
+            </w:rPr>
+            <w:instrText xml:space="preserve"> </w:instrText>
+          </w:r>
+          <w:r>
+            <w:rPr>
+              <w:rFonts w:ascii="Times New Roman" w:hAnsi="Times New Roman" w:cs="Times New Roman"/>
+              <w:i/>
+              <w:iCs/>
+              <w:sz w:val="28"/>
+              <w:lang w:val="en-US"/>
+            </w:rPr>
+            <w:instrText>CITATION</w:instrText>
+          </w:r>
+          <w:r>
+            <w:rPr>
+              <w:rFonts w:ascii="Times New Roman" w:hAnsi="Times New Roman" w:cs="Times New Roman"/>
+              <w:i/>
+              <w:iCs/>
+              <w:sz w:val="28"/>
+            </w:rPr>
+            <w:instrText xml:space="preserve"> </w:instrText>
+          </w:r>
+          <w:r>
+            <w:rPr>
+              <w:rFonts w:ascii="Times New Roman" w:hAnsi="Times New Roman" w:cs="Times New Roman"/>
+              <w:i/>
+              <w:iCs/>
+              <w:sz w:val="28"/>
+              <w:lang w:val="en-US"/>
+            </w:rPr>
+            <w:instrText>Sym</w:instrText>
+          </w:r>
+          <w:r>
+            <w:rPr>
+              <w:rFonts w:ascii="Times New Roman" w:hAnsi="Times New Roman" w:cs="Times New Roman"/>
+              <w:i/>
+              <w:iCs/>
+              <w:sz w:val="28"/>
+            </w:rPr>
+            <w:instrText>97 \</w:instrText>
+          </w:r>
+          <w:r>
+            <w:rPr>
+              <w:rFonts w:ascii="Times New Roman" w:hAnsi="Times New Roman" w:cs="Times New Roman"/>
+              <w:i/>
+              <w:iCs/>
+              <w:sz w:val="28"/>
+              <w:lang w:val="en-US"/>
+            </w:rPr>
+            <w:instrText>l</w:instrText>
+          </w:r>
+          <w:r>
+            <w:rPr>
+              <w:rFonts w:ascii="Times New Roman" w:hAnsi="Times New Roman" w:cs="Times New Roman"/>
+              <w:i/>
+              <w:iCs/>
+              <w:sz w:val="28"/>
+            </w:rPr>
+            <w:instrText xml:space="preserve"> 1033 </w:instrText>
+          </w:r>
+          <w:r>
+            <w:rPr>
+              <w:rFonts w:ascii="Times New Roman" w:hAnsi="Times New Roman" w:cs="Times New Roman"/>
+              <w:i/>
+              <w:iCs/>
+              <w:sz w:val="28"/>
+            </w:rPr>
+            <w:fldChar w:fldCharType="separate"/>
+          </w:r>
+          <w:r>
+            <w:rPr>
+              <w:rFonts w:ascii="Times New Roman" w:hAnsi="Times New Roman" w:cs="Times New Roman"/>
+              <w:i/>
+              <w:iCs/>
+              <w:noProof/>
+              <w:sz w:val="28"/>
+            </w:rPr>
+            <w:t xml:space="preserve"> </w:t>
+          </w:r>
+          <w:r>
+            <w:rPr>
+              <w:rFonts w:ascii="Times New Roman" w:hAnsi="Times New Roman" w:cs="Times New Roman"/>
+              <w:noProof/>
+              <w:sz w:val="28"/>
+            </w:rPr>
+            <w:t>(</w:t>
+          </w:r>
+          <w:r>
+            <w:rPr>
+              <w:rFonts w:ascii="Times New Roman" w:hAnsi="Times New Roman" w:cs="Times New Roman"/>
+              <w:noProof/>
+              <w:sz w:val="28"/>
+              <w:lang w:val="en-US"/>
+            </w:rPr>
+            <w:t>Symantec</w:t>
+          </w:r>
+          <w:r>
+            <w:rPr>
+              <w:rFonts w:ascii="Times New Roman" w:hAnsi="Times New Roman" w:cs="Times New Roman"/>
+              <w:noProof/>
+              <w:sz w:val="28"/>
+            </w:rPr>
+            <w:t xml:space="preserve"> </w:t>
+          </w:r>
+          <w:r>
+            <w:rPr>
+              <w:rFonts w:ascii="Times New Roman" w:hAnsi="Times New Roman" w:cs="Times New Roman"/>
+              <w:noProof/>
+              <w:sz w:val="28"/>
+              <w:lang w:val="en-US"/>
+            </w:rPr>
+            <w:t>Corp</w:t>
+          </w:r>
+          <w:r>
+            <w:rPr>
+              <w:rFonts w:ascii="Times New Roman" w:hAnsi="Times New Roman" w:cs="Times New Roman"/>
+              <w:noProof/>
+              <w:sz w:val="28"/>
+            </w:rPr>
+            <w:t>., 1997)</w:t>
+          </w:r>
+          <w:r>
+            <w:rPr>
+              <w:rFonts w:ascii="Times New Roman" w:hAnsi="Times New Roman" w:cs="Times New Roman"/>
+              <w:i/>
+              <w:iCs/>
+              <w:sz w:val="28"/>
+            </w:rPr>
+            <w:fldChar w:fldCharType="end"/>
+          </w:r>
+        </w:sdtContent>
+      </w:sdt>
+      <w:bookmarkStart w:id="1" w:name="_GoBack"/>
+      <w:bookmarkEnd w:id="1"/>
+      <w:r>
+        <w:rPr>
+          <w:rFonts w:ascii="Times New Roman" w:hAnsi="Times New Roman" w:cs="Times New Roman"/>
+          <w:i/>
+          <w:iCs/>
+          <w:sz w:val="28"/>
+        </w:rPr>
+        <w:t>.</w:t>
+      </w:r>
+      <w:r>
+        <w:rPr>
+          <w:rFonts w:ascii="Times New Roman" w:hAnsi="Times New Roman" w:cs="Times New Roman"/>
+          <w:i/>
+          <w:iCs/>
+          <w:sz w:val="28"/>
+        </w:rPr>
+        <w:t xml:space="preserve"> </w:t>
+      </w:r>
+      <w:r>
+        <w:rPr>
+          <w:rFonts w:ascii="Times New Roman" w:hAnsi="Times New Roman" w:cs="Times New Roman"/>
+          <w:i/>
+          <w:iCs/>
+          <w:sz w:val="28"/>
+        </w:rPr>
+        <w:t xml:space="preserve">Распаковка, внедрение в другие исполняемые объекты (как файлы, так и запущенные процессы в памяти), </w:t>
+      </w:r>
+      <w:r>
+        <w:rPr>
+          <w:rFonts w:ascii="Times New Roman" w:hAnsi="Times New Roman" w:cs="Times New Roman"/>
+          <w:i/>
+          <w:iCs/>
+          <w:sz w:val="28"/>
+        </w:rPr>
+        <w:lastRenderedPageBreak/>
+        <w:t>необычная сетевая активность, эксплуатация уязвимостей после комплексного анализа могут служить признаками ВПО, однако в процессе эволюции значительная часть актуального ВПО утратила отличительные черты: например, механизм самовоспроизводства в настоящее время является высокотехнологичной экзотикой.</w:t>
+      </w:r>
+    </w:p>
+    <w:p>
+      <w:pPr>
+        <w:spacing w:line="360" w:lineRule="auto"/>
+        <w:jc w:val="both"/>
+        <w:rPr>
+          <w:rFonts w:ascii="Times New Roman" w:hAnsi="Times New Roman" w:cs="Times New Roman"/>
+          <w:i/>
+          <w:iCs/>
+          <w:sz w:val="28"/>
+        </w:rPr>
+      </w:pPr>
+      <w:r>
+        <w:rPr>
+          <w:rFonts w:ascii="Times New Roman" w:hAnsi="Times New Roman" w:cs="Times New Roman"/>
+          <w:b/>
+          <w:i/>
+          <w:iCs/>
+          <w:sz w:val="28"/>
+        </w:rPr>
+        <w:t xml:space="preserve"> </w:t>
+      </w:r>
+      <w:r>
+        <w:rPr>
+          <w:rFonts w:ascii="Times New Roman" w:hAnsi="Times New Roman" w:cs="Times New Roman"/>
+          <w:b/>
+          <w:i/>
+          <w:iCs/>
+          <w:sz w:val="28"/>
+        </w:rPr>
+        <w:t>Эмуляция</w:t>
+      </w:r>
+      <w:r>
+        <w:rPr>
+          <w:rFonts w:ascii="Times New Roman" w:hAnsi="Times New Roman" w:cs="Times New Roman"/>
+          <w:i/>
+          <w:iCs/>
+          <w:sz w:val="28"/>
+        </w:rPr>
+        <w:t xml:space="preserve"> - ...</w:t>
+      </w:r>
+    </w:p>
+    <w:p>
+      <w:pPr>
+        <w:spacing w:line="360" w:lineRule="auto"/>
+        <w:jc w:val="both"/>
+        <w:rPr>
+          <w:rFonts w:ascii="Times New Roman" w:hAnsi="Times New Roman" w:cs="Times New Roman"/>
+          <w:i/>
+          <w:iCs/>
+          <w:sz w:val="28"/>
+        </w:rPr>
+      </w:pPr>
+      <w:r>
+        <w:rPr>
+          <w:rFonts w:ascii="Times New Roman" w:hAnsi="Times New Roman" w:cs="Times New Roman"/>
+          <w:b/>
+          <w:i/>
+          <w:iCs/>
+          <w:sz w:val="28"/>
+        </w:rPr>
+        <w:t>Энтропия информационная</w:t>
+      </w:r>
+      <w:r>
+        <w:rPr>
+          <w:rFonts w:ascii="Times New Roman" w:hAnsi="Times New Roman" w:cs="Times New Roman"/>
+          <w:i/>
+          <w:iCs/>
+          <w:sz w:val="28"/>
+        </w:rPr>
+        <w:t>, или энтропия Шеннона — мера хаотичности информации, степень неопределённости одно</w:t>
+      </w:r>
+      <w:r>
+        <w:rPr>
+          <w:rFonts w:ascii="Times New Roman" w:hAnsi="Times New Roman" w:cs="Times New Roman"/>
+          <w:i/>
+          <w:iCs/>
+          <w:sz w:val="28"/>
+        </w:rPr>
+        <w:t xml:space="preserve">го из символов т. н. первичного алфавита. (Применительно к существующим информационным технологиям и в рамках решаемой задачи первичный алфавит представляет весь возможный набор значений одного байта </w:t>
+      </w:r>
+      <w:r>
+        <w:rPr>
+          <w:rFonts w:ascii="Times New Roman" w:hAnsi="Times New Roman" w:cs="Times New Roman"/>
+          <w:iCs/>
+          <w:sz w:val="28"/>
+        </w:rPr>
+        <w:t>[0..0xFF]</w:t>
+      </w:r>
+      <w:r>
+        <w:rPr>
+          <w:rFonts w:ascii="Times New Roman" w:hAnsi="Times New Roman" w:cs="Times New Roman"/>
+          <w:i/>
+          <w:iCs/>
+          <w:sz w:val="28"/>
+        </w:rPr>
+        <w:t>.) Информационная энтропия отражает степень сжа</w:t>
+      </w:r>
+      <w:r>
+        <w:rPr>
+          <w:rFonts w:ascii="Times New Roman" w:hAnsi="Times New Roman" w:cs="Times New Roman"/>
+          <w:i/>
+          <w:iCs/>
+          <w:sz w:val="28"/>
+        </w:rPr>
+        <w:t xml:space="preserve">тия блока данных. В определении Шеннона информационная энтропия выражается формулой (I), </w:t>
+      </w:r>
+    </w:p>
+    <w:tbl>
+      <w:tblPr>
+        <w:tblStyle w:val="PlainTable4"/>
+        <w:tblW w:w="0" w:type="auto"/>
+        <w:tblLook w:val="04A0" w:firstRow="1" w:lastRow="0" w:firstColumn="1" w:lastColumn="0" w:noHBand="0" w:noVBand="1"/>
+      </w:tblPr>
+      <w:tblGrid>
+        <w:gridCol w:w="4672"/>
+        <w:gridCol w:w="4673"/>
+      </w:tblGrid>
+      <w:tr>
+        <w:trPr>
+          <w:cnfStyle w:val="100000000000" w:firstRow="1" w:lastRow="0" w:firstColumn="0" w:lastColumn="0" w:oddVBand="0" w:evenVBand="0" w:oddHBand="0" w:evenHBand="0" w:firstRowFirstColumn="0" w:firstRowLastColumn="0" w:lastRowFirstColumn="0" w:lastRowLastColumn="0"/>
+        </w:trPr>
+        <w:tc>
+          <w:tcPr>
+            <w:cnfStyle w:val="001000000000" w:firstRow="0" w:lastRow="0" w:firstColumn="1" w:lastColumn="0" w:oddVBand="0" w:evenVBand="0" w:oddHBand="0" w:evenHBand="0" w:firstRowFirstColumn="0" w:firstRowLastColumn="0" w:lastRowFirstColumn="0" w:lastRowLastColumn="0"/>
+            <w:tcW w:w="4672" w:type="dxa"/>
+          </w:tcPr>
+          <w:p>
+            <w:pPr>
+              <w:spacing w:line="360" w:lineRule="auto"/>
+              <w:jc w:val="both"/>
+            </w:pPr>
+            <m:oMathPara>
+              <m:oMath>
+                <m:sSub>
+                  <m:sSubPr>
+                    <m:ctrlPr>
+                      <w:rPr>
+                        <w:rFonts w:ascii="Cambria Math" w:hAnsi="Cambria Math" w:cs="Times New Roman"/>
+                        <w:iCs/>
+                        <w:sz w:val="28"/>
+                      </w:rPr>
+                    </m:ctrlPr>
+                  </m:sSubPr>
+                  <m:e>
+                    <m:r>
+                      <m:rPr>
+                        <m:sty m:val="bi"/>
+                      </m:rPr>
+                      <w:rPr>
+                        <w:rFonts w:ascii="Cambria Math" w:hAnsi="Cambria Math" w:cs="Times New Roman"/>
+                        <w:sz w:val="28"/>
+                        <w:lang w:val="en-US"/>
+                      </w:rPr>
+                      <m:t>H</m:t>
+                    </m:r>
+                  </m:e>
+                  <m:sub>
+                    <m:r>
+                      <m:rPr>
+                        <m:sty m:val="bi"/>
+                      </m:rPr>
+                      <w:rPr>
+                        <w:rFonts w:ascii="Cambria Math" w:eastAsia="Cambria Math" w:hAnsi="Cambria Math" w:cs="Cambria Math"/>
+                        <w:sz w:val="28"/>
+                      </w:rPr>
+                      <m:t>b</m:t>
+                    </m:r>
+                  </m:sub>
+                </m:sSub>
+                <m:d>
+                  <m:dPr>
+                    <m:ctrlPr>
+                      <w:rPr>
+                        <w:rFonts w:ascii="Cambria Math" w:hAnsi="Cambria Math" w:cs="Times New Roman"/>
+                        <w:iCs/>
+                        <w:sz w:val="28"/>
+                      </w:rPr>
+                    </m:ctrlPr>
+                  </m:dPr>
+                  <m:e>
+                    <m:r>
+                      <m:rPr>
+                        <m:sty m:val="bi"/>
+                      </m:rPr>
+                      <w:rPr>
+                        <w:rFonts w:ascii="Cambria Math" w:hAnsi="Cambria Math" w:cs="Times New Roman"/>
+                        <w:sz w:val="28"/>
+                      </w:rPr>
+                      <m:t>S</m:t>
+                    </m:r>
+                  </m:e>
+                </m:d>
+                <m:r>
+                  <m:rPr>
+                    <m:sty m:val="bi"/>
+                  </m:rPr>
+                  <w:rPr>
+                    <w:rFonts w:ascii="Cambria Math" w:hAnsi="Cambria Math" w:cs="Times New Roman"/>
+                    <w:sz w:val="28"/>
+                  </w:rPr>
+                  <m:t>=</m:t>
+                </m:r>
+                <m:r>
+                  <m:rPr>
+                    <m:sty m:val="bi"/>
+                  </m:rPr>
+                  <w:rPr>
+                    <w:rFonts w:ascii="Cambria Math" w:hAnsi="Cambria Math" w:cs="Times New Roman"/>
+                    <w:sz w:val="28"/>
+                  </w:rPr>
+                  <m:t>-</m:t>
+                </m:r>
+                <m:nary>
+                  <m:naryPr>
+                    <m:chr m:val="∑"/>
+                    <m:grow m:val="1"/>
+                    <m:ctrlPr>
+                      <w:rPr>
+                        <w:rFonts w:ascii="Cambria Math" w:hAnsi="Cambria Math" w:cs="Times New Roman"/>
+                        <w:iCs/>
+                        <w:sz w:val="28"/>
+                      </w:rPr>
+                    </m:ctrlPr>
+                  </m:naryPr>
+                  <m:sub>
+                    <m:r>
+                      <m:rPr>
+                        <m:sty m:val="bi"/>
+                      </m:rPr>
+                      <w:rPr>
+                        <w:rFonts w:ascii="Cambria Math" w:hAnsi="Cambria Math" w:cs="Times New Roman"/>
+                        <w:sz w:val="28"/>
+                      </w:rPr>
+                      <m:t>i</m:t>
+                    </m:r>
+                    <m:r>
+                      <m:rPr>
+                        <m:sty m:val="bi"/>
+                      </m:rPr>
+                      <w:rPr>
+                        <w:rFonts w:ascii="Cambria Math" w:hAnsi="Cambria Math" w:cs="Times New Roman"/>
+                        <w:sz w:val="28"/>
+                      </w:rPr>
+                      <m:t>=</m:t>
+                    </m:r>
+                    <m:r>
+                      <m:rPr>
+                        <m:sty m:val="bi"/>
+                      </m:rPr>
+                      <w:rPr>
+                        <w:rFonts w:ascii="Cambria Math" w:hAnsi="Cambria Math" w:cs="Times New Roman"/>
+                        <w:sz w:val="28"/>
+                      </w:rPr>
+                      <m:t>0</m:t>
+                    </m:r>
+                  </m:sub>
+                  <m:sup>
+                    <m:r>
+                      <m:rPr>
+                        <m:sty m:val="bi"/>
+                      </m:rPr>
+                      <w:rPr>
+                        <w:rFonts w:ascii="Cambria Math" w:hAnsi="Cambria Math" w:cs="Times New Roman"/>
+                        <w:sz w:val="28"/>
+                      </w:rPr>
+                      <m:t>n</m:t>
+                    </m:r>
+                  </m:sup>
+                  <m:e>
+                    <m:d>
+                      <m:dPr>
+                        <m:ctrlPr>
+                          <w:rPr>
+                            <w:rFonts w:ascii="Cambria Math" w:hAnsi="Cambria Math" w:cs="Times New Roman"/>
+                            <w:iCs/>
+                            <w:sz w:val="28"/>
+                          </w:rPr>
+                        </m:ctrlPr>
+                      </m:dPr>
+                      <m:e>
+                        <m:sSub>
+                          <m:sSubPr>
+                            <m:ctrlPr>
+                              <w:rPr>
+                                <w:rFonts w:ascii="Cambria Math" w:hAnsi="Cambria Math" w:cs="Times New Roman"/>
+                                <w:iCs/>
+                                <w:sz w:val="28"/>
+                              </w:rPr>
+                            </m:ctrlPr>
+                          </m:sSubPr>
+                          <m:e>
+                            <m:r>
+                              <m:rPr>
+                                <m:sty m:val="bi"/>
+                              </m:rPr>
+                              <w:rPr>
+                                <w:rFonts w:ascii="Cambria Math" w:eastAsia="Cambria Math" w:hAnsi="Cambria Math" w:cs="Cambria Math"/>
+                                <w:sz w:val="28"/>
+                              </w:rPr>
+                              <m:t>p</m:t>
+                            </m:r>
+                          </m:e>
+                          <m:sub>
+                            <m:r>
+                              <m:rPr>
+                                <m:sty m:val="bi"/>
+                              </m:rPr>
+                              <w:rPr>
+                                <w:rFonts w:ascii="Cambria Math" w:eastAsia="Cambria Math" w:hAnsi="Cambria Math" w:cs="Cambria Math"/>
+                                <w:sz w:val="28"/>
+                              </w:rPr>
+                              <m:t>i</m:t>
+                            </m:r>
+                          </m:sub>
+                        </m:sSub>
+                        <m:func>
+                          <m:funcPr>
+                            <m:ctrlPr>
+                              <w:rPr>
+                                <w:rFonts w:ascii="Cambria Math" w:hAnsi="Cambria Math" w:cs="Times New Roman"/>
+                                <w:iCs/>
+                                <w:sz w:val="28"/>
+                              </w:rPr>
+                            </m:ctrlPr>
+                          </m:funcPr>
+                          <m:fName>
+                            <m:sSub>
+                              <m:sSubPr>
+                                <m:ctrlPr>
+                                  <w:rPr>
+                                    <w:rFonts w:ascii="Cambria Math" w:hAnsi="Cambria Math" w:cs="Times New Roman"/>
+                                    <w:iCs/>
+                                    <w:sz w:val="28"/>
+                                  </w:rPr>
+                                </m:ctrlPr>
+                              </m:sSubPr>
+                              <m:e>
+                                <m:r>
+                                  <m:rPr>
+                                    <m:sty m:val="b"/>
+                                  </m:rPr>
+                                  <w:rPr>
+                                    <w:rFonts w:ascii="Cambria Math" w:eastAsia="Cambria Math" w:hAnsi="Cambria Math" w:cs="Cambria Math"/>
+                                    <w:sz w:val="28"/>
+                                  </w:rPr>
+                                  <m:t>log</m:t>
+                                </m:r>
+                              </m:e>
+                              <m:sub>
+                                <m:r>
+                                  <m:rPr>
+                                    <m:sty m:val="bi"/>
+                                  </m:rPr>
+                                  <w:rPr>
+                                    <w:rFonts w:ascii="Cambria Math" w:eastAsia="Cambria Math" w:hAnsi="Cambria Math" w:cs="Cambria Math"/>
+                                    <w:sz w:val="28"/>
+                                  </w:rPr>
+                                  <m:t>b</m:t>
+                                </m:r>
+                              </m:sub>
+                            </m:sSub>
+                          </m:fName>
+                          <m:e>
+                            <m:sSub>
+                              <m:sSubPr>
+                                <m:ctrlPr>
+                                  <w:rPr>
+                                    <w:rFonts w:ascii="Cambria Math" w:hAnsi="Cambria Math" w:cs="Times New Roman"/>
+                                    <w:iCs/>
+                                    <w:sz w:val="28"/>
+                                  </w:rPr>
+                                </m:ctrlPr>
+                              </m:sSubPr>
+                              <m:e>
+                                <m:r>
+                                  <m:rPr>
+                                    <m:sty m:val="bi"/>
+                                  </m:rPr>
+                                  <w:rPr>
+                                    <w:rFonts w:ascii="Cambria Math" w:eastAsia="Cambria Math" w:hAnsi="Cambria Math" w:cs="Cambria Math"/>
+                                    <w:sz w:val="28"/>
+                                  </w:rPr>
+                                  <m:t>p</m:t>
+                                </m:r>
+                              </m:e>
+                              <m:sub>
+                                <m:r>
+                                  <m:rPr>
+                                    <m:sty m:val="bi"/>
+                                  </m:rPr>
+                                  <w:rPr>
+                                    <w:rFonts w:ascii="Cambria Math" w:eastAsia="Cambria Math" w:hAnsi="Cambria Math" w:cs="Cambria Math"/>
+                                    <w:sz w:val="28"/>
+                                  </w:rPr>
+                                  <m:t>i</m:t>
+                                </m:r>
+                              </m:sub>
+                            </m:sSub>
+                          </m:e>
+                        </m:func>
+                      </m:e>
+                    </m:d>
+                  </m:e>
+                </m:nary>
+                <m:r>
+                  <w:rPr>
+                    <w:rFonts w:ascii="Times New Roman" w:hAnsi="Times New Roman" w:cs="Times New Roman"/>
+                    <w:b w:val="0"/>
+                    <w:bCs w:val="0"/>
+                    <w:i/>
+                    <w:iCs/>
+                    <w:sz w:val="28"/>
+                  </w:rPr>
+                  <w:br/>
+                </m:r>
+              </m:oMath>
+            </m:oMathPara>
+          </w:p>
+        </w:tc>
+        <w:tc>
+          <w:tcPr>
+            <w:tcW w:w="4673" w:type="dxa"/>
+          </w:tcPr>
+          <w:p>
+            <w:pPr>
+              <w:spacing w:line="360" w:lineRule="auto"/>
+              <w:jc w:val="both"/>
+              <w:cnfStyle w:val="100000000000" w:firstRow="1" w:lastRow="0" w:firstColumn="0" w:lastColumn="0" w:oddVBand="0" w:evenVBand="0" w:oddHBand="0" w:evenHBand="0" w:firstRowFirstColumn="0" w:firstRowLastColumn="0" w:lastRowFirstColumn="0" w:lastRowLastColumn="0"/>
+              <w:rPr>
+                <w:b w:val="0"/>
+              </w:rPr>
+            </w:pPr>
+            <w:r>
+              <w:rPr>
+                <w:rFonts w:ascii="Times New Roman" w:eastAsiaTheme="minorEastAsia" w:hAnsi="Times New Roman" w:cs="Times New Roman"/>
+                <w:b w:val="0"/>
+                <w:iCs/>
+                <w:sz w:val="28"/>
+              </w:rPr>
+              <w:t>(</w:t>
+            </w:r>
+            <w:r>
+              <w:rPr>
+                <w:rFonts w:ascii="Times New Roman" w:eastAsiaTheme="minorEastAsia" w:hAnsi="Times New Roman" w:cs="Times New Roman"/>
+                <w:b w:val="0"/>
+                <w:iCs/>
+                <w:sz w:val="28"/>
+                <w:lang w:val="en-US"/>
+              </w:rPr>
+              <w:t>I</w:t>
+            </w:r>
+            <w:r>
+              <w:rPr>
+                <w:rFonts w:ascii="Times New Roman" w:eastAsiaTheme="minorEastAsia" w:hAnsi="Times New Roman" w:cs="Times New Roman"/>
+                <w:b w:val="0"/>
+                <w:iCs/>
+                <w:sz w:val="28"/>
+              </w:rPr>
+              <w:t>)</w:t>
+            </w:r>
+          </w:p>
+        </w:tc>
+      </w:tr>
+    </w:tbl>
+    <w:p>
+      <w:pPr>
+        <w:spacing w:line="360" w:lineRule="auto"/>
+        <w:ind w:firstLine="708"/>
+        <w:jc w:val="both"/>
+        <w:rPr>
+          <w:rFonts w:ascii="Times New Roman" w:hAnsi="Times New Roman" w:cs="Times New Roman"/>
+          <w:i/>
+          <w:iCs/>
+          <w:sz w:val="28"/>
+        </w:rPr>
+      </w:pPr>
+      <w:r>
+        <w:rPr>
+          <w:rFonts w:ascii="Times New Roman" w:hAnsi="Times New Roman" w:cs="Times New Roman"/>
+          <w:i/>
+          <w:iCs/>
+          <w:sz w:val="28"/>
+        </w:rPr>
+        <w:t xml:space="preserve">где </w:t>
+      </w:r>
+      <w:r>
+        <w:rPr>
+          <w:rFonts w:ascii="Times New Roman" w:hAnsi="Times New Roman" w:cs="Times New Roman"/>
+          <w:i/>
+          <w:iCs/>
+          <w:sz w:val="28"/>
+          <w:lang w:val="en-US"/>
+        </w:rPr>
+        <w:t>b</w:t>
+      </w:r>
+      <w:r>
+        <w:rPr>
+          <w:rFonts w:ascii="Times New Roman" w:hAnsi="Times New Roman" w:cs="Times New Roman"/>
+          <w:i/>
+          <w:iCs/>
+          <w:sz w:val="28"/>
+        </w:rPr>
+        <w:t xml:space="preserve"> </w:t>
+      </w:r>
+      <w:r>
+        <w:rPr>
+          <w:rFonts w:ascii="Times New Roman" w:hAnsi="Times New Roman" w:cs="Times New Roman"/>
+          <w:i/>
+          <w:iCs/>
+          <w:sz w:val="28"/>
+        </w:rPr>
+        <w:t>–</w:t>
+      </w:r>
+      <w:r>
+        <w:rPr>
+          <w:rFonts w:ascii="Times New Roman" w:hAnsi="Times New Roman" w:cs="Times New Roman"/>
+          <w:i/>
+          <w:iCs/>
+          <w:sz w:val="28"/>
+        </w:rPr>
+        <w:t xml:space="preserve"> </w:t>
+      </w:r>
+      <w:r>
+        <w:rPr>
+          <w:rFonts w:ascii="Times New Roman" w:hAnsi="Times New Roman" w:cs="Times New Roman"/>
+          <w:i/>
+          <w:iCs/>
+          <w:sz w:val="28"/>
+        </w:rPr>
+        <w:t xml:space="preserve">основание энтропии, равное 2 для бинарной энтропии, </w:t>
+      </w:r>
+      <w:r>
+        <w:rPr>
+          <w:rFonts w:ascii="Times New Roman" w:hAnsi="Times New Roman" w:cs="Times New Roman"/>
+          <w:i/>
+          <w:iCs/>
+          <w:sz w:val="28"/>
+          <w:lang w:val="en-US"/>
+        </w:rPr>
+        <w:t>S</w:t>
+      </w:r>
+      <w:r>
+        <w:rPr>
+          <w:rFonts w:ascii="Times New Roman" w:hAnsi="Times New Roman" w:cs="Times New Roman"/>
+          <w:i/>
+          <w:iCs/>
+          <w:sz w:val="28"/>
+        </w:rPr>
+        <w:t xml:space="preserve"> – источник энтропии (сообщение, блок данных) с первичным алфавитом </w:t>
+      </w:r>
+      <w:r>
+        <w:rPr>
+          <w:rFonts w:ascii="Times New Roman" w:hAnsi="Times New Roman" w:cs="Times New Roman"/>
+          <w:iCs/>
+          <w:sz w:val="28"/>
+        </w:rPr>
+        <w:t>{</w:t>
+      </w:r>
+      <w:r>
+        <w:rPr>
+          <w:rFonts w:ascii="Times New Roman" w:hAnsi="Times New Roman" w:cs="Times New Roman"/>
+          <w:i/>
+          <w:iCs/>
+          <w:sz w:val="28"/>
+          <w:lang w:val="en-US"/>
+        </w:rPr>
+        <w:t>a</w:t>
+      </w:r>
+      <w:r>
+        <w:rPr>
+          <w:rFonts w:ascii="Times New Roman" w:hAnsi="Times New Roman" w:cs="Times New Roman"/>
+          <w:iCs/>
+          <w:sz w:val="28"/>
+          <w:vertAlign w:val="subscript"/>
+        </w:rPr>
+        <w:t>0</w:t>
+      </w:r>
+      <w:r>
+        <w:rPr>
+          <w:rFonts w:ascii="Times New Roman" w:hAnsi="Times New Roman" w:cs="Times New Roman"/>
+          <w:iCs/>
+          <w:sz w:val="28"/>
+        </w:rPr>
+        <w:t xml:space="preserve">, …, </w:t>
+      </w:r>
+      <w:r>
+        <w:rPr>
+          <w:rFonts w:ascii="Times New Roman" w:hAnsi="Times New Roman" w:cs="Times New Roman"/>
+          <w:i/>
+          <w:iCs/>
+          <w:sz w:val="28"/>
+          <w:lang w:val="en-US"/>
+        </w:rPr>
+        <w:t>a</w:t>
+      </w:r>
+      <w:r>
+        <w:rPr>
+          <w:rFonts w:ascii="Times New Roman" w:hAnsi="Times New Roman" w:cs="Times New Roman"/>
+          <w:iCs/>
+          <w:sz w:val="28"/>
+          <w:vertAlign w:val="subscript"/>
+          <w:lang w:val="en-US"/>
+        </w:rPr>
+        <w:t>n</w:t>
+      </w:r>
+      <w:r>
+        <w:rPr>
+          <w:rFonts w:ascii="Times New Roman" w:hAnsi="Times New Roman" w:cs="Times New Roman"/>
+          <w:iCs/>
+          <w:sz w:val="28"/>
+        </w:rPr>
+        <w:t>}</w:t>
+      </w:r>
+      <w:r>
+        <w:rPr>
+          <w:rFonts w:ascii="Times New Roman" w:hAnsi="Times New Roman" w:cs="Times New Roman"/>
+          <w:i/>
+          <w:iCs/>
+          <w:sz w:val="28"/>
+        </w:rPr>
+        <w:t xml:space="preserve">, </w:t>
+      </w:r>
+      <w:r>
+        <w:rPr>
+          <w:rFonts w:ascii="Times New Roman" w:hAnsi="Times New Roman" w:cs="Times New Roman"/>
+          <w:i/>
+          <w:iCs/>
+          <w:sz w:val="28"/>
+        </w:rPr>
+        <w:t xml:space="preserve">в самом распространённом случае диапазон значений одного байта </w:t>
+      </w:r>
+      <w:r>
+        <w:rPr>
+          <w:rFonts w:ascii="Times New Roman" w:hAnsi="Times New Roman" w:cs="Times New Roman"/>
+          <w:iCs/>
+          <w:sz w:val="28"/>
+        </w:rPr>
+        <w:t>[0; 0</w:t>
+      </w:r>
+      <w:proofErr w:type="spellStart"/>
+      <w:r>
+        <w:rPr>
+          <w:rFonts w:ascii="Times New Roman" w:hAnsi="Times New Roman" w:cs="Times New Roman"/>
+          <w:iCs/>
+          <w:sz w:val="28"/>
+          <w:lang w:val="en-US"/>
+        </w:rPr>
+        <w:t>xFF</w:t>
+      </w:r>
+      <w:proofErr w:type="spellEnd"/>
+      <w:r>
+        <w:rPr>
+          <w:rFonts w:ascii="Times New Roman" w:hAnsi="Times New Roman" w:cs="Times New Roman"/>
+          <w:iCs/>
+          <w:sz w:val="28"/>
+        </w:rPr>
+        <w:t>]</w:t>
+      </w:r>
+      <w:r>
+        <w:rPr>
+          <w:rFonts w:ascii="Times New Roman" w:hAnsi="Times New Roman" w:cs="Times New Roman"/>
+          <w:i/>
+          <w:iCs/>
+          <w:sz w:val="28"/>
+        </w:rPr>
+        <w:t>,</w:t>
+      </w:r>
+      <w:r>
+        <w:rPr>
+          <w:rFonts w:ascii="Times New Roman" w:hAnsi="Times New Roman" w:cs="Times New Roman"/>
+          <w:i/>
+          <w:iCs/>
+          <w:sz w:val="28"/>
+        </w:rPr>
+        <w:t xml:space="preserve"> </w:t>
+      </w:r>
+      <w:r>
+        <w:rPr>
+          <w:rFonts w:ascii="Times New Roman" w:hAnsi="Times New Roman" w:cs="Times New Roman"/>
+          <w:i/>
+          <w:iCs/>
+          <w:sz w:val="28"/>
+          <w:lang w:val="en-US"/>
+        </w:rPr>
+        <w:t>p</w:t>
+      </w:r>
+      <w:r>
+        <w:rPr>
+          <w:rFonts w:ascii="Times New Roman" w:hAnsi="Times New Roman" w:cs="Times New Roman"/>
+          <w:i/>
+          <w:iCs/>
+          <w:sz w:val="28"/>
+          <w:vertAlign w:val="subscript"/>
+          <w:lang w:val="en-US"/>
+        </w:rPr>
+        <w:t>i</w:t>
+      </w:r>
+      <w:r>
+        <w:rPr>
+          <w:rFonts w:ascii="Times New Roman" w:hAnsi="Times New Roman" w:cs="Times New Roman"/>
+          <w:i/>
+          <w:iCs/>
+          <w:sz w:val="28"/>
+        </w:rPr>
+        <w:t xml:space="preserve"> </w:t>
+      </w:r>
+      <w:r>
+        <w:rPr>
+          <w:rFonts w:ascii="Times New Roman" w:hAnsi="Times New Roman" w:cs="Times New Roman"/>
+          <w:i/>
+          <w:iCs/>
+          <w:sz w:val="28"/>
+        </w:rPr>
+        <w:t>–</w:t>
+      </w:r>
+      <w:r>
+        <w:rPr>
+          <w:rFonts w:ascii="Times New Roman" w:hAnsi="Times New Roman" w:cs="Times New Roman"/>
+          <w:i/>
+          <w:iCs/>
+          <w:sz w:val="28"/>
+        </w:rPr>
+        <w:t xml:space="preserve"> </w:t>
+      </w:r>
+      <w:r>
+        <w:rPr>
+          <w:rFonts w:ascii="Times New Roman" w:hAnsi="Times New Roman" w:cs="Times New Roman"/>
+          <w:i/>
+          <w:iCs/>
+          <w:sz w:val="28"/>
+        </w:rPr>
+        <w:t xml:space="preserve">частота </w:t>
+      </w:r>
+      <w:proofErr w:type="spellStart"/>
+      <w:r>
+        <w:rPr>
+          <w:rFonts w:ascii="Times New Roman" w:hAnsi="Times New Roman" w:cs="Times New Roman"/>
+          <w:i/>
+          <w:iCs/>
+          <w:sz w:val="28"/>
+          <w:lang w:val="en-US"/>
+        </w:rPr>
+        <w:t>i</w:t>
+      </w:r>
+      <w:proofErr w:type="spellEnd"/>
+      <w:r>
+        <w:rPr>
+          <w:rFonts w:ascii="Times New Roman" w:hAnsi="Times New Roman" w:cs="Times New Roman"/>
+          <w:i/>
+          <w:iCs/>
+          <w:sz w:val="28"/>
+        </w:rPr>
+        <w:t>-</w:t>
+      </w:r>
+      <w:r>
+        <w:rPr>
+          <w:rFonts w:ascii="Times New Roman" w:hAnsi="Times New Roman" w:cs="Times New Roman"/>
+          <w:i/>
+          <w:iCs/>
+          <w:sz w:val="28"/>
+        </w:rPr>
+        <w:t xml:space="preserve">того символа первичного алфавита в источнике энтропии </w:t>
+      </w:r>
+      <w:r>
+        <w:rPr>
+          <w:rFonts w:ascii="Times New Roman" w:hAnsi="Times New Roman" w:cs="Times New Roman"/>
+          <w:i/>
+          <w:iCs/>
+          <w:sz w:val="28"/>
+          <w:lang w:val="en-US"/>
+        </w:rPr>
+        <w:t>S</w:t>
+      </w:r>
+      <w:r>
+        <w:rPr>
+          <w:rFonts w:ascii="Times New Roman" w:hAnsi="Times New Roman" w:cs="Times New Roman"/>
+          <w:i/>
+          <w:iCs/>
+          <w:sz w:val="28"/>
+        </w:rPr>
+        <w:t>.</w:t>
+      </w:r>
+    </w:p>
+    <w:p>
+      <w:pPr>
+        <w:spacing w:line="360" w:lineRule="auto"/>
+        <w:ind w:firstLine="708"/>
+        <w:jc w:val="both"/>
+      </w:pPr>
+      <w:r>
+        <w:rPr>
+          <w:rFonts w:ascii="Times New Roman" w:hAnsi="Times New Roman" w:cs="Times New Roman"/>
+          <w:i/>
+          <w:iCs/>
+          <w:sz w:val="28"/>
+        </w:rPr>
+        <w:t>Информационная энтропия</w:t>
+      </w:r>
+      <w:r>
+        <w:rPr>
+          <w:rFonts w:ascii="Times New Roman" w:hAnsi="Times New Roman" w:cs="Times New Roman"/>
+          <w:i/>
+          <w:iCs/>
+          <w:sz w:val="28"/>
+        </w:rPr>
+        <w:t xml:space="preserve"> может также быть определена, как мера удельной информации на символ сообщения</w:t>
+      </w:r>
+      <w:r>
+        <w:rPr>
+          <w:rFonts w:ascii="Times New Roman" w:hAnsi="Times New Roman" w:cs="Times New Roman"/>
+          <w:i/>
+          <w:iCs/>
+          <w:sz w:val="28"/>
+        </w:rPr>
+        <w:t>.</w:t>
+      </w:r>
+      <w:sdt>
+        <w:sdtPr>
+          <w:rPr>
+            <w:rFonts w:ascii="Times New Roman" w:hAnsi="Times New Roman" w:cs="Times New Roman"/>
+            <w:i/>
+            <w:iCs/>
+            <w:sz w:val="28"/>
+          </w:rPr>
+          <w:id w:val="590286507"/>
+          <w:citation/>
+        </w:sdtPr>
+        <w:sdtContent>
+          <w:r>
+            <w:rPr>
+              <w:rFonts w:ascii="Times New Roman" w:hAnsi="Times New Roman" w:cs="Times New Roman"/>
+              <w:i/>
+              <w:iCs/>
+              <w:sz w:val="28"/>
+            </w:rPr>
+            <w:fldChar w:fldCharType="begin"/>
+          </w:r>
+          <w:r>
+            <w:rPr>
+              <w:rFonts w:ascii="Times New Roman" w:hAnsi="Times New Roman" w:cs="Times New Roman"/>
+              <w:i/>
+              <w:iCs/>
+              <w:sz w:val="28"/>
+            </w:rPr>
+            <w:instrText xml:space="preserve"> CITATION Шен02 \l 1049 </w:instrText>
+          </w:r>
+          <w:r>
+            <w:rPr>
+              <w:rFonts w:ascii="Times New Roman" w:hAnsi="Times New Roman" w:cs="Times New Roman"/>
+              <w:i/>
+              <w:iCs/>
+              <w:sz w:val="28"/>
+            </w:rPr>
+            <w:fldChar w:fldCharType="separate"/>
+          </w:r>
+          <w:r>
+            <w:rPr>
+              <w:rFonts w:ascii="Times New Roman" w:hAnsi="Times New Roman" w:cs="Times New Roman"/>
+              <w:i/>
+              <w:iCs/>
+              <w:noProof/>
+              <w:sz w:val="28"/>
+            </w:rPr>
+            <w:t xml:space="preserve"> </w:t>
+          </w:r>
+          <w:r>
+            <w:rPr>
+              <w:rFonts w:ascii="Times New Roman" w:hAnsi="Times New Roman" w:cs="Times New Roman"/>
+              <w:noProof/>
+              <w:sz w:val="28"/>
+            </w:rPr>
+            <w:t>(Шеннон, 2002)</w:t>
+          </w:r>
+          <w:r>
+            <w:rPr>
+              <w:rFonts w:ascii="Times New Roman" w:hAnsi="Times New Roman" w:cs="Times New Roman"/>
+              <w:i/>
+              <w:iCs/>
+              <w:sz w:val="28"/>
+            </w:rPr>
+            <w:fldChar w:fldCharType="end"/>
+          </w:r>
+        </w:sdtContent>
+      </w:sdt>
+    </w:p>
+    <w:p>
+      <w:pPr>
+        <w:spacing w:line="360" w:lineRule="auto"/>
+        <w:ind w:firstLine="708"/>
+        <w:jc w:val="both"/>
+      </w:pPr>
+      <w:r>
+        <w:rPr>
+          <w:rFonts w:ascii="Times New Roman" w:hAnsi="Times New Roman" w:cs="Times New Roman"/>
+          <w:b/>
+          <w:sz w:val="28"/>
+        </w:rPr>
         <w:br/>
         <w:t>Список литературы.</w:t>
       </w:r>
     </w:p>
     <w:p>
-      <w:r>
-        <w:t>Приложения.</w:t>
-      </w:r>
-    </w:p>
-    <w:p/>
+      <w:pPr>
+        <w:pStyle w:val="Bibliography"/>
+        <w:rPr>
+          <w:noProof/>
+          <w:sz w:val="24"/>
+          <w:szCs w:val="24"/>
+          <w:lang w:val="en-US"/>
+        </w:rPr>
+      </w:pPr>
+      <w:r>
+        <w:rPr>
+          <w:rFonts w:ascii="Times New Roman" w:hAnsi="Times New Roman" w:cs="Times New Roman"/>
+          <w:b/>
+          <w:sz w:val="28"/>
+        </w:rPr>
+        <w:fldChar w:fldCharType="begin"/>
+      </w:r>
+      <w:r>
+        <w:rPr>
+          <w:rFonts w:ascii="Times New Roman" w:hAnsi="Times New Roman" w:cs="Times New Roman"/>
+          <w:b/>
+          <w:sz w:val="28"/>
+          <w:lang w:val="en-US"/>
+        </w:rPr>
+        <w:instrText xml:space="preserve"> BIBLIOGRAPHY  \l 1049 </w:instrText>
+      </w:r>
+      <w:r>
+        <w:rPr>
+          <w:rFonts w:ascii="Times New Roman" w:hAnsi="Times New Roman" w:cs="Times New Roman"/>
+          <w:b/>
+          <w:sz w:val="28"/>
+        </w:rPr>
+        <w:fldChar w:fldCharType="separate"/>
+      </w:r>
+      <w:r>
+        <w:rPr>
+          <w:b/>
+          <w:bCs/>
+          <w:noProof/>
+          <w:lang w:val="en-US"/>
+        </w:rPr>
+        <w:t>Current Status of the CARO Malware Naming Scheme.</w:t>
+      </w:r>
+      <w:r>
+        <w:rPr>
+          <w:noProof/>
+          <w:lang w:val="en-US"/>
+        </w:rPr>
+        <w:t xml:space="preserve"> [</w:t>
+      </w:r>
+      <w:r>
+        <w:rPr>
+          <w:noProof/>
+        </w:rPr>
+        <w:t>Конференция</w:t>
+      </w:r>
+      <w:r>
+        <w:rPr>
+          <w:noProof/>
+          <w:lang w:val="en-US"/>
+        </w:rPr>
+        <w:t xml:space="preserve">] / </w:t>
+      </w:r>
+      <w:r>
+        <w:rPr>
+          <w:noProof/>
+        </w:rPr>
+        <w:t>авт</w:t>
+      </w:r>
+      <w:r>
+        <w:rPr>
+          <w:noProof/>
+          <w:lang w:val="en-US"/>
+        </w:rPr>
+        <w:t>. Bontchev V. // 15th Virus Bulletin Conference. - 2005.</w:t>
+      </w:r>
+    </w:p>
+    <w:p>
+      <w:pPr>
+        <w:pStyle w:val="Bibliography"/>
+        <w:rPr>
+          <w:noProof/>
+          <w:lang w:val="en-US"/>
+        </w:rPr>
+      </w:pPr>
+      <w:r>
+        <w:rPr>
+          <w:b/>
+          <w:bCs/>
+          <w:noProof/>
+          <w:lang w:val="en-US"/>
+        </w:rPr>
+        <w:t>Encrypted and Oligomorphic Viruses</w:t>
+      </w:r>
+      <w:r>
+        <w:rPr>
+          <w:noProof/>
+          <w:lang w:val="en-US"/>
+        </w:rPr>
+        <w:t> / auth. Harrison William L.. - Los-Angeles : Center for High Assurance Computing, California State University, 5 2015. - Vol. 7440.</w:t>
+      </w:r>
+    </w:p>
+    <w:p>
+      <w:pPr>
+        <w:pStyle w:val="Bibliography"/>
+        <w:rPr>
+          <w:noProof/>
+          <w:lang w:val="en-US"/>
+        </w:rPr>
+      </w:pPr>
+      <w:r>
+        <w:rPr>
+          <w:b/>
+          <w:bCs/>
+          <w:noProof/>
+          <w:lang w:val="en-US"/>
+        </w:rPr>
+        <w:lastRenderedPageBreak/>
+        <w:t>Polymorphic &amp; Metamorphic Viruses</w:t>
+      </w:r>
+      <w:r>
+        <w:rPr>
+          <w:noProof/>
+          <w:lang w:val="en-US"/>
+        </w:rPr>
+        <w:t xml:space="preserve"> [Journal] / auth. Harrison William L.. - Los-Angeles : Center for High Assurance Computing, California State University, 5 2015. - CS4440/7440.</w:t>
+      </w:r>
+    </w:p>
+    <w:p>
+      <w:pPr>
+        <w:pStyle w:val="Bibliography"/>
+        <w:rPr>
+          <w:noProof/>
+          <w:lang w:val="en-US"/>
+        </w:rPr>
+      </w:pPr>
+      <w:r>
+        <w:rPr>
+          <w:b/>
+          <w:bCs/>
+          <w:noProof/>
+          <w:lang w:val="en-US"/>
+        </w:rPr>
+        <w:t>Understanding and Managing Polymorphic Viruses.</w:t>
+      </w:r>
+      <w:r>
+        <w:rPr>
+          <w:noProof/>
+          <w:lang w:val="en-US"/>
+        </w:rPr>
+        <w:t xml:space="preserve"> [Journal] / auth. C. Nachenberg. - [б.м.] : Symantec, 1996. - The Symantec Enterprise Papers : Vol. XXX.</w:t>
+      </w:r>
+    </w:p>
+    <w:p>
+      <w:pPr>
+        <w:pStyle w:val="Bibliography"/>
+        <w:rPr>
+          <w:noProof/>
+        </w:rPr>
+      </w:pPr>
+      <w:r>
+        <w:rPr>
+          <w:b/>
+          <w:bCs/>
+          <w:noProof/>
+          <w:lang w:val="en-US"/>
+        </w:rPr>
+        <w:t>Virus and Vulnerability Classification Schemes: Standards and Integration.</w:t>
+      </w:r>
+      <w:r>
+        <w:rPr>
+          <w:noProof/>
+          <w:lang w:val="en-US"/>
+        </w:rPr>
+        <w:t xml:space="preserve"> </w:t>
+      </w:r>
+      <w:r>
+        <w:rPr>
+          <w:noProof/>
+        </w:rPr>
+        <w:t>[Отчет] / авт. Gordon S.. - Cupertino : Symantec, 2003.</w:t>
+      </w:r>
+    </w:p>
+    <w:p>
+      <w:pPr>
+        <w:pStyle w:val="Bibliography"/>
+        <w:rPr>
+          <w:noProof/>
+        </w:rPr>
+      </w:pPr>
+      <w:r>
+        <w:rPr>
+          <w:b/>
+          <w:bCs/>
+          <w:noProof/>
+        </w:rPr>
+        <w:t>Работы по теории информации и кибернетике.</w:t>
+      </w:r>
+      <w:r>
+        <w:rPr>
+          <w:noProof/>
+        </w:rPr>
+        <w:t xml:space="preserve"> [Книга] / авт. Шеннон К.. - Москва : Изд. иностр. лит., 2002.</w:t>
+      </w:r>
+    </w:p>
+    <w:p>
+      <w:pPr>
+        <w:spacing w:line="360" w:lineRule="auto"/>
+        <w:ind w:firstLine="708"/>
+        <w:jc w:val="both"/>
+        <w:rPr>
+          <w:rFonts w:ascii="Times New Roman" w:hAnsi="Times New Roman" w:cs="Times New Roman"/>
+          <w:lang w:val="en-US"/>
+        </w:rPr>
+      </w:pPr>
+      <w:r>
+        <w:rPr>
+          <w:rFonts w:ascii="Times New Roman" w:hAnsi="Times New Roman" w:cs="Times New Roman"/>
+          <w:b/>
+          <w:sz w:val="28"/>
+        </w:rPr>
+        <w:fldChar w:fldCharType="end"/>
+      </w:r>
+      <w:r>
+        <w:t xml:space="preserve"> </w:t>
+      </w:r>
+    </w:p>
+    <w:p>
+      <w:pPr>
+        <w:spacing w:line="360" w:lineRule="auto"/>
+        <w:rPr>
+          <w:rFonts w:ascii="Times New Roman" w:hAnsi="Times New Roman" w:cs="Times New Roman"/>
+          <w:b/>
+          <w:sz w:val="28"/>
+          <w:lang w:val="en-US"/>
+        </w:rPr>
+      </w:pPr>
+      <w:r>
+        <w:rPr>
+          <w:rFonts w:ascii="Times New Roman" w:hAnsi="Times New Roman" w:cs="Times New Roman"/>
+          <w:b/>
+          <w:sz w:val="28"/>
+        </w:rPr>
+        <w:t>П</w:t>
+      </w:r>
+      <w:r>
+        <w:rPr>
+          <w:rFonts w:ascii="Times New Roman" w:hAnsi="Times New Roman" w:cs="Times New Roman"/>
+          <w:b/>
+          <w:sz w:val="28"/>
+        </w:rPr>
+        <w:t>риложения</w:t>
+      </w:r>
+      <w:r>
+        <w:rPr>
+          <w:rFonts w:ascii="Times New Roman" w:hAnsi="Times New Roman" w:cs="Times New Roman"/>
+          <w:b/>
+          <w:sz w:val="28"/>
+          <w:lang w:val="en-US"/>
+        </w:rPr>
+        <w:t>.</w:t>
+      </w:r>
+    </w:p>
+    <w:p>
+      <w:pPr>
+        <w:spacing w:line="360" w:lineRule="auto"/>
+        <w:rPr>
+          <w:lang w:val="en-US"/>
+        </w:rPr>
+      </w:pPr>
+    </w:p>
     <w:sectPr>
       <w:pgSz w:w="11906" w:h="16838"/>
-      <w:pgMar w:top="1134" w:right="850" w:bottom="1134" w:left="1701" w:header="708" w:footer="708" w:gutter="0"/>
-      <w:cols w:space="708"/>
-      <w:docGrid w:linePitch="360"/>
+      <w:pgMar w:top="1134" w:right="850" w:bottom="1134" w:left="1701" w:header="0" w:footer="0" w:gutter="0"/>
+      <w:cols w:space="720"/>
+      <w:formProt w:val="0"/>
+      <w:docGrid w:linePitch="360" w:charSpace="-2049"/>
     </w:sectPr>
   </w:body>
 </w:document>
+</file>
+
+<file path=word/numbering.xml><?xml version="1.0" encoding="utf-8"?>
+<w:numbering xmlns:wpc="http://schemas.microsoft.com/office/word/2010/wordprocessingCanvas" xmlns:mc="http://schemas.openxmlformats.org/markup-compatibility/2006" xmlns:o="urn:schemas-microsoft-com:office:office" xmlns:r="http://schemas.openxmlformats.org/officeDocument/2006/relationships" xmlns:m="http://schemas.openxmlformats.org/officeDocument/2006/math" xmlns:v="urn:schemas-microsoft-com:vml" xmlns:wp14="http://schemas.microsoft.com/office/word/2010/wordprocessingDrawing" xmlns:wp="http://schemas.openxmlformats.org/drawingml/2006/wordprocessingDrawing" xmlns:w10="urn:schemas-microsoft-com:office:word" xmlns:w="http://schemas.openxmlformats.org/wordprocessingml/2006/main" xmlns:w14="http://schemas.microsoft.com/office/word/2010/wordml" xmlns:w15="http://schemas.microsoft.com/office/word/2012/wordml" xmlns:wpg="http://schemas.microsoft.com/office/word/2010/wordprocessingGroup" xmlns:wpi="http://schemas.microsoft.com/office/word/2010/wordprocessingInk" xmlns:wne="http://schemas.microsoft.com/office/word/2006/wordml" xmlns:wps="http://schemas.microsoft.com/office/word/2010/wordprocessingShape" mc:Ignorable="w14 w15 wp14">
+  <w:abstractNum w:abstractNumId="0" w15:restartNumberingAfterBreak="0">
+    <w:nsid w:val="49FC0591"/>
+    <w:multiLevelType w:val="hybridMultilevel"/>
+    <w:tmpl w:val="5E344BE0"/>
+    <w:lvl w:ilvl="0" w:tplc="626681F8">
+      <w:start w:val="1"/>
+      <w:numFmt w:val="decimal"/>
+      <w:lvlText w:val="%1."/>
+      <w:lvlJc w:val="left"/>
+      <w:pPr>
+        <w:ind w:left="720" w:hanging="360"/>
+      </w:pPr>
+      <w:rPr>
+        <w:rFonts w:ascii="Times New Roman" w:hAnsi="Times New Roman" w:cs="Times New Roman" w:hint="default"/>
+        <w:b/>
+        <w:sz w:val="28"/>
+      </w:rPr>
+    </w:lvl>
+    <w:lvl w:ilvl="1" w:tplc="04190019" w:tentative="1">
+      <w:start w:val="1"/>
+      <w:numFmt w:val="lowerLetter"/>
+      <w:lvlText w:val="%2."/>
+      <w:lvlJc w:val="left"/>
+      <w:pPr>
+        <w:ind w:left="1440" w:hanging="360"/>
+      </w:pPr>
+    </w:lvl>
+    <w:lvl w:ilvl="2" w:tplc="0419001B" w:tentative="1">
+      <w:start w:val="1"/>
+      <w:numFmt w:val="lowerRoman"/>
+      <w:lvlText w:val="%3."/>
+      <w:lvlJc w:val="right"/>
+      <w:pPr>
+        <w:ind w:left="2160" w:hanging="180"/>
+      </w:pPr>
+    </w:lvl>
+    <w:lvl w:ilvl="3" w:tplc="0419000F" w:tentative="1">
+      <w:start w:val="1"/>
+      <w:numFmt w:val="decimal"/>
+      <w:lvlText w:val="%4."/>
+      <w:lvlJc w:val="left"/>
+      <w:pPr>
+        <w:ind w:left="2880" w:hanging="360"/>
+      </w:pPr>
+    </w:lvl>
+    <w:lvl w:ilvl="4" w:tplc="04190019" w:tentative="1">
+      <w:start w:val="1"/>
+      <w:numFmt w:val="lowerLetter"/>
+      <w:lvlText w:val="%5."/>
+      <w:lvlJc w:val="left"/>
+      <w:pPr>
+        <w:ind w:left="3600" w:hanging="360"/>
+      </w:pPr>
+    </w:lvl>
+    <w:lvl w:ilvl="5" w:tplc="0419001B" w:tentative="1">
+      <w:start w:val="1"/>
+      <w:numFmt w:val="lowerRoman"/>
+      <w:lvlText w:val="%6."/>
+      <w:lvlJc w:val="right"/>
+      <w:pPr>
+        <w:ind w:left="4320" w:hanging="180"/>
+      </w:pPr>
+    </w:lvl>
+    <w:lvl w:ilvl="6" w:tplc="0419000F" w:tentative="1">
+      <w:start w:val="1"/>
+      <w:numFmt w:val="decimal"/>
+      <w:lvlText w:val="%7."/>
+      <w:lvlJc w:val="left"/>
+      <w:pPr>
+        <w:ind w:left="5040" w:hanging="360"/>
+      </w:pPr>
+    </w:lvl>
+    <w:lvl w:ilvl="7" w:tplc="04190019" w:tentative="1">
+      <w:start w:val="1"/>
+      <w:numFmt w:val="lowerLetter"/>
+      <w:lvlText w:val="%8."/>
+      <w:lvlJc w:val="left"/>
+      <w:pPr>
+        <w:ind w:left="5760" w:hanging="360"/>
+      </w:pPr>
+    </w:lvl>
+    <w:lvl w:ilvl="8" w:tplc="0419001B" w:tentative="1">
+      <w:start w:val="1"/>
+      <w:numFmt w:val="lowerRoman"/>
+      <w:lvlText w:val="%9."/>
+      <w:lvlJc w:val="right"/>
+      <w:pPr>
+        <w:ind w:left="6480" w:hanging="180"/>
+      </w:pPr>
+    </w:lvl>
+  </w:abstractNum>
+  <w:abstractNum w:abstractNumId="1" w15:restartNumberingAfterBreak="0">
+    <w:nsid w:val="64F30B96"/>
+    <w:multiLevelType w:val="hybridMultilevel"/>
+    <w:tmpl w:val="4456F152"/>
+    <w:lvl w:ilvl="0" w:tplc="04190001">
+      <w:start w:val="1"/>
+      <w:numFmt w:val="bullet"/>
+      <w:lvlText w:val=""/>
+      <w:lvlJc w:val="left"/>
+      <w:pPr>
+        <w:ind w:left="795" w:hanging="360"/>
+      </w:pPr>
+      <w:rPr>
+        <w:rFonts w:ascii="Symbol" w:hAnsi="Symbol" w:hint="default"/>
+      </w:rPr>
+    </w:lvl>
+    <w:lvl w:ilvl="1" w:tplc="04190003" w:tentative="1">
+      <w:start w:val="1"/>
+      <w:numFmt w:val="bullet"/>
+      <w:lvlText w:val="o"/>
+      <w:lvlJc w:val="left"/>
+      <w:pPr>
+        <w:ind w:left="1515" w:hanging="360"/>
+      </w:pPr>
+      <w:rPr>
+        <w:rFonts w:ascii="Courier New" w:hAnsi="Courier New" w:cs="Courier New" w:hint="default"/>
+      </w:rPr>
+    </w:lvl>
+    <w:lvl w:ilvl="2" w:tplc="04190005" w:tentative="1">
+      <w:start w:val="1"/>
+      <w:numFmt w:val="bullet"/>
+      <w:lvlText w:val=""/>
+      <w:lvlJc w:val="left"/>
+      <w:pPr>
+        <w:ind w:left="2235" w:hanging="360"/>
+      </w:pPr>
+      <w:rPr>
+        <w:rFonts w:ascii="Wingdings" w:hAnsi="Wingdings" w:hint="default"/>
+      </w:rPr>
+    </w:lvl>
+    <w:lvl w:ilvl="3" w:tplc="04190001" w:tentative="1">
+      <w:start w:val="1"/>
+      <w:numFmt w:val="bullet"/>
+      <w:lvlText w:val=""/>
+      <w:lvlJc w:val="left"/>
+      <w:pPr>
+        <w:ind w:left="2955" w:hanging="360"/>
+      </w:pPr>
+      <w:rPr>
+        <w:rFonts w:ascii="Symbol" w:hAnsi="Symbol" w:hint="default"/>
+      </w:rPr>
+    </w:lvl>
+    <w:lvl w:ilvl="4" w:tplc="04190003" w:tentative="1">
+      <w:start w:val="1"/>
+      <w:numFmt w:val="bullet"/>
+      <w:lvlText w:val="o"/>
+      <w:lvlJc w:val="left"/>
+      <w:pPr>
+        <w:ind w:left="3675" w:hanging="360"/>
+      </w:pPr>
+      <w:rPr>
+        <w:rFonts w:ascii="Courier New" w:hAnsi="Courier New" w:cs="Courier New" w:hint="default"/>
+      </w:rPr>
+    </w:lvl>
+    <w:lvl w:ilvl="5" w:tplc="04190005" w:tentative="1">
+      <w:start w:val="1"/>
+      <w:numFmt w:val="bullet"/>
+      <w:lvlText w:val=""/>
+      <w:lvlJc w:val="left"/>
+      <w:pPr>
+        <w:ind w:left="4395" w:hanging="360"/>
+      </w:pPr>
+      <w:rPr>
+        <w:rFonts w:ascii="Wingdings" w:hAnsi="Wingdings" w:hint="default"/>
+      </w:rPr>
+    </w:lvl>
+    <w:lvl w:ilvl="6" w:tplc="04190001" w:tentative="1">
+      <w:start w:val="1"/>
+      <w:numFmt w:val="bullet"/>
+      <w:lvlText w:val=""/>
+      <w:lvlJc w:val="left"/>
+      <w:pPr>
+        <w:ind w:left="5115" w:hanging="360"/>
+      </w:pPr>
+      <w:rPr>
+        <w:rFonts w:ascii="Symbol" w:hAnsi="Symbol" w:hint="default"/>
+      </w:rPr>
+    </w:lvl>
+    <w:lvl w:ilvl="7" w:tplc="04190003" w:tentative="1">
+      <w:start w:val="1"/>
+      <w:numFmt w:val="bullet"/>
+      <w:lvlText w:val="o"/>
+      <w:lvlJc w:val="left"/>
+      <w:pPr>
+        <w:ind w:left="5835" w:hanging="360"/>
+      </w:pPr>
+      <w:rPr>
+        <w:rFonts w:ascii="Courier New" w:hAnsi="Courier New" w:cs="Courier New" w:hint="default"/>
+      </w:rPr>
+    </w:lvl>
+    <w:lvl w:ilvl="8" w:tplc="04190005" w:tentative="1">
+      <w:start w:val="1"/>
+      <w:numFmt w:val="bullet"/>
+      <w:lvlText w:val=""/>
+      <w:lvlJc w:val="left"/>
+      <w:pPr>
+        <w:ind w:left="6555" w:hanging="360"/>
+      </w:pPr>
+      <w:rPr>
+        <w:rFonts w:ascii="Wingdings" w:hAnsi="Wingdings" w:hint="default"/>
+      </w:rPr>
+    </w:lvl>
+  </w:abstractNum>
+  <w:abstractNum w:abstractNumId="2" w15:restartNumberingAfterBreak="0">
+    <w:nsid w:val="65BB7B89"/>
+    <w:multiLevelType w:val="hybridMultilevel"/>
+    <w:tmpl w:val="193C99DA"/>
+    <w:lvl w:ilvl="0" w:tplc="04190001">
+      <w:start w:val="1"/>
+      <w:numFmt w:val="bullet"/>
+      <w:lvlText w:val=""/>
+      <w:lvlJc w:val="left"/>
+      <w:pPr>
+        <w:ind w:left="720" w:hanging="360"/>
+      </w:pPr>
+      <w:rPr>
+        <w:rFonts w:ascii="Symbol" w:hAnsi="Symbol" w:hint="default"/>
+      </w:rPr>
+    </w:lvl>
+    <w:lvl w:ilvl="1" w:tplc="04190003" w:tentative="1">
+      <w:start w:val="1"/>
+      <w:numFmt w:val="bullet"/>
+      <w:lvlText w:val="o"/>
+      <w:lvlJc w:val="left"/>
+      <w:pPr>
+        <w:ind w:left="1440" w:hanging="360"/>
+      </w:pPr>
+      <w:rPr>
+        <w:rFonts w:ascii="Courier New" w:hAnsi="Courier New" w:cs="Courier New" w:hint="default"/>
+      </w:rPr>
+    </w:lvl>
+    <w:lvl w:ilvl="2" w:tplc="04190005" w:tentative="1">
+      <w:start w:val="1"/>
+      <w:numFmt w:val="bullet"/>
+      <w:lvlText w:val=""/>
+      <w:lvlJc w:val="left"/>
+      <w:pPr>
+        <w:ind w:left="2160" w:hanging="360"/>
+      </w:pPr>
+      <w:rPr>
+        <w:rFonts w:ascii="Wingdings" w:hAnsi="Wingdings" w:hint="default"/>
+      </w:rPr>
+    </w:lvl>
+    <w:lvl w:ilvl="3" w:tplc="04190001" w:tentative="1">
+      <w:start w:val="1"/>
+      <w:numFmt w:val="bullet"/>
+      <w:lvlText w:val=""/>
+      <w:lvlJc w:val="left"/>
+      <w:pPr>
+        <w:ind w:left="2880" w:hanging="360"/>
+      </w:pPr>
+      <w:rPr>
+        <w:rFonts w:ascii="Symbol" w:hAnsi="Symbol" w:hint="default"/>
+      </w:rPr>
+    </w:lvl>
+    <w:lvl w:ilvl="4" w:tplc="04190003" w:tentative="1">
+      <w:start w:val="1"/>
+      <w:numFmt w:val="bullet"/>
+      <w:lvlText w:val="o"/>
+      <w:lvlJc w:val="left"/>
+      <w:pPr>
+        <w:ind w:left="3600" w:hanging="360"/>
+      </w:pPr>
+      <w:rPr>
+        <w:rFonts w:ascii="Courier New" w:hAnsi="Courier New" w:cs="Courier New" w:hint="default"/>
+      </w:rPr>
+    </w:lvl>
+    <w:lvl w:ilvl="5" w:tplc="04190005" w:tentative="1">
+      <w:start w:val="1"/>
+      <w:numFmt w:val="bullet"/>
+      <w:lvlText w:val=""/>
+      <w:lvlJc w:val="left"/>
+      <w:pPr>
+        <w:ind w:left="4320" w:hanging="360"/>
+      </w:pPr>
+      <w:rPr>
+        <w:rFonts w:ascii="Wingdings" w:hAnsi="Wingdings" w:hint="default"/>
+      </w:rPr>
+    </w:lvl>
+    <w:lvl w:ilvl="6" w:tplc="04190001" w:tentative="1">
+      <w:start w:val="1"/>
+      <w:numFmt w:val="bullet"/>
+      <w:lvlText w:val=""/>
+      <w:lvlJc w:val="left"/>
+      <w:pPr>
+        <w:ind w:left="5040" w:hanging="360"/>
+      </w:pPr>
+      <w:rPr>
+        <w:rFonts w:ascii="Symbol" w:hAnsi="Symbol" w:hint="default"/>
+      </w:rPr>
+    </w:lvl>
+    <w:lvl w:ilvl="7" w:tplc="04190003" w:tentative="1">
+      <w:start w:val="1"/>
+      <w:numFmt w:val="bullet"/>
+      <w:lvlText w:val="o"/>
+      <w:lvlJc w:val="left"/>
+      <w:pPr>
+        <w:ind w:left="5760" w:hanging="360"/>
+      </w:pPr>
+      <w:rPr>
+        <w:rFonts w:ascii="Courier New" w:hAnsi="Courier New" w:cs="Courier New" w:hint="default"/>
+      </w:rPr>
+    </w:lvl>
+    <w:lvl w:ilvl="8" w:tplc="04190005" w:tentative="1">
+      <w:start w:val="1"/>
+      <w:numFmt w:val="bullet"/>
+      <w:lvlText w:val=""/>
+      <w:lvlJc w:val="left"/>
+      <w:pPr>
+        <w:ind w:left="6480" w:hanging="360"/>
+      </w:pPr>
+      <w:rPr>
+        <w:rFonts w:ascii="Wingdings" w:hAnsi="Wingdings" w:hint="default"/>
+      </w:rPr>
+    </w:lvl>
+  </w:abstractNum>
+  <w:abstractNum w:abstractNumId="3" w15:restartNumberingAfterBreak="0">
+    <w:nsid w:val="6CDC1223"/>
+    <w:multiLevelType w:val="hybridMultilevel"/>
+    <w:tmpl w:val="6C5C6972"/>
+    <w:lvl w:ilvl="0" w:tplc="626681F8">
+      <w:start w:val="1"/>
+      <w:numFmt w:val="decimal"/>
+      <w:lvlText w:val="%1."/>
+      <w:lvlJc w:val="left"/>
+      <w:pPr>
+        <w:ind w:left="720" w:hanging="360"/>
+      </w:pPr>
+      <w:rPr>
+        <w:rFonts w:ascii="Times New Roman" w:hAnsi="Times New Roman" w:cs="Times New Roman" w:hint="default"/>
+        <w:b/>
+        <w:sz w:val="28"/>
+      </w:rPr>
+    </w:lvl>
+    <w:lvl w:ilvl="1" w:tplc="04190019" w:tentative="1">
+      <w:start w:val="1"/>
+      <w:numFmt w:val="lowerLetter"/>
+      <w:lvlText w:val="%2."/>
+      <w:lvlJc w:val="left"/>
+      <w:pPr>
+        <w:ind w:left="1440" w:hanging="360"/>
+      </w:pPr>
+    </w:lvl>
+    <w:lvl w:ilvl="2" w:tplc="0419001B" w:tentative="1">
+      <w:start w:val="1"/>
+      <w:numFmt w:val="lowerRoman"/>
+      <w:lvlText w:val="%3."/>
+      <w:lvlJc w:val="right"/>
+      <w:pPr>
+        <w:ind w:left="2160" w:hanging="180"/>
+      </w:pPr>
+    </w:lvl>
+    <w:lvl w:ilvl="3" w:tplc="0419000F" w:tentative="1">
+      <w:start w:val="1"/>
+      <w:numFmt w:val="decimal"/>
+      <w:lvlText w:val="%4."/>
+      <w:lvlJc w:val="left"/>
+      <w:pPr>
+        <w:ind w:left="2880" w:hanging="360"/>
+      </w:pPr>
+    </w:lvl>
+    <w:lvl w:ilvl="4" w:tplc="04190019" w:tentative="1">
+      <w:start w:val="1"/>
+      <w:numFmt w:val="lowerLetter"/>
+      <w:lvlText w:val="%5."/>
+      <w:lvlJc w:val="left"/>
+      <w:pPr>
+        <w:ind w:left="3600" w:hanging="360"/>
+      </w:pPr>
+    </w:lvl>
+    <w:lvl w:ilvl="5" w:tplc="0419001B" w:tentative="1">
+      <w:start w:val="1"/>
+      <w:numFmt w:val="lowerRoman"/>
+      <w:lvlText w:val="%6."/>
+      <w:lvlJc w:val="right"/>
+      <w:pPr>
+        <w:ind w:left="4320" w:hanging="180"/>
+      </w:pPr>
+    </w:lvl>
+    <w:lvl w:ilvl="6" w:tplc="0419000F" w:tentative="1">
+      <w:start w:val="1"/>
+      <w:numFmt w:val="decimal"/>
+      <w:lvlText w:val="%7."/>
+      <w:lvlJc w:val="left"/>
+      <w:pPr>
+        <w:ind w:left="5040" w:hanging="360"/>
+      </w:pPr>
+    </w:lvl>
+    <w:lvl w:ilvl="7" w:tplc="04190019" w:tentative="1">
+      <w:start w:val="1"/>
+      <w:numFmt w:val="lowerLetter"/>
+      <w:lvlText w:val="%8."/>
+      <w:lvlJc w:val="left"/>
+      <w:pPr>
+        <w:ind w:left="5760" w:hanging="360"/>
+      </w:pPr>
+    </w:lvl>
+    <w:lvl w:ilvl="8" w:tplc="0419001B" w:tentative="1">
+      <w:start w:val="1"/>
+      <w:numFmt w:val="lowerRoman"/>
+      <w:lvlText w:val="%9."/>
+      <w:lvlJc w:val="right"/>
+      <w:pPr>
+        <w:ind w:left="6480" w:hanging="180"/>
+      </w:pPr>
+    </w:lvl>
+  </w:abstractNum>
+  <w:abstractNum w:abstractNumId="4" w15:restartNumberingAfterBreak="0">
+    <w:nsid w:val="7D823D0F"/>
+    <w:multiLevelType w:val="hybridMultilevel"/>
+    <w:tmpl w:val="562641F0"/>
+    <w:lvl w:ilvl="0" w:tplc="04190005">
+      <w:start w:val="1"/>
+      <w:numFmt w:val="bullet"/>
+      <w:lvlText w:val=""/>
+      <w:lvlJc w:val="left"/>
+      <w:pPr>
+        <w:ind w:left="720" w:hanging="360"/>
+      </w:pPr>
+      <w:rPr>
+        <w:rFonts w:ascii="Wingdings" w:hAnsi="Wingdings" w:hint="default"/>
+      </w:rPr>
+    </w:lvl>
+    <w:lvl w:ilvl="1" w:tplc="04190003" w:tentative="1">
+      <w:start w:val="1"/>
+      <w:numFmt w:val="bullet"/>
+      <w:lvlText w:val="o"/>
+      <w:lvlJc w:val="left"/>
+      <w:pPr>
+        <w:ind w:left="1440" w:hanging="360"/>
+      </w:pPr>
+      <w:rPr>
+        <w:rFonts w:ascii="Courier New" w:hAnsi="Courier New" w:cs="Courier New" w:hint="default"/>
+      </w:rPr>
+    </w:lvl>
+    <w:lvl w:ilvl="2" w:tplc="04190005" w:tentative="1">
+      <w:start w:val="1"/>
+      <w:numFmt w:val="bullet"/>
+      <w:lvlText w:val=""/>
+      <w:lvlJc w:val="left"/>
+      <w:pPr>
+        <w:ind w:left="2160" w:hanging="360"/>
+      </w:pPr>
+      <w:rPr>
+        <w:rFonts w:ascii="Wingdings" w:hAnsi="Wingdings" w:hint="default"/>
+      </w:rPr>
+    </w:lvl>
+    <w:lvl w:ilvl="3" w:tplc="04190001" w:tentative="1">
+      <w:start w:val="1"/>
+      <w:numFmt w:val="bullet"/>
+      <w:lvlText w:val=""/>
+      <w:lvlJc w:val="left"/>
+      <w:pPr>
+        <w:ind w:left="2880" w:hanging="360"/>
+      </w:pPr>
+      <w:rPr>
+        <w:rFonts w:ascii="Symbol" w:hAnsi="Symbol" w:hint="default"/>
+      </w:rPr>
+    </w:lvl>
+    <w:lvl w:ilvl="4" w:tplc="04190003" w:tentative="1">
+      <w:start w:val="1"/>
+      <w:numFmt w:val="bullet"/>
+      <w:lvlText w:val="o"/>
+      <w:lvlJc w:val="left"/>
+      <w:pPr>
+        <w:ind w:left="3600" w:hanging="360"/>
+      </w:pPr>
+      <w:rPr>
+        <w:rFonts w:ascii="Courier New" w:hAnsi="Courier New" w:cs="Courier New" w:hint="default"/>
+      </w:rPr>
+    </w:lvl>
+    <w:lvl w:ilvl="5" w:tplc="04190005" w:tentative="1">
+      <w:start w:val="1"/>
+      <w:numFmt w:val="bullet"/>
+      <w:lvlText w:val=""/>
+      <w:lvlJc w:val="left"/>
+      <w:pPr>
+        <w:ind w:left="4320" w:hanging="360"/>
+      </w:pPr>
+      <w:rPr>
+        <w:rFonts w:ascii="Wingdings" w:hAnsi="Wingdings" w:hint="default"/>
+      </w:rPr>
+    </w:lvl>
+    <w:lvl w:ilvl="6" w:tplc="04190001" w:tentative="1">
+      <w:start w:val="1"/>
+      <w:numFmt w:val="bullet"/>
+      <w:lvlText w:val=""/>
+      <w:lvlJc w:val="left"/>
+      <w:pPr>
+        <w:ind w:left="5040" w:hanging="360"/>
+      </w:pPr>
+      <w:rPr>
+        <w:rFonts w:ascii="Symbol" w:hAnsi="Symbol" w:hint="default"/>
+      </w:rPr>
+    </w:lvl>
+    <w:lvl w:ilvl="7" w:tplc="04190003" w:tentative="1">
+      <w:start w:val="1"/>
+      <w:numFmt w:val="bullet"/>
+      <w:lvlText w:val="o"/>
+      <w:lvlJc w:val="left"/>
+      <w:pPr>
+        <w:ind w:left="5760" w:hanging="360"/>
+      </w:pPr>
+      <w:rPr>
+        <w:rFonts w:ascii="Courier New" w:hAnsi="Courier New" w:cs="Courier New" w:hint="default"/>
+      </w:rPr>
+    </w:lvl>
+    <w:lvl w:ilvl="8" w:tplc="04190005" w:tentative="1">
+      <w:start w:val="1"/>
+      <w:numFmt w:val="bullet"/>
+      <w:lvlText w:val=""/>
+      <w:lvlJc w:val="left"/>
+      <w:pPr>
+        <w:ind w:left="6480" w:hanging="360"/>
+      </w:pPr>
+      <w:rPr>
+        <w:rFonts w:ascii="Wingdings" w:hAnsi="Wingdings" w:hint="default"/>
+      </w:rPr>
+    </w:lvl>
+  </w:abstractNum>
+  <w:num w:numId="1">
+    <w:abstractNumId w:val="2"/>
+  </w:num>
+  <w:num w:numId="2">
+    <w:abstractNumId w:val="1"/>
+  </w:num>
+  <w:num w:numId="3">
+    <w:abstractNumId w:val="3"/>
+  </w:num>
+  <w:num w:numId="4">
+    <w:abstractNumId w:val="4"/>
+  </w:num>
+  <w:num w:numId="5">
+    <w:abstractNumId w:val="0"/>
+  </w:num>
+</w:numbering>
 </file>
 
 <file path=word/styles.xml><?xml version="1.0" encoding="utf-8"?>
@@ -374,7 +5519,7 @@
     </w:rPrDefault>
     <w:pPrDefault>
       <w:pPr>
-        <w:spacing w:after="160" w:line="259" w:lineRule="auto"/>
+        <w:spacing w:line="256" w:lineRule="auto"/>
       </w:pPr>
     </w:pPrDefault>
   </w:docDefaults>
@@ -754,11 +5899,37 @@
   <w:style w:type="paragraph" w:default="1" w:styleId="Normal">
     <w:name w:val="Normal"/>
     <w:qFormat/>
+    <w:pPr>
+      <w:suppressAutoHyphens/>
+      <w:spacing w:after="160"/>
+    </w:pPr>
+  </w:style>
+  <w:style w:type="paragraph" w:styleId="Heading1">
+    <w:name w:val="heading 1"/>
+    <w:basedOn w:val="Normal"/>
+    <w:next w:val="Normal"/>
+    <w:link w:val="Heading1Char"/>
+    <w:uiPriority w:val="9"/>
+    <w:qFormat/>
+    <w:rsid w:val="006B74D9"/>
+    <w:pPr>
+      <w:keepNext/>
+      <w:keepLines/>
+      <w:suppressAutoHyphens w:val="0"/>
+      <w:spacing w:before="240" w:after="0" w:line="259" w:lineRule="auto"/>
+      <w:outlineLvl w:val="0"/>
+    </w:pPr>
+    <w:rPr>
+      <w:rFonts w:asciiTheme="majorHAnsi" w:eastAsiaTheme="majorEastAsia" w:hAnsiTheme="majorHAnsi" w:cstheme="majorBidi"/>
+      <w:color w:val="2E74B5" w:themeColor="accent1" w:themeShade="BF"/>
+      <w:sz w:val="32"/>
+      <w:szCs w:val="32"/>
+      <w:lang w:val="en-US"/>
+    </w:rPr>
   </w:style>
   <w:style w:type="character" w:default="1" w:styleId="DefaultParagraphFont">
     <w:name w:val="Default Paragraph Font"/>
     <w:uiPriority w:val="1"/>
-    <w:semiHidden/>
     <w:unhideWhenUsed/>
   </w:style>
   <w:style w:type="table" w:default="1" w:styleId="TableNormal">
@@ -793,6 +5964,164 @@
       <w:iCs/>
       <w:color w:val="404040" w:themeColor="text1" w:themeTint="BF"/>
     </w:rPr>
+  </w:style>
+  <w:style w:type="paragraph" w:customStyle="1" w:styleId="Heading">
+    <w:name w:val="Heading"/>
+    <w:basedOn w:val="Normal"/>
+    <w:next w:val="TextBody"/>
+    <w:pPr>
+      <w:keepNext/>
+      <w:spacing w:before="240" w:after="120"/>
+    </w:pPr>
+    <w:rPr>
+      <w:rFonts w:ascii="Liberation Sans" w:eastAsia="Droid Sans Fallback" w:hAnsi="Liberation Sans" w:cs="FreeSans"/>
+      <w:sz w:val="28"/>
+      <w:szCs w:val="28"/>
+    </w:rPr>
+  </w:style>
+  <w:style w:type="paragraph" w:customStyle="1" w:styleId="TextBody">
+    <w:name w:val="Text Body"/>
+    <w:basedOn w:val="Normal"/>
+    <w:pPr>
+      <w:spacing w:after="140" w:line="288" w:lineRule="auto"/>
+    </w:pPr>
+  </w:style>
+  <w:style w:type="paragraph" w:styleId="List">
+    <w:name w:val="List"/>
+    <w:basedOn w:val="TextBody"/>
+    <w:rPr>
+      <w:rFonts w:cs="FreeSans"/>
+    </w:rPr>
+  </w:style>
+  <w:style w:type="paragraph" w:styleId="Caption">
+    <w:name w:val="caption"/>
+    <w:basedOn w:val="Normal"/>
+    <w:pPr>
+      <w:suppressLineNumbers/>
+      <w:spacing w:before="120" w:after="120"/>
+    </w:pPr>
+    <w:rPr>
+      <w:rFonts w:cs="FreeSans"/>
+      <w:i/>
+      <w:iCs/>
+      <w:sz w:val="24"/>
+      <w:szCs w:val="24"/>
+    </w:rPr>
+  </w:style>
+  <w:style w:type="paragraph" w:customStyle="1" w:styleId="Index">
+    <w:name w:val="Index"/>
+    <w:basedOn w:val="Normal"/>
+    <w:pPr>
+      <w:suppressLineNumbers/>
+    </w:pPr>
+    <w:rPr>
+      <w:rFonts w:cs="FreeSans"/>
+    </w:rPr>
+  </w:style>
+  <w:style w:type="paragraph" w:customStyle="1" w:styleId="TableContents">
+    <w:name w:val="Table Contents"/>
+    <w:basedOn w:val="Normal"/>
+  </w:style>
+  <w:style w:type="table" w:styleId="TableGrid">
+    <w:name w:val="Table Grid"/>
+    <w:basedOn w:val="TableNormal"/>
+    <w:uiPriority w:val="39"/>
+    <w:rsid w:val="007E7E76"/>
+    <w:pPr>
+      <w:spacing w:line="240" w:lineRule="auto"/>
+    </w:pPr>
+    <w:tblPr>
+      <w:tblBorders>
+        <w:top w:val="single" w:sz="4" w:space="0" w:color="auto"/>
+        <w:left w:val="single" w:sz="4" w:space="0" w:color="auto"/>
+        <w:bottom w:val="single" w:sz="4" w:space="0" w:color="auto"/>
+        <w:right w:val="single" w:sz="4" w:space="0" w:color="auto"/>
+        <w:insideH w:val="single" w:sz="4" w:space="0" w:color="auto"/>
+        <w:insideV w:val="single" w:sz="4" w:space="0" w:color="auto"/>
+      </w:tblBorders>
+    </w:tblPr>
+  </w:style>
+  <w:style w:type="table" w:styleId="PlainTable4">
+    <w:name w:val="Plain Table 4"/>
+    <w:basedOn w:val="TableNormal"/>
+    <w:uiPriority w:val="44"/>
+    <w:rsid w:val="007E7E76"/>
+    <w:pPr>
+      <w:spacing w:line="240" w:lineRule="auto"/>
+    </w:pPr>
+    <w:tblPr>
+      <w:tblStyleRowBandSize w:val="1"/>
+      <w:tblStyleColBandSize w:val="1"/>
+    </w:tblPr>
+    <w:tblStylePr w:type="firstRow">
+      <w:rPr>
+        <w:b/>
+        <w:bCs/>
+      </w:rPr>
+    </w:tblStylePr>
+    <w:tblStylePr w:type="lastRow">
+      <w:rPr>
+        <w:b/>
+        <w:bCs/>
+      </w:rPr>
+    </w:tblStylePr>
+    <w:tblStylePr w:type="firstCol">
+      <w:rPr>
+        <w:b/>
+        <w:bCs/>
+      </w:rPr>
+    </w:tblStylePr>
+    <w:tblStylePr w:type="lastCol">
+      <w:rPr>
+        <w:b/>
+        <w:bCs/>
+      </w:rPr>
+    </w:tblStylePr>
+    <w:tblStylePr w:type="band1Vert">
+      <w:tblPr/>
+      <w:tcPr>
+        <w:shd w:val="clear" w:color="auto" w:fill="F2F2F2" w:themeFill="background1" w:themeFillShade="F2"/>
+      </w:tcPr>
+    </w:tblStylePr>
+    <w:tblStylePr w:type="band1Horz">
+      <w:tblPr/>
+      <w:tcPr>
+        <w:shd w:val="clear" w:color="auto" w:fill="F2F2F2" w:themeFill="background1" w:themeFillShade="F2"/>
+      </w:tcPr>
+    </w:tblStylePr>
+  </w:style>
+  <w:style w:type="paragraph" w:styleId="ListParagraph">
+    <w:name w:val="List Paragraph"/>
+    <w:basedOn w:val="Normal"/>
+    <w:uiPriority w:val="34"/>
+    <w:qFormat/>
+    <w:rsid w:val="007E7E76"/>
+    <w:pPr>
+      <w:ind w:left="720"/>
+      <w:contextualSpacing/>
+    </w:pPr>
+  </w:style>
+  <w:style w:type="character" w:customStyle="1" w:styleId="Heading1Char">
+    <w:name w:val="Heading 1 Char"/>
+    <w:basedOn w:val="DefaultParagraphFont"/>
+    <w:link w:val="Heading1"/>
+    <w:uiPriority w:val="9"/>
+    <w:rsid w:val="006B74D9"/>
+    <w:rPr>
+      <w:rFonts w:asciiTheme="majorHAnsi" w:eastAsiaTheme="majorEastAsia" w:hAnsiTheme="majorHAnsi" w:cstheme="majorBidi"/>
+      <w:color w:val="2E74B5" w:themeColor="accent1" w:themeShade="BF"/>
+      <w:sz w:val="32"/>
+      <w:szCs w:val="32"/>
+      <w:lang w:val="en-US"/>
+    </w:rPr>
+  </w:style>
+  <w:style w:type="paragraph" w:styleId="Bibliography">
+    <w:name w:val="Bibliography"/>
+    <w:basedOn w:val="Normal"/>
+    <w:next w:val="Normal"/>
+    <w:uiPriority w:val="37"/>
+    <w:unhideWhenUsed/>
+    <w:rsid w:val="006B74D9"/>
   </w:style>
 </w:styles>
 </file>
@@ -1056,4 +6385,168 @@
     </a:ext>
   </a:extLst>
 </a:theme>
+</file>
+
+<file path=customXml/item1.xml><?xml version="1.0" encoding="utf-8"?>
+<b:Sources xmlns:b="http://schemas.openxmlformats.org/officeDocument/2006/bibliography" xmlns="http://schemas.openxmlformats.org/officeDocument/2006/bibliography" SelectedStyle="\GostTitle.XSL" StyleName="GOST - Title Sort" Version="2003">
+  <b:Source>
+    <b:Tag>Шен02</b:Tag>
+    <b:SourceType>Book</b:SourceType>
+    <b:Guid>{B9BAF4E0-4566-45D9-B0BF-292488AAC70A}</b:Guid>
+    <b:LCID>ru-RU</b:LCID>
+    <b:Author>
+      <b:Author>
+        <b:NameList>
+          <b:Person>
+            <b:Last>Шеннон</b:Last>
+            <b:First>К.</b:First>
+          </b:Person>
+        </b:NameList>
+      </b:Author>
+    </b:Author>
+    <b:Title>Работы по теории информации и кибернетике.</b:Title>
+    <b:Year>2002</b:Year>
+    <b:City>Москва</b:City>
+    <b:Publisher>Изд. иностр. лит.</b:Publisher>
+    <b:RefOrder>5</b:RefOrder>
+  </b:Source>
+  <b:Source>
+    <b:Tag>poly1</b:Tag>
+    <b:SourceType>JournalArticle</b:SourceType>
+    <b:Guid>{01C5B3A6-3FA7-4FDB-A1F0-2478EF64E852}</b:Guid>
+    <b:Title>Understanding and Managing Polymorphic Viruses.</b:Title>
+    <b:Year>1996</b:Year>
+    <b:Publisher>Symantec</b:Publisher>
+    <b:Volume>XXX</b:Volume>
+    <b:Author>
+      <b:Author>
+        <b:NameList>
+          <b:Person>
+            <b:Last>C.</b:Last>
+            <b:First>Nachenberg</b:First>
+          </b:Person>
+        </b:NameList>
+      </b:Author>
+    </b:Author>
+    <b:Issue>The Symantec Enterprise Papers</b:Issue>
+    <b:LCID>en-US</b:LCID>
+    <b:RefOrder>1</b:RefOrder>
+  </b:Source>
+  <b:Source>
+    <b:Tag>Har15</b:Tag>
+    <b:SourceType>Misc</b:SourceType>
+    <b:Guid>{A424BA60-28BB-40D4-B2D5-DC8434DBBBA8}</b:Guid>
+    <b:LCID>en-US</b:LCID>
+    <b:Author>
+      <b:Author>
+        <b:NameList>
+          <b:Person>
+            <b:Last>Harrison</b:Last>
+            <b:First>William</b:First>
+            <b:Middle>L.</b:Middle>
+          </b:Person>
+        </b:NameList>
+      </b:Author>
+    </b:Author>
+    <b:Title>Encrypted and Oligomorphic Viruses</b:Title>
+    <b:Year>2015</b:Year>
+    <b:Publisher>Center for High Assurance Computing, California State University</b:Publisher>
+    <b:Volume>7440</b:Volume>
+    <b:City>Los-Angeles</b:City>
+    <b:Issue>CS4440</b:Issue>
+    <b:Month>5</b:Month>
+    <b:StateProvince>California</b:StateProvince>
+    <b:CountryRegion>USA</b:CountryRegion>
+    <b:RefOrder>3</b:RefOrder>
+  </b:Source>
+  <b:Source>
+    <b:Tag>Har</b:Tag>
+    <b:SourceType>JournalArticle</b:SourceType>
+    <b:Guid>{317F5CC7-96B1-4C69-A6A8-89463816A1E5}</b:Guid>
+    <b:Author>
+      <b:Author>
+        <b:NameList>
+          <b:Person>
+            <b:Last>Harrison</b:Last>
+            <b:Middle>L.</b:Middle>
+            <b:First>William</b:First>
+          </b:Person>
+        </b:NameList>
+      </b:Author>
+    </b:Author>
+    <b:Title>Polymorphic &amp; Metamorphic Viruses</b:Title>
+    <b:City>Los-Angeles</b:City>
+    <b:Year>2015</b:Year>
+    <b:Publisher>Center for High Assurance Computing, California State University</b:Publisher>
+    <b:Issue>CS4440/7440</b:Issue>
+    <b:Month>5</b:Month>
+    <b:LCID>en-US</b:LCID>
+    <b:RefOrder>2</b:RefOrder>
+  </b:Source>
+  <b:Source>
+    <b:Tag>Bon05</b:Tag>
+    <b:SourceType>ConferenceProceedings</b:SourceType>
+    <b:Guid>{243C1C54-CA12-4368-8A41-845CABCDE9A9}</b:Guid>
+    <b:Author>
+      <b:Author>
+        <b:NameList>
+          <b:Person>
+            <b:Last>Bontchev</b:Last>
+            <b:First>V.</b:First>
+          </b:Person>
+        </b:NameList>
+      </b:Author>
+    </b:Author>
+    <b:Title>Current Status of the CARO Malware Naming Scheme.</b:Title>
+    <b:Year>2005</b:Year>
+    <b:ConferenceName>15th Virus Bulletin Conference</b:ConferenceName>
+    <b:RefOrder>6</b:RefOrder>
+  </b:Source>
+  <b:Source>
+    <b:Tag>Gor03</b:Tag>
+    <b:SourceType>Report</b:SourceType>
+    <b:Guid>{6C7AAA35-A3B2-4C9B-BE4B-2BA9C09EB511}</b:Guid>
+    <b:Author>
+      <b:Author>
+        <b:NameList>
+          <b:Person>
+            <b:Last>Gordon</b:Last>
+            <b:First>S.</b:First>
+          </b:Person>
+        </b:NameList>
+      </b:Author>
+    </b:Author>
+    <b:Title>Virus and Vulnerability Classification Schemes: Standards and Integration.</b:Title>
+    <b:Year>2003</b:Year>
+    <b:City>Cupertino</b:City>
+    <b:Publisher>Symantec</b:Publisher>
+    <b:RefOrder>7</b:RefOrder>
+  </b:Source>
+  <b:Source>
+    <b:Tag>Sym97</b:Tag>
+    <b:SourceType>JournalArticle</b:SourceType>
+    <b:Guid>{D038241E-EC85-4963-A6EA-7629E2ED239A}</b:Guid>
+    <b:Author>
+      <b:Author>
+        <b:Corporate>Symantec Corp.</b:Corporate>
+      </b:Author>
+    </b:Author>
+    <b:Title>Understanding Heuristics: Symantec’s Bloodhound Technology.</b:Title>
+    <b:Year>1997</b:Year>
+    <b:Publisher>Synantec Corp.</b:Publisher>
+    <b:City>Cupertino</b:City>
+    <b:LCID>en-US</b:LCID>
+    <b:Volume>XXXIV, </b:Volume>
+    <b:Issue>Symantec White Paper Series</b:Issue>
+    <b:RefOrder>4</b:RefOrder>
+  </b:Source>
+</b:Sources>
+</file>
+
+<file path=customXml/itemProps1.xml><?xml version="1.0" encoding="utf-8"?>
+<ds:datastoreItem xmlns:ds="http://schemas.openxmlformats.org/officeDocument/2006/customXml" ds:itemID="{D60A4EB2-97CC-463A-AE06-EEEE5D14AEBC}">
+  <ds:schemaRefs>
+    <ds:schemaRef ds:uri="http://schemas.openxmlformats.org/officeDocument/2006/bibliography"/>
+  </ds:schemaRefs>
+</ds:datastoreItem>
 </file>
--- a/doc/diploma.docx
+++ b/doc/diploma.docx
@@ -15,12 +15,17 @@
     <w:p>
       <w:pPr>
         <w:spacing w:line="360" w:lineRule="auto"/>
+        <w:rPr>
+          <w:sz w:val="32"/>
+          <w:szCs w:val="32"/>
+        </w:rPr>
       </w:pPr>
       <w:r>
         <w:rPr>
           <w:rFonts w:ascii="Times New Roman" w:hAnsi="Times New Roman" w:cs="Times New Roman"/>
           <w:b/>
-          <w:sz w:val="28"/>
+          <w:sz w:val="32"/>
+          <w:szCs w:val="32"/>
         </w:rPr>
         <w:t>Оглавление.</w:t>
       </w:r>
@@ -105,14 +110,7 @@
           <w:rFonts w:ascii="Times New Roman" w:hAnsi="Times New Roman" w:cs="Times New Roman"/>
           <w:sz w:val="28"/>
         </w:rPr>
-        <w:t xml:space="preserve">2.5. Другие характерные </w:t>
-      </w:r>
-      <w:r>
-        <w:rPr>
-          <w:rFonts w:ascii="Times New Roman" w:hAnsi="Times New Roman" w:cs="Times New Roman"/>
-          <w:sz w:val="28"/>
-        </w:rPr>
-        <w:t>признаки.</w:t>
+        <w:t>2.5. Другие характерные признаки.</w:t>
       </w:r>
       <w:r>
         <w:rPr>
@@ -148,6 +146,10 @@
     <w:p>
       <w:pPr>
         <w:spacing w:line="360" w:lineRule="auto"/>
+        <w:rPr>
+          <w:rFonts w:ascii="Times New Roman" w:hAnsi="Times New Roman" w:cs="Times New Roman"/>
+          <w:sz w:val="28"/>
+        </w:rPr>
       </w:pPr>
       <w:r>
         <w:rPr>
@@ -166,19 +168,66 @@
           <w:rFonts w:ascii="Times New Roman" w:hAnsi="Times New Roman" w:cs="Times New Roman"/>
           <w:sz w:val="28"/>
         </w:rPr>
-        <w:t>3.1. Алгоритм работы.</w:t>
-      </w:r>
-    </w:p>
-    <w:p>
-      <w:pPr>
-        <w:spacing w:line="360" w:lineRule="auto"/>
-      </w:pPr>
-      <w:r>
-        <w:rPr>
-          <w:rFonts w:ascii="Times New Roman" w:hAnsi="Times New Roman" w:cs="Times New Roman"/>
-          <w:sz w:val="28"/>
-        </w:rPr>
-        <w:t>3.2. …</w:t>
+        <w:t xml:space="preserve">3.1. </w:t>
+      </w:r>
+      <w:r>
+        <w:rPr>
+          <w:rFonts w:ascii="Times New Roman" w:hAnsi="Times New Roman" w:cs="Times New Roman"/>
+          <w:sz w:val="28"/>
+        </w:rPr>
+        <w:t>Назначение программного комплекса.</w:t>
+      </w:r>
+    </w:p>
+    <w:p>
+      <w:pPr>
+        <w:spacing w:line="360" w:lineRule="auto"/>
+      </w:pPr>
+      <w:r>
+        <w:rPr>
+          <w:rFonts w:ascii="Times New Roman" w:hAnsi="Times New Roman" w:cs="Times New Roman"/>
+          <w:sz w:val="28"/>
+        </w:rPr>
+        <w:t>3.</w:t>
+      </w:r>
+      <w:r>
+        <w:rPr>
+          <w:rFonts w:ascii="Times New Roman" w:hAnsi="Times New Roman" w:cs="Times New Roman"/>
+          <w:sz w:val="28"/>
+        </w:rPr>
+        <w:t>2</w:t>
+      </w:r>
+      <w:r>
+        <w:rPr>
+          <w:rFonts w:ascii="Times New Roman" w:hAnsi="Times New Roman" w:cs="Times New Roman"/>
+          <w:sz w:val="28"/>
+        </w:rPr>
+        <w:t>. Алгоритм работы.</w:t>
+      </w:r>
+    </w:p>
+    <w:p>
+      <w:pPr>
+        <w:spacing w:line="360" w:lineRule="auto"/>
+      </w:pPr>
+      <w:r>
+        <w:rPr>
+          <w:rFonts w:ascii="Times New Roman" w:hAnsi="Times New Roman" w:cs="Times New Roman"/>
+          <w:sz w:val="28"/>
+        </w:rPr>
+        <w:t>3.</w:t>
+      </w:r>
+      <w:r>
+        <w:rPr>
+          <w:rFonts w:ascii="Times New Roman" w:hAnsi="Times New Roman" w:cs="Times New Roman"/>
+          <w:sz w:val="28"/>
+        </w:rPr>
+        <w:t>3</w:t>
+      </w:r>
+      <w:r>
+        <w:rPr>
+          <w:rFonts w:ascii="Times New Roman" w:hAnsi="Times New Roman" w:cs="Times New Roman"/>
+          <w:sz w:val="28"/>
+        </w:rPr>
+        <w:t>. …</w:t>
       </w:r>
     </w:p>
     <w:p>
@@ -214,65 +263,93 @@
           <w:rFonts w:ascii="Times New Roman" w:hAnsi="Times New Roman" w:cs="Times New Roman"/>
           <w:sz w:val="28"/>
         </w:rPr>
-        <w:t>6. Термины и определения.</w:t>
-      </w:r>
-    </w:p>
-    <w:p>
-      <w:pPr>
-        <w:spacing w:line="360" w:lineRule="auto"/>
-      </w:pPr>
-      <w:r>
-        <w:rPr>
-          <w:rFonts w:ascii="Times New Roman" w:hAnsi="Times New Roman" w:cs="Times New Roman"/>
-          <w:sz w:val="28"/>
-        </w:rPr>
-        <w:t>7. Список литературы.</w:t>
-      </w:r>
-    </w:p>
-    <w:p>
-      <w:pPr>
-        <w:spacing w:line="360" w:lineRule="auto"/>
-      </w:pPr>
-      <w:r>
-        <w:rPr>
-          <w:rFonts w:ascii="Times New Roman" w:hAnsi="Times New Roman" w:cs="Times New Roman"/>
-          <w:sz w:val="28"/>
-        </w:rPr>
-        <w:t>8. Приложения.</w:t>
-      </w:r>
-    </w:p>
-    <w:p>
-      <w:pPr>
-        <w:spacing w:line="360" w:lineRule="auto"/>
-      </w:pPr>
-      <w:r>
-        <w:rPr>
-          <w:rFonts w:ascii="Times New Roman" w:hAnsi="Times New Roman" w:cs="Times New Roman"/>
-          <w:sz w:val="28"/>
-        </w:rPr>
-        <w:t>8.1. Исходный код программы.</w:t>
-      </w:r>
-    </w:p>
-    <w:p>
-      <w:pPr>
-        <w:spacing w:line="360" w:lineRule="auto"/>
-        <w:rPr>
-          <w:rFonts w:ascii="Times New Roman" w:hAnsi="Times New Roman" w:cs="Times New Roman"/>
-          <w:sz w:val="28"/>
+        <w:t>6</w:t>
+      </w:r>
+      <w:r>
+        <w:rPr>
+          <w:rFonts w:ascii="Times New Roman" w:hAnsi="Times New Roman" w:cs="Times New Roman"/>
+          <w:sz w:val="28"/>
+        </w:rPr>
+        <w:t>. Список литературы.</w:t>
+      </w:r>
+    </w:p>
+    <w:p>
+      <w:pPr>
+        <w:spacing w:line="360" w:lineRule="auto"/>
+        <w:rPr>
+          <w:rFonts w:ascii="Times New Roman" w:hAnsi="Times New Roman" w:cs="Times New Roman"/>
+          <w:sz w:val="28"/>
+        </w:rPr>
+      </w:pPr>
+      <w:r>
+        <w:rPr>
+          <w:rFonts w:ascii="Times New Roman" w:hAnsi="Times New Roman" w:cs="Times New Roman"/>
+          <w:sz w:val="28"/>
+        </w:rPr>
+        <w:t>7</w:t>
+      </w:r>
+      <w:r>
+        <w:rPr>
+          <w:rFonts w:ascii="Times New Roman" w:hAnsi="Times New Roman" w:cs="Times New Roman"/>
+          <w:sz w:val="28"/>
+        </w:rPr>
+        <w:t>. Приложения.</w:t>
+      </w:r>
+    </w:p>
+    <w:p>
+      <w:pPr>
+        <w:spacing w:line="360" w:lineRule="auto"/>
+      </w:pPr>
+      <w:r>
+        <w:rPr>
+          <w:rFonts w:ascii="Times New Roman" w:hAnsi="Times New Roman" w:cs="Times New Roman"/>
+          <w:sz w:val="28"/>
+        </w:rPr>
+        <w:t>Приложение А. Термины и определения.</w:t>
+      </w:r>
+    </w:p>
+    <w:p>
+      <w:pPr>
+        <w:spacing w:line="360" w:lineRule="auto"/>
+      </w:pPr>
+      <w:r>
+        <w:rPr>
+          <w:rFonts w:ascii="Times New Roman" w:hAnsi="Times New Roman" w:cs="Times New Roman"/>
+          <w:sz w:val="28"/>
+        </w:rPr>
+        <w:t>Приложение Б</w:t>
+      </w:r>
+      <w:r>
+        <w:rPr>
+          <w:rFonts w:ascii="Times New Roman" w:hAnsi="Times New Roman" w:cs="Times New Roman"/>
+          <w:sz w:val="28"/>
+        </w:rPr>
+        <w:t>. Исходный код программы.</w:t>
+      </w:r>
+    </w:p>
+    <w:p>
+      <w:pPr>
+        <w:spacing w:line="360" w:lineRule="auto"/>
+        <w:rPr>
+          <w:rFonts w:ascii="Times New Roman" w:hAnsi="Times New Roman" w:cs="Times New Roman"/>
+          <w:sz w:val="32"/>
+          <w:szCs w:val="32"/>
         </w:rPr>
       </w:pPr>
       <w:r>
         <w:rPr>
           <w:rFonts w:ascii="Times New Roman" w:hAnsi="Times New Roman" w:cs="Times New Roman"/>
           <w:b/>
-          <w:sz w:val="28"/>
+          <w:sz w:val="32"/>
+          <w:szCs w:val="32"/>
         </w:rPr>
         <w:t>1. Введение.</w:t>
       </w:r>
       <w:r>
         <w:rPr>
           <w:rFonts w:ascii="Times New Roman" w:hAnsi="Times New Roman" w:cs="Times New Roman"/>
-          <w:sz w:val="28"/>
+          <w:sz w:val="32"/>
+          <w:szCs w:val="32"/>
         </w:rPr>
         <w:br/>
       </w:r>
@@ -292,14 +369,8 @@
           <w:rFonts w:ascii="Times New Roman" w:hAnsi="Times New Roman" w:cs="Times New Roman"/>
           <w:sz w:val="28"/>
         </w:rPr>
-        <w:t>Современное вредоносн</w:t>
-      </w:r>
-      <w:r>
-        <w:rPr>
-          <w:rFonts w:ascii="Times New Roman" w:hAnsi="Times New Roman" w:cs="Times New Roman"/>
-          <w:sz w:val="28"/>
-        </w:rPr>
-        <w:t>ое программное обеспечение (</w:t>
+        <w:lastRenderedPageBreak/>
+        <w:t>Современное вредоносное программное обеспечение (</w:t>
       </w:r>
       <w:r>
         <w:rPr>
@@ -314,22 +385,7 @@
           <w:rFonts w:ascii="Times New Roman" w:hAnsi="Times New Roman" w:cs="Times New Roman"/>
           <w:sz w:val="28"/>
         </w:rPr>
-        <w:t xml:space="preserve">) в общем случае представляет из себя исполняемые файлы, упакованные и зашифрованные сложнополиморфными алгоритмами. В отличие от </w:t>
-      </w:r>
-      <w:r>
-        <w:rPr>
-          <w:rFonts w:ascii="Times New Roman" w:hAnsi="Times New Roman" w:cs="Times New Roman"/>
-          <w:sz w:val="28"/>
-        </w:rPr>
-        <w:lastRenderedPageBreak/>
-        <w:t>полиморфных вирусов конца 90-х годов, современное ВПО в подавляющем большинстве случаев н</w:t>
-      </w:r>
-      <w:r>
-        <w:rPr>
-          <w:rFonts w:ascii="Times New Roman" w:hAnsi="Times New Roman" w:cs="Times New Roman"/>
-          <w:sz w:val="28"/>
-        </w:rPr>
-        <w:t xml:space="preserve">е содержит механизм размножения и не включает генератор полиморфного кода, который использовался для их маскировки. Соответственно, их маскировочные алгоритмы недоступны для анализа. Это т.н. </w:t>
+        <w:t xml:space="preserve">) в общем случае представляет из себя исполняемые файлы, упакованные и зашифрованные сложнополиморфными алгоритмами. В отличие от полиморфных вирусов конца 90-х годов, современное ВПО в подавляющем большинстве случаев не содержит механизм размножения и не включает генератор полиморфного кода, который использовался для их маскировки. Соответственно, их маскировочные алгоритмы недоступны для анализа. Это т.н. </w:t>
       </w:r>
       <w:r>
         <w:rPr>
@@ -348,7 +404,16 @@
           <w:color w:val="00000A"/>
           <w:sz w:val="28"/>
         </w:rPr>
-        <w:t xml:space="preserve">, при котором после анализа и детектирования </w:t>
+        <w:t xml:space="preserve">, при котором после анализа и детектирования очередного образца ВПО немедленно в полуавтоматическом режиме создаётся и распространяется новый образец (обычно 15-30 образцов в сутки), и </w:t>
+      </w:r>
+      <w:r>
+        <w:rPr>
+          <w:rStyle w:val="SubtleEmphasis"/>
+          <w:rFonts w:ascii="Times New Roman" w:hAnsi="Times New Roman" w:cs="Times New Roman"/>
+          <w:color w:val="00000A"/>
+          <w:sz w:val="28"/>
+        </w:rPr>
+        <w:t>server-side полиморфизм</w:t>
       </w:r>
       <w:r>
         <w:rPr>
@@ -358,17 +423,19 @@
           <w:color w:val="00000A"/>
           <w:sz w:val="28"/>
         </w:rPr>
-        <w:t xml:space="preserve">очередного образца ВПО немедленно в полуавтоматическом режиме создаётся и распространяется новый образец (обычно 15-30 образцов в сутки), и </w:t>
-      </w:r>
-      <w:r>
-        <w:rPr>
-          <w:rStyle w:val="SubtleEmphasis"/>
-          <w:rFonts w:ascii="Times New Roman" w:hAnsi="Times New Roman" w:cs="Times New Roman"/>
-          <w:color w:val="00000A"/>
-          <w:sz w:val="28"/>
-        </w:rPr>
-        <w:t>server-side полиморфизм</w:t>
-      </w:r>
+        <w:t>, при котором новый шифрованный образец ВПО создаётся автоматически на стороне сервера ВПО при каждой очередной инсталляции.</w:t>
+      </w:r>
+    </w:p>
+    <w:p>
+      <w:pPr>
+        <w:spacing w:line="360" w:lineRule="auto"/>
+        <w:jc w:val="both"/>
+        <w:rPr>
+          <w:rFonts w:ascii="Times New Roman" w:hAnsi="Times New Roman" w:cs="Times New Roman"/>
+          <w:iCs/>
+          <w:sz w:val="28"/>
+        </w:rPr>
+      </w:pPr>
       <w:r>
         <w:rPr>
           <w:rStyle w:val="SubtleEmphasis"/>
@@ -377,48 +444,7 @@
           <w:color w:val="00000A"/>
           <w:sz w:val="28"/>
         </w:rPr>
-        <w:t>, при котором новый шифрованный образец ВПО создаётся автоматически на стороне сервера ВПО пр</w:t>
-      </w:r>
-      <w:r>
-        <w:rPr>
-          <w:rStyle w:val="SubtleEmphasis"/>
-          <w:rFonts w:ascii="Times New Roman" w:hAnsi="Times New Roman" w:cs="Times New Roman"/>
-          <w:i w:val="0"/>
-          <w:color w:val="00000A"/>
-          <w:sz w:val="28"/>
-        </w:rPr>
-        <w:t>и каждой очередной инсталляции.</w:t>
-      </w:r>
-    </w:p>
-    <w:p>
-      <w:pPr>
-        <w:spacing w:line="360" w:lineRule="auto"/>
-        <w:jc w:val="both"/>
-        <w:rPr>
-          <w:rFonts w:ascii="Times New Roman" w:hAnsi="Times New Roman" w:cs="Times New Roman"/>
-          <w:iCs/>
-          <w:sz w:val="28"/>
-        </w:rPr>
-      </w:pPr>
-      <w:r>
-        <w:rPr>
-          <w:rStyle w:val="SubtleEmphasis"/>
-          <w:rFonts w:ascii="Times New Roman" w:hAnsi="Times New Roman" w:cs="Times New Roman"/>
-          <w:i w:val="0"/>
-          <w:color w:val="00000A"/>
-          <w:sz w:val="28"/>
-        </w:rPr>
-        <w:t>Алгоритмы, разработанные против традиционных полиморфных вирусов, такие как эмуляция кода или попытки воспроизвести криптографический алгоритм в антивирусе, показали свою низкую эффективность применительно к подобным угрозам</w:t>
-      </w:r>
-      <w:r>
-        <w:rPr>
-          <w:rStyle w:val="SubtleEmphasis"/>
-          <w:rFonts w:ascii="Times New Roman" w:hAnsi="Times New Roman" w:cs="Times New Roman"/>
-          <w:i w:val="0"/>
-          <w:color w:val="00000A"/>
-          <w:sz w:val="28"/>
-        </w:rPr>
-        <w:t>. Эмуляция кода снижает производительность антивирусного ПО, и в случае сложнополиморфных вирусов требует неприемлемых временных затрат (</w:t>
+        <w:t>Алгоритмы, разработанные против традиционных полиморфных вирусов, такие как эмуляция кода или попытки воспроизвести криптографический алгоритм в антивирусе, показали свою низкую эффективность применительно к подобным угрозам. Эмуляция кода снижает производительность антивирусного ПО, и в случае сложнополиморфных вирусов требует неприемлемых временных затрат (</w:t>
       </w:r>
       <w:r>
         <w:rPr>
@@ -506,17 +532,7 @@
           <w:color w:val="00000A"/>
           <w:sz w:val="28"/>
         </w:rPr>
-        <w:t xml:space="preserve">Анализ криптографического алгоритма требует усилий высококвалифицированных специалистов, </w:t>
-      </w:r>
-      <w:r>
-        <w:rPr>
-          <w:rStyle w:val="SubtleEmphasis"/>
-          <w:rFonts w:ascii="Times New Roman" w:hAnsi="Times New Roman" w:cs="Times New Roman"/>
-          <w:i w:val="0"/>
-          <w:color w:val="00000A"/>
-          <w:sz w:val="28"/>
-        </w:rPr>
-        <w:t>которые не в состоянии обработать файловый поток новых образцов ВПО.</w:t>
+        <w:t>Анализ криптографического алгоритма требует усилий высококвалифицированных специалистов, которые не в состоянии обработать файловый поток новых образцов ВПО.</w:t>
       </w:r>
     </w:p>
     <w:p>
@@ -533,14 +549,21 @@
           <w:rFonts w:ascii="Times New Roman" w:hAnsi="Times New Roman" w:cs="Times New Roman"/>
           <w:sz w:val="28"/>
         </w:rPr>
-        <w:t xml:space="preserve">В связи с эволюцией ВПО возникла необходимость разработки более рациональных методов предварительного анализа с целью детектирования новых образцов известного ВПО, прежде всего выявления </w:t>
-      </w:r>
-      <w:r>
-        <w:rPr>
-          <w:rFonts w:ascii="Times New Roman" w:hAnsi="Times New Roman" w:cs="Times New Roman"/>
-          <w:sz w:val="28"/>
-        </w:rPr>
-        <w:t>характерных для каждого семейства ВПО признаков.</w:t>
+        <w:t xml:space="preserve">В связи с эволюцией ВПО возникла необходимость разработки более рациональных методов предварительного анализа с целью детектирования новых </w:t>
+      </w:r>
+      <w:r>
+        <w:rPr>
+          <w:rFonts w:ascii="Times New Roman" w:hAnsi="Times New Roman" w:cs="Times New Roman"/>
+          <w:sz w:val="28"/>
+        </w:rPr>
+        <w:t>модификаций</w:t>
+      </w:r>
+      <w:r>
+        <w:rPr>
+          <w:rFonts w:ascii="Times New Roman" w:hAnsi="Times New Roman" w:cs="Times New Roman"/>
+          <w:sz w:val="28"/>
+        </w:rPr>
+        <w:t xml:space="preserve"> известного ВПО, прежде всего выявления характерных для каждого семейства ВПО признаков.</w:t>
       </w:r>
       <w:r>
         <w:rPr>
@@ -565,14 +588,32 @@
           <w:rFonts w:ascii="Times New Roman" w:hAnsi="Times New Roman" w:cs="Times New Roman"/>
           <w:sz w:val="28"/>
         </w:rPr>
-        <w:t>В данной р</w:t>
-      </w:r>
-      <w:r>
-        <w:rPr>
-          <w:rFonts w:ascii="Times New Roman" w:hAnsi="Times New Roman" w:cs="Times New Roman"/>
-          <w:sz w:val="28"/>
-        </w:rPr>
-        <w:t>аботе была предпринята попытка анализа характеристик информационной энтропии исполняемых файлов. Для анализа был разработан адаптивный алгоритм на основе сигмоидальных нейросетей.</w:t>
+        <w:lastRenderedPageBreak/>
+        <w:t xml:space="preserve">В данной работе была предпринята попытка анализа характеристик информационной энтропии исполняемых файлов. </w:t>
+      </w:r>
+      <w:r>
+        <w:rPr>
+          <w:rFonts w:ascii="Times New Roman" w:hAnsi="Times New Roman" w:cs="Times New Roman"/>
+          <w:sz w:val="28"/>
+          <w:highlight w:val="red"/>
+        </w:rPr>
+        <w:t xml:space="preserve">Для анализа был </w:t>
+      </w:r>
+      <w:r>
+        <w:rPr>
+          <w:rFonts w:ascii="Times New Roman" w:hAnsi="Times New Roman" w:cs="Times New Roman"/>
+          <w:sz w:val="28"/>
+          <w:highlight w:val="red"/>
+        </w:rPr>
+        <w:t>предложен</w:t>
+      </w:r>
+      <w:r>
+        <w:rPr>
+          <w:rFonts w:ascii="Times New Roman" w:hAnsi="Times New Roman" w:cs="Times New Roman"/>
+          <w:sz w:val="28"/>
+          <w:highlight w:val="red"/>
+        </w:rPr>
+        <w:t xml:space="preserve"> адаптивный алгоритм на основе сигмоидальных нейросетей.</w:t>
       </w:r>
     </w:p>
     <w:p>
@@ -592,14 +633,16 @@
         <w:rPr>
           <w:rFonts w:ascii="Times New Roman" w:hAnsi="Times New Roman" w:cs="Times New Roman"/>
           <w:b/>
-          <w:sz w:val="28"/>
+          <w:sz w:val="32"/>
+          <w:szCs w:val="32"/>
         </w:rPr>
       </w:pPr>
       <w:r>
         <w:rPr>
           <w:rFonts w:ascii="Times New Roman" w:hAnsi="Times New Roman" w:cs="Times New Roman"/>
           <w:b/>
-          <w:sz w:val="28"/>
+          <w:sz w:val="32"/>
+          <w:szCs w:val="32"/>
         </w:rPr>
         <w:t>2. Обзор предметной области.</w:t>
       </w:r>
@@ -635,14 +678,148 @@
           <w:rFonts w:ascii="Times New Roman" w:hAnsi="Times New Roman" w:cs="Times New Roman"/>
           <w:sz w:val="28"/>
         </w:rPr>
-        <w:t>В большинстве случа</w:t>
-      </w:r>
-      <w:r>
-        <w:rPr>
-          <w:rFonts w:ascii="Times New Roman" w:hAnsi="Times New Roman" w:cs="Times New Roman"/>
-          <w:sz w:val="28"/>
-        </w:rPr>
-        <w:t>ев экземпляр ВПО представляет собой исполняемый файл Windows, имеющий формат Portable Executable. Данный довольно сложный формат частично описан в Табл. 1.</w:t>
+        <w:t>В большинстве случаев экземпляр ВПО представляет собой исполняемый файл Windows, имеющий формат Portable Executable</w:t>
+      </w:r>
+      <w:r>
+        <w:rPr>
+          <w:rFonts w:ascii="Times New Roman" w:hAnsi="Times New Roman" w:cs="Times New Roman"/>
+          <w:sz w:val="28"/>
+        </w:rPr>
+        <w:t xml:space="preserve"> </w:t>
+      </w:r>
+      <w:sdt>
+        <w:sdtPr>
+          <w:rPr>
+            <w:rFonts w:ascii="Times New Roman" w:hAnsi="Times New Roman" w:cs="Times New Roman"/>
+            <w:sz w:val="28"/>
+          </w:rPr>
+          <w:id w:val="-385018554"/>
+          <w:citation/>
+        </w:sdtPr>
+        <w:sdtContent>
+          <w:r>
+            <w:rPr>
+              <w:rFonts w:ascii="Times New Roman" w:hAnsi="Times New Roman" w:cs="Times New Roman"/>
+              <w:sz w:val="28"/>
+            </w:rPr>
+            <w:fldChar w:fldCharType="begin"/>
+          </w:r>
+          <w:r>
+            <w:rPr>
+              <w:rFonts w:ascii="Times New Roman" w:hAnsi="Times New Roman" w:cs="Times New Roman"/>
+              <w:sz w:val="28"/>
+            </w:rPr>
+            <w:instrText xml:space="preserve"> </w:instrText>
+          </w:r>
+          <w:r>
+            <w:rPr>
+              <w:rFonts w:ascii="Times New Roman" w:hAnsi="Times New Roman" w:cs="Times New Roman"/>
+              <w:sz w:val="28"/>
+              <w:lang w:val="en-US"/>
+            </w:rPr>
+            <w:instrText>CITATION</w:instrText>
+          </w:r>
+          <w:r>
+            <w:rPr>
+              <w:rFonts w:ascii="Times New Roman" w:hAnsi="Times New Roman" w:cs="Times New Roman"/>
+              <w:sz w:val="28"/>
+            </w:rPr>
+            <w:instrText xml:space="preserve"> </w:instrText>
+          </w:r>
+          <w:r>
+            <w:rPr>
+              <w:rFonts w:ascii="Times New Roman" w:hAnsi="Times New Roman" w:cs="Times New Roman"/>
+              <w:sz w:val="28"/>
+              <w:lang w:val="en-US"/>
+            </w:rPr>
+            <w:instrText>Mic</w:instrText>
+          </w:r>
+          <w:r>
+            <w:rPr>
+              <w:rFonts w:ascii="Times New Roman" w:hAnsi="Times New Roman" w:cs="Times New Roman"/>
+              <w:sz w:val="28"/>
+            </w:rPr>
+            <w:instrText>17 \</w:instrText>
+          </w:r>
+          <w:r>
+            <w:rPr>
+              <w:rFonts w:ascii="Times New Roman" w:hAnsi="Times New Roman" w:cs="Times New Roman"/>
+              <w:sz w:val="28"/>
+              <w:lang w:val="en-US"/>
+            </w:rPr>
+            <w:instrText>l</w:instrText>
+          </w:r>
+          <w:r>
+            <w:rPr>
+              <w:rFonts w:ascii="Times New Roman" w:hAnsi="Times New Roman" w:cs="Times New Roman"/>
+              <w:sz w:val="28"/>
+            </w:rPr>
+            <w:instrText xml:space="preserve"> 1033 </w:instrText>
+          </w:r>
+          <w:r>
+            <w:rPr>
+              <w:rFonts w:ascii="Times New Roman" w:hAnsi="Times New Roman" w:cs="Times New Roman"/>
+              <w:sz w:val="28"/>
+            </w:rPr>
+            <w:fldChar w:fldCharType="separate"/>
+          </w:r>
+          <w:r>
+            <w:rPr>
+              <w:rFonts w:ascii="Times New Roman" w:hAnsi="Times New Roman" w:cs="Times New Roman"/>
+              <w:noProof/>
+              <w:sz w:val="28"/>
+            </w:rPr>
+            <w:t>(</w:t>
+          </w:r>
+          <w:r>
+            <w:rPr>
+              <w:rFonts w:ascii="Times New Roman" w:hAnsi="Times New Roman" w:cs="Times New Roman"/>
+              <w:noProof/>
+              <w:sz w:val="28"/>
+              <w:lang w:val="en-US"/>
+            </w:rPr>
+            <w:t>Microsoft</w:t>
+          </w:r>
+          <w:r>
+            <w:rPr>
+              <w:rFonts w:ascii="Times New Roman" w:hAnsi="Times New Roman" w:cs="Times New Roman"/>
+              <w:noProof/>
+              <w:sz w:val="28"/>
+            </w:rPr>
+            <w:t xml:space="preserve"> </w:t>
+          </w:r>
+          <w:r>
+            <w:rPr>
+              <w:rFonts w:ascii="Times New Roman" w:hAnsi="Times New Roman" w:cs="Times New Roman"/>
+              <w:noProof/>
+              <w:sz w:val="28"/>
+              <w:lang w:val="en-US"/>
+            </w:rPr>
+            <w:t>Corp</w:t>
+          </w:r>
+          <w:r>
+            <w:rPr>
+              <w:rFonts w:ascii="Times New Roman" w:hAnsi="Times New Roman" w:cs="Times New Roman"/>
+              <w:noProof/>
+              <w:sz w:val="28"/>
+            </w:rPr>
+            <w:t>., 2017)</w:t>
+          </w:r>
+          <w:r>
+            <w:rPr>
+              <w:rFonts w:ascii="Times New Roman" w:hAnsi="Times New Roman" w:cs="Times New Roman"/>
+              <w:sz w:val="28"/>
+            </w:rPr>
+            <w:fldChar w:fldCharType="end"/>
+          </w:r>
+        </w:sdtContent>
+      </w:sdt>
+      <w:r>
+        <w:rPr>
+          <w:rFonts w:ascii="Times New Roman" w:hAnsi="Times New Roman" w:cs="Times New Roman"/>
+          <w:sz w:val="28"/>
+        </w:rPr>
+        <w:t>. Данный довольно сложный формат частично описан в Табл. 1.</w:t>
       </w:r>
     </w:p>
     <w:p>
@@ -651,17 +828,20 @@
         <w:jc w:val="right"/>
         <w:rPr>
           <w:rFonts w:ascii="Times New Roman" w:hAnsi="Times New Roman" w:cs="Times New Roman"/>
-          <w:sz w:val="21"/>
-          <w:szCs w:val="24"/>
-        </w:rPr>
-      </w:pPr>
-      <w:r>
-        <w:rPr>
-          <w:rFonts w:ascii="Times New Roman" w:hAnsi="Times New Roman" w:cs="Times New Roman"/>
-          <w:sz w:val="24"/>
-          <w:szCs w:val="24"/>
-        </w:rPr>
-        <w:t>Табл. 1. Структура исполняемого файла формата Portable Executable</w:t>
+        </w:rPr>
+      </w:pPr>
+      <w:r>
+        <w:rPr>
+          <w:rFonts w:ascii="Times New Roman" w:hAnsi="Times New Roman" w:cs="Times New Roman"/>
+        </w:rPr>
+        <w:t xml:space="preserve">Табл. 1. </w:t>
+      </w:r>
+      <w:r>
+        <w:rPr>
+          <w:rFonts w:ascii="Times New Roman" w:hAnsi="Times New Roman" w:cs="Times New Roman"/>
+          <w:i/>
+        </w:rPr>
+        <w:t>Структура исполняемого файла формата Portable Executable</w:t>
       </w:r>
     </w:p>
     <w:tbl>
@@ -674,6 +854,7 @@
           <w:bottom w:val="single" w:sz="2" w:space="0" w:color="000000"/>
           <w:insideH w:val="single" w:sz="2" w:space="0" w:color="000000"/>
         </w:tblBorders>
+        <w:tblLayout w:type="fixed"/>
         <w:tblCellMar>
           <w:top w:w="55" w:type="dxa"/>
           <w:left w:w="54" w:type="dxa"/>
@@ -683,15 +864,15 @@
         <w:tblLook w:val="04A0" w:firstRow="1" w:lastRow="0" w:firstColumn="1" w:lastColumn="0" w:noHBand="0" w:noVBand="1"/>
       </w:tblPr>
       <w:tblGrid>
-        <w:gridCol w:w="2338"/>
-        <w:gridCol w:w="2339"/>
-        <w:gridCol w:w="2339"/>
-        <w:gridCol w:w="2339"/>
+        <w:gridCol w:w="3203"/>
+        <w:gridCol w:w="1559"/>
+        <w:gridCol w:w="1417"/>
+        <w:gridCol w:w="3176"/>
       </w:tblGrid>
       <w:tr>
         <w:tc>
           <w:tcPr>
-            <w:tcW w:w="2338" w:type="dxa"/>
+            <w:tcW w:w="3203" w:type="dxa"/>
             <w:tcBorders>
               <w:top w:val="single" w:sz="2" w:space="0" w:color="000000"/>
               <w:left w:val="single" w:sz="2" w:space="0" w:color="000000"/>
@@ -705,15 +886,16 @@
           <w:p>
             <w:pPr>
               <w:pStyle w:val="TableContents"/>
-              <w:rPr>
-                <w:rFonts w:ascii="Times New Roman" w:hAnsi="Times New Roman" w:cs="Times New Roman"/>
-                <w:sz w:val="28"/>
-              </w:rPr>
-            </w:pPr>
-            <w:r>
-              <w:rPr>
-                <w:rFonts w:ascii="Times New Roman" w:hAnsi="Times New Roman" w:cs="Times New Roman"/>
-                <w:sz w:val="28"/>
+              <w:jc w:val="both"/>
+              <w:rPr>
+                <w:rFonts w:ascii="Times New Roman" w:hAnsi="Times New Roman" w:cs="Times New Roman"/>
+                <w:b/>
+              </w:rPr>
+            </w:pPr>
+            <w:r>
+              <w:rPr>
+                <w:rFonts w:ascii="Times New Roman" w:hAnsi="Times New Roman" w:cs="Times New Roman"/>
+                <w:b/>
               </w:rPr>
               <w:t>Поле</w:t>
             </w:r>
@@ -721,7 +903,7 @@
         </w:tc>
         <w:tc>
           <w:tcPr>
-            <w:tcW w:w="2339" w:type="dxa"/>
+            <w:tcW w:w="1559" w:type="dxa"/>
             <w:tcBorders>
               <w:top w:val="single" w:sz="2" w:space="0" w:color="000000"/>
               <w:left w:val="single" w:sz="2" w:space="0" w:color="000000"/>
@@ -735,15 +917,16 @@
           <w:p>
             <w:pPr>
               <w:pStyle w:val="TableContents"/>
-              <w:rPr>
-                <w:rFonts w:ascii="Times New Roman" w:hAnsi="Times New Roman" w:cs="Times New Roman"/>
-                <w:sz w:val="28"/>
-              </w:rPr>
-            </w:pPr>
-            <w:r>
-              <w:rPr>
-                <w:rFonts w:ascii="Times New Roman" w:hAnsi="Times New Roman" w:cs="Times New Roman"/>
-                <w:sz w:val="28"/>
+              <w:jc w:val="both"/>
+              <w:rPr>
+                <w:rFonts w:ascii="Times New Roman" w:hAnsi="Times New Roman" w:cs="Times New Roman"/>
+                <w:b/>
+              </w:rPr>
+            </w:pPr>
+            <w:r>
+              <w:rPr>
+                <w:rFonts w:ascii="Times New Roman" w:hAnsi="Times New Roman" w:cs="Times New Roman"/>
+                <w:b/>
               </w:rPr>
               <w:t>Смещение</w:t>
             </w:r>
@@ -751,7 +934,7 @@
         </w:tc>
         <w:tc>
           <w:tcPr>
-            <w:tcW w:w="2339" w:type="dxa"/>
+            <w:tcW w:w="1417" w:type="dxa"/>
             <w:tcBorders>
               <w:top w:val="single" w:sz="2" w:space="0" w:color="000000"/>
               <w:left w:val="single" w:sz="2" w:space="0" w:color="000000"/>
@@ -765,23 +948,39 @@
           <w:p>
             <w:pPr>
               <w:pStyle w:val="TableContents"/>
-              <w:rPr>
-                <w:rFonts w:ascii="Times New Roman" w:hAnsi="Times New Roman" w:cs="Times New Roman"/>
-                <w:sz w:val="28"/>
-              </w:rPr>
-            </w:pPr>
-            <w:r>
-              <w:rPr>
-                <w:rFonts w:ascii="Times New Roman" w:hAnsi="Times New Roman" w:cs="Times New Roman"/>
-                <w:sz w:val="28"/>
+              <w:jc w:val="both"/>
+              <w:rPr>
+                <w:rFonts w:ascii="Times New Roman" w:hAnsi="Times New Roman" w:cs="Times New Roman"/>
+                <w:b/>
+              </w:rPr>
+            </w:pPr>
+            <w:r>
+              <w:rPr>
+                <w:rFonts w:ascii="Times New Roman" w:hAnsi="Times New Roman" w:cs="Times New Roman"/>
+                <w:b/>
               </w:rPr>
               <w:t>Размер</w:t>
             </w:r>
-          </w:p>
-        </w:tc>
-        <w:tc>
-          <w:tcPr>
-            <w:tcW w:w="2339" w:type="dxa"/>
+            <w:r>
+              <w:rPr>
+                <w:rFonts w:ascii="Times New Roman" w:hAnsi="Times New Roman" w:cs="Times New Roman"/>
+                <w:b/>
+                <w:lang w:val="en-US"/>
+              </w:rPr>
+              <w:t xml:space="preserve">, </w:t>
+            </w:r>
+            <w:r>
+              <w:rPr>
+                <w:rFonts w:ascii="Times New Roman" w:hAnsi="Times New Roman" w:cs="Times New Roman"/>
+                <w:b/>
+              </w:rPr>
+              <w:t>байт</w:t>
+            </w:r>
+          </w:p>
+        </w:tc>
+        <w:tc>
+          <w:tcPr>
+            <w:tcW w:w="3176" w:type="dxa"/>
             <w:tcBorders>
               <w:top w:val="single" w:sz="2" w:space="0" w:color="000000"/>
               <w:left w:val="single" w:sz="2" w:space="0" w:color="000000"/>
@@ -796,15 +995,16 @@
           <w:p>
             <w:pPr>
               <w:pStyle w:val="TableContents"/>
-              <w:rPr>
-                <w:rFonts w:ascii="Times New Roman" w:hAnsi="Times New Roman" w:cs="Times New Roman"/>
-                <w:sz w:val="28"/>
-              </w:rPr>
-            </w:pPr>
-            <w:r>
-              <w:rPr>
-                <w:rFonts w:ascii="Times New Roman" w:hAnsi="Times New Roman" w:cs="Times New Roman"/>
-                <w:sz w:val="28"/>
+              <w:jc w:val="both"/>
+              <w:rPr>
+                <w:rFonts w:ascii="Times New Roman" w:hAnsi="Times New Roman" w:cs="Times New Roman"/>
+                <w:b/>
+              </w:rPr>
+            </w:pPr>
+            <w:r>
+              <w:rPr>
+                <w:rFonts w:ascii="Times New Roman" w:hAnsi="Times New Roman" w:cs="Times New Roman"/>
+                <w:b/>
               </w:rPr>
               <w:t>Описание</w:t>
             </w:r>
@@ -814,7 +1014,7 @@
       <w:tr>
         <w:tc>
           <w:tcPr>
-            <w:tcW w:w="2338" w:type="dxa"/>
+            <w:tcW w:w="3203" w:type="dxa"/>
             <w:tcBorders>
               <w:left w:val="single" w:sz="2" w:space="0" w:color="000000"/>
               <w:bottom w:val="single" w:sz="2" w:space="0" w:color="000000"/>
@@ -827,30 +1027,22 @@
           <w:p>
             <w:pPr>
               <w:pStyle w:val="TableContents"/>
-              <w:rPr>
-                <w:rFonts w:ascii="Times New Roman" w:hAnsi="Times New Roman" w:cs="Times New Roman"/>
-                <w:sz w:val="28"/>
-              </w:rPr>
-            </w:pPr>
-            <w:r>
-              <w:rPr>
-                <w:rFonts w:ascii="Times New Roman" w:hAnsi="Times New Roman" w:cs="Times New Roman"/>
-                <w:sz w:val="28"/>
-              </w:rPr>
-              <w:t>EXE</w:t>
-            </w:r>
-            <w:r>
-              <w:rPr>
-                <w:rFonts w:ascii="Times New Roman" w:hAnsi="Times New Roman" w:cs="Times New Roman"/>
-                <w:sz w:val="28"/>
-              </w:rPr>
-              <w:t xml:space="preserve"> signature</w:t>
-            </w:r>
-          </w:p>
-        </w:tc>
-        <w:tc>
-          <w:tcPr>
-            <w:tcW w:w="2339" w:type="dxa"/>
+              <w:jc w:val="both"/>
+              <w:rPr>
+                <w:rFonts w:ascii="Times New Roman" w:hAnsi="Times New Roman" w:cs="Times New Roman"/>
+              </w:rPr>
+            </w:pPr>
+            <w:r>
+              <w:rPr>
+                <w:rFonts w:ascii="Times New Roman" w:hAnsi="Times New Roman" w:cs="Times New Roman"/>
+              </w:rPr>
+              <w:t>EXE signature</w:t>
+            </w:r>
+          </w:p>
+        </w:tc>
+        <w:tc>
+          <w:tcPr>
+            <w:tcW w:w="1559" w:type="dxa"/>
             <w:tcBorders>
               <w:left w:val="single" w:sz="2" w:space="0" w:color="000000"/>
               <w:bottom w:val="single" w:sz="2" w:space="0" w:color="000000"/>
@@ -863,15 +1055,14 @@
           <w:p>
             <w:pPr>
               <w:pStyle w:val="TableContents"/>
-              <w:rPr>
-                <w:rFonts w:ascii="Times New Roman" w:hAnsi="Times New Roman" w:cs="Times New Roman"/>
-                <w:sz w:val="28"/>
-              </w:rPr>
-            </w:pPr>
-            <w:r>
-              <w:rPr>
-                <w:rFonts w:ascii="Times New Roman" w:hAnsi="Times New Roman" w:cs="Times New Roman"/>
-                <w:sz w:val="28"/>
+              <w:jc w:val="both"/>
+              <w:rPr>
+                <w:rFonts w:ascii="Times New Roman" w:hAnsi="Times New Roman" w:cs="Times New Roman"/>
+              </w:rPr>
+            </w:pPr>
+            <w:r>
+              <w:rPr>
+                <w:rFonts w:ascii="Times New Roman" w:hAnsi="Times New Roman" w:cs="Times New Roman"/>
               </w:rPr>
               <w:t>0</w:t>
             </w:r>
@@ -879,7 +1070,7 @@
         </w:tc>
         <w:tc>
           <w:tcPr>
-            <w:tcW w:w="2339" w:type="dxa"/>
+            <w:tcW w:w="1417" w:type="dxa"/>
             <w:tcBorders>
               <w:left w:val="single" w:sz="2" w:space="0" w:color="000000"/>
               <w:bottom w:val="single" w:sz="2" w:space="0" w:color="000000"/>
@@ -892,15 +1083,14 @@
           <w:p>
             <w:pPr>
               <w:pStyle w:val="TableContents"/>
-              <w:rPr>
-                <w:rFonts w:ascii="Times New Roman" w:hAnsi="Times New Roman" w:cs="Times New Roman"/>
-                <w:sz w:val="28"/>
-              </w:rPr>
-            </w:pPr>
-            <w:r>
-              <w:rPr>
-                <w:rFonts w:ascii="Times New Roman" w:hAnsi="Times New Roman" w:cs="Times New Roman"/>
-                <w:sz w:val="28"/>
+              <w:jc w:val="both"/>
+              <w:rPr>
+                <w:rFonts w:ascii="Times New Roman" w:hAnsi="Times New Roman" w:cs="Times New Roman"/>
+              </w:rPr>
+            </w:pPr>
+            <w:r>
+              <w:rPr>
+                <w:rFonts w:ascii="Times New Roman" w:hAnsi="Times New Roman" w:cs="Times New Roman"/>
               </w:rPr>
               <w:t>2</w:t>
             </w:r>
@@ -908,7 +1098,7 @@
         </w:tc>
         <w:tc>
           <w:tcPr>
-            <w:tcW w:w="2339" w:type="dxa"/>
+            <w:tcW w:w="3176" w:type="dxa"/>
             <w:tcBorders>
               <w:left w:val="single" w:sz="2" w:space="0" w:color="000000"/>
               <w:bottom w:val="single" w:sz="2" w:space="0" w:color="000000"/>
@@ -922,17 +1112,14 @@
           <w:p>
             <w:pPr>
               <w:pStyle w:val="TableContents"/>
-              <w:rPr>
-                <w:rFonts w:ascii="Times New Roman" w:hAnsi="Times New Roman" w:cs="Times New Roman"/>
-                <w:sz w:val="20"/>
-                <w:szCs w:val="20"/>
-              </w:rPr>
-            </w:pPr>
-            <w:r>
-              <w:rPr>
-                <w:rFonts w:ascii="Times New Roman" w:hAnsi="Times New Roman" w:cs="Times New Roman"/>
-                <w:sz w:val="20"/>
-                <w:szCs w:val="20"/>
+              <w:jc w:val="both"/>
+              <w:rPr>
+                <w:rFonts w:ascii="Times New Roman" w:hAnsi="Times New Roman" w:cs="Times New Roman"/>
+              </w:rPr>
+            </w:pPr>
+            <w:r>
+              <w:rPr>
+                <w:rFonts w:ascii="Times New Roman" w:hAnsi="Times New Roman" w:cs="Times New Roman"/>
               </w:rPr>
               <w:t>Поле содержит сигнатуру 'MZ' (инициалы одного из разработчиков формата)...</w:t>
             </w:r>
@@ -942,7 +1129,7 @@
       <w:tr>
         <w:tc>
           <w:tcPr>
-            <w:tcW w:w="2338" w:type="dxa"/>
+            <w:tcW w:w="3203" w:type="dxa"/>
             <w:tcBorders>
               <w:left w:val="single" w:sz="2" w:space="0" w:color="000000"/>
               <w:bottom w:val="single" w:sz="2" w:space="0" w:color="000000"/>
@@ -955,15 +1142,14 @@
           <w:p>
             <w:pPr>
               <w:pStyle w:val="TableContents"/>
-              <w:rPr>
-                <w:rFonts w:ascii="Times New Roman" w:hAnsi="Times New Roman" w:cs="Times New Roman"/>
-                <w:sz w:val="28"/>
-              </w:rPr>
-            </w:pPr>
-            <w:r>
-              <w:rPr>
-                <w:rFonts w:ascii="Times New Roman" w:hAnsi="Times New Roman" w:cs="Times New Roman"/>
-                <w:sz w:val="28"/>
+              <w:jc w:val="both"/>
+              <w:rPr>
+                <w:rFonts w:ascii="Times New Roman" w:hAnsi="Times New Roman" w:cs="Times New Roman"/>
+              </w:rPr>
+            </w:pPr>
+            <w:r>
+              <w:rPr>
+                <w:rFonts w:ascii="Times New Roman" w:hAnsi="Times New Roman" w:cs="Times New Roman"/>
               </w:rPr>
               <w:t>PE offset</w:t>
             </w:r>
@@ -971,7 +1157,7 @@
         </w:tc>
         <w:tc>
           <w:tcPr>
-            <w:tcW w:w="2339" w:type="dxa"/>
+            <w:tcW w:w="1559" w:type="dxa"/>
             <w:tcBorders>
               <w:left w:val="single" w:sz="2" w:space="0" w:color="000000"/>
               <w:bottom w:val="single" w:sz="2" w:space="0" w:color="000000"/>
@@ -984,15 +1170,14 @@
           <w:p>
             <w:pPr>
               <w:pStyle w:val="TableContents"/>
-              <w:rPr>
-                <w:rFonts w:ascii="Times New Roman" w:hAnsi="Times New Roman" w:cs="Times New Roman"/>
-                <w:sz w:val="28"/>
-              </w:rPr>
-            </w:pPr>
-            <w:r>
-              <w:rPr>
-                <w:rFonts w:ascii="Times New Roman" w:hAnsi="Times New Roman" w:cs="Times New Roman"/>
-                <w:sz w:val="28"/>
+              <w:jc w:val="both"/>
+              <w:rPr>
+                <w:rFonts w:ascii="Times New Roman" w:hAnsi="Times New Roman" w:cs="Times New Roman"/>
+              </w:rPr>
+            </w:pPr>
+            <w:r>
+              <w:rPr>
+                <w:rFonts w:ascii="Times New Roman" w:hAnsi="Times New Roman" w:cs="Times New Roman"/>
               </w:rPr>
               <w:t>0x3C</w:t>
             </w:r>
@@ -1000,7 +1185,7 @@
         </w:tc>
         <w:tc>
           <w:tcPr>
-            <w:tcW w:w="2339" w:type="dxa"/>
+            <w:tcW w:w="1417" w:type="dxa"/>
             <w:tcBorders>
               <w:left w:val="single" w:sz="2" w:space="0" w:color="000000"/>
               <w:bottom w:val="single" w:sz="2" w:space="0" w:color="000000"/>
@@ -1013,15 +1198,14 @@
           <w:p>
             <w:pPr>
               <w:pStyle w:val="TableContents"/>
-              <w:rPr>
-                <w:rFonts w:ascii="Times New Roman" w:hAnsi="Times New Roman" w:cs="Times New Roman"/>
-                <w:sz w:val="28"/>
-              </w:rPr>
-            </w:pPr>
-            <w:r>
-              <w:rPr>
-                <w:rFonts w:ascii="Times New Roman" w:hAnsi="Times New Roman" w:cs="Times New Roman"/>
-                <w:sz w:val="28"/>
+              <w:jc w:val="both"/>
+              <w:rPr>
+                <w:rFonts w:ascii="Times New Roman" w:hAnsi="Times New Roman" w:cs="Times New Roman"/>
+              </w:rPr>
+            </w:pPr>
+            <w:r>
+              <w:rPr>
+                <w:rFonts w:ascii="Times New Roman" w:hAnsi="Times New Roman" w:cs="Times New Roman"/>
               </w:rPr>
               <w:t>2</w:t>
             </w:r>
@@ -1029,7 +1213,7 @@
         </w:tc>
         <w:tc>
           <w:tcPr>
-            <w:tcW w:w="2339" w:type="dxa"/>
+            <w:tcW w:w="3176" w:type="dxa"/>
             <w:tcBorders>
               <w:left w:val="single" w:sz="2" w:space="0" w:color="000000"/>
               <w:bottom w:val="single" w:sz="2" w:space="0" w:color="000000"/>
@@ -1043,17 +1227,14 @@
           <w:p>
             <w:pPr>
               <w:pStyle w:val="TableContents"/>
-              <w:rPr>
-                <w:rFonts w:ascii="Times New Roman" w:hAnsi="Times New Roman" w:cs="Times New Roman"/>
-                <w:sz w:val="20"/>
-                <w:szCs w:val="20"/>
-              </w:rPr>
-            </w:pPr>
-            <w:r>
-              <w:rPr>
-                <w:rFonts w:ascii="Times New Roman" w:hAnsi="Times New Roman" w:cs="Times New Roman"/>
-                <w:sz w:val="20"/>
-                <w:szCs w:val="20"/>
+              <w:jc w:val="both"/>
+              <w:rPr>
+                <w:rFonts w:ascii="Times New Roman" w:hAnsi="Times New Roman" w:cs="Times New Roman"/>
+              </w:rPr>
+            </w:pPr>
+            <w:r>
+              <w:rPr>
+                <w:rFonts w:ascii="Times New Roman" w:hAnsi="Times New Roman" w:cs="Times New Roman"/>
               </w:rPr>
               <w:t>Смещение PE-заголовка от начала файла. Смещение должно быть выровнено по 8.</w:t>
             </w:r>
@@ -1063,7 +1244,7 @@
       <w:tr>
         <w:tc>
           <w:tcPr>
-            <w:tcW w:w="2338" w:type="dxa"/>
+            <w:tcW w:w="3203" w:type="dxa"/>
             <w:tcBorders>
               <w:left w:val="single" w:sz="2" w:space="0" w:color="000000"/>
               <w:bottom w:val="single" w:sz="2" w:space="0" w:color="000000"/>
@@ -1076,15 +1257,14 @@
           <w:p>
             <w:pPr>
               <w:pStyle w:val="TableContents"/>
-              <w:rPr>
-                <w:rFonts w:ascii="Times New Roman" w:hAnsi="Times New Roman" w:cs="Times New Roman"/>
-                <w:sz w:val="28"/>
-              </w:rPr>
-            </w:pPr>
-            <w:r>
-              <w:rPr>
-                <w:rFonts w:ascii="Times New Roman" w:hAnsi="Times New Roman" w:cs="Times New Roman"/>
-                <w:sz w:val="28"/>
+              <w:jc w:val="both"/>
+              <w:rPr>
+                <w:rFonts w:ascii="Times New Roman" w:hAnsi="Times New Roman" w:cs="Times New Roman"/>
+              </w:rPr>
+            </w:pPr>
+            <w:r>
+              <w:rPr>
+                <w:rFonts w:ascii="Times New Roman" w:hAnsi="Times New Roman" w:cs="Times New Roman"/>
               </w:rPr>
               <w:t>PE signature</w:t>
             </w:r>
@@ -1092,7 +1272,7 @@
         </w:tc>
         <w:tc>
           <w:tcPr>
-            <w:tcW w:w="2339" w:type="dxa"/>
+            <w:tcW w:w="1559" w:type="dxa"/>
             <w:tcBorders>
               <w:left w:val="single" w:sz="2" w:space="0" w:color="000000"/>
               <w:bottom w:val="single" w:sz="2" w:space="0" w:color="000000"/>
@@ -1105,18 +1285,17 @@
           <w:p>
             <w:pPr>
               <w:pStyle w:val="TableContents"/>
-            </w:pPr>
-            <w:r>
-              <w:rPr>
-                <w:rFonts w:ascii="Times New Roman" w:hAnsi="Times New Roman" w:cs="Times New Roman"/>
-                <w:sz w:val="28"/>
+              <w:jc w:val="both"/>
+            </w:pPr>
+            <w:r>
+              <w:rPr>
+                <w:rFonts w:ascii="Times New Roman" w:hAnsi="Times New Roman" w:cs="Times New Roman"/>
               </w:rPr>
               <w:t>[PE offset] + 0</w:t>
             </w:r>
             <w:r>
               <w:rPr>
                 <w:rFonts w:ascii="Times New Roman" w:hAnsi="Times New Roman" w:cs="Times New Roman"/>
-                <w:sz w:val="28"/>
               </w:rPr>
               <w:br/>
             </w:r>
@@ -1125,26 +1304,14 @@
                 <w:rFonts w:ascii="Times New Roman" w:hAnsi="Times New Roman" w:cs="Times New Roman"/>
                 <w:i/>
                 <w:iCs/>
-                <w:sz w:val="20"/>
-                <w:szCs w:val="20"/>
-              </w:rPr>
-              <w:t xml:space="preserve">Далее значения смещения  отсчитываются от </w:t>
-            </w:r>
-            <w:r>
-              <w:rPr>
-                <w:rFonts w:ascii="Times New Roman" w:hAnsi="Times New Roman" w:cs="Times New Roman"/>
-                <w:i/>
-                <w:iCs/>
-                <w:sz w:val="20"/>
-                <w:szCs w:val="20"/>
-              </w:rPr>
-              <w:t>начала PE-заголовка</w:t>
-            </w:r>
-          </w:p>
-        </w:tc>
-        <w:tc>
-          <w:tcPr>
-            <w:tcW w:w="2339" w:type="dxa"/>
+              </w:rPr>
+              <w:t>Далее значения смещения  отсчитываются от начала PE-заголовка</w:t>
+            </w:r>
+          </w:p>
+        </w:tc>
+        <w:tc>
+          <w:tcPr>
+            <w:tcW w:w="1417" w:type="dxa"/>
             <w:tcBorders>
               <w:left w:val="single" w:sz="2" w:space="0" w:color="000000"/>
               <w:bottom w:val="single" w:sz="2" w:space="0" w:color="000000"/>
@@ -1157,15 +1324,14 @@
           <w:p>
             <w:pPr>
               <w:pStyle w:val="TableContents"/>
-              <w:rPr>
-                <w:rFonts w:ascii="Times New Roman" w:hAnsi="Times New Roman" w:cs="Times New Roman"/>
-                <w:sz w:val="28"/>
-              </w:rPr>
-            </w:pPr>
-            <w:r>
-              <w:rPr>
-                <w:rFonts w:ascii="Times New Roman" w:hAnsi="Times New Roman" w:cs="Times New Roman"/>
-                <w:sz w:val="28"/>
+              <w:jc w:val="both"/>
+              <w:rPr>
+                <w:rFonts w:ascii="Times New Roman" w:hAnsi="Times New Roman" w:cs="Times New Roman"/>
+              </w:rPr>
+            </w:pPr>
+            <w:r>
+              <w:rPr>
+                <w:rFonts w:ascii="Times New Roman" w:hAnsi="Times New Roman" w:cs="Times New Roman"/>
               </w:rPr>
               <w:t>4</w:t>
             </w:r>
@@ -1173,7 +1339,7 @@
         </w:tc>
         <w:tc>
           <w:tcPr>
-            <w:tcW w:w="2339" w:type="dxa"/>
+            <w:tcW w:w="3176" w:type="dxa"/>
             <w:tcBorders>
               <w:left w:val="single" w:sz="2" w:space="0" w:color="000000"/>
               <w:bottom w:val="single" w:sz="2" w:space="0" w:color="000000"/>
@@ -1187,17 +1353,14 @@
           <w:p>
             <w:pPr>
               <w:pStyle w:val="TableContents"/>
-              <w:rPr>
-                <w:rFonts w:ascii="Times New Roman" w:hAnsi="Times New Roman" w:cs="Times New Roman"/>
-                <w:sz w:val="20"/>
-                <w:szCs w:val="20"/>
-              </w:rPr>
-            </w:pPr>
-            <w:r>
-              <w:rPr>
-                <w:rFonts w:ascii="Times New Roman" w:hAnsi="Times New Roman" w:cs="Times New Roman"/>
-                <w:sz w:val="20"/>
-                <w:szCs w:val="20"/>
+              <w:jc w:val="both"/>
+              <w:rPr>
+                <w:rFonts w:ascii="Times New Roman" w:hAnsi="Times New Roman" w:cs="Times New Roman"/>
+              </w:rPr>
+            </w:pPr>
+            <w:r>
+              <w:rPr>
+                <w:rFonts w:ascii="Times New Roman" w:hAnsi="Times New Roman" w:cs="Times New Roman"/>
               </w:rPr>
               <w:t>Сигнатура, по которой загрузчик исполняемых форматов ОС определяет внутренний формат файла. Для Portable Executableимеет значение 'PE\0\0'. В некоторых устаревших форматах применялись другие сигнатуры (</w:t>
             </w:r>
@@ -1205,8 +1368,6 @@
             <w:r>
               <w:rPr>
                 <w:rFonts w:ascii="Times New Roman" w:hAnsi="Times New Roman" w:cs="Times New Roman"/>
-                <w:sz w:val="20"/>
-                <w:szCs w:val="20"/>
               </w:rPr>
               <w:t>'LE\0\0'</w:t>
             </w:r>
@@ -1214,8 +1375,6 @@
             <w:r>
               <w:rPr>
                 <w:rFonts w:ascii="Times New Roman" w:hAnsi="Times New Roman" w:cs="Times New Roman"/>
-                <w:sz w:val="20"/>
-                <w:szCs w:val="20"/>
               </w:rPr>
               <w:t>, 'LX\0\0').</w:t>
             </w:r>
@@ -1225,7 +1384,7 @@
       <w:tr>
         <w:tc>
           <w:tcPr>
-            <w:tcW w:w="2338" w:type="dxa"/>
+            <w:tcW w:w="3203" w:type="dxa"/>
             <w:tcBorders>
               <w:left w:val="single" w:sz="2" w:space="0" w:color="000000"/>
               <w:bottom w:val="single" w:sz="2" w:space="0" w:color="000000"/>
@@ -1238,30 +1397,22 @@
           <w:p>
             <w:pPr>
               <w:pStyle w:val="TableContents"/>
-              <w:rPr>
-                <w:rFonts w:ascii="Times New Roman" w:hAnsi="Times New Roman" w:cs="Times New Roman"/>
-                <w:sz w:val="28"/>
-              </w:rPr>
-            </w:pPr>
-            <w:r>
-              <w:rPr>
-                <w:rFonts w:ascii="Times New Roman" w:hAnsi="Times New Roman" w:cs="Times New Roman"/>
-                <w:sz w:val="28"/>
-              </w:rPr>
-              <w:t>File Heade</w:t>
-            </w:r>
-            <w:r>
-              <w:rPr>
-                <w:rFonts w:ascii="Times New Roman" w:hAnsi="Times New Roman" w:cs="Times New Roman"/>
-                <w:sz w:val="28"/>
-              </w:rPr>
-              <w:t>r</w:t>
-            </w:r>
-          </w:p>
-        </w:tc>
-        <w:tc>
-          <w:tcPr>
-            <w:tcW w:w="2339" w:type="dxa"/>
+              <w:jc w:val="both"/>
+              <w:rPr>
+                <w:rFonts w:ascii="Times New Roman" w:hAnsi="Times New Roman" w:cs="Times New Roman"/>
+              </w:rPr>
+            </w:pPr>
+            <w:r>
+              <w:rPr>
+                <w:rFonts w:ascii="Times New Roman" w:hAnsi="Times New Roman" w:cs="Times New Roman"/>
+              </w:rPr>
+              <w:t>File Header</w:t>
+            </w:r>
+          </w:p>
+        </w:tc>
+        <w:tc>
+          <w:tcPr>
+            <w:tcW w:w="1559" w:type="dxa"/>
             <w:tcBorders>
               <w:left w:val="single" w:sz="2" w:space="0" w:color="000000"/>
               <w:bottom w:val="single" w:sz="2" w:space="0" w:color="000000"/>
@@ -1274,15 +1425,14 @@
           <w:p>
             <w:pPr>
               <w:pStyle w:val="TableContents"/>
-              <w:rPr>
-                <w:rFonts w:ascii="Times New Roman" w:hAnsi="Times New Roman" w:cs="Times New Roman"/>
-                <w:sz w:val="28"/>
-              </w:rPr>
-            </w:pPr>
-            <w:r>
-              <w:rPr>
-                <w:rFonts w:ascii="Times New Roman" w:hAnsi="Times New Roman" w:cs="Times New Roman"/>
-                <w:sz w:val="28"/>
+              <w:jc w:val="both"/>
+              <w:rPr>
+                <w:rFonts w:ascii="Times New Roman" w:hAnsi="Times New Roman" w:cs="Times New Roman"/>
+              </w:rPr>
+            </w:pPr>
+            <w:r>
+              <w:rPr>
+                <w:rFonts w:ascii="Times New Roman" w:hAnsi="Times New Roman" w:cs="Times New Roman"/>
               </w:rPr>
               <w:t>4</w:t>
             </w:r>
@@ -1290,7 +1440,7 @@
         </w:tc>
         <w:tc>
           <w:tcPr>
-            <w:tcW w:w="2339" w:type="dxa"/>
+            <w:tcW w:w="1417" w:type="dxa"/>
             <w:tcBorders>
               <w:left w:val="single" w:sz="2" w:space="0" w:color="000000"/>
               <w:bottom w:val="single" w:sz="2" w:space="0" w:color="000000"/>
@@ -1303,16 +1453,24 @@
           <w:p>
             <w:pPr>
               <w:pStyle w:val="TableContents"/>
-              <w:rPr>
-                <w:rFonts w:ascii="Times New Roman" w:hAnsi="Times New Roman" w:cs="Times New Roman"/>
-                <w:sz w:val="28"/>
-              </w:rPr>
-            </w:pPr>
-          </w:p>
-        </w:tc>
-        <w:tc>
-          <w:tcPr>
-            <w:tcW w:w="2339" w:type="dxa"/>
+              <w:jc w:val="both"/>
+              <w:rPr>
+                <w:rFonts w:ascii="Times New Roman" w:hAnsi="Times New Roman" w:cs="Times New Roman"/>
+                <w:lang w:val="en-US"/>
+              </w:rPr>
+            </w:pPr>
+            <w:r>
+              <w:rPr>
+                <w:rFonts w:ascii="Times New Roman" w:hAnsi="Times New Roman" w:cs="Times New Roman"/>
+                <w:lang w:val="en-US"/>
+              </w:rPr>
+              <w:t>20</w:t>
+            </w:r>
+          </w:p>
+        </w:tc>
+        <w:tc>
+          <w:tcPr>
+            <w:tcW w:w="3176" w:type="dxa"/>
             <w:tcBorders>
               <w:left w:val="single" w:sz="2" w:space="0" w:color="000000"/>
               <w:bottom w:val="single" w:sz="2" w:space="0" w:color="000000"/>
@@ -1326,10 +1484,9 @@
           <w:p>
             <w:pPr>
               <w:pStyle w:val="TableContents"/>
-              <w:rPr>
-                <w:rFonts w:ascii="Times New Roman" w:hAnsi="Times New Roman" w:cs="Times New Roman"/>
-                <w:sz w:val="20"/>
-                <w:szCs w:val="20"/>
+              <w:jc w:val="both"/>
+              <w:rPr>
+                <w:rFonts w:ascii="Times New Roman" w:hAnsi="Times New Roman" w:cs="Times New Roman"/>
               </w:rPr>
             </w:pPr>
           </w:p>
@@ -1338,7 +1495,7 @@
       <w:tr>
         <w:tc>
           <w:tcPr>
-            <w:tcW w:w="2338" w:type="dxa"/>
+            <w:tcW w:w="3203" w:type="dxa"/>
             <w:tcBorders>
               <w:left w:val="single" w:sz="2" w:space="0" w:color="000000"/>
               <w:bottom w:val="single" w:sz="2" w:space="0" w:color="000000"/>
@@ -1351,15 +1508,14 @@
           <w:p>
             <w:pPr>
               <w:pStyle w:val="TableContents"/>
-              <w:rPr>
-                <w:rFonts w:ascii="Times New Roman" w:hAnsi="Times New Roman" w:cs="Times New Roman"/>
-                <w:sz w:val="28"/>
-              </w:rPr>
-            </w:pPr>
-            <w:r>
-              <w:rPr>
-                <w:rFonts w:ascii="Times New Roman" w:hAnsi="Times New Roman" w:cs="Times New Roman"/>
-                <w:sz w:val="28"/>
+              <w:jc w:val="both"/>
+              <w:rPr>
+                <w:rFonts w:ascii="Times New Roman" w:hAnsi="Times New Roman" w:cs="Times New Roman"/>
+              </w:rPr>
+            </w:pPr>
+            <w:r>
+              <w:rPr>
+                <w:rFonts w:ascii="Times New Roman" w:hAnsi="Times New Roman" w:cs="Times New Roman"/>
               </w:rPr>
               <w:t>Optional Header</w:t>
             </w:r>
@@ -1367,7 +1523,7 @@
         </w:tc>
         <w:tc>
           <w:tcPr>
-            <w:tcW w:w="2339" w:type="dxa"/>
+            <w:tcW w:w="1559" w:type="dxa"/>
             <w:tcBorders>
               <w:left w:val="single" w:sz="2" w:space="0" w:color="000000"/>
               <w:bottom w:val="single" w:sz="2" w:space="0" w:color="000000"/>
@@ -1380,16 +1536,30 @@
           <w:p>
             <w:pPr>
               <w:pStyle w:val="TableContents"/>
-              <w:rPr>
-                <w:rFonts w:ascii="Times New Roman" w:hAnsi="Times New Roman" w:cs="Times New Roman"/>
-                <w:sz w:val="28"/>
-              </w:rPr>
-            </w:pPr>
-          </w:p>
-        </w:tc>
-        <w:tc>
-          <w:tcPr>
-            <w:tcW w:w="2339" w:type="dxa"/>
+              <w:jc w:val="both"/>
+              <w:rPr>
+                <w:rFonts w:ascii="Times New Roman" w:hAnsi="Times New Roman" w:cs="Times New Roman"/>
+                <w:lang w:val="en-US"/>
+              </w:rPr>
+            </w:pPr>
+            <w:r>
+              <w:rPr>
+                <w:rFonts w:ascii="Times New Roman" w:hAnsi="Times New Roman" w:cs="Times New Roman"/>
+              </w:rPr>
+              <w:t>0</w:t>
+            </w:r>
+            <w:r>
+              <w:rPr>
+                <w:rFonts w:ascii="Times New Roman" w:hAnsi="Times New Roman" w:cs="Times New Roman"/>
+                <w:lang w:val="en-US"/>
+              </w:rPr>
+              <w:t>x18</w:t>
+            </w:r>
+          </w:p>
+        </w:tc>
+        <w:tc>
+          <w:tcPr>
+            <w:tcW w:w="1417" w:type="dxa"/>
             <w:tcBorders>
               <w:left w:val="single" w:sz="2" w:space="0" w:color="000000"/>
               <w:bottom w:val="single" w:sz="2" w:space="0" w:color="000000"/>
@@ -1402,16 +1572,22 @@
           <w:p>
             <w:pPr>
               <w:pStyle w:val="TableContents"/>
-              <w:rPr>
-                <w:rFonts w:ascii="Times New Roman" w:hAnsi="Times New Roman" w:cs="Times New Roman"/>
-                <w:sz w:val="28"/>
-              </w:rPr>
-            </w:pPr>
-          </w:p>
-        </w:tc>
-        <w:tc>
-          <w:tcPr>
-            <w:tcW w:w="2339" w:type="dxa"/>
+              <w:jc w:val="both"/>
+              <w:rPr>
+                <w:rFonts w:ascii="Times New Roman" w:hAnsi="Times New Roman" w:cs="Times New Roman"/>
+              </w:rPr>
+            </w:pPr>
+            <w:r>
+              <w:rPr>
+                <w:rFonts w:ascii="Times New Roman" w:hAnsi="Times New Roman" w:cs="Times New Roman"/>
+              </w:rPr>
+              <w:t>-</w:t>
+            </w:r>
+          </w:p>
+        </w:tc>
+        <w:tc>
+          <w:tcPr>
+            <w:tcW w:w="3176" w:type="dxa"/>
             <w:tcBorders>
               <w:left w:val="single" w:sz="2" w:space="0" w:color="000000"/>
               <w:bottom w:val="single" w:sz="2" w:space="0" w:color="000000"/>
@@ -1425,10 +1601,9 @@
           <w:p>
             <w:pPr>
               <w:pStyle w:val="TableContents"/>
-              <w:rPr>
-                <w:rFonts w:ascii="Times New Roman" w:hAnsi="Times New Roman" w:cs="Times New Roman"/>
-                <w:sz w:val="20"/>
-                <w:szCs w:val="20"/>
+              <w:jc w:val="both"/>
+              <w:rPr>
+                <w:rFonts w:ascii="Times New Roman" w:hAnsi="Times New Roman" w:cs="Times New Roman"/>
               </w:rPr>
             </w:pPr>
           </w:p>
@@ -1437,7 +1612,7 @@
       <w:tr>
         <w:tc>
           <w:tcPr>
-            <w:tcW w:w="2338" w:type="dxa"/>
+            <w:tcW w:w="3203" w:type="dxa"/>
             <w:tcBorders>
               <w:left w:val="single" w:sz="2" w:space="0" w:color="000000"/>
               <w:bottom w:val="single" w:sz="2" w:space="0" w:color="000000"/>
@@ -1450,16 +1625,24 @@
           <w:p>
             <w:pPr>
               <w:pStyle w:val="TableContents"/>
-              <w:rPr>
-                <w:rFonts w:ascii="Times New Roman" w:hAnsi="Times New Roman" w:cs="Times New Roman"/>
-                <w:sz w:val="28"/>
-              </w:rPr>
-            </w:pPr>
-          </w:p>
-        </w:tc>
-        <w:tc>
-          <w:tcPr>
-            <w:tcW w:w="2339" w:type="dxa"/>
+              <w:jc w:val="both"/>
+              <w:rPr>
+                <w:rFonts w:ascii="Times New Roman" w:hAnsi="Times New Roman" w:cs="Times New Roman"/>
+                <w:lang w:val="en-US"/>
+              </w:rPr>
+            </w:pPr>
+            <w:r>
+              <w:rPr>
+                <w:rFonts w:ascii="Times New Roman" w:hAnsi="Times New Roman" w:cs="Times New Roman"/>
+                <w:lang w:val="en-US"/>
+              </w:rPr>
+              <w:t>Section headers</w:t>
+            </w:r>
+          </w:p>
+        </w:tc>
+        <w:tc>
+          <w:tcPr>
+            <w:tcW w:w="1559" w:type="dxa"/>
             <w:tcBorders>
               <w:left w:val="single" w:sz="2" w:space="0" w:color="000000"/>
               <w:bottom w:val="single" w:sz="2" w:space="0" w:color="000000"/>
@@ -1472,16 +1655,37 @@
           <w:p>
             <w:pPr>
               <w:pStyle w:val="TableContents"/>
-              <w:rPr>
-                <w:rFonts w:ascii="Times New Roman" w:hAnsi="Times New Roman" w:cs="Times New Roman"/>
-                <w:sz w:val="28"/>
-              </w:rPr>
-            </w:pPr>
-          </w:p>
-        </w:tc>
-        <w:tc>
-          <w:tcPr>
-            <w:tcW w:w="2339" w:type="dxa"/>
+              <w:jc w:val="both"/>
+              <w:rPr>
+                <w:rFonts w:ascii="Times New Roman" w:hAnsi="Times New Roman" w:cs="Times New Roman"/>
+                <w:lang w:val="en-US"/>
+              </w:rPr>
+            </w:pPr>
+            <w:r>
+              <w:rPr>
+                <w:rFonts w:ascii="Times New Roman" w:hAnsi="Times New Roman" w:cs="Times New Roman"/>
+                <w:lang w:val="en-US"/>
+              </w:rPr>
+              <w:t xml:space="preserve">0x1C + </w:t>
+            </w:r>
+            <w:r>
+              <w:rPr>
+                <w:rFonts w:ascii="Times New Roman" w:hAnsi="Times New Roman" w:cs="Times New Roman"/>
+              </w:rPr>
+              <w:t xml:space="preserve">размер </w:t>
+            </w:r>
+            <w:r>
+              <w:rPr>
+                <w:rFonts w:ascii="Times New Roman" w:hAnsi="Times New Roman" w:cs="Times New Roman"/>
+                <w:lang w:val="en-US"/>
+              </w:rPr>
+              <w:t>Optional Header</w:t>
+            </w:r>
+          </w:p>
+        </w:tc>
+        <w:tc>
+          <w:tcPr>
+            <w:tcW w:w="1417" w:type="dxa"/>
             <w:tcBorders>
               <w:left w:val="single" w:sz="2" w:space="0" w:color="000000"/>
               <w:bottom w:val="single" w:sz="2" w:space="0" w:color="000000"/>
@@ -1494,16 +1698,24 @@
           <w:p>
             <w:pPr>
               <w:pStyle w:val="TableContents"/>
-              <w:rPr>
-                <w:rFonts w:ascii="Times New Roman" w:hAnsi="Times New Roman" w:cs="Times New Roman"/>
-                <w:sz w:val="28"/>
-              </w:rPr>
-            </w:pPr>
-          </w:p>
-        </w:tc>
-        <w:tc>
-          <w:tcPr>
-            <w:tcW w:w="2339" w:type="dxa"/>
+              <w:jc w:val="both"/>
+              <w:rPr>
+                <w:rFonts w:ascii="Times New Roman" w:hAnsi="Times New Roman" w:cs="Times New Roman"/>
+                <w:lang w:val="en-US"/>
+              </w:rPr>
+            </w:pPr>
+            <w:r>
+              <w:rPr>
+                <w:rFonts w:ascii="Times New Roman" w:hAnsi="Times New Roman" w:cs="Times New Roman"/>
+                <w:lang w:val="en-US"/>
+              </w:rPr>
+              <w:t>-</w:t>
+            </w:r>
+          </w:p>
+        </w:tc>
+        <w:tc>
+          <w:tcPr>
+            <w:tcW w:w="3176" w:type="dxa"/>
             <w:tcBorders>
               <w:left w:val="single" w:sz="2" w:space="0" w:color="000000"/>
               <w:bottom w:val="single" w:sz="2" w:space="0" w:color="000000"/>
@@ -1517,196 +1729,994 @@
           <w:p>
             <w:pPr>
               <w:pStyle w:val="TableContents"/>
-              <w:rPr>
-                <w:rFonts w:ascii="Times New Roman" w:hAnsi="Times New Roman" w:cs="Times New Roman"/>
-                <w:sz w:val="20"/>
-                <w:szCs w:val="20"/>
-              </w:rPr>
-            </w:pPr>
+              <w:jc w:val="both"/>
+              <w:rPr>
+                <w:rFonts w:ascii="Times New Roman" w:hAnsi="Times New Roman" w:cs="Times New Roman"/>
+              </w:rPr>
+            </w:pPr>
+          </w:p>
+        </w:tc>
+      </w:tr>
+    </w:tbl>
+    <w:p>
+      <w:pPr>
+        <w:spacing w:line="360" w:lineRule="auto"/>
+        <w:jc w:val="right"/>
+        <w:rPr>
+          <w:rFonts w:ascii="Times New Roman" w:hAnsi="Times New Roman" w:cs="Times New Roman"/>
+          <w:sz w:val="24"/>
+          <w:szCs w:val="24"/>
+        </w:rPr>
+      </w:pPr>
+    </w:p>
+    <w:p>
+      <w:pPr>
+        <w:suppressAutoHyphens w:val="0"/>
+        <w:spacing w:after="0"/>
+        <w:rPr>
+          <w:rFonts w:ascii="Times New Roman" w:hAnsi="Times New Roman" w:cs="Times New Roman"/>
+          <w:sz w:val="24"/>
+          <w:szCs w:val="24"/>
+        </w:rPr>
+      </w:pPr>
+      <w:r>
+        <w:rPr>
+          <w:rFonts w:ascii="Times New Roman" w:hAnsi="Times New Roman" w:cs="Times New Roman"/>
+          <w:sz w:val="24"/>
+          <w:szCs w:val="24"/>
+        </w:rPr>
+        <w:br w:type="page"/>
+      </w:r>
+    </w:p>
+    <w:p>
+      <w:pPr>
+        <w:spacing w:line="360" w:lineRule="auto"/>
+        <w:jc w:val="right"/>
+        <w:rPr>
+          <w:rFonts w:ascii="Times New Roman" w:hAnsi="Times New Roman" w:cs="Times New Roman"/>
+          <w:sz w:val="24"/>
+          <w:szCs w:val="24"/>
+        </w:rPr>
+      </w:pPr>
+    </w:p>
+    <w:p>
+      <w:pPr>
+        <w:spacing w:line="360" w:lineRule="auto"/>
+        <w:jc w:val="right"/>
+        <w:rPr>
+          <w:rFonts w:ascii="Times New Roman" w:hAnsi="Times New Roman" w:cs="Times New Roman"/>
+        </w:rPr>
+      </w:pPr>
+      <w:r>
+        <w:rPr>
+          <w:rFonts w:ascii="Times New Roman" w:hAnsi="Times New Roman" w:cs="Times New Roman"/>
+        </w:rPr>
+        <w:t xml:space="preserve">Табл. </w:t>
+      </w:r>
+      <w:r>
+        <w:rPr>
+          <w:rFonts w:ascii="Times New Roman" w:hAnsi="Times New Roman" w:cs="Times New Roman"/>
+        </w:rPr>
+        <w:t>2</w:t>
+      </w:r>
+      <w:r>
+        <w:rPr>
+          <w:rFonts w:ascii="Times New Roman" w:hAnsi="Times New Roman" w:cs="Times New Roman"/>
+        </w:rPr>
+        <w:t xml:space="preserve">. </w:t>
+      </w:r>
+      <w:r>
+        <w:rPr>
+          <w:rFonts w:ascii="Times New Roman" w:hAnsi="Times New Roman" w:cs="Times New Roman"/>
+          <w:i/>
+        </w:rPr>
+        <w:t xml:space="preserve">Структура </w:t>
+      </w:r>
+      <w:r>
+        <w:rPr>
+          <w:rFonts w:ascii="Times New Roman" w:hAnsi="Times New Roman" w:cs="Times New Roman"/>
+          <w:i/>
+        </w:rPr>
+        <w:t xml:space="preserve">таблицы </w:t>
+      </w:r>
+      <w:r>
+        <w:rPr>
+          <w:rFonts w:ascii="Times New Roman" w:hAnsi="Times New Roman" w:cs="Times New Roman"/>
+          <w:i/>
+          <w:lang w:val="en-US"/>
+        </w:rPr>
+        <w:t>File</w:t>
+      </w:r>
+      <w:r>
+        <w:rPr>
+          <w:rFonts w:ascii="Times New Roman" w:hAnsi="Times New Roman" w:cs="Times New Roman"/>
+          <w:i/>
+        </w:rPr>
+        <w:t xml:space="preserve"> </w:t>
+      </w:r>
+      <w:r>
+        <w:rPr>
+          <w:rFonts w:ascii="Times New Roman" w:hAnsi="Times New Roman" w:cs="Times New Roman"/>
+          <w:i/>
+          <w:lang w:val="en-US"/>
+        </w:rPr>
+        <w:t>Header</w:t>
+      </w:r>
+    </w:p>
+    <w:tbl>
+      <w:tblPr>
+        <w:tblStyle w:val="TableGrid"/>
+        <w:tblW w:w="0" w:type="auto"/>
+        <w:tblLook w:val="04A0" w:firstRow="1" w:lastRow="0" w:firstColumn="1" w:lastColumn="0" w:noHBand="0" w:noVBand="1"/>
+      </w:tblPr>
+      <w:tblGrid>
+        <w:gridCol w:w="3397"/>
+        <w:gridCol w:w="1276"/>
+        <w:gridCol w:w="1559"/>
+        <w:gridCol w:w="3113"/>
+      </w:tblGrid>
+      <w:tr>
+        <w:tc>
+          <w:tcPr>
+            <w:tcW w:w="3397" w:type="dxa"/>
+          </w:tcPr>
+          <w:p>
+            <w:pPr>
+              <w:spacing w:line="360" w:lineRule="auto"/>
+              <w:jc w:val="both"/>
+              <w:rPr>
+                <w:rFonts w:ascii="Times New Roman" w:hAnsi="Times New Roman" w:cs="Times New Roman"/>
+                <w:b/>
+              </w:rPr>
+            </w:pPr>
+            <w:r>
+              <w:rPr>
+                <w:rFonts w:ascii="Times New Roman" w:hAnsi="Times New Roman" w:cs="Times New Roman"/>
+                <w:b/>
+              </w:rPr>
+              <w:t>Поле</w:t>
+            </w:r>
+          </w:p>
+        </w:tc>
+        <w:tc>
+          <w:tcPr>
+            <w:tcW w:w="1276" w:type="dxa"/>
+          </w:tcPr>
+          <w:p>
+            <w:pPr>
+              <w:spacing w:line="360" w:lineRule="auto"/>
+              <w:jc w:val="both"/>
+              <w:rPr>
+                <w:rFonts w:ascii="Times New Roman" w:hAnsi="Times New Roman" w:cs="Times New Roman"/>
+                <w:b/>
+              </w:rPr>
+            </w:pPr>
+            <w:r>
+              <w:rPr>
+                <w:rFonts w:ascii="Times New Roman" w:hAnsi="Times New Roman" w:cs="Times New Roman"/>
+                <w:b/>
+              </w:rPr>
+              <w:t>Смещение</w:t>
+            </w:r>
+          </w:p>
+        </w:tc>
+        <w:tc>
+          <w:tcPr>
+            <w:tcW w:w="1559" w:type="dxa"/>
+          </w:tcPr>
+          <w:p>
+            <w:pPr>
+              <w:spacing w:line="360" w:lineRule="auto"/>
+              <w:jc w:val="both"/>
+              <w:rPr>
+                <w:rFonts w:ascii="Times New Roman" w:hAnsi="Times New Roman" w:cs="Times New Roman"/>
+                <w:b/>
+              </w:rPr>
+            </w:pPr>
+            <w:r>
+              <w:rPr>
+                <w:rFonts w:ascii="Times New Roman" w:hAnsi="Times New Roman" w:cs="Times New Roman"/>
+                <w:b/>
+              </w:rPr>
+              <w:t>Размер, байт</w:t>
+            </w:r>
+          </w:p>
+        </w:tc>
+        <w:tc>
+          <w:tcPr>
+            <w:tcW w:w="3113" w:type="dxa"/>
+          </w:tcPr>
+          <w:p>
+            <w:pPr>
+              <w:spacing w:line="360" w:lineRule="auto"/>
+              <w:jc w:val="both"/>
+              <w:rPr>
+                <w:rFonts w:ascii="Times New Roman" w:hAnsi="Times New Roman" w:cs="Times New Roman"/>
+                <w:b/>
+              </w:rPr>
+            </w:pPr>
+            <w:r>
+              <w:rPr>
+                <w:rFonts w:ascii="Times New Roman" w:hAnsi="Times New Roman" w:cs="Times New Roman"/>
+                <w:b/>
+              </w:rPr>
+              <w:t>Описание</w:t>
+            </w:r>
           </w:p>
         </w:tc>
       </w:tr>
       <w:tr>
         <w:tc>
           <w:tcPr>
-            <w:tcW w:w="2338" w:type="dxa"/>
-            <w:tcBorders>
-              <w:left w:val="single" w:sz="2" w:space="0" w:color="000000"/>
-              <w:bottom w:val="single" w:sz="2" w:space="0" w:color="000000"/>
-            </w:tcBorders>
-            <w:shd w:val="clear" w:color="auto" w:fill="auto"/>
-            <w:tcMar>
-              <w:left w:w="54" w:type="dxa"/>
-            </w:tcMar>
-          </w:tcPr>
-          <w:p>
-            <w:pPr>
-              <w:pStyle w:val="TableContents"/>
-              <w:rPr>
-                <w:rFonts w:ascii="Times New Roman" w:hAnsi="Times New Roman" w:cs="Times New Roman"/>
-                <w:sz w:val="28"/>
-              </w:rPr>
-            </w:pPr>
-          </w:p>
-        </w:tc>
-        <w:tc>
-          <w:tcPr>
-            <w:tcW w:w="2339" w:type="dxa"/>
-            <w:tcBorders>
-              <w:left w:val="single" w:sz="2" w:space="0" w:color="000000"/>
-              <w:bottom w:val="single" w:sz="2" w:space="0" w:color="000000"/>
-            </w:tcBorders>
-            <w:shd w:val="clear" w:color="auto" w:fill="auto"/>
-            <w:tcMar>
-              <w:left w:w="54" w:type="dxa"/>
-            </w:tcMar>
-          </w:tcPr>
-          <w:p>
-            <w:pPr>
-              <w:pStyle w:val="TableContents"/>
-              <w:rPr>
-                <w:rFonts w:ascii="Times New Roman" w:hAnsi="Times New Roman" w:cs="Times New Roman"/>
-                <w:sz w:val="28"/>
-              </w:rPr>
-            </w:pPr>
-          </w:p>
-        </w:tc>
-        <w:tc>
-          <w:tcPr>
-            <w:tcW w:w="2339" w:type="dxa"/>
-            <w:tcBorders>
-              <w:left w:val="single" w:sz="2" w:space="0" w:color="000000"/>
-              <w:bottom w:val="single" w:sz="2" w:space="0" w:color="000000"/>
-            </w:tcBorders>
-            <w:shd w:val="clear" w:color="auto" w:fill="auto"/>
-            <w:tcMar>
-              <w:left w:w="54" w:type="dxa"/>
-            </w:tcMar>
-          </w:tcPr>
-          <w:p>
-            <w:pPr>
-              <w:pStyle w:val="TableContents"/>
-              <w:rPr>
-                <w:rFonts w:ascii="Times New Roman" w:hAnsi="Times New Roman" w:cs="Times New Roman"/>
-                <w:sz w:val="28"/>
-              </w:rPr>
-            </w:pPr>
-          </w:p>
-        </w:tc>
-        <w:tc>
-          <w:tcPr>
-            <w:tcW w:w="2339" w:type="dxa"/>
-            <w:tcBorders>
-              <w:left w:val="single" w:sz="2" w:space="0" w:color="000000"/>
-              <w:bottom w:val="single" w:sz="2" w:space="0" w:color="000000"/>
-              <w:right w:val="single" w:sz="2" w:space="0" w:color="000000"/>
-            </w:tcBorders>
-            <w:shd w:val="clear" w:color="auto" w:fill="auto"/>
-            <w:tcMar>
-              <w:left w:w="54" w:type="dxa"/>
-            </w:tcMar>
-          </w:tcPr>
-          <w:p>
-            <w:pPr>
-              <w:pStyle w:val="TableContents"/>
-              <w:rPr>
-                <w:rFonts w:ascii="Times New Roman" w:hAnsi="Times New Roman" w:cs="Times New Roman"/>
-                <w:sz w:val="20"/>
-                <w:szCs w:val="20"/>
-              </w:rPr>
-            </w:pPr>
+            <w:tcW w:w="3397" w:type="dxa"/>
+          </w:tcPr>
+          <w:p>
+            <w:pPr>
+              <w:spacing w:line="360" w:lineRule="auto"/>
+              <w:jc w:val="both"/>
+              <w:rPr>
+                <w:rFonts w:ascii="Times New Roman" w:hAnsi="Times New Roman" w:cs="Times New Roman"/>
+                <w:lang w:val="en-US"/>
+              </w:rPr>
+            </w:pPr>
+            <w:r>
+              <w:rPr>
+                <w:rFonts w:ascii="Times New Roman" w:hAnsi="Times New Roman" w:cs="Times New Roman"/>
+                <w:lang w:val="en-US"/>
+              </w:rPr>
+              <w:t>Machine</w:t>
+            </w:r>
+          </w:p>
+        </w:tc>
+        <w:tc>
+          <w:tcPr>
+            <w:tcW w:w="1276" w:type="dxa"/>
+          </w:tcPr>
+          <w:p>
+            <w:pPr>
+              <w:spacing w:line="360" w:lineRule="auto"/>
+              <w:jc w:val="both"/>
+              <w:rPr>
+                <w:rFonts w:ascii="Times New Roman" w:hAnsi="Times New Roman" w:cs="Times New Roman"/>
+                <w:lang w:val="en-US"/>
+              </w:rPr>
+            </w:pPr>
+            <w:r>
+              <w:rPr>
+                <w:rFonts w:ascii="Times New Roman" w:hAnsi="Times New Roman" w:cs="Times New Roman"/>
+                <w:lang w:val="en-US"/>
+              </w:rPr>
+              <w:t>0</w:t>
+            </w:r>
+          </w:p>
+        </w:tc>
+        <w:tc>
+          <w:tcPr>
+            <w:tcW w:w="1559" w:type="dxa"/>
+          </w:tcPr>
+          <w:p>
+            <w:pPr>
+              <w:spacing w:line="360" w:lineRule="auto"/>
+              <w:jc w:val="both"/>
+              <w:rPr>
+                <w:rFonts w:ascii="Times New Roman" w:hAnsi="Times New Roman" w:cs="Times New Roman"/>
+                <w:lang w:val="en-US"/>
+              </w:rPr>
+            </w:pPr>
+            <w:r>
+              <w:rPr>
+                <w:rFonts w:ascii="Times New Roman" w:hAnsi="Times New Roman" w:cs="Times New Roman"/>
+                <w:lang w:val="en-US"/>
+              </w:rPr>
+              <w:t>2 (WORD)</w:t>
+            </w:r>
+          </w:p>
+        </w:tc>
+        <w:tc>
+          <w:tcPr>
+            <w:tcW w:w="3113" w:type="dxa"/>
+          </w:tcPr>
+          <w:p>
+            <w:pPr>
+              <w:spacing w:line="360" w:lineRule="auto"/>
+              <w:jc w:val="both"/>
+              <w:rPr>
+                <w:rFonts w:ascii="Times New Roman" w:hAnsi="Times New Roman" w:cs="Times New Roman"/>
+              </w:rPr>
+            </w:pPr>
+            <w:r>
+              <w:rPr>
+                <w:rFonts w:ascii="Times New Roman" w:hAnsi="Times New Roman" w:cs="Times New Roman"/>
+              </w:rPr>
+              <w:t>Идентификатор</w:t>
+            </w:r>
+            <w:r>
+              <w:rPr>
+                <w:rFonts w:ascii="Times New Roman" w:hAnsi="Times New Roman" w:cs="Times New Roman"/>
+                <w:lang w:val="en-US"/>
+              </w:rPr>
+              <w:t xml:space="preserve"> </w:t>
+            </w:r>
+            <w:r>
+              <w:rPr>
+                <w:rFonts w:ascii="Times New Roman" w:hAnsi="Times New Roman" w:cs="Times New Roman"/>
+              </w:rPr>
+              <w:t>архитектуры</w:t>
+            </w:r>
           </w:p>
         </w:tc>
       </w:tr>
       <w:tr>
         <w:tc>
           <w:tcPr>
-            <w:tcW w:w="2338" w:type="dxa"/>
-            <w:tcBorders>
-              <w:left w:val="single" w:sz="2" w:space="0" w:color="000000"/>
-              <w:bottom w:val="single" w:sz="2" w:space="0" w:color="000000"/>
-            </w:tcBorders>
-            <w:shd w:val="clear" w:color="auto" w:fill="auto"/>
-            <w:tcMar>
-              <w:left w:w="54" w:type="dxa"/>
-            </w:tcMar>
-          </w:tcPr>
-          <w:p>
-            <w:pPr>
-              <w:pStyle w:val="TableContents"/>
-              <w:rPr>
-                <w:rFonts w:ascii="Times New Roman" w:hAnsi="Times New Roman" w:cs="Times New Roman"/>
-                <w:sz w:val="28"/>
-              </w:rPr>
-            </w:pPr>
-          </w:p>
-        </w:tc>
-        <w:tc>
-          <w:tcPr>
-            <w:tcW w:w="2339" w:type="dxa"/>
-            <w:tcBorders>
-              <w:left w:val="single" w:sz="2" w:space="0" w:color="000000"/>
-              <w:bottom w:val="single" w:sz="2" w:space="0" w:color="000000"/>
-            </w:tcBorders>
-            <w:shd w:val="clear" w:color="auto" w:fill="auto"/>
-            <w:tcMar>
-              <w:left w:w="54" w:type="dxa"/>
-            </w:tcMar>
-          </w:tcPr>
-          <w:p>
-            <w:pPr>
-              <w:pStyle w:val="TableContents"/>
-              <w:rPr>
-                <w:rFonts w:ascii="Times New Roman" w:hAnsi="Times New Roman" w:cs="Times New Roman"/>
-                <w:sz w:val="28"/>
-              </w:rPr>
-            </w:pPr>
-          </w:p>
-        </w:tc>
-        <w:tc>
-          <w:tcPr>
-            <w:tcW w:w="2339" w:type="dxa"/>
-            <w:tcBorders>
-              <w:left w:val="single" w:sz="2" w:space="0" w:color="000000"/>
-              <w:bottom w:val="single" w:sz="2" w:space="0" w:color="000000"/>
-            </w:tcBorders>
-            <w:shd w:val="clear" w:color="auto" w:fill="auto"/>
-            <w:tcMar>
-              <w:left w:w="54" w:type="dxa"/>
-            </w:tcMar>
-          </w:tcPr>
-          <w:p>
-            <w:pPr>
-              <w:pStyle w:val="TableContents"/>
-              <w:rPr>
-                <w:rFonts w:ascii="Times New Roman" w:hAnsi="Times New Roman" w:cs="Times New Roman"/>
-                <w:sz w:val="28"/>
-              </w:rPr>
-            </w:pPr>
-          </w:p>
-        </w:tc>
-        <w:tc>
-          <w:tcPr>
-            <w:tcW w:w="2339" w:type="dxa"/>
-            <w:tcBorders>
-              <w:left w:val="single" w:sz="2" w:space="0" w:color="000000"/>
-              <w:bottom w:val="single" w:sz="2" w:space="0" w:color="000000"/>
-              <w:right w:val="single" w:sz="2" w:space="0" w:color="000000"/>
-            </w:tcBorders>
-            <w:shd w:val="clear" w:color="auto" w:fill="auto"/>
-            <w:tcMar>
-              <w:left w:w="54" w:type="dxa"/>
-            </w:tcMar>
-          </w:tcPr>
-          <w:p>
-            <w:pPr>
-              <w:pStyle w:val="TableContents"/>
-              <w:rPr>
-                <w:rFonts w:ascii="Times New Roman" w:hAnsi="Times New Roman" w:cs="Times New Roman"/>
-                <w:sz w:val="20"/>
-                <w:szCs w:val="20"/>
-              </w:rPr>
-            </w:pPr>
+            <w:tcW w:w="3397" w:type="dxa"/>
+          </w:tcPr>
+          <w:p>
+            <w:pPr>
+              <w:spacing w:line="360" w:lineRule="auto"/>
+              <w:jc w:val="both"/>
+              <w:rPr>
+                <w:rFonts w:ascii="Times New Roman" w:hAnsi="Times New Roman" w:cs="Times New Roman"/>
+                <w:lang w:val="en-US"/>
+              </w:rPr>
+            </w:pPr>
+            <w:r>
+              <w:rPr>
+                <w:rFonts w:ascii="Times New Roman" w:hAnsi="Times New Roman" w:cs="Times New Roman"/>
+                <w:lang w:val="en-US"/>
+              </w:rPr>
+              <w:t>Number</w:t>
+            </w:r>
+            <w:r>
+              <w:rPr>
+                <w:rFonts w:ascii="Times New Roman" w:hAnsi="Times New Roman" w:cs="Times New Roman"/>
+              </w:rPr>
+              <w:t xml:space="preserve"> </w:t>
+            </w:r>
+            <w:r>
+              <w:rPr>
+                <w:rFonts w:ascii="Times New Roman" w:hAnsi="Times New Roman" w:cs="Times New Roman"/>
+                <w:lang w:val="en-US"/>
+              </w:rPr>
+              <w:t>Of</w:t>
+            </w:r>
+            <w:r>
+              <w:rPr>
+                <w:rFonts w:ascii="Times New Roman" w:hAnsi="Times New Roman" w:cs="Times New Roman"/>
+              </w:rPr>
+              <w:t xml:space="preserve"> </w:t>
+            </w:r>
+            <w:r>
+              <w:rPr>
+                <w:rFonts w:ascii="Times New Roman" w:hAnsi="Times New Roman" w:cs="Times New Roman"/>
+                <w:lang w:val="en-US"/>
+              </w:rPr>
+              <w:t>Sections</w:t>
+            </w:r>
+          </w:p>
+        </w:tc>
+        <w:tc>
+          <w:tcPr>
+            <w:tcW w:w="1276" w:type="dxa"/>
+          </w:tcPr>
+          <w:p>
+            <w:pPr>
+              <w:spacing w:line="360" w:lineRule="auto"/>
+              <w:jc w:val="both"/>
+              <w:rPr>
+                <w:rFonts w:ascii="Times New Roman" w:hAnsi="Times New Roman" w:cs="Times New Roman"/>
+                <w:lang w:val="en-US"/>
+              </w:rPr>
+            </w:pPr>
+            <w:r>
+              <w:rPr>
+                <w:rFonts w:ascii="Times New Roman" w:hAnsi="Times New Roman" w:cs="Times New Roman"/>
+                <w:lang w:val="en-US"/>
+              </w:rPr>
+              <w:t>2</w:t>
+            </w:r>
+          </w:p>
+        </w:tc>
+        <w:tc>
+          <w:tcPr>
+            <w:tcW w:w="1559" w:type="dxa"/>
+          </w:tcPr>
+          <w:p>
+            <w:pPr>
+              <w:spacing w:line="360" w:lineRule="auto"/>
+              <w:jc w:val="both"/>
+              <w:rPr>
+                <w:rFonts w:ascii="Times New Roman" w:hAnsi="Times New Roman" w:cs="Times New Roman"/>
+                <w:lang w:val="en-US"/>
+              </w:rPr>
+            </w:pPr>
+            <w:r>
+              <w:rPr>
+                <w:rFonts w:ascii="Times New Roman" w:hAnsi="Times New Roman" w:cs="Times New Roman"/>
+                <w:lang w:val="en-US"/>
+              </w:rPr>
+              <w:t>2 (WORD)</w:t>
+            </w:r>
+          </w:p>
+        </w:tc>
+        <w:tc>
+          <w:tcPr>
+            <w:tcW w:w="3113" w:type="dxa"/>
+          </w:tcPr>
+          <w:p>
+            <w:pPr>
+              <w:spacing w:line="360" w:lineRule="auto"/>
+              <w:jc w:val="both"/>
+              <w:rPr>
+                <w:rFonts w:ascii="Times New Roman" w:hAnsi="Times New Roman" w:cs="Times New Roman"/>
+              </w:rPr>
+            </w:pPr>
+            <w:r>
+              <w:rPr>
+                <w:rFonts w:ascii="Times New Roman" w:hAnsi="Times New Roman" w:cs="Times New Roman"/>
+              </w:rPr>
+              <w:t>Кол-во секций в таблице секций</w:t>
+            </w:r>
+          </w:p>
+        </w:tc>
+      </w:tr>
+      <w:tr>
+        <w:tc>
+          <w:tcPr>
+            <w:tcW w:w="3397" w:type="dxa"/>
+          </w:tcPr>
+          <w:p>
+            <w:pPr>
+              <w:spacing w:line="360" w:lineRule="auto"/>
+              <w:jc w:val="both"/>
+              <w:rPr>
+                <w:rFonts w:ascii="Times New Roman" w:hAnsi="Times New Roman" w:cs="Times New Roman"/>
+                <w:lang w:val="en-US"/>
+              </w:rPr>
+            </w:pPr>
+            <w:r>
+              <w:rPr>
+                <w:rFonts w:ascii="Times New Roman" w:hAnsi="Times New Roman" w:cs="Times New Roman"/>
+                <w:lang w:val="en-US"/>
+              </w:rPr>
+              <w:t>Time</w:t>
+            </w:r>
+            <w:r>
+              <w:rPr>
+                <w:rFonts w:ascii="Times New Roman" w:hAnsi="Times New Roman" w:cs="Times New Roman"/>
+              </w:rPr>
+              <w:t xml:space="preserve"> </w:t>
+            </w:r>
+            <w:r>
+              <w:rPr>
+                <w:rFonts w:ascii="Times New Roman" w:hAnsi="Times New Roman" w:cs="Times New Roman"/>
+                <w:lang w:val="en-US"/>
+              </w:rPr>
+              <w:t>Date</w:t>
+            </w:r>
+            <w:r>
+              <w:rPr>
+                <w:rFonts w:ascii="Times New Roman" w:hAnsi="Times New Roman" w:cs="Times New Roman"/>
+              </w:rPr>
+              <w:t xml:space="preserve"> </w:t>
+            </w:r>
+            <w:r>
+              <w:rPr>
+                <w:rFonts w:ascii="Times New Roman" w:hAnsi="Times New Roman" w:cs="Times New Roman"/>
+                <w:lang w:val="en-US"/>
+              </w:rPr>
+              <w:t>Stamp</w:t>
+            </w:r>
+          </w:p>
+        </w:tc>
+        <w:tc>
+          <w:tcPr>
+            <w:tcW w:w="1276" w:type="dxa"/>
+          </w:tcPr>
+          <w:p>
+            <w:pPr>
+              <w:spacing w:line="360" w:lineRule="auto"/>
+              <w:jc w:val="both"/>
+              <w:rPr>
+                <w:rFonts w:ascii="Times New Roman" w:hAnsi="Times New Roman" w:cs="Times New Roman"/>
+                <w:lang w:val="en-US"/>
+              </w:rPr>
+            </w:pPr>
+            <w:r>
+              <w:rPr>
+                <w:rFonts w:ascii="Times New Roman" w:hAnsi="Times New Roman" w:cs="Times New Roman"/>
+                <w:lang w:val="en-US"/>
+              </w:rPr>
+              <w:t>4</w:t>
+            </w:r>
+          </w:p>
+        </w:tc>
+        <w:tc>
+          <w:tcPr>
+            <w:tcW w:w="1559" w:type="dxa"/>
+          </w:tcPr>
+          <w:p>
+            <w:pPr>
+              <w:spacing w:line="360" w:lineRule="auto"/>
+              <w:jc w:val="both"/>
+              <w:rPr>
+                <w:rFonts w:ascii="Times New Roman" w:hAnsi="Times New Roman" w:cs="Times New Roman"/>
+                <w:lang w:val="en-US"/>
+              </w:rPr>
+            </w:pPr>
+            <w:r>
+              <w:rPr>
+                <w:rFonts w:ascii="Times New Roman" w:hAnsi="Times New Roman" w:cs="Times New Roman"/>
+                <w:lang w:val="en-US"/>
+              </w:rPr>
+              <w:t>4 (DWORD)</w:t>
+            </w:r>
+          </w:p>
+        </w:tc>
+        <w:tc>
+          <w:tcPr>
+            <w:tcW w:w="3113" w:type="dxa"/>
+          </w:tcPr>
+          <w:p>
+            <w:pPr>
+              <w:spacing w:line="360" w:lineRule="auto"/>
+              <w:jc w:val="both"/>
+              <w:rPr>
+                <w:rFonts w:ascii="Times New Roman" w:hAnsi="Times New Roman" w:cs="Times New Roman"/>
+                <w:lang w:val="en-US"/>
+              </w:rPr>
+            </w:pPr>
+          </w:p>
+        </w:tc>
+      </w:tr>
+      <w:tr>
+        <w:tc>
+          <w:tcPr>
+            <w:tcW w:w="3397" w:type="dxa"/>
+          </w:tcPr>
+          <w:p>
+            <w:pPr>
+              <w:spacing w:line="360" w:lineRule="auto"/>
+              <w:jc w:val="both"/>
+              <w:rPr>
+                <w:rFonts w:ascii="Times New Roman" w:hAnsi="Times New Roman" w:cs="Times New Roman"/>
+                <w:lang w:val="en-US"/>
+              </w:rPr>
+            </w:pPr>
+            <w:r>
+              <w:rPr>
+                <w:rFonts w:ascii="Times New Roman" w:hAnsi="Times New Roman" w:cs="Times New Roman"/>
+                <w:lang w:val="en-US"/>
+              </w:rPr>
+              <w:t>Pointer</w:t>
+            </w:r>
+            <w:r>
+              <w:rPr>
+                <w:rFonts w:ascii="Times New Roman" w:hAnsi="Times New Roman" w:cs="Times New Roman"/>
+              </w:rPr>
+              <w:t xml:space="preserve"> </w:t>
+            </w:r>
+            <w:r>
+              <w:rPr>
+                <w:rFonts w:ascii="Times New Roman" w:hAnsi="Times New Roman" w:cs="Times New Roman"/>
+                <w:lang w:val="en-US"/>
+              </w:rPr>
+              <w:t>To</w:t>
+            </w:r>
+            <w:r>
+              <w:rPr>
+                <w:rFonts w:ascii="Times New Roman" w:hAnsi="Times New Roman" w:cs="Times New Roman"/>
+              </w:rPr>
+              <w:t xml:space="preserve"> </w:t>
+            </w:r>
+            <w:r>
+              <w:rPr>
+                <w:rFonts w:ascii="Times New Roman" w:hAnsi="Times New Roman" w:cs="Times New Roman"/>
+                <w:lang w:val="en-US"/>
+              </w:rPr>
+              <w:t>Symbol</w:t>
+            </w:r>
+            <w:r>
+              <w:rPr>
+                <w:rFonts w:ascii="Times New Roman" w:hAnsi="Times New Roman" w:cs="Times New Roman"/>
+              </w:rPr>
+              <w:t xml:space="preserve"> </w:t>
+            </w:r>
+            <w:r>
+              <w:rPr>
+                <w:rFonts w:ascii="Times New Roman" w:hAnsi="Times New Roman" w:cs="Times New Roman"/>
+                <w:lang w:val="en-US"/>
+              </w:rPr>
+              <w:t>Table</w:t>
+            </w:r>
+          </w:p>
+        </w:tc>
+        <w:tc>
+          <w:tcPr>
+            <w:tcW w:w="1276" w:type="dxa"/>
+          </w:tcPr>
+          <w:p>
+            <w:pPr>
+              <w:spacing w:line="360" w:lineRule="auto"/>
+              <w:jc w:val="both"/>
+              <w:rPr>
+                <w:rFonts w:ascii="Times New Roman" w:hAnsi="Times New Roman" w:cs="Times New Roman"/>
+                <w:lang w:val="en-US"/>
+              </w:rPr>
+            </w:pPr>
+            <w:r>
+              <w:rPr>
+                <w:rFonts w:ascii="Times New Roman" w:hAnsi="Times New Roman" w:cs="Times New Roman"/>
+                <w:lang w:val="en-US"/>
+              </w:rPr>
+              <w:t>8</w:t>
+            </w:r>
+          </w:p>
+        </w:tc>
+        <w:tc>
+          <w:tcPr>
+            <w:tcW w:w="1559" w:type="dxa"/>
+          </w:tcPr>
+          <w:p>
+            <w:pPr>
+              <w:spacing w:line="360" w:lineRule="auto"/>
+              <w:jc w:val="both"/>
+              <w:rPr>
+                <w:rFonts w:ascii="Times New Roman" w:hAnsi="Times New Roman" w:cs="Times New Roman"/>
+                <w:lang w:val="en-US"/>
+              </w:rPr>
+            </w:pPr>
+            <w:r>
+              <w:rPr>
+                <w:rFonts w:ascii="Times New Roman" w:hAnsi="Times New Roman" w:cs="Times New Roman"/>
+                <w:lang w:val="en-US"/>
+              </w:rPr>
+              <w:t>4 (DWORD)</w:t>
+            </w:r>
+          </w:p>
+        </w:tc>
+        <w:tc>
+          <w:tcPr>
+            <w:tcW w:w="3113" w:type="dxa"/>
+          </w:tcPr>
+          <w:p>
+            <w:pPr>
+              <w:spacing w:line="360" w:lineRule="auto"/>
+              <w:jc w:val="both"/>
+              <w:rPr>
+                <w:rFonts w:ascii="Times New Roman" w:hAnsi="Times New Roman" w:cs="Times New Roman"/>
+                <w:lang w:val="en-US"/>
+              </w:rPr>
+            </w:pPr>
+          </w:p>
+        </w:tc>
+      </w:tr>
+      <w:tr>
+        <w:tc>
+          <w:tcPr>
+            <w:tcW w:w="3397" w:type="dxa"/>
+          </w:tcPr>
+          <w:p>
+            <w:pPr>
+              <w:spacing w:line="360" w:lineRule="auto"/>
+              <w:jc w:val="both"/>
+              <w:rPr>
+                <w:rFonts w:ascii="Times New Roman" w:hAnsi="Times New Roman" w:cs="Times New Roman"/>
+                <w:lang w:val="en-US"/>
+              </w:rPr>
+            </w:pPr>
+            <w:r>
+              <w:rPr>
+                <w:rFonts w:ascii="Times New Roman" w:hAnsi="Times New Roman" w:cs="Times New Roman"/>
+                <w:lang w:val="en-US"/>
+              </w:rPr>
+              <w:t>Number</w:t>
+            </w:r>
+            <w:r>
+              <w:rPr>
+                <w:rFonts w:ascii="Times New Roman" w:hAnsi="Times New Roman" w:cs="Times New Roman"/>
+              </w:rPr>
+              <w:t xml:space="preserve"> </w:t>
+            </w:r>
+            <w:r>
+              <w:rPr>
+                <w:rFonts w:ascii="Times New Roman" w:hAnsi="Times New Roman" w:cs="Times New Roman"/>
+                <w:lang w:val="en-US"/>
+              </w:rPr>
+              <w:t>Of</w:t>
+            </w:r>
+            <w:r>
+              <w:rPr>
+                <w:rFonts w:ascii="Times New Roman" w:hAnsi="Times New Roman" w:cs="Times New Roman"/>
+              </w:rPr>
+              <w:t xml:space="preserve"> </w:t>
+            </w:r>
+            <w:r>
+              <w:rPr>
+                <w:rFonts w:ascii="Times New Roman" w:hAnsi="Times New Roman" w:cs="Times New Roman"/>
+                <w:lang w:val="en-US"/>
+              </w:rPr>
+              <w:t>Symbols</w:t>
+            </w:r>
+          </w:p>
+        </w:tc>
+        <w:tc>
+          <w:tcPr>
+            <w:tcW w:w="1276" w:type="dxa"/>
+          </w:tcPr>
+          <w:p>
+            <w:pPr>
+              <w:spacing w:line="360" w:lineRule="auto"/>
+              <w:jc w:val="both"/>
+              <w:rPr>
+                <w:rFonts w:ascii="Times New Roman" w:hAnsi="Times New Roman" w:cs="Times New Roman"/>
+                <w:lang w:val="en-US"/>
+              </w:rPr>
+            </w:pPr>
+            <w:r>
+              <w:rPr>
+                <w:rFonts w:ascii="Times New Roman" w:hAnsi="Times New Roman" w:cs="Times New Roman"/>
+              </w:rPr>
+              <w:t>0</w:t>
+            </w:r>
+            <w:r>
+              <w:rPr>
+                <w:rFonts w:ascii="Times New Roman" w:hAnsi="Times New Roman" w:cs="Times New Roman"/>
+                <w:lang w:val="en-US"/>
+              </w:rPr>
+              <w:t>x0C</w:t>
+            </w:r>
+          </w:p>
+        </w:tc>
+        <w:tc>
+          <w:tcPr>
+            <w:tcW w:w="1559" w:type="dxa"/>
+          </w:tcPr>
+          <w:p>
+            <w:pPr>
+              <w:spacing w:line="360" w:lineRule="auto"/>
+              <w:jc w:val="both"/>
+              <w:rPr>
+                <w:rFonts w:ascii="Times New Roman" w:hAnsi="Times New Roman" w:cs="Times New Roman"/>
+                <w:lang w:val="en-US"/>
+              </w:rPr>
+            </w:pPr>
+            <w:r>
+              <w:rPr>
+                <w:rFonts w:ascii="Times New Roman" w:hAnsi="Times New Roman" w:cs="Times New Roman"/>
+                <w:lang w:val="en-US"/>
+              </w:rPr>
+              <w:t>4 (DWORD)</w:t>
+            </w:r>
+          </w:p>
+        </w:tc>
+        <w:tc>
+          <w:tcPr>
+            <w:tcW w:w="3113" w:type="dxa"/>
+          </w:tcPr>
+          <w:p>
+            <w:pPr>
+              <w:spacing w:line="360" w:lineRule="auto"/>
+              <w:jc w:val="both"/>
+              <w:rPr>
+                <w:rFonts w:ascii="Times New Roman" w:hAnsi="Times New Roman" w:cs="Times New Roman"/>
+              </w:rPr>
+            </w:pPr>
+          </w:p>
+        </w:tc>
+      </w:tr>
+      <w:tr>
+        <w:tc>
+          <w:tcPr>
+            <w:tcW w:w="3397" w:type="dxa"/>
+          </w:tcPr>
+          <w:p>
+            <w:pPr>
+              <w:spacing w:line="360" w:lineRule="auto"/>
+              <w:jc w:val="both"/>
+              <w:rPr>
+                <w:rFonts w:ascii="Times New Roman" w:hAnsi="Times New Roman" w:cs="Times New Roman"/>
+                <w:lang w:val="en-US"/>
+              </w:rPr>
+            </w:pPr>
+            <w:r>
+              <w:rPr>
+                <w:rFonts w:ascii="Times New Roman" w:hAnsi="Times New Roman" w:cs="Times New Roman"/>
+                <w:lang w:val="en-US"/>
+              </w:rPr>
+              <w:t>Size</w:t>
+            </w:r>
+            <w:r>
+              <w:rPr>
+                <w:rFonts w:ascii="Times New Roman" w:hAnsi="Times New Roman" w:cs="Times New Roman"/>
+              </w:rPr>
+              <w:t xml:space="preserve"> </w:t>
+            </w:r>
+            <w:r>
+              <w:rPr>
+                <w:rFonts w:ascii="Times New Roman" w:hAnsi="Times New Roman" w:cs="Times New Roman"/>
+                <w:lang w:val="en-US"/>
+              </w:rPr>
+              <w:t>Of</w:t>
+            </w:r>
+            <w:r>
+              <w:rPr>
+                <w:rFonts w:ascii="Times New Roman" w:hAnsi="Times New Roman" w:cs="Times New Roman"/>
+              </w:rPr>
+              <w:t xml:space="preserve"> </w:t>
+            </w:r>
+            <w:r>
+              <w:rPr>
+                <w:rFonts w:ascii="Times New Roman" w:hAnsi="Times New Roman" w:cs="Times New Roman"/>
+                <w:lang w:val="en-US"/>
+              </w:rPr>
+              <w:t>Optional</w:t>
+            </w:r>
+            <w:r>
+              <w:rPr>
+                <w:rFonts w:ascii="Times New Roman" w:hAnsi="Times New Roman" w:cs="Times New Roman"/>
+              </w:rPr>
+              <w:t xml:space="preserve"> </w:t>
+            </w:r>
+            <w:r>
+              <w:rPr>
+                <w:rFonts w:ascii="Times New Roman" w:hAnsi="Times New Roman" w:cs="Times New Roman"/>
+                <w:lang w:val="en-US"/>
+              </w:rPr>
+              <w:t>Header</w:t>
+            </w:r>
+          </w:p>
+        </w:tc>
+        <w:tc>
+          <w:tcPr>
+            <w:tcW w:w="1276" w:type="dxa"/>
+          </w:tcPr>
+          <w:p>
+            <w:pPr>
+              <w:spacing w:line="360" w:lineRule="auto"/>
+              <w:jc w:val="both"/>
+              <w:rPr>
+                <w:rFonts w:ascii="Times New Roman" w:hAnsi="Times New Roman" w:cs="Times New Roman"/>
+                <w:lang w:val="en-US"/>
+              </w:rPr>
+            </w:pPr>
+            <w:r>
+              <w:rPr>
+                <w:rFonts w:ascii="Times New Roman" w:hAnsi="Times New Roman" w:cs="Times New Roman"/>
+                <w:lang w:val="en-US"/>
+              </w:rPr>
+              <w:t>0x10</w:t>
+            </w:r>
+          </w:p>
+        </w:tc>
+        <w:tc>
+          <w:tcPr>
+            <w:tcW w:w="1559" w:type="dxa"/>
+          </w:tcPr>
+          <w:p>
+            <w:pPr>
+              <w:spacing w:line="360" w:lineRule="auto"/>
+              <w:jc w:val="both"/>
+              <w:rPr>
+                <w:rFonts w:ascii="Times New Roman" w:hAnsi="Times New Roman" w:cs="Times New Roman"/>
+                <w:lang w:val="en-US"/>
+              </w:rPr>
+            </w:pPr>
+            <w:r>
+              <w:rPr>
+                <w:rFonts w:ascii="Times New Roman" w:hAnsi="Times New Roman" w:cs="Times New Roman"/>
+                <w:lang w:val="en-US"/>
+              </w:rPr>
+              <w:t>2 (WORD)</w:t>
+            </w:r>
+          </w:p>
+        </w:tc>
+        <w:tc>
+          <w:tcPr>
+            <w:tcW w:w="3113" w:type="dxa"/>
+          </w:tcPr>
+          <w:p>
+            <w:pPr>
+              <w:spacing w:line="360" w:lineRule="auto"/>
+              <w:jc w:val="both"/>
+              <w:rPr>
+                <w:rFonts w:ascii="Times New Roman" w:hAnsi="Times New Roman" w:cs="Times New Roman"/>
+              </w:rPr>
+            </w:pPr>
+            <w:r>
+              <w:rPr>
+                <w:rFonts w:ascii="Times New Roman" w:hAnsi="Times New Roman" w:cs="Times New Roman"/>
+              </w:rPr>
+              <w:t>Размер дополнительного заголовка</w:t>
+            </w:r>
+          </w:p>
+        </w:tc>
+      </w:tr>
+      <w:tr>
+        <w:tc>
+          <w:tcPr>
+            <w:tcW w:w="3397" w:type="dxa"/>
+          </w:tcPr>
+          <w:p>
+            <w:pPr>
+              <w:spacing w:line="360" w:lineRule="auto"/>
+              <w:jc w:val="both"/>
+              <w:rPr>
+                <w:rFonts w:ascii="Times New Roman" w:hAnsi="Times New Roman" w:cs="Times New Roman"/>
+                <w:lang w:val="en-US"/>
+              </w:rPr>
+            </w:pPr>
+            <w:r>
+              <w:rPr>
+                <w:rFonts w:ascii="Times New Roman" w:hAnsi="Times New Roman" w:cs="Times New Roman"/>
+                <w:lang w:val="en-US"/>
+              </w:rPr>
+              <w:t>Characteristics</w:t>
+            </w:r>
+          </w:p>
+        </w:tc>
+        <w:tc>
+          <w:tcPr>
+            <w:tcW w:w="1276" w:type="dxa"/>
+          </w:tcPr>
+          <w:p>
+            <w:pPr>
+              <w:spacing w:line="360" w:lineRule="auto"/>
+              <w:jc w:val="both"/>
+              <w:rPr>
+                <w:rFonts w:ascii="Times New Roman" w:hAnsi="Times New Roman" w:cs="Times New Roman"/>
+                <w:lang w:val="en-US"/>
+              </w:rPr>
+            </w:pPr>
+            <w:r>
+              <w:rPr>
+                <w:rFonts w:ascii="Times New Roman" w:hAnsi="Times New Roman" w:cs="Times New Roman"/>
+                <w:lang w:val="en-US"/>
+              </w:rPr>
+              <w:t>0x12</w:t>
+            </w:r>
+          </w:p>
+        </w:tc>
+        <w:tc>
+          <w:tcPr>
+            <w:tcW w:w="1559" w:type="dxa"/>
+          </w:tcPr>
+          <w:p>
+            <w:pPr>
+              <w:spacing w:line="360" w:lineRule="auto"/>
+              <w:jc w:val="both"/>
+              <w:rPr>
+                <w:rFonts w:ascii="Times New Roman" w:hAnsi="Times New Roman" w:cs="Times New Roman"/>
+                <w:lang w:val="en-US"/>
+              </w:rPr>
+            </w:pPr>
+            <w:r>
+              <w:rPr>
+                <w:rFonts w:ascii="Times New Roman" w:hAnsi="Times New Roman" w:cs="Times New Roman"/>
+                <w:lang w:val="en-US"/>
+              </w:rPr>
+              <w:t>2 (WORD)</w:t>
+            </w:r>
+          </w:p>
+        </w:tc>
+        <w:tc>
+          <w:tcPr>
+            <w:tcW w:w="3113" w:type="dxa"/>
+          </w:tcPr>
+          <w:p>
+            <w:pPr>
+              <w:spacing w:line="360" w:lineRule="auto"/>
+              <w:jc w:val="both"/>
+              <w:rPr>
+                <w:rFonts w:ascii="Times New Roman" w:hAnsi="Times New Roman" w:cs="Times New Roman"/>
+              </w:rPr>
+            </w:pPr>
+            <w:r>
+              <w:rPr>
+                <w:rFonts w:ascii="Times New Roman" w:hAnsi="Times New Roman" w:cs="Times New Roman"/>
+              </w:rPr>
+              <w:t>Флаги</w:t>
+            </w:r>
           </w:p>
         </w:tc>
       </w:tr>
@@ -1714,6 +2724,611 @@
     <w:p>
       <w:pPr>
         <w:spacing w:line="360" w:lineRule="auto"/>
+        <w:jc w:val="right"/>
+        <w:rPr>
+          <w:rFonts w:ascii="Times New Roman" w:hAnsi="Times New Roman" w:cs="Times New Roman"/>
+          <w:sz w:val="21"/>
+          <w:szCs w:val="24"/>
+        </w:rPr>
+      </w:pPr>
+    </w:p>
+    <w:p>
+      <w:pPr>
+        <w:spacing w:line="360" w:lineRule="auto"/>
+        <w:jc w:val="right"/>
+        <w:rPr>
+          <w:rFonts w:ascii="Times New Roman" w:hAnsi="Times New Roman" w:cs="Times New Roman"/>
+        </w:rPr>
+      </w:pPr>
+      <w:r>
+        <w:rPr>
+          <w:rFonts w:ascii="Times New Roman" w:hAnsi="Times New Roman" w:cs="Times New Roman"/>
+        </w:rPr>
+        <w:t xml:space="preserve">Табл. </w:t>
+      </w:r>
+      <w:r>
+        <w:rPr>
+          <w:rFonts w:ascii="Times New Roman" w:hAnsi="Times New Roman" w:cs="Times New Roman"/>
+        </w:rPr>
+        <w:t>3</w:t>
+      </w:r>
+      <w:r>
+        <w:rPr>
+          <w:rFonts w:ascii="Times New Roman" w:hAnsi="Times New Roman" w:cs="Times New Roman"/>
+        </w:rPr>
+        <w:t xml:space="preserve">. </w:t>
+      </w:r>
+      <w:r>
+        <w:rPr>
+          <w:rFonts w:ascii="Times New Roman" w:hAnsi="Times New Roman" w:cs="Times New Roman"/>
+          <w:i/>
+        </w:rPr>
+        <w:t xml:space="preserve">Структура таблицы </w:t>
+      </w:r>
+      <w:r>
+        <w:rPr>
+          <w:rFonts w:ascii="Times New Roman" w:hAnsi="Times New Roman" w:cs="Times New Roman"/>
+          <w:i/>
+          <w:lang w:val="en-US"/>
+        </w:rPr>
+        <w:t>Optional</w:t>
+      </w:r>
+      <w:r>
+        <w:rPr>
+          <w:rFonts w:ascii="Times New Roman" w:hAnsi="Times New Roman" w:cs="Times New Roman"/>
+          <w:i/>
+        </w:rPr>
+        <w:t xml:space="preserve"> </w:t>
+      </w:r>
+      <w:r>
+        <w:rPr>
+          <w:rFonts w:ascii="Times New Roman" w:hAnsi="Times New Roman" w:cs="Times New Roman"/>
+          <w:i/>
+          <w:lang w:val="en-US"/>
+        </w:rPr>
+        <w:t>Header</w:t>
+      </w:r>
+    </w:p>
+    <w:tbl>
+      <w:tblPr>
+        <w:tblStyle w:val="TableGrid"/>
+        <w:tblW w:w="0" w:type="auto"/>
+        <w:tblLook w:val="04A0" w:firstRow="1" w:lastRow="0" w:firstColumn="1" w:lastColumn="0" w:noHBand="0" w:noVBand="1"/>
+      </w:tblPr>
+      <w:tblGrid>
+        <w:gridCol w:w="3397"/>
+        <w:gridCol w:w="1275"/>
+        <w:gridCol w:w="1560"/>
+        <w:gridCol w:w="3113"/>
+      </w:tblGrid>
+      <w:tr>
+        <w:tc>
+          <w:tcPr>
+            <w:tcW w:w="3397" w:type="dxa"/>
+          </w:tcPr>
+          <w:p>
+            <w:pPr>
+              <w:spacing w:line="360" w:lineRule="auto"/>
+              <w:jc w:val="both"/>
+              <w:rPr>
+                <w:rFonts w:ascii="Times New Roman" w:hAnsi="Times New Roman" w:cs="Times New Roman"/>
+                <w:b/>
+              </w:rPr>
+            </w:pPr>
+            <w:r>
+              <w:rPr>
+                <w:rFonts w:ascii="Times New Roman" w:hAnsi="Times New Roman" w:cs="Times New Roman"/>
+                <w:b/>
+              </w:rPr>
+              <w:t>Поле</w:t>
+            </w:r>
+          </w:p>
+        </w:tc>
+        <w:tc>
+          <w:tcPr>
+            <w:tcW w:w="1275" w:type="dxa"/>
+          </w:tcPr>
+          <w:p>
+            <w:pPr>
+              <w:spacing w:line="360" w:lineRule="auto"/>
+              <w:jc w:val="both"/>
+              <w:rPr>
+                <w:rFonts w:ascii="Times New Roman" w:hAnsi="Times New Roman" w:cs="Times New Roman"/>
+                <w:b/>
+              </w:rPr>
+            </w:pPr>
+            <w:r>
+              <w:rPr>
+                <w:rFonts w:ascii="Times New Roman" w:hAnsi="Times New Roman" w:cs="Times New Roman"/>
+                <w:b/>
+              </w:rPr>
+              <w:t>Смещение</w:t>
+            </w:r>
+          </w:p>
+        </w:tc>
+        <w:tc>
+          <w:tcPr>
+            <w:tcW w:w="1560" w:type="dxa"/>
+          </w:tcPr>
+          <w:p>
+            <w:pPr>
+              <w:spacing w:line="360" w:lineRule="auto"/>
+              <w:jc w:val="both"/>
+              <w:rPr>
+                <w:rFonts w:ascii="Times New Roman" w:hAnsi="Times New Roman" w:cs="Times New Roman"/>
+                <w:b/>
+              </w:rPr>
+            </w:pPr>
+            <w:r>
+              <w:rPr>
+                <w:rFonts w:ascii="Times New Roman" w:hAnsi="Times New Roman" w:cs="Times New Roman"/>
+                <w:b/>
+              </w:rPr>
+              <w:t>Размер, байт</w:t>
+            </w:r>
+          </w:p>
+        </w:tc>
+        <w:tc>
+          <w:tcPr>
+            <w:tcW w:w="3113" w:type="dxa"/>
+          </w:tcPr>
+          <w:p>
+            <w:pPr>
+              <w:spacing w:line="360" w:lineRule="auto"/>
+              <w:jc w:val="both"/>
+              <w:rPr>
+                <w:rFonts w:ascii="Times New Roman" w:hAnsi="Times New Roman" w:cs="Times New Roman"/>
+                <w:b/>
+              </w:rPr>
+            </w:pPr>
+            <w:r>
+              <w:rPr>
+                <w:rFonts w:ascii="Times New Roman" w:hAnsi="Times New Roman" w:cs="Times New Roman"/>
+                <w:b/>
+              </w:rPr>
+              <w:t>Описание</w:t>
+            </w:r>
+          </w:p>
+        </w:tc>
+      </w:tr>
+      <w:tr>
+        <w:tc>
+          <w:tcPr>
+            <w:tcW w:w="3397" w:type="dxa"/>
+          </w:tcPr>
+          <w:p>
+            <w:pPr>
+              <w:spacing w:line="360" w:lineRule="auto"/>
+              <w:jc w:val="both"/>
+              <w:rPr>
+                <w:rFonts w:ascii="Times New Roman" w:hAnsi="Times New Roman" w:cs="Times New Roman"/>
+                <w:sz w:val="28"/>
+              </w:rPr>
+            </w:pPr>
+          </w:p>
+        </w:tc>
+        <w:tc>
+          <w:tcPr>
+            <w:tcW w:w="1275" w:type="dxa"/>
+          </w:tcPr>
+          <w:p>
+            <w:pPr>
+              <w:spacing w:line="360" w:lineRule="auto"/>
+              <w:jc w:val="both"/>
+              <w:rPr>
+                <w:rFonts w:ascii="Times New Roman" w:hAnsi="Times New Roman" w:cs="Times New Roman"/>
+                <w:sz w:val="28"/>
+              </w:rPr>
+            </w:pPr>
+          </w:p>
+        </w:tc>
+        <w:tc>
+          <w:tcPr>
+            <w:tcW w:w="1560" w:type="dxa"/>
+          </w:tcPr>
+          <w:p>
+            <w:pPr>
+              <w:spacing w:line="360" w:lineRule="auto"/>
+              <w:jc w:val="both"/>
+              <w:rPr>
+                <w:rFonts w:ascii="Times New Roman" w:hAnsi="Times New Roman" w:cs="Times New Roman"/>
+                <w:sz w:val="28"/>
+              </w:rPr>
+            </w:pPr>
+          </w:p>
+        </w:tc>
+        <w:tc>
+          <w:tcPr>
+            <w:tcW w:w="3113" w:type="dxa"/>
+          </w:tcPr>
+          <w:p>
+            <w:pPr>
+              <w:spacing w:line="360" w:lineRule="auto"/>
+              <w:jc w:val="both"/>
+              <w:rPr>
+                <w:rFonts w:ascii="Times New Roman" w:hAnsi="Times New Roman" w:cs="Times New Roman"/>
+                <w:sz w:val="28"/>
+              </w:rPr>
+            </w:pPr>
+          </w:p>
+        </w:tc>
+      </w:tr>
+      <w:tr>
+        <w:tc>
+          <w:tcPr>
+            <w:tcW w:w="3397" w:type="dxa"/>
+          </w:tcPr>
+          <w:p>
+            <w:pPr>
+              <w:spacing w:line="360" w:lineRule="auto"/>
+              <w:jc w:val="both"/>
+              <w:rPr>
+                <w:rFonts w:ascii="Times New Roman" w:hAnsi="Times New Roman" w:cs="Times New Roman"/>
+                <w:sz w:val="28"/>
+              </w:rPr>
+            </w:pPr>
+          </w:p>
+        </w:tc>
+        <w:tc>
+          <w:tcPr>
+            <w:tcW w:w="1275" w:type="dxa"/>
+          </w:tcPr>
+          <w:p>
+            <w:pPr>
+              <w:spacing w:line="360" w:lineRule="auto"/>
+              <w:jc w:val="both"/>
+              <w:rPr>
+                <w:rFonts w:ascii="Times New Roman" w:hAnsi="Times New Roman" w:cs="Times New Roman"/>
+                <w:sz w:val="28"/>
+              </w:rPr>
+            </w:pPr>
+          </w:p>
+        </w:tc>
+        <w:tc>
+          <w:tcPr>
+            <w:tcW w:w="1560" w:type="dxa"/>
+          </w:tcPr>
+          <w:p>
+            <w:pPr>
+              <w:spacing w:line="360" w:lineRule="auto"/>
+              <w:jc w:val="both"/>
+              <w:rPr>
+                <w:rFonts w:ascii="Times New Roman" w:hAnsi="Times New Roman" w:cs="Times New Roman"/>
+                <w:sz w:val="28"/>
+              </w:rPr>
+            </w:pPr>
+          </w:p>
+        </w:tc>
+        <w:tc>
+          <w:tcPr>
+            <w:tcW w:w="3113" w:type="dxa"/>
+          </w:tcPr>
+          <w:p>
+            <w:pPr>
+              <w:spacing w:line="360" w:lineRule="auto"/>
+              <w:jc w:val="both"/>
+              <w:rPr>
+                <w:rFonts w:ascii="Times New Roman" w:hAnsi="Times New Roman" w:cs="Times New Roman"/>
+                <w:sz w:val="28"/>
+              </w:rPr>
+            </w:pPr>
+          </w:p>
+        </w:tc>
+      </w:tr>
+      <w:tr>
+        <w:tc>
+          <w:tcPr>
+            <w:tcW w:w="3397" w:type="dxa"/>
+          </w:tcPr>
+          <w:p>
+            <w:pPr>
+              <w:spacing w:line="360" w:lineRule="auto"/>
+              <w:jc w:val="both"/>
+              <w:rPr>
+                <w:rFonts w:ascii="Times New Roman" w:hAnsi="Times New Roman" w:cs="Times New Roman"/>
+                <w:sz w:val="28"/>
+              </w:rPr>
+            </w:pPr>
+          </w:p>
+        </w:tc>
+        <w:tc>
+          <w:tcPr>
+            <w:tcW w:w="1275" w:type="dxa"/>
+          </w:tcPr>
+          <w:p>
+            <w:pPr>
+              <w:spacing w:line="360" w:lineRule="auto"/>
+              <w:jc w:val="both"/>
+              <w:rPr>
+                <w:rFonts w:ascii="Times New Roman" w:hAnsi="Times New Roman" w:cs="Times New Roman"/>
+                <w:sz w:val="28"/>
+              </w:rPr>
+            </w:pPr>
+          </w:p>
+        </w:tc>
+        <w:tc>
+          <w:tcPr>
+            <w:tcW w:w="1560" w:type="dxa"/>
+          </w:tcPr>
+          <w:p>
+            <w:pPr>
+              <w:spacing w:line="360" w:lineRule="auto"/>
+              <w:jc w:val="both"/>
+              <w:rPr>
+                <w:rFonts w:ascii="Times New Roman" w:hAnsi="Times New Roman" w:cs="Times New Roman"/>
+                <w:sz w:val="28"/>
+              </w:rPr>
+            </w:pPr>
+          </w:p>
+        </w:tc>
+        <w:tc>
+          <w:tcPr>
+            <w:tcW w:w="3113" w:type="dxa"/>
+          </w:tcPr>
+          <w:p>
+            <w:pPr>
+              <w:spacing w:line="360" w:lineRule="auto"/>
+              <w:jc w:val="both"/>
+              <w:rPr>
+                <w:rFonts w:ascii="Times New Roman" w:hAnsi="Times New Roman" w:cs="Times New Roman"/>
+                <w:sz w:val="28"/>
+              </w:rPr>
+            </w:pPr>
+          </w:p>
+        </w:tc>
+      </w:tr>
+      <w:tr>
+        <w:tc>
+          <w:tcPr>
+            <w:tcW w:w="3397" w:type="dxa"/>
+          </w:tcPr>
+          <w:p>
+            <w:pPr>
+              <w:spacing w:line="360" w:lineRule="auto"/>
+              <w:jc w:val="both"/>
+              <w:rPr>
+                <w:rFonts w:ascii="Times New Roman" w:hAnsi="Times New Roman" w:cs="Times New Roman"/>
+                <w:sz w:val="28"/>
+              </w:rPr>
+            </w:pPr>
+          </w:p>
+        </w:tc>
+        <w:tc>
+          <w:tcPr>
+            <w:tcW w:w="1275" w:type="dxa"/>
+          </w:tcPr>
+          <w:p>
+            <w:pPr>
+              <w:spacing w:line="360" w:lineRule="auto"/>
+              <w:jc w:val="both"/>
+              <w:rPr>
+                <w:rFonts w:ascii="Times New Roman" w:hAnsi="Times New Roman" w:cs="Times New Roman"/>
+                <w:sz w:val="28"/>
+              </w:rPr>
+            </w:pPr>
+          </w:p>
+        </w:tc>
+        <w:tc>
+          <w:tcPr>
+            <w:tcW w:w="1560" w:type="dxa"/>
+          </w:tcPr>
+          <w:p>
+            <w:pPr>
+              <w:spacing w:line="360" w:lineRule="auto"/>
+              <w:jc w:val="both"/>
+              <w:rPr>
+                <w:rFonts w:ascii="Times New Roman" w:hAnsi="Times New Roman" w:cs="Times New Roman"/>
+                <w:sz w:val="28"/>
+              </w:rPr>
+            </w:pPr>
+          </w:p>
+        </w:tc>
+        <w:tc>
+          <w:tcPr>
+            <w:tcW w:w="3113" w:type="dxa"/>
+          </w:tcPr>
+          <w:p>
+            <w:pPr>
+              <w:spacing w:line="360" w:lineRule="auto"/>
+              <w:jc w:val="both"/>
+              <w:rPr>
+                <w:rFonts w:ascii="Times New Roman" w:hAnsi="Times New Roman" w:cs="Times New Roman"/>
+                <w:sz w:val="28"/>
+              </w:rPr>
+            </w:pPr>
+          </w:p>
+        </w:tc>
+      </w:tr>
+      <w:tr>
+        <w:tc>
+          <w:tcPr>
+            <w:tcW w:w="3397" w:type="dxa"/>
+          </w:tcPr>
+          <w:p>
+            <w:pPr>
+              <w:spacing w:line="360" w:lineRule="auto"/>
+              <w:jc w:val="both"/>
+              <w:rPr>
+                <w:rFonts w:ascii="Times New Roman" w:hAnsi="Times New Roman" w:cs="Times New Roman"/>
+                <w:sz w:val="28"/>
+              </w:rPr>
+            </w:pPr>
+          </w:p>
+        </w:tc>
+        <w:tc>
+          <w:tcPr>
+            <w:tcW w:w="1275" w:type="dxa"/>
+          </w:tcPr>
+          <w:p>
+            <w:pPr>
+              <w:spacing w:line="360" w:lineRule="auto"/>
+              <w:jc w:val="both"/>
+              <w:rPr>
+                <w:rFonts w:ascii="Times New Roman" w:hAnsi="Times New Roman" w:cs="Times New Roman"/>
+                <w:sz w:val="28"/>
+              </w:rPr>
+            </w:pPr>
+          </w:p>
+        </w:tc>
+        <w:tc>
+          <w:tcPr>
+            <w:tcW w:w="1560" w:type="dxa"/>
+          </w:tcPr>
+          <w:p>
+            <w:pPr>
+              <w:spacing w:line="360" w:lineRule="auto"/>
+              <w:jc w:val="both"/>
+              <w:rPr>
+                <w:rFonts w:ascii="Times New Roman" w:hAnsi="Times New Roman" w:cs="Times New Roman"/>
+                <w:sz w:val="28"/>
+              </w:rPr>
+            </w:pPr>
+          </w:p>
+        </w:tc>
+        <w:tc>
+          <w:tcPr>
+            <w:tcW w:w="3113" w:type="dxa"/>
+          </w:tcPr>
+          <w:p>
+            <w:pPr>
+              <w:spacing w:line="360" w:lineRule="auto"/>
+              <w:jc w:val="both"/>
+              <w:rPr>
+                <w:rFonts w:ascii="Times New Roman" w:hAnsi="Times New Roman" w:cs="Times New Roman"/>
+                <w:sz w:val="28"/>
+              </w:rPr>
+            </w:pPr>
+          </w:p>
+        </w:tc>
+      </w:tr>
+      <w:tr>
+        <w:tc>
+          <w:tcPr>
+            <w:tcW w:w="3397" w:type="dxa"/>
+          </w:tcPr>
+          <w:p>
+            <w:pPr>
+              <w:spacing w:line="360" w:lineRule="auto"/>
+              <w:jc w:val="both"/>
+              <w:rPr>
+                <w:rFonts w:ascii="Times New Roman" w:hAnsi="Times New Roman" w:cs="Times New Roman"/>
+                <w:sz w:val="28"/>
+              </w:rPr>
+            </w:pPr>
+          </w:p>
+        </w:tc>
+        <w:tc>
+          <w:tcPr>
+            <w:tcW w:w="1275" w:type="dxa"/>
+          </w:tcPr>
+          <w:p>
+            <w:pPr>
+              <w:spacing w:line="360" w:lineRule="auto"/>
+              <w:jc w:val="both"/>
+              <w:rPr>
+                <w:rFonts w:ascii="Times New Roman" w:hAnsi="Times New Roman" w:cs="Times New Roman"/>
+                <w:sz w:val="28"/>
+              </w:rPr>
+            </w:pPr>
+          </w:p>
+        </w:tc>
+        <w:tc>
+          <w:tcPr>
+            <w:tcW w:w="1560" w:type="dxa"/>
+          </w:tcPr>
+          <w:p>
+            <w:pPr>
+              <w:spacing w:line="360" w:lineRule="auto"/>
+              <w:jc w:val="both"/>
+              <w:rPr>
+                <w:rFonts w:ascii="Times New Roman" w:hAnsi="Times New Roman" w:cs="Times New Roman"/>
+                <w:sz w:val="28"/>
+              </w:rPr>
+            </w:pPr>
+          </w:p>
+        </w:tc>
+        <w:tc>
+          <w:tcPr>
+            <w:tcW w:w="3113" w:type="dxa"/>
+          </w:tcPr>
+          <w:p>
+            <w:pPr>
+              <w:spacing w:line="360" w:lineRule="auto"/>
+              <w:jc w:val="both"/>
+              <w:rPr>
+                <w:rFonts w:ascii="Times New Roman" w:hAnsi="Times New Roman" w:cs="Times New Roman"/>
+                <w:sz w:val="28"/>
+              </w:rPr>
+            </w:pPr>
+          </w:p>
+        </w:tc>
+      </w:tr>
+      <w:tr>
+        <w:tc>
+          <w:tcPr>
+            <w:tcW w:w="3397" w:type="dxa"/>
+          </w:tcPr>
+          <w:p>
+            <w:pPr>
+              <w:spacing w:line="360" w:lineRule="auto"/>
+              <w:jc w:val="both"/>
+              <w:rPr>
+                <w:rFonts w:ascii="Times New Roman" w:hAnsi="Times New Roman" w:cs="Times New Roman"/>
+                <w:sz w:val="28"/>
+              </w:rPr>
+            </w:pPr>
+          </w:p>
+        </w:tc>
+        <w:tc>
+          <w:tcPr>
+            <w:tcW w:w="1275" w:type="dxa"/>
+          </w:tcPr>
+          <w:p>
+            <w:pPr>
+              <w:spacing w:line="360" w:lineRule="auto"/>
+              <w:jc w:val="both"/>
+              <w:rPr>
+                <w:rFonts w:ascii="Times New Roman" w:hAnsi="Times New Roman" w:cs="Times New Roman"/>
+                <w:sz w:val="28"/>
+              </w:rPr>
+            </w:pPr>
+          </w:p>
+        </w:tc>
+        <w:tc>
+          <w:tcPr>
+            <w:tcW w:w="1560" w:type="dxa"/>
+          </w:tcPr>
+          <w:p>
+            <w:pPr>
+              <w:spacing w:line="360" w:lineRule="auto"/>
+              <w:jc w:val="both"/>
+              <w:rPr>
+                <w:rFonts w:ascii="Times New Roman" w:hAnsi="Times New Roman" w:cs="Times New Roman"/>
+                <w:sz w:val="28"/>
+              </w:rPr>
+            </w:pPr>
+          </w:p>
+        </w:tc>
+        <w:tc>
+          <w:tcPr>
+            <w:tcW w:w="3113" w:type="dxa"/>
+          </w:tcPr>
+          <w:p>
+            <w:pPr>
+              <w:spacing w:line="360" w:lineRule="auto"/>
+              <w:jc w:val="both"/>
+              <w:rPr>
+                <w:rFonts w:ascii="Times New Roman" w:hAnsi="Times New Roman" w:cs="Times New Roman"/>
+                <w:sz w:val="28"/>
+              </w:rPr>
+            </w:pPr>
+          </w:p>
+        </w:tc>
+      </w:tr>
+    </w:tbl>
+    <w:p>
+      <w:pPr>
+        <w:spacing w:line="360" w:lineRule="auto"/>
         <w:jc w:val="both"/>
       </w:pPr>
       <w:r>
@@ -1721,7 +3336,6 @@
           <w:rFonts w:ascii="Times New Roman" w:hAnsi="Times New Roman" w:cs="Times New Roman"/>
           <w:sz w:val="28"/>
         </w:rPr>
-        <w:lastRenderedPageBreak/>
         <w:br/>
         <w:t>В контексте поставленной задачи представляют интерес поля данного формата, перечисленные ниже.</w:t>
       </w:r>
@@ -1730,6 +3344,10 @@
       <w:pPr>
         <w:spacing w:line="360" w:lineRule="auto"/>
         <w:jc w:val="both"/>
+        <w:rPr>
+          <w:rFonts w:ascii="Times New Roman" w:hAnsi="Times New Roman" w:cs="Times New Roman"/>
+          <w:sz w:val="28"/>
+        </w:rPr>
       </w:pPr>
       <w:r>
         <w:rPr>
@@ -1738,6 +3356,7 @@
           <w:bCs/>
           <w:sz w:val="28"/>
         </w:rPr>
+        <w:lastRenderedPageBreak/>
         <w:t>2.2. Особенности маскировки нежелательного программного обеспечения.</w:t>
       </w:r>
       <w:r>
@@ -1746,21 +3365,28 @@
           <w:sz w:val="28"/>
         </w:rPr>
         <w:br/>
-        <w:t xml:space="preserve">Полиморфизм состоит в формировании программного </w:t>
-      </w:r>
-      <w:r>
-        <w:rPr>
-          <w:rFonts w:ascii="Times New Roman" w:hAnsi="Times New Roman" w:cs="Times New Roman"/>
-          <w:sz w:val="28"/>
-        </w:rPr>
-        <w:t>кода ВПО во время исполнения, при этом часть программы, формирующая вредоносный код, аналогичным образом, должна видоизменяется при каждом новом заражении. Зачастую, изменение кода достигается путём добавления операторов, не изменяющих алгоритм работы прог</w:t>
-      </w:r>
-      <w:r>
-        <w:rPr>
-          <w:rFonts w:ascii="Times New Roman" w:hAnsi="Times New Roman" w:cs="Times New Roman"/>
-          <w:sz w:val="28"/>
-        </w:rPr>
-        <w:t>раммного кода.</w:t>
+        <w:t xml:space="preserve">Полиморфизм состоит в формировании программного кода ВПО во время исполнения, при этом часть программы, формирующая вредоносный код, аналогичным образом, должна видоизменяется при каждом новом заражении. </w:t>
+      </w:r>
+      <w:r>
+        <w:rPr>
+          <w:rFonts w:ascii="Times New Roman" w:hAnsi="Times New Roman" w:cs="Times New Roman"/>
+          <w:sz w:val="28"/>
+        </w:rPr>
+        <w:t xml:space="preserve">Подробное описание технологии полиморфизма представлено в </w:t>
+      </w:r>
+      <w:r>
+        <w:rPr>
+          <w:rFonts w:ascii="Times New Roman" w:hAnsi="Times New Roman" w:cs="Times New Roman"/>
+          <w:sz w:val="28"/>
+        </w:rPr>
+        <w:t>П</w:t>
+      </w:r>
+      <w:r>
+        <w:rPr>
+          <w:rFonts w:ascii="Times New Roman" w:hAnsi="Times New Roman" w:cs="Times New Roman"/>
+          <w:sz w:val="28"/>
+        </w:rPr>
+        <w:t>риложеннии А.</w:t>
       </w:r>
     </w:p>
     <w:p>
@@ -1768,23 +3394,25 @@
         <w:spacing w:line="360" w:lineRule="auto"/>
         <w:jc w:val="both"/>
         <w:rPr>
-          <w:rFonts w:ascii="Times New Roman" w:hAnsi="Times New Roman" w:cs="Times New Roman"/>
-          <w:sz w:val="28"/>
-        </w:rPr>
-      </w:pPr>
-      <w:r>
-        <w:rPr>
-          <w:rFonts w:ascii="Times New Roman" w:hAnsi="Times New Roman" w:cs="Times New Roman"/>
-          <w:sz w:val="28"/>
-        </w:rPr>
-        <w:t xml:space="preserve">Постоянное видоизменение программного кода ВПО не позволяет создать универсальную сигнатуру для данного образца ВПО. На сегодняшний день для противодействия данному методу в антивирусном программном обеспечении применяются такие технологии, </w:t>
-      </w:r>
-      <w:r>
-        <w:rPr>
-          <w:rFonts w:ascii="Times New Roman" w:hAnsi="Times New Roman" w:cs="Times New Roman"/>
-          <w:sz w:val="28"/>
-        </w:rPr>
-        <w:t>как эвристический анализ и эмуляция.</w:t>
+          <w:i/>
+        </w:rPr>
+      </w:pPr>
+      <w:r>
+        <w:rPr>
+          <w:rFonts w:ascii="Times New Roman" w:hAnsi="Times New Roman" w:cs="Times New Roman"/>
+          <w:i/>
+          <w:sz w:val="28"/>
+          <w:lang w:val="en-US"/>
+        </w:rPr>
+        <w:t xml:space="preserve">//TODO: </w:t>
+      </w:r>
+      <w:r>
+        <w:rPr>
+          <w:rFonts w:ascii="Times New Roman" w:hAnsi="Times New Roman" w:cs="Times New Roman"/>
+          <w:i/>
+          <w:sz w:val="28"/>
+        </w:rPr>
+        <w:t>перенести в приложение А</w:t>
       </w:r>
     </w:p>
     <w:p>
@@ -1794,12 +3422,14 @@
         <w:rPr>
           <w:rFonts w:ascii="Times New Roman" w:hAnsi="Times New Roman" w:cs="Times New Roman"/>
           <w:sz w:val="28"/>
-        </w:rPr>
-      </w:pPr>
-      <w:r>
-        <w:rPr>
-          <w:rFonts w:ascii="Times New Roman" w:hAnsi="Times New Roman" w:cs="Times New Roman"/>
-          <w:sz w:val="28"/>
+          <w:highlight w:val="yellow"/>
+        </w:rPr>
+      </w:pPr>
+      <w:r>
+        <w:rPr>
+          <w:rFonts w:ascii="Times New Roman" w:hAnsi="Times New Roman" w:cs="Times New Roman"/>
+          <w:sz w:val="28"/>
+          <w:highlight w:val="yellow"/>
         </w:rPr>
         <w:t xml:space="preserve">В качестве примера полиморфизма программного кода можно представить код программы, реализующей сложение двух чисел: </w:t>
       </w:r>
@@ -1807,6 +3437,7 @@
         <w:rPr>
           <w:rFonts w:ascii="Times New Roman" w:hAnsi="Times New Roman" w:cs="Times New Roman"/>
           <w:sz w:val="28"/>
+          <w:highlight w:val="yellow"/>
           <w:lang w:val="en-US"/>
         </w:rPr>
         <w:t>A</w:t>
@@ -1815,15 +3446,9 @@
         <w:rPr>
           <w:rFonts w:ascii="Times New Roman" w:hAnsi="Times New Roman" w:cs="Times New Roman"/>
           <w:sz w:val="28"/>
-        </w:rPr>
-        <w:t xml:space="preserve"> и В, а в качестве изменяющихся частей – действия над переменной С, которая никак не влияет на работу </w:t>
-      </w:r>
-      <w:r>
-        <w:rPr>
-          <w:rFonts w:ascii="Times New Roman" w:hAnsi="Times New Roman" w:cs="Times New Roman"/>
-          <w:sz w:val="28"/>
-        </w:rPr>
-        <w:t>и конечные функции программы.</w:t>
+          <w:highlight w:val="yellow"/>
+        </w:rPr>
+        <w:t xml:space="preserve"> и В, а в качестве изменяющихся частей – действия над переменной С, которая никак не влияет на работу и конечные функции программы. Зачастую, изменение кода достигается путём добавления операторов, не изменяющих алгоритм работы программного кода.</w:t>
       </w:r>
     </w:p>
     <w:p>
@@ -1839,8 +3464,16 @@
         <w:rPr>
           <w:rFonts w:ascii="Times New Roman" w:hAnsi="Times New Roman" w:cs="Times New Roman"/>
           <w:sz w:val="28"/>
-        </w:rPr>
-        <w:t xml:space="preserve">Для шифрования ВПО используются т.н. полиморфные генераторы — исполняемые модули, главной функцией которых является шифрование тела вируса случайным ключом и генерация соответствующего случайного расшифровщика. </w:t>
+          <w:highlight w:val="yellow"/>
+        </w:rPr>
+        <w:t>Для шифрования ВПО используются т.н. полиморфные генераторы — исполняемые модули, главной функцией которых является шифрование тела вируса случайным ключом и генерация соответствующего случайного расшифровщика.</w:t>
+      </w:r>
+      <w:r>
+        <w:rPr>
+          <w:rFonts w:ascii="Times New Roman" w:hAnsi="Times New Roman" w:cs="Times New Roman"/>
+          <w:sz w:val="28"/>
+        </w:rPr>
+        <w:t xml:space="preserve"> </w:t>
       </w:r>
     </w:p>
     <w:p>
@@ -1850,21 +3483,16 @@
         <w:rPr>
           <w:rFonts w:ascii="Times New Roman" w:hAnsi="Times New Roman" w:cs="Times New Roman"/>
           <w:sz w:val="28"/>
-        </w:rPr>
-      </w:pPr>
-      <w:r>
-        <w:rPr>
-          <w:rFonts w:ascii="Times New Roman" w:hAnsi="Times New Roman" w:cs="Times New Roman"/>
-          <w:sz w:val="28"/>
-        </w:rPr>
-        <w:t xml:space="preserve">Таким образом </w:t>
-      </w:r>
-      <w:r>
-        <w:rPr>
-          <w:rFonts w:ascii="Times New Roman" w:hAnsi="Times New Roman" w:cs="Times New Roman"/>
-          <w:sz w:val="28"/>
-        </w:rPr>
-        <w:t>зашифрованные полиморфными генераторами копии вирусов могут иметь разную длину и не совпадать ни в одном байте. При этом полиморфный генератор не считается вирусом, так как не содержит в себе алгоритма заражения.</w:t>
+          <w:highlight w:val="yellow"/>
+        </w:rPr>
+      </w:pPr>
+      <w:r>
+        <w:rPr>
+          <w:rFonts w:ascii="Times New Roman" w:hAnsi="Times New Roman" w:cs="Times New Roman"/>
+          <w:sz w:val="28"/>
+          <w:highlight w:val="yellow"/>
+        </w:rPr>
+        <w:t>Таким образом зашифрованные полиморфными генераторами копии вирусов могут иметь разную длину и не совпадать ни в одном байте. При этом полиморфный генератор не считается вирусом, так как не содержит в себе алгоритма заражения.</w:t>
       </w:r>
     </w:p>
     <w:p>
@@ -1880,16 +3508,34 @@
         <w:rPr>
           <w:rFonts w:ascii="Times New Roman" w:hAnsi="Times New Roman" w:cs="Times New Roman"/>
           <w:sz w:val="28"/>
+          <w:highlight w:val="yellow"/>
+        </w:rPr>
+        <w:t>Полиморфные генераторы обычно распространяются в виде модуля, присоединяющегося к коду ВПО и содержащего сам генератор. Вызов функции шифрования и генерации расшифровщика производится из тела ВПО вызовом соответствующей внешней-процедуры.</w:t>
+      </w:r>
+    </w:p>
+    <w:p>
+      <w:pPr>
+        <w:spacing w:line="360" w:lineRule="auto"/>
+        <w:jc w:val="both"/>
+        <w:rPr>
+          <w:rFonts w:ascii="Times New Roman" w:hAnsi="Times New Roman" w:cs="Times New Roman"/>
+          <w:sz w:val="28"/>
+        </w:rPr>
+      </w:pPr>
+      <w:r>
+        <w:rPr>
+          <w:rFonts w:ascii="Times New Roman" w:hAnsi="Times New Roman" w:cs="Times New Roman"/>
+          <w:sz w:val="28"/>
+        </w:rPr>
+        <w:t xml:space="preserve">Постоянное видоизменение программного кода ВПО не позволяет создать универсальную сигнатуру для данного образца ВПО. На сегодняшний день </w:t>
+      </w:r>
+      <w:r>
+        <w:rPr>
+          <w:rFonts w:ascii="Times New Roman" w:hAnsi="Times New Roman" w:cs="Times New Roman"/>
+          <w:sz w:val="28"/>
         </w:rPr>
         <w:lastRenderedPageBreak/>
-        <w:t>Полиморфные генераторы обычно распространяю</w:t>
-      </w:r>
-      <w:r>
-        <w:rPr>
-          <w:rFonts w:ascii="Times New Roman" w:hAnsi="Times New Roman" w:cs="Times New Roman"/>
-          <w:sz w:val="28"/>
-        </w:rPr>
-        <w:t>тся в виде модуля, присоединяющегося к коду ВПО и содержащего сам генератор. Вызов функции шифрования и генерации расшифровщика производится из тела ВПО вызовом соответствующей внешней-процедуры.</w:t>
+        <w:t>для противодействия данному методу в антивирусном программном обеспечении применяются такие технологии, как эвристический анализ и эмуляция.</w:t>
       </w:r>
     </w:p>
     <w:p>
@@ -1906,14 +3552,7 @@
           <w:rFonts w:ascii="Times New Roman" w:hAnsi="Times New Roman" w:cs="Times New Roman"/>
           <w:sz w:val="28"/>
         </w:rPr>
-        <w:t>Для обнаружения таких ВПО на текущий момент используются тех</w:t>
-      </w:r>
-      <w:r>
-        <w:rPr>
-          <w:rFonts w:ascii="Times New Roman" w:hAnsi="Times New Roman" w:cs="Times New Roman"/>
-          <w:sz w:val="28"/>
-        </w:rPr>
-        <w:t>нологии антивирусных ПО, такие как эмуляция и эвристическое сканирование.</w:t>
+        <w:t>Для обнаружения таких ВПО на текущий момент используются технологии антивирусных ПО, такие как эмуляция и эвристическое сканирование.</w:t>
       </w:r>
     </w:p>
     <w:p>
@@ -1930,21 +3569,7 @@
           <w:rFonts w:ascii="Times New Roman" w:hAnsi="Times New Roman" w:cs="Times New Roman"/>
           <w:sz w:val="28"/>
         </w:rPr>
-        <w:t>В процессе эвристического анализа производится проверка эмулируемой программы анализатором кода. Например, файл заражен полиморфным вирусом, состоящим из зашифрованного тела и расшиф</w:t>
-      </w:r>
-      <w:r>
-        <w:rPr>
-          <w:rFonts w:ascii="Times New Roman" w:hAnsi="Times New Roman" w:cs="Times New Roman"/>
-          <w:sz w:val="28"/>
-        </w:rPr>
-        <w:t>ровщика. Эмулятор кода считывает инструкции в буфер антивируса, разбирает их на инструкции и запускает их исполнение по одной инструкции, после этого анализатор кода подсчитывает контрольную сумму и сверяет её с той, которая хранится в базе. Эмуляция будет</w:t>
-      </w:r>
-      <w:r>
-        <w:rPr>
-          <w:rFonts w:ascii="Times New Roman" w:hAnsi="Times New Roman" w:cs="Times New Roman"/>
-          <w:sz w:val="28"/>
-        </w:rPr>
-        <w:t xml:space="preserve"> продолжаться до тех пор, пока необходимая для подсчета контрольной суммы часть вируса не будет расшифрована. Если сигнатура совпала — программа определена как зараженная.</w:t>
+        <w:t>В процессе эвристического анализа производится проверка эмулируемой программы анализатором кода. Например, файл заражен полиморфным вирусом, состоящим из зашифрованного тела и расшифровщика. Эмулятор кода считывает инструкции в буфер антивируса, разбирает их на инструкции и запускает их исполнение по одной инструкции, после этого анализатор кода подсчитывает контрольную сумму и сверяет её с той, которая хранится в базе. Эмуляция будет продолжаться до тех пор, пока необходимая для подсчета контрольной суммы часть вируса не будет расшифрована. Если сигнатура совпала — программа определена как зараженная.</w:t>
       </w:r>
     </w:p>
     <w:p>
@@ -1961,14 +3586,7 @@
           <w:rFonts w:ascii="Times New Roman" w:hAnsi="Times New Roman" w:cs="Times New Roman"/>
           <w:sz w:val="28"/>
         </w:rPr>
-        <w:t>Т.о., эвристическое сканирование нередко используется совместно с сигнатурным сканир</w:t>
-      </w:r>
-      <w:r>
-        <w:rPr>
-          <w:rFonts w:ascii="Times New Roman" w:hAnsi="Times New Roman" w:cs="Times New Roman"/>
-          <w:sz w:val="28"/>
-        </w:rPr>
-        <w:t>ованием для определения сложнополиморфных ВПО.</w:t>
+        <w:t>Т.о., эвристическое сканирование нередко используется совместно с сигнатурным сканированием для определения сложнополиморфных ВПО.</w:t>
       </w:r>
     </w:p>
     <w:p>
@@ -1985,21 +3603,7 @@
           <w:rFonts w:ascii="Times New Roman" w:hAnsi="Times New Roman" w:cs="Times New Roman"/>
           <w:sz w:val="28"/>
         </w:rPr>
-        <w:t>На сегодняшний день, методы эвристического анализа не могут обеспечить должную защиту от новых или отсутствующих в сигнатурном наборе вирусов, потому как используют в качестве объекта анализа сигнатуры ранее и</w:t>
-      </w:r>
-      <w:r>
-        <w:rPr>
-          <w:rFonts w:ascii="Times New Roman" w:hAnsi="Times New Roman" w:cs="Times New Roman"/>
-          <w:sz w:val="28"/>
-        </w:rPr>
-        <w:t>звестных вирусов, а в качестве правил эвристической верификации — знаний о механизме полиморфизма сигнатур. К тому же, этот метод основывается в большей степени на эмпирических предположениях, по этой причине полностью исключить ложные срабатывания в принц</w:t>
-      </w:r>
-      <w:r>
-        <w:rPr>
-          <w:rFonts w:ascii="Times New Roman" w:hAnsi="Times New Roman" w:cs="Times New Roman"/>
-          <w:sz w:val="28"/>
-        </w:rPr>
-        <w:t>ипе невозможно.</w:t>
+        <w:t>На сегодняшний день, методы эвристического анализа не могут обеспечить должную защиту от новых или отсутствующих в сигнатурном наборе вирусов, потому как используют в качестве объекта анализа сигнатуры ранее известных вирусов, а в качестве правил эвристической верификации — знаний о механизме полиморфизма сигнатур. К тому же, этот метод основывается в большей степени на эмпирических предположениях, по этой причине полностью исключить ложные срабатывания в принципе невозможно.</w:t>
       </w:r>
     </w:p>
     <w:p>
@@ -2033,14 +3637,7 @@
           <w:rFonts w:ascii="Times New Roman" w:hAnsi="Times New Roman" w:cs="Times New Roman"/>
           <w:sz w:val="28"/>
         </w:rPr>
-        <w:t>Чрезмерная подозрительность эвристического анализатора зачастую вызывает ложные срабатывания при наличии в программе фрагментов кода, выполняющего действия, свойственные некото</w:t>
-      </w:r>
-      <w:r>
-        <w:rPr>
-          <w:rFonts w:ascii="Times New Roman" w:hAnsi="Times New Roman" w:cs="Times New Roman"/>
-          <w:sz w:val="28"/>
-        </w:rPr>
-        <w:t>рым вирусам.</w:t>
+        <w:t>Чрезмерная подозрительность эвристического анализатора зачастую вызывает ложные срабатывания при наличии в программе фрагментов кода, выполняющего действия, свойственные некоторым вирусам.</w:t>
       </w:r>
     </w:p>
     <w:p>
@@ -2075,14 +3672,7 @@
           <w:rFonts w:ascii="Times New Roman" w:hAnsi="Times New Roman" w:cs="Times New Roman"/>
           <w:sz w:val="28"/>
         </w:rPr>
-        <w:t>Помимо прочего</w:t>
-      </w:r>
-      <w:r>
-        <w:rPr>
-          <w:rFonts w:ascii="Times New Roman" w:hAnsi="Times New Roman" w:cs="Times New Roman"/>
-          <w:sz w:val="28"/>
-        </w:rPr>
-        <w:t>, даже если удалось верно определить ВПО, вылечить зараженные файлы, как правило, не представляется возможным.</w:t>
+        <w:t>Помимо прочего, даже если удалось верно определить ВПО, вылечить зараженные файлы, как правило, не представляется возможным.</w:t>
       </w:r>
     </w:p>
     <w:p>
@@ -2099,14 +3689,7 @@
           <w:rFonts w:ascii="Times New Roman" w:hAnsi="Times New Roman" w:cs="Times New Roman"/>
           <w:sz w:val="28"/>
         </w:rPr>
-        <w:t>Есть и второй метод обнаружения полиморфных ВПО: эмуляция. Этот метод используют для обнаружения т.н. 0day-угроз – еще неизвестных вредоносных пр</w:t>
-      </w:r>
-      <w:r>
-        <w:rPr>
-          <w:rFonts w:ascii="Times New Roman" w:hAnsi="Times New Roman" w:cs="Times New Roman"/>
-          <w:sz w:val="28"/>
-        </w:rPr>
-        <w:t>ограмм.</w:t>
+        <w:t>Есть и второй метод обнаружения полиморфных ВПО: эмуляция. Этот метод используют для обнаружения т.н. 0day-угроз – еще неизвестных вредоносных программ.</w:t>
       </w:r>
     </w:p>
     <w:p>
@@ -2119,14 +3702,7 @@
           <w:rFonts w:ascii="Times New Roman" w:hAnsi="Times New Roman" w:cs="Times New Roman"/>
           <w:sz w:val="28"/>
         </w:rPr>
-        <w:t>Суть метода заключается в выполнении потенциально опасного приложения в эмулируемой среде. Во время эмуляции антивирусная программа отслеживает все действия исследуемого программного обеспечения, что позволяет, на основании внутренних алгоритмов ан</w:t>
-      </w:r>
-      <w:r>
-        <w:rPr>
-          <w:rFonts w:ascii="Times New Roman" w:hAnsi="Times New Roman" w:cs="Times New Roman"/>
-          <w:sz w:val="28"/>
-        </w:rPr>
-        <w:t>тивирусных программ, оценить степень опасности исследуемого программного обеспечения.</w:t>
+        <w:t>Суть метода заключается в выполнении потенциально опасного приложения в эмулируемой среде. Во время эмуляции антивирусная программа отслеживает все действия исследуемого программного обеспечения, что позволяет, на основании внутренних алгоритмов антивирусных программ, оценить степень опасности исследуемого программного обеспечения.</w:t>
       </w:r>
     </w:p>
     <w:p>
@@ -2143,14 +3719,7 @@
           <w:rFonts w:ascii="Times New Roman" w:hAnsi="Times New Roman" w:cs="Times New Roman"/>
           <w:sz w:val="28"/>
         </w:rPr>
-        <w:t>Недостатки этого метода очевидны: высокое потребление системных ресурсов. Это негативно сказывается на производительности компьютера. Поэтому, на сегодняшний день, эмуляц</w:t>
-      </w:r>
-      <w:r>
-        <w:rPr>
-          <w:rFonts w:ascii="Times New Roman" w:hAnsi="Times New Roman" w:cs="Times New Roman"/>
-          <w:sz w:val="28"/>
-        </w:rPr>
-        <w:t>ия не является основной технологией антивирусного программного обеспечения.</w:t>
+        <w:t>Недостатки этого метода очевидны: высокое потребление системных ресурсов. Это негативно сказывается на производительности компьютера. Поэтому, на сегодняшний день, эмуляция не является основной технологией антивирусного программного обеспечения.</w:t>
       </w:r>
     </w:p>
     <w:p>
@@ -2163,14 +3732,7 @@
           <w:rFonts w:ascii="Times New Roman" w:hAnsi="Times New Roman" w:cs="Times New Roman"/>
           <w:sz w:val="28"/>
         </w:rPr>
-        <w:t>Практически все современные антивирусные средства применяют технологию эвристического анализа программного кода. Тем не менее этот метод сканирования, как было показано[...], имеет</w:t>
-      </w:r>
-      <w:r>
-        <w:rPr>
-          <w:rFonts w:ascii="Times New Roman" w:hAnsi="Times New Roman" w:cs="Times New Roman"/>
-          <w:sz w:val="28"/>
-        </w:rPr>
-        <w:t xml:space="preserve"> ряд существенных недостатков. </w:t>
+        <w:t xml:space="preserve">Практически все современные антивирусные средства применяют технологию эвристического анализа программного кода. Тем не менее этот метод сканирования, как было показано[...], имеет ряд существенных недостатков. </w:t>
       </w:r>
     </w:p>
     <w:p>
@@ -2202,14 +3764,7 @@
           <w:rFonts w:ascii="Times New Roman" w:hAnsi="Times New Roman" w:cs="Times New Roman"/>
           <w:sz w:val="28"/>
         </w:rPr>
-        <w:t>). Так как ИНС обладает огромным потенциалом и обучаемостью, она является наиболее гибким</w:t>
-      </w:r>
-      <w:r>
-        <w:rPr>
-          <w:rFonts w:ascii="Times New Roman" w:hAnsi="Times New Roman" w:cs="Times New Roman"/>
-          <w:sz w:val="28"/>
-        </w:rPr>
-        <w:t xml:space="preserve"> вариантом, способным предотвратить ложные срабатывания и повысить общее количество обнаружения зараженных файлов.</w:t>
+        <w:t>). Так как ИНС обладает огромным потенциалом и обучаемостью, она является наиболее гибким вариантом, способным предотвратить ложные срабатывания и повысить общее количество обнаружения зараженных файлов.</w:t>
       </w:r>
     </w:p>
     <w:p>
@@ -2244,21 +3799,7 @@
           <w:sz w:val="28"/>
         </w:rPr>
         <w:lastRenderedPageBreak/>
-        <w:t>Так как зачастую полиморфные вирусы шифруются в автоматическом или пол</w:t>
-      </w:r>
-      <w:r>
-        <w:rPr>
-          <w:rFonts w:ascii="Times New Roman" w:hAnsi="Times New Roman" w:cs="Times New Roman"/>
-          <w:sz w:val="28"/>
-        </w:rPr>
-        <w:t xml:space="preserve">уавтоматическом режиме, они чаще всего отличаются ключами шифрования. Самих же алгоритмов шифрования существует ограниченное количество. Хоть это и не облегчает работу антивирусных ПО с текущими методами обнаружения вирусов, это дает возможность по-новому </w:t>
-      </w:r>
-      <w:r>
-        <w:rPr>
-          <w:rFonts w:ascii="Times New Roman" w:hAnsi="Times New Roman" w:cs="Times New Roman"/>
-          <w:sz w:val="28"/>
-        </w:rPr>
-        <w:t>посмотреть на структуру ВПО в принципе, найти сходства и различия на основании этой структуры.</w:t>
+        <w:t>Так как зачастую полиморфные вирусы шифруются в автоматическом или полуавтоматическом режиме, они чаще всего отличаются ключами шифрования. Самих же алгоритмов шифрования существует ограниченное количество. Хоть это и не облегчает работу антивирусных ПО с текущими методами обнаружения вирусов, это дает возможность по-новому посмотреть на структуру ВПО в принципе, найти сходства и различия на основании этой структуры.</w:t>
       </w:r>
     </w:p>
     <w:p>
@@ -2267,22 +3808,33 @@
         <w:jc w:val="both"/>
         <w:rPr>
           <w:rFonts w:ascii="Times New Roman" w:hAnsi="Times New Roman" w:cs="Times New Roman"/>
-          <w:sz w:val="28"/>
-        </w:rPr>
-      </w:pPr>
-      <w:r>
-        <w:rPr>
-          <w:rFonts w:ascii="Times New Roman" w:hAnsi="Times New Roman" w:cs="Times New Roman"/>
-          <w:sz w:val="28"/>
-        </w:rPr>
-        <w:t>Таким образом, посредством анализа методов шифрования полиморфных вирусов, мною было выдвинуто предположение о том, что при использовании конкретного алгоритма ш</w:t>
-      </w:r>
-      <w:r>
-        <w:rPr>
-          <w:rFonts w:ascii="Times New Roman" w:hAnsi="Times New Roman" w:cs="Times New Roman"/>
-          <w:sz w:val="28"/>
-        </w:rPr>
-        <w:t>ифрования, но с генерацией разных ключей, информационная энтропия программного кода остается неизменной или незначительно отличается на погрешности.</w:t>
+          <w:b/>
+          <w:sz w:val="28"/>
+        </w:rPr>
+      </w:pPr>
+      <w:r>
+        <w:rPr>
+          <w:rFonts w:ascii="Times New Roman" w:hAnsi="Times New Roman" w:cs="Times New Roman"/>
+          <w:b/>
+          <w:sz w:val="28"/>
+        </w:rPr>
+        <w:t>2.3. Анализ и выя</w:t>
+      </w:r>
+      <w:r>
+        <w:rPr>
+          <w:rFonts w:ascii="Times New Roman" w:hAnsi="Times New Roman" w:cs="Times New Roman"/>
+          <w:b/>
+          <w:sz w:val="28"/>
+        </w:rPr>
+        <w:t>вление характерных признаков</w:t>
+      </w:r>
+      <w:r>
+        <w:rPr>
+          <w:rFonts w:ascii="Times New Roman" w:hAnsi="Times New Roman" w:cs="Times New Roman"/>
+          <w:b/>
+          <w:sz w:val="28"/>
+        </w:rPr>
+        <w:t>.</w:t>
       </w:r>
     </w:p>
     <w:p>
@@ -2299,66 +3851,444 @@
           <w:rFonts w:ascii="Times New Roman" w:hAnsi="Times New Roman" w:cs="Times New Roman"/>
           <w:sz w:val="28"/>
         </w:rPr>
-        <w:t>Информационная энтропия — мера неопределённости или непредсказуемости некоторой системы, в частности неопре</w:t>
-      </w:r>
-      <w:r>
-        <w:rPr>
-          <w:rFonts w:ascii="Times New Roman" w:hAnsi="Times New Roman" w:cs="Times New Roman"/>
-          <w:sz w:val="28"/>
-        </w:rPr>
-        <w:t>делённость появления какого-либо символа первичного алфавита. В последнем случае при отсутствии информационных потерь энтропия численно равна количеству информации на символ передаваемого сообщения.</w:t>
-      </w:r>
-    </w:p>
-    <w:p>
-      <w:pPr>
-        <w:spacing w:line="360" w:lineRule="auto"/>
-      </w:pPr>
-      <w:r>
+        <w:t>Таким образом, посредством анализа методов шифрования полиморфных вирусов, мною было выдвинуто предположение о том, что при использовании конкретного алгоритма шифрования, но с генерацией разных ключей, информационная энтропия программного кода остается неизменной или незначительно отличается на погрешности.</w:t>
+      </w:r>
+    </w:p>
+    <w:p>
+      <w:pPr>
+        <w:spacing w:line="360" w:lineRule="auto"/>
+        <w:jc w:val="both"/>
+        <w:rPr>
+          <w:rFonts w:ascii="Times New Roman" w:hAnsi="Times New Roman" w:cs="Times New Roman"/>
+          <w:sz w:val="28"/>
+        </w:rPr>
+      </w:pPr>
+      <w:r>
+        <w:rPr>
+          <w:rFonts w:ascii="Times New Roman" w:hAnsi="Times New Roman" w:cs="Times New Roman"/>
+          <w:sz w:val="28"/>
+        </w:rPr>
+        <w:t>...</w:t>
+      </w:r>
+    </w:p>
+    <w:p>
+      <w:pPr>
+        <w:spacing w:line="360" w:lineRule="auto"/>
+        <w:jc w:val="both"/>
         <w:rPr>
           <w:rFonts w:ascii="Times New Roman" w:hAnsi="Times New Roman" w:cs="Times New Roman"/>
           <w:b/>
           <w:sz w:val="28"/>
         </w:rPr>
-        <w:t>Обзор литературы.</w:t>
-      </w:r>
+      </w:pPr>
       <w:r>
         <w:rPr>
           <w:rFonts w:ascii="Times New Roman" w:hAnsi="Times New Roman" w:cs="Times New Roman"/>
           <w:b/>
           <w:sz w:val="28"/>
         </w:rPr>
+        <w:t>2.4</w:t>
+      </w:r>
+      <w:r>
+        <w:rPr>
+          <w:rFonts w:ascii="Times New Roman" w:hAnsi="Times New Roman" w:cs="Times New Roman"/>
+          <w:b/>
+          <w:sz w:val="28"/>
+        </w:rPr>
+        <w:t xml:space="preserve">. </w:t>
+      </w:r>
+      <w:r>
+        <w:rPr>
+          <w:rFonts w:ascii="Times New Roman" w:hAnsi="Times New Roman" w:cs="Times New Roman"/>
+          <w:b/>
+          <w:sz w:val="28"/>
+        </w:rPr>
+        <w:t>Информационная энтропия</w:t>
+      </w:r>
+      <w:r>
+        <w:rPr>
+          <w:rFonts w:ascii="Times New Roman" w:hAnsi="Times New Roman" w:cs="Times New Roman"/>
+          <w:b/>
+          <w:sz w:val="28"/>
+        </w:rPr>
+        <w:t>.</w:t>
+      </w:r>
+    </w:p>
+    <w:p>
+      <w:pPr>
+        <w:spacing w:line="360" w:lineRule="auto"/>
+        <w:jc w:val="both"/>
+        <w:rPr>
+          <w:rFonts w:ascii="Times New Roman" w:hAnsi="Times New Roman" w:cs="Times New Roman"/>
+          <w:sz w:val="28"/>
+        </w:rPr>
+      </w:pPr>
+      <w:r>
+        <w:rPr>
+          <w:rFonts w:ascii="Times New Roman" w:hAnsi="Times New Roman" w:cs="Times New Roman"/>
+          <w:sz w:val="28"/>
+        </w:rPr>
+        <w:t>Информационная энтропия — мера неопределённости или непредсказуемости некоторой системы, в частности неопределённость появления какого-либо символа первичного алфавита. В последнем случае при отсутствии информационных потерь энтропия численно равна количеству информации на символ передаваемого сообщения.</w:t>
+      </w:r>
+      <w:r>
+        <w:rPr>
+          <w:rFonts w:ascii="Times New Roman" w:hAnsi="Times New Roman" w:cs="Times New Roman"/>
+          <w:sz w:val="28"/>
+        </w:rPr>
+        <w:t xml:space="preserve"> Подробно суть данной характеристики сообщения описана в Приложении А.</w:t>
+      </w:r>
+    </w:p>
+    <w:p>
+      <w:pPr>
+        <w:spacing w:line="360" w:lineRule="auto"/>
+        <w:jc w:val="both"/>
+        <w:rPr>
+          <w:rFonts w:ascii="Times New Roman" w:hAnsi="Times New Roman" w:cs="Times New Roman"/>
+          <w:i/>
+          <w:sz w:val="28"/>
+        </w:rPr>
+      </w:pPr>
+      <w:r>
+        <w:rPr>
+          <w:rFonts w:ascii="Times New Roman" w:hAnsi="Times New Roman" w:cs="Times New Roman"/>
+          <w:i/>
+          <w:sz w:val="28"/>
+        </w:rPr>
+        <w:t>//</w:t>
+      </w:r>
+      <w:r>
+        <w:rPr>
+          <w:rFonts w:ascii="Times New Roman" w:hAnsi="Times New Roman" w:cs="Times New Roman"/>
+          <w:i/>
+          <w:sz w:val="28"/>
+          <w:lang w:val="en-US"/>
+        </w:rPr>
+        <w:t>TODO</w:t>
+      </w:r>
+      <w:r>
+        <w:rPr>
+          <w:rFonts w:ascii="Times New Roman" w:hAnsi="Times New Roman" w:cs="Times New Roman"/>
+          <w:i/>
+          <w:sz w:val="28"/>
+        </w:rPr>
+        <w:t>: сравнительный график энтропии от нескольких сэмплов</w:t>
+      </w:r>
+    </w:p>
+    <w:p>
+      <w:pPr>
+        <w:spacing w:line="360" w:lineRule="auto"/>
+        <w:rPr>
+          <w:rFonts w:ascii="Times New Roman" w:hAnsi="Times New Roman" w:cs="Times New Roman"/>
+          <w:b/>
+          <w:sz w:val="28"/>
+        </w:rPr>
+      </w:pPr>
+      <w:r>
+        <w:rPr>
+          <w:rFonts w:ascii="Times New Roman" w:hAnsi="Times New Roman" w:cs="Times New Roman"/>
+          <w:b/>
+          <w:sz w:val="28"/>
+        </w:rPr>
+        <w:t>2.5. Другие характерные признаки.</w:t>
+      </w:r>
+    </w:p>
+    <w:p>
+      <w:pPr>
+        <w:spacing w:line="360" w:lineRule="auto"/>
+        <w:rPr>
+          <w:rFonts w:ascii="Times New Roman" w:hAnsi="Times New Roman" w:cs="Times New Roman"/>
+          <w:sz w:val="28"/>
+        </w:rPr>
+      </w:pPr>
+      <w:r>
+        <w:rPr>
+          <w:rFonts w:ascii="Times New Roman" w:hAnsi="Times New Roman" w:cs="Times New Roman"/>
+          <w:sz w:val="28"/>
+        </w:rPr>
+        <w:t>...</w:t>
+      </w:r>
+    </w:p>
+    <w:p>
+      <w:pPr>
+        <w:spacing w:line="360" w:lineRule="auto"/>
+        <w:rPr>
+          <w:rFonts w:ascii="Times New Roman" w:hAnsi="Times New Roman" w:cs="Times New Roman"/>
+          <w:b/>
+          <w:sz w:val="32"/>
+          <w:szCs w:val="32"/>
+          <w:lang w:val="en-US"/>
+        </w:rPr>
+      </w:pPr>
+      <w:r>
+        <w:rPr>
+          <w:rFonts w:ascii="Times New Roman" w:hAnsi="Times New Roman" w:cs="Times New Roman"/>
+          <w:b/>
+          <w:sz w:val="32"/>
+          <w:szCs w:val="32"/>
+        </w:rPr>
+        <w:t xml:space="preserve">3. Описание программного комплекса </w:t>
+      </w:r>
+      <w:proofErr w:type="spellStart"/>
+      <w:r>
+        <w:rPr>
+          <w:rFonts w:ascii="Times New Roman" w:hAnsi="Times New Roman" w:cs="Times New Roman"/>
+          <w:b/>
+          <w:sz w:val="32"/>
+          <w:szCs w:val="32"/>
+          <w:lang w:val="en-US"/>
+        </w:rPr>
+        <w:t>SimScanner</w:t>
+      </w:r>
+      <w:proofErr w:type="spellEnd"/>
+      <w:r>
+        <w:rPr>
+          <w:rFonts w:ascii="Times New Roman" w:hAnsi="Times New Roman" w:cs="Times New Roman"/>
+          <w:b/>
+          <w:sz w:val="32"/>
+          <w:szCs w:val="32"/>
+          <w:lang w:val="en-US"/>
+        </w:rPr>
+        <w:t>.</w:t>
+      </w:r>
+    </w:p>
+    <w:p>
+      <w:pPr>
+        <w:spacing w:line="360" w:lineRule="auto"/>
+        <w:rPr>
+          <w:rFonts w:ascii="Times New Roman" w:hAnsi="Times New Roman" w:cs="Times New Roman"/>
+          <w:b/>
+          <w:sz w:val="28"/>
+          <w:szCs w:val="28"/>
+        </w:rPr>
+      </w:pPr>
+      <w:r>
+        <w:rPr>
+          <w:rFonts w:ascii="Times New Roman" w:hAnsi="Times New Roman" w:cs="Times New Roman"/>
+          <w:b/>
+          <w:sz w:val="28"/>
+          <w:szCs w:val="28"/>
+        </w:rPr>
+        <w:t>3.1. Назначение программного комплекса.</w:t>
+      </w:r>
+    </w:p>
+    <w:p>
+      <w:pPr>
+        <w:spacing w:line="360" w:lineRule="auto"/>
+        <w:rPr>
+          <w:rFonts w:ascii="Times New Roman" w:hAnsi="Times New Roman" w:cs="Times New Roman"/>
+          <w:b/>
+          <w:sz w:val="28"/>
+          <w:szCs w:val="28"/>
+        </w:rPr>
+      </w:pPr>
+      <w:r>
+        <w:rPr>
+          <w:rFonts w:ascii="Times New Roman" w:hAnsi="Times New Roman" w:cs="Times New Roman"/>
+          <w:b/>
+          <w:sz w:val="28"/>
+          <w:szCs w:val="28"/>
+        </w:rPr>
+        <w:lastRenderedPageBreak/>
+        <w:t>3.2</w:t>
+      </w:r>
+      <w:r>
+        <w:rPr>
+          <w:rFonts w:ascii="Times New Roman" w:hAnsi="Times New Roman" w:cs="Times New Roman"/>
+          <w:b/>
+          <w:sz w:val="28"/>
+          <w:szCs w:val="28"/>
+        </w:rPr>
+        <w:t xml:space="preserve">. </w:t>
+      </w:r>
+      <w:r>
+        <w:rPr>
+          <w:rFonts w:ascii="Times New Roman" w:hAnsi="Times New Roman" w:cs="Times New Roman"/>
+          <w:b/>
+          <w:sz w:val="28"/>
+          <w:szCs w:val="28"/>
+        </w:rPr>
+        <w:t>Алгоритм работы программного комплекса.</w:t>
+      </w:r>
+    </w:p>
+    <w:p>
+      <w:pPr>
+        <w:spacing w:line="360" w:lineRule="auto"/>
+        <w:rPr>
+          <w:rFonts w:ascii="Times New Roman" w:hAnsi="Times New Roman" w:cs="Times New Roman"/>
+          <w:sz w:val="28"/>
+          <w:szCs w:val="28"/>
+        </w:rPr>
+      </w:pPr>
+      <w:r>
+        <w:rPr>
+          <w:rFonts w:ascii="Times New Roman" w:hAnsi="Times New Roman" w:cs="Times New Roman"/>
+          <w:sz w:val="28"/>
+          <w:szCs w:val="28"/>
+        </w:rPr>
+        <w:t>...</w:t>
+      </w:r>
+    </w:p>
+    <w:p>
+      <w:pPr>
+        <w:spacing w:line="360" w:lineRule="auto"/>
+        <w:rPr>
+          <w:rFonts w:ascii="Times New Roman" w:hAnsi="Times New Roman" w:cs="Times New Roman"/>
+          <w:b/>
+          <w:sz w:val="32"/>
+          <w:szCs w:val="32"/>
+        </w:rPr>
+      </w:pPr>
+      <w:r>
+        <w:rPr>
+          <w:rFonts w:ascii="Times New Roman" w:hAnsi="Times New Roman" w:cs="Times New Roman"/>
+          <w:b/>
+          <w:sz w:val="32"/>
+          <w:szCs w:val="32"/>
+        </w:rPr>
+        <w:t xml:space="preserve">4. </w:t>
+      </w:r>
+      <w:r>
+        <w:rPr>
+          <w:rFonts w:ascii="Times New Roman" w:hAnsi="Times New Roman" w:cs="Times New Roman"/>
+          <w:b/>
+          <w:sz w:val="32"/>
+          <w:szCs w:val="32"/>
+        </w:rPr>
+        <w:t>Экспериментальная часть.</w:t>
+      </w:r>
+      <w:r>
+        <w:rPr>
+          <w:rFonts w:ascii="Times New Roman" w:hAnsi="Times New Roman" w:cs="Times New Roman"/>
+          <w:b/>
+          <w:sz w:val="32"/>
+          <w:szCs w:val="32"/>
+        </w:rPr>
         <w:br/>
-        <w:t>Экспериментальная часть.</w:t>
       </w:r>
       <w:r>
         <w:rPr>
           <w:rFonts w:ascii="Times New Roman" w:hAnsi="Times New Roman" w:cs="Times New Roman"/>
           <w:b/>
-          <w:sz w:val="28"/>
-        </w:rPr>
-        <w:br/>
+          <w:sz w:val="32"/>
+          <w:szCs w:val="32"/>
+        </w:rPr>
+        <w:t xml:space="preserve">5. </w:t>
+      </w:r>
+      <w:r>
+        <w:rPr>
+          <w:rFonts w:ascii="Times New Roman" w:hAnsi="Times New Roman" w:cs="Times New Roman"/>
+          <w:b/>
+          <w:sz w:val="32"/>
+          <w:szCs w:val="32"/>
+        </w:rPr>
         <w:t>Заключение.</w:t>
       </w:r>
     </w:p>
     <w:p>
       <w:pPr>
         <w:spacing w:line="360" w:lineRule="auto"/>
-      </w:pPr>
-      <w:r>
         <w:rPr>
           <w:rFonts w:ascii="Times New Roman" w:hAnsi="Times New Roman" w:cs="Times New Roman"/>
           <w:b/>
-          <w:sz w:val="28"/>
-        </w:rPr>
-        <w:t>Те</w:t>
-      </w:r>
+          <w:sz w:val="32"/>
+          <w:szCs w:val="32"/>
+        </w:rPr>
+      </w:pPr>
       <w:r>
         <w:rPr>
           <w:rFonts w:ascii="Times New Roman" w:hAnsi="Times New Roman" w:cs="Times New Roman"/>
           <w:b/>
-          <w:sz w:val="28"/>
-        </w:rPr>
-        <w:t>рмины и определения.</w:t>
+          <w:sz w:val="32"/>
+          <w:szCs w:val="32"/>
+        </w:rPr>
+        <w:t>6</w:t>
+      </w:r>
+      <w:r>
+        <w:rPr>
+          <w:rFonts w:ascii="Times New Roman" w:hAnsi="Times New Roman" w:cs="Times New Roman"/>
+          <w:b/>
+          <w:sz w:val="32"/>
+          <w:szCs w:val="32"/>
+        </w:rPr>
+        <w:t>. Список литературы. //?</w:t>
+      </w:r>
+    </w:p>
+    <w:p>
+      <w:pPr>
+        <w:suppressAutoHyphens w:val="0"/>
+        <w:spacing w:after="0"/>
+        <w:rPr>
+          <w:rFonts w:ascii="Times New Roman" w:hAnsi="Times New Roman" w:cs="Times New Roman"/>
+          <w:b/>
+          <w:sz w:val="32"/>
+          <w:szCs w:val="32"/>
+        </w:rPr>
+      </w:pPr>
+      <w:r>
+        <w:rPr>
+          <w:rFonts w:ascii="Times New Roman" w:hAnsi="Times New Roman" w:cs="Times New Roman"/>
+          <w:b/>
+          <w:sz w:val="32"/>
+          <w:szCs w:val="32"/>
+        </w:rPr>
+        <w:br w:type="page"/>
+      </w:r>
+    </w:p>
+    <w:p>
+      <w:pPr>
+        <w:spacing w:line="360" w:lineRule="auto"/>
+        <w:rPr>
+          <w:rFonts w:ascii="Times New Roman" w:hAnsi="Times New Roman" w:cs="Times New Roman"/>
+          <w:b/>
+          <w:sz w:val="32"/>
+          <w:szCs w:val="32"/>
+        </w:rPr>
+      </w:pPr>
+      <w:r>
+        <w:rPr>
+          <w:rFonts w:ascii="Times New Roman" w:hAnsi="Times New Roman" w:cs="Times New Roman"/>
+          <w:b/>
+          <w:sz w:val="32"/>
+          <w:szCs w:val="32"/>
+        </w:rPr>
+        <w:lastRenderedPageBreak/>
+        <w:t xml:space="preserve">7. </w:t>
+      </w:r>
+      <w:r>
+        <w:rPr>
+          <w:rFonts w:ascii="Times New Roman" w:hAnsi="Times New Roman" w:cs="Times New Roman"/>
+          <w:b/>
+          <w:sz w:val="32"/>
+          <w:szCs w:val="32"/>
+        </w:rPr>
+        <w:t>Приложения.</w:t>
+      </w:r>
+    </w:p>
+    <w:p>
+      <w:pPr>
+        <w:spacing w:line="360" w:lineRule="auto"/>
+        <w:rPr>
+          <w:sz w:val="28"/>
+          <w:szCs w:val="28"/>
+        </w:rPr>
+      </w:pPr>
+      <w:r>
+        <w:rPr>
+          <w:rFonts w:ascii="Times New Roman" w:hAnsi="Times New Roman" w:cs="Times New Roman"/>
+          <w:b/>
+          <w:sz w:val="28"/>
+          <w:szCs w:val="28"/>
+        </w:rPr>
+        <w:t xml:space="preserve">Приложение А. </w:t>
+      </w:r>
+      <w:r>
+        <w:rPr>
+          <w:rFonts w:ascii="Times New Roman" w:hAnsi="Times New Roman" w:cs="Times New Roman"/>
+          <w:b/>
+          <w:sz w:val="28"/>
+          <w:szCs w:val="28"/>
+        </w:rPr>
+        <w:t>Термины и определения.</w:t>
       </w:r>
     </w:p>
     <w:p>
@@ -2420,6 +4350,7 @@
           <w:id w:val="-1412231712"/>
           <w:citation/>
         </w:sdtPr>
+        <w:sdtEndPr/>
         <w:sdtContent>
           <w:r>
             <w:rPr>
@@ -2488,6 +4419,7 @@
           <w:id w:val="-974826979"/>
           <w:citation/>
         </w:sdtPr>
+        <w:sdtEndPr/>
         <w:sdtContent>
           <w:r>
             <w:rPr>
@@ -2630,6 +4562,7 @@
           <w:id w:val="-2132629088"/>
           <w:citation/>
         </w:sdtPr>
+        <w:sdtEndPr/>
         <w:sdtContent>
           <w:r>
             <w:rPr>
@@ -2796,7 +4729,18 @@
           <w:iCs/>
           <w:sz w:val="28"/>
         </w:rPr>
-        <w:t>. В самом распространённом случае алгоритм полиморфизации кода следующий:</w:t>
+        <w:t>. В самом распространённом случае алгоритм полиморфизации код</w:t>
+      </w:r>
+      <w:bookmarkStart w:id="1" w:name="_GoBack"/>
+      <w:bookmarkEnd w:id="1"/>
+      <w:r>
+        <w:rPr>
+          <w:rFonts w:ascii="Times New Roman" w:hAnsi="Times New Roman" w:cs="Times New Roman"/>
+          <w:i/>
+          <w:iCs/>
+          <w:sz w:val="28"/>
+        </w:rPr>
+        <w:t>а следующий:</w:t>
       </w:r>
     </w:p>
     <w:p>
@@ -2822,99 +4766,329 @@
           <w:iCs/>
           <w:sz w:val="28"/>
         </w:rPr>
+        <w:t>Код ВПО</w:t>
+      </w:r>
+      <w:r>
+        <w:rPr>
+          <w:rFonts w:ascii="Times New Roman" w:hAnsi="Times New Roman" w:cs="Times New Roman"/>
+          <w:i/>
+          <w:iCs/>
+          <w:sz w:val="28"/>
+        </w:rPr>
+        <w:t xml:space="preserve"> сжимается каким-либо упаковочным алгоритмом, один или несколько раз шифруется каким-либо параметризуемым криптографическим алгоритмом.  Параметры алгоритма, такие как ключи, подбираются случайным образом. </w:t>
+      </w:r>
+      <w:r>
+        <w:rPr>
+          <w:rFonts w:ascii="Times New Roman" w:hAnsi="Times New Roman" w:cs="Times New Roman"/>
+          <w:i/>
+          <w:iCs/>
+          <w:sz w:val="28"/>
+        </w:rPr>
+        <w:t>Такой обработке подвергается код, содержит</w:t>
+      </w:r>
+      <w:r>
+        <w:rPr>
+          <w:rFonts w:ascii="Times New Roman" w:hAnsi="Times New Roman" w:cs="Times New Roman"/>
+          <w:i/>
+          <w:iCs/>
+          <w:sz w:val="28"/>
+        </w:rPr>
+        <w:t xml:space="preserve"> полезную </w:t>
+      </w:r>
+      <w:r>
+        <w:rPr>
+          <w:rFonts w:ascii="Times New Roman" w:hAnsi="Times New Roman" w:cs="Times New Roman"/>
+          <w:i/>
+          <w:iCs/>
+          <w:sz w:val="28"/>
+        </w:rPr>
+        <w:t xml:space="preserve">троянскую </w:t>
+      </w:r>
+      <w:r>
+        <w:rPr>
+          <w:rFonts w:ascii="Times New Roman" w:hAnsi="Times New Roman" w:cs="Times New Roman"/>
+          <w:i/>
+          <w:iCs/>
+          <w:sz w:val="28"/>
+        </w:rPr>
+        <w:t>нагрузку;</w:t>
+      </w:r>
+      <w:r>
+        <w:rPr>
+          <w:rFonts w:ascii="Times New Roman" w:hAnsi="Times New Roman" w:cs="Times New Roman"/>
+          <w:i/>
+          <w:iCs/>
+          <w:sz w:val="28"/>
+        </w:rPr>
+        <w:tab/>
+        <w:t xml:space="preserve"> как правило, к нему же привязываются сигнатуры антивирусов. При построении расшифровщика используются синонимичные команды и командные конструкции, </w:t>
+      </w:r>
+      <w:r>
+        <w:rPr>
+          <w:rFonts w:ascii="Times New Roman" w:hAnsi="Times New Roman" w:cs="Times New Roman"/>
+          <w:i/>
+          <w:iCs/>
+          <w:sz w:val="28"/>
+        </w:rPr>
+        <w:t xml:space="preserve">между которыми внедряются «мусорные» инструкции, </w:t>
+      </w:r>
+      <w:r>
+        <w:rPr>
+          <w:rFonts w:ascii="Times New Roman" w:hAnsi="Times New Roman" w:cs="Times New Roman"/>
+          <w:i/>
+          <w:iCs/>
+          <w:sz w:val="28"/>
+        </w:rPr>
+        <w:t>антиэвристические и антиотладочные приёмы, детекторы виртуального окружения, многократная вложенность расшифровщиков и т.п. Отдельно следует упомянуть т</w:t>
+      </w:r>
+      <w:r>
+        <w:rPr>
+          <w:rFonts w:ascii="Times New Roman" w:hAnsi="Times New Roman" w:cs="Times New Roman"/>
+          <w:i/>
+          <w:iCs/>
+          <w:sz w:val="28"/>
+        </w:rPr>
+        <w:t>.</w:t>
+      </w:r>
+      <w:r>
+        <w:rPr>
+          <w:rFonts w:ascii="Times New Roman" w:hAnsi="Times New Roman" w:cs="Times New Roman"/>
+          <w:i/>
+          <w:iCs/>
+          <w:sz w:val="28"/>
+        </w:rPr>
+        <w:t xml:space="preserve"> </w:t>
+      </w:r>
+      <w:r>
+        <w:rPr>
+          <w:rFonts w:ascii="Times New Roman" w:hAnsi="Times New Roman" w:cs="Times New Roman"/>
+          <w:i/>
+          <w:iCs/>
+          <w:sz w:val="28"/>
+        </w:rPr>
+        <w:t>н.</w:t>
+      </w:r>
+      <w:r>
+        <w:rPr>
+          <w:rFonts w:ascii="Times New Roman" w:hAnsi="Times New Roman" w:cs="Times New Roman"/>
+          <w:i/>
+          <w:iCs/>
+          <w:sz w:val="28"/>
+        </w:rPr>
+        <w:t xml:space="preserve"> </w:t>
+      </w:r>
+      <w:r>
+        <w:rPr>
+          <w:rFonts w:ascii="Times New Roman" w:hAnsi="Times New Roman" w:cs="Times New Roman"/>
+          <w:b/>
+          <w:i/>
+          <w:iCs/>
+          <w:sz w:val="28"/>
+        </w:rPr>
+        <w:t>пермутеры</w:t>
+      </w:r>
+      <w:r>
+        <w:rPr>
+          <w:rFonts w:ascii="Times New Roman" w:hAnsi="Times New Roman" w:cs="Times New Roman"/>
+          <w:i/>
+          <w:iCs/>
+          <w:sz w:val="28"/>
+        </w:rPr>
+        <w:t>:</w:t>
+      </w:r>
+      <w:r>
+        <w:rPr>
+          <w:rFonts w:ascii="Times New Roman" w:hAnsi="Times New Roman" w:cs="Times New Roman"/>
+          <w:i/>
+          <w:iCs/>
+          <w:sz w:val="28"/>
+        </w:rPr>
+        <w:t xml:space="preserve"> в отличие от обычных полиморфиков, пермутеры не обязательно шифруют свой код; они перестраивают его целиком. Для </w:t>
+      </w:r>
+      <w:r>
+        <w:rPr>
+          <w:rFonts w:ascii="Times New Roman" w:hAnsi="Times New Roman" w:cs="Times New Roman"/>
+          <w:i/>
+          <w:iCs/>
+          <w:sz w:val="28"/>
+        </w:rPr>
+        <w:t>этих целей</w:t>
+      </w:r>
+      <w:r>
+        <w:rPr>
+          <w:rFonts w:ascii="Times New Roman" w:hAnsi="Times New Roman" w:cs="Times New Roman"/>
+          <w:i/>
+          <w:iCs/>
+          <w:sz w:val="28"/>
+        </w:rPr>
+        <w:t xml:space="preserve"> может использоваться встроенный дизассемблер или аналогичная байт-коду символическая схема построения кода, сама по себе тоже полиморфная</w:t>
+      </w:r>
+      <w:r>
+        <w:rPr>
+          <w:rFonts w:ascii="Times New Roman" w:hAnsi="Times New Roman" w:cs="Times New Roman"/>
+          <w:i/>
+          <w:iCs/>
+          <w:sz w:val="28"/>
+        </w:rPr>
+        <w:t xml:space="preserve"> (такие вирусы называются </w:t>
+      </w:r>
+      <w:r>
+        <w:rPr>
+          <w:rFonts w:ascii="Times New Roman" w:hAnsi="Times New Roman" w:cs="Times New Roman"/>
+          <w:b/>
+          <w:i/>
+          <w:iCs/>
+          <w:sz w:val="28"/>
+        </w:rPr>
+        <w:t>метаморфиками</w:t>
+      </w:r>
+      <w:r>
+        <w:rPr>
+          <w:rFonts w:ascii="Times New Roman" w:hAnsi="Times New Roman" w:cs="Times New Roman"/>
+          <w:i/>
+          <w:iCs/>
+          <w:sz w:val="28"/>
+        </w:rPr>
+        <w:t xml:space="preserve"> и не выделяются в отдельный класс)</w:t>
+      </w:r>
+      <w:r>
+        <w:rPr>
+          <w:rFonts w:ascii="Times New Roman" w:hAnsi="Times New Roman" w:cs="Times New Roman"/>
+          <w:i/>
+          <w:iCs/>
+          <w:sz w:val="28"/>
+        </w:rPr>
+        <w:t>.</w:t>
+      </w:r>
+      <w:r>
+        <w:rPr>
+          <w:rFonts w:ascii="Times New Roman" w:hAnsi="Times New Roman" w:cs="Times New Roman"/>
+          <w:i/>
+          <w:iCs/>
+          <w:sz w:val="28"/>
+        </w:rPr>
+        <w:t xml:space="preserve"> В классификации </w:t>
+      </w:r>
+      <w:r>
+        <w:rPr>
+          <w:rFonts w:ascii="Times New Roman" w:hAnsi="Times New Roman" w:cs="Times New Roman"/>
+          <w:i/>
+          <w:iCs/>
+          <w:sz w:val="28"/>
+          <w:lang w:val="en-US"/>
+        </w:rPr>
+        <w:t>CARO</w:t>
+      </w:r>
+      <w:r>
+        <w:rPr>
+          <w:rFonts w:ascii="Times New Roman" w:hAnsi="Times New Roman" w:cs="Times New Roman"/>
+          <w:i/>
+          <w:iCs/>
+          <w:sz w:val="28"/>
+        </w:rPr>
+        <w:t xml:space="preserve"> таким вирусам присваивается </w:t>
+      </w:r>
+      <w:r>
+        <w:rPr>
+          <w:rFonts w:ascii="Times New Roman" w:hAnsi="Times New Roman" w:cs="Times New Roman"/>
+          <w:i/>
+          <w:iCs/>
+          <w:sz w:val="28"/>
+          <w:lang w:val="en-US"/>
+        </w:rPr>
+        <w:t>VI</w:t>
+      </w:r>
+      <w:r>
+        <w:rPr>
+          <w:rFonts w:ascii="Times New Roman" w:hAnsi="Times New Roman" w:cs="Times New Roman"/>
+          <w:i/>
+          <w:iCs/>
+          <w:sz w:val="28"/>
+        </w:rPr>
+        <w:t>-</w:t>
+      </w:r>
+      <w:r>
+        <w:rPr>
+          <w:rFonts w:ascii="Times New Roman" w:hAnsi="Times New Roman" w:cs="Times New Roman"/>
+          <w:i/>
+          <w:iCs/>
+          <w:sz w:val="28"/>
+        </w:rPr>
+        <w:t xml:space="preserve">ой уровень полиморфизма. </w:t>
+      </w:r>
+      <w:r>
+        <w:rPr>
+          <w:rFonts w:ascii="Times New Roman" w:hAnsi="Times New Roman" w:cs="Times New Roman"/>
+          <w:i/>
+          <w:iCs/>
+          <w:sz w:val="28"/>
+        </w:rPr>
+        <w:t xml:space="preserve">Это самый сложный класс ВПО, известно всего несколько его </w:t>
+      </w:r>
+      <w:r>
+        <w:rPr>
+          <w:rFonts w:ascii="Times New Roman" w:hAnsi="Times New Roman" w:cs="Times New Roman"/>
+          <w:i/>
+          <w:iCs/>
+          <w:sz w:val="28"/>
+        </w:rPr>
+        <w:t>полноценных реализаций</w:t>
+      </w:r>
+      <w:r>
+        <w:rPr>
+          <w:rFonts w:ascii="Times New Roman" w:hAnsi="Times New Roman" w:cs="Times New Roman"/>
+          <w:i/>
+          <w:iCs/>
+          <w:sz w:val="28"/>
+        </w:rPr>
+        <w:t>. По трудоёмкости такая разработка близка к разработке оптимизирующих компиляторов.</w:t>
+      </w:r>
+      <w:r>
+        <w:rPr>
+          <w:rFonts w:ascii="Times New Roman" w:hAnsi="Times New Roman" w:cs="Times New Roman"/>
+          <w:i/>
+          <w:iCs/>
+          <w:sz w:val="28"/>
+        </w:rPr>
+        <w:t xml:space="preserve"> Позднее в указанную классификацию </w:t>
+      </w:r>
+      <w:r>
+        <w:rPr>
+          <w:rFonts w:ascii="Times New Roman" w:hAnsi="Times New Roman" w:cs="Times New Roman"/>
+          <w:i/>
+          <w:iCs/>
+          <w:sz w:val="28"/>
+        </w:rPr>
         <w:lastRenderedPageBreak/>
-        <w:t xml:space="preserve">Основной код сжимается каким-либо упаковочным алгоритмом, один или несколько раз шифруется каким-либо параметризуемым криптографическим алгоритмом.  Параметры алгоритма, такие как ключи, подбираются случайным образом. Данный код </w:t>
-      </w:r>
-      <w:r>
-        <w:rPr>
-          <w:rFonts w:ascii="Times New Roman" w:hAnsi="Times New Roman" w:cs="Times New Roman"/>
-          <w:i/>
-          <w:iCs/>
-          <w:sz w:val="28"/>
-        </w:rPr>
-        <w:t>содержащий полезную нагрузку</w:t>
-      </w:r>
-      <w:r>
-        <w:rPr>
-          <w:rFonts w:ascii="Times New Roman" w:hAnsi="Times New Roman" w:cs="Times New Roman"/>
-          <w:i/>
-          <w:iCs/>
-          <w:sz w:val="28"/>
-        </w:rPr>
-        <w:t>;</w:t>
-      </w:r>
-      <w:r>
-        <w:rPr>
-          <w:rFonts w:ascii="Times New Roman" w:hAnsi="Times New Roman" w:cs="Times New Roman"/>
-          <w:i/>
-          <w:iCs/>
-          <w:sz w:val="28"/>
-        </w:rPr>
-        <w:tab/>
-        <w:t xml:space="preserve"> как правило, к нему же привязываются сигнатуры антивирусов. </w:t>
-      </w:r>
-      <w:r>
-        <w:rPr>
-          <w:rFonts w:ascii="Times New Roman" w:hAnsi="Times New Roman" w:cs="Times New Roman"/>
-          <w:i/>
-          <w:iCs/>
-          <w:sz w:val="28"/>
-        </w:rPr>
-        <w:t xml:space="preserve">При построении расшифровщика используются синонимичные команды и командные конструкции, </w:t>
-      </w:r>
-      <w:r>
-        <w:rPr>
-          <w:rFonts w:ascii="Times New Roman" w:hAnsi="Times New Roman" w:cs="Times New Roman"/>
-          <w:i/>
-          <w:iCs/>
-          <w:sz w:val="28"/>
-        </w:rPr>
-        <w:t xml:space="preserve">между которыми внедряются «мусорные» инструкции, </w:t>
-      </w:r>
-      <w:r>
-        <w:rPr>
-          <w:rFonts w:ascii="Times New Roman" w:hAnsi="Times New Roman" w:cs="Times New Roman"/>
-          <w:i/>
-          <w:iCs/>
-          <w:sz w:val="28"/>
-        </w:rPr>
-        <w:t xml:space="preserve">антиэвристические и антиотладочные приёмы, </w:t>
-      </w:r>
-      <w:r>
-        <w:rPr>
-          <w:rFonts w:ascii="Times New Roman" w:hAnsi="Times New Roman" w:cs="Times New Roman"/>
-          <w:i/>
-          <w:iCs/>
-          <w:sz w:val="28"/>
-        </w:rPr>
-        <w:t xml:space="preserve">детекторы виртуального окружения, </w:t>
-      </w:r>
-      <w:r>
-        <w:rPr>
-          <w:rFonts w:ascii="Times New Roman" w:hAnsi="Times New Roman" w:cs="Times New Roman"/>
-          <w:i/>
-          <w:iCs/>
-          <w:sz w:val="28"/>
-        </w:rPr>
-        <w:t>многократная вложенность расшифровщиков и т.п.</w:t>
-      </w:r>
-      <w:r>
-        <w:rPr>
-          <w:rFonts w:ascii="Times New Roman" w:hAnsi="Times New Roman" w:cs="Times New Roman"/>
-          <w:i/>
-          <w:iCs/>
-          <w:sz w:val="28"/>
-        </w:rPr>
-        <w:t xml:space="preserve"> Отдельно следует упомянуть т</w:t>
-      </w:r>
-      <w:r>
-        <w:rPr>
-          <w:rFonts w:ascii="Times New Roman" w:hAnsi="Times New Roman" w:cs="Times New Roman"/>
-          <w:i/>
-          <w:iCs/>
-          <w:sz w:val="28"/>
-        </w:rPr>
-        <w:t>.</w:t>
+        <w:t xml:space="preserve">был добавлен </w:t>
+      </w:r>
+      <w:r>
+        <w:rPr>
+          <w:rFonts w:ascii="Times New Roman" w:hAnsi="Times New Roman" w:cs="Times New Roman"/>
+          <w:i/>
+          <w:iCs/>
+          <w:sz w:val="28"/>
+          <w:lang w:val="en-US"/>
+        </w:rPr>
+        <w:t>VII</w:t>
+      </w:r>
+      <w:r>
+        <w:rPr>
+          <w:rFonts w:ascii="Times New Roman" w:hAnsi="Times New Roman" w:cs="Times New Roman"/>
+          <w:i/>
+          <w:iCs/>
+          <w:sz w:val="28"/>
+        </w:rPr>
+        <w:t>-</w:t>
+      </w:r>
+      <w:r>
+        <w:rPr>
+          <w:rFonts w:ascii="Times New Roman" w:hAnsi="Times New Roman" w:cs="Times New Roman"/>
+          <w:i/>
+          <w:iCs/>
+          <w:sz w:val="28"/>
+        </w:rPr>
+        <w:t>ой уровень – полиморфики, использующие собственные виртуальные машины. В настоящий момент данная классификация признана устаревшей</w:t>
       </w:r>
       <w:r>
         <w:rPr>
@@ -2925,236 +5099,64 @@
         </w:rPr>
         <w:t xml:space="preserve"> </w:t>
       </w:r>
-      <w:r>
-        <w:rPr>
-          <w:rFonts w:ascii="Times New Roman" w:hAnsi="Times New Roman" w:cs="Times New Roman"/>
-          <w:i/>
-          <w:iCs/>
-          <w:sz w:val="28"/>
-        </w:rPr>
-        <w:t>н.</w:t>
-      </w:r>
-      <w:r>
-        <w:rPr>
-          <w:rFonts w:ascii="Times New Roman" w:hAnsi="Times New Roman" w:cs="Times New Roman"/>
-          <w:i/>
-          <w:iCs/>
-          <w:sz w:val="28"/>
-        </w:rPr>
-        <w:t xml:space="preserve"> </w:t>
-      </w:r>
-      <w:r>
-        <w:rPr>
-          <w:rFonts w:ascii="Times New Roman" w:hAnsi="Times New Roman" w:cs="Times New Roman"/>
-          <w:b/>
-          <w:i/>
-          <w:iCs/>
-          <w:sz w:val="28"/>
-        </w:rPr>
-        <w:t>пермутеры</w:t>
-      </w:r>
-      <w:r>
-        <w:rPr>
-          <w:rFonts w:ascii="Times New Roman" w:hAnsi="Times New Roman" w:cs="Times New Roman"/>
-          <w:i/>
-          <w:iCs/>
-          <w:sz w:val="28"/>
-        </w:rPr>
-        <w:t>:</w:t>
-      </w:r>
-      <w:r>
-        <w:rPr>
-          <w:rFonts w:ascii="Times New Roman" w:hAnsi="Times New Roman" w:cs="Times New Roman"/>
-          <w:i/>
-          <w:iCs/>
-          <w:sz w:val="28"/>
-        </w:rPr>
-        <w:t xml:space="preserve"> в отличие от обычных полиморфиков, пермутеры не обязательно шифруют свой код; они перестраивают его целиком. Для </w:t>
-      </w:r>
-      <w:r>
-        <w:rPr>
-          <w:rFonts w:ascii="Times New Roman" w:hAnsi="Times New Roman" w:cs="Times New Roman"/>
-          <w:i/>
-          <w:iCs/>
-          <w:sz w:val="28"/>
-        </w:rPr>
-        <w:t>этих целей</w:t>
-      </w:r>
-      <w:r>
-        <w:rPr>
-          <w:rFonts w:ascii="Times New Roman" w:hAnsi="Times New Roman" w:cs="Times New Roman"/>
-          <w:i/>
-          <w:iCs/>
-          <w:sz w:val="28"/>
-        </w:rPr>
-        <w:t xml:space="preserve"> может использоваться встроенный дизассемблер или аналогичная байт-коду символическая схема построения кода, сама по себе тоже полиморфная</w:t>
-      </w:r>
-      <w:r>
-        <w:rPr>
-          <w:rFonts w:ascii="Times New Roman" w:hAnsi="Times New Roman" w:cs="Times New Roman"/>
-          <w:i/>
-          <w:iCs/>
-          <w:sz w:val="28"/>
-        </w:rPr>
-        <w:t xml:space="preserve"> (такие вирусы называются </w:t>
-      </w:r>
-      <w:r>
-        <w:rPr>
-          <w:rFonts w:ascii="Times New Roman" w:hAnsi="Times New Roman" w:cs="Times New Roman"/>
-          <w:b/>
-          <w:i/>
-          <w:iCs/>
-          <w:sz w:val="28"/>
-        </w:rPr>
-        <w:t>метаморфиками</w:t>
-      </w:r>
-      <w:r>
-        <w:rPr>
-          <w:rFonts w:ascii="Times New Roman" w:hAnsi="Times New Roman" w:cs="Times New Roman"/>
-          <w:i/>
-          <w:iCs/>
-          <w:sz w:val="28"/>
-        </w:rPr>
-        <w:t xml:space="preserve"> и не выделяются в отдельный класс)</w:t>
-      </w:r>
-      <w:r>
-        <w:rPr>
-          <w:rFonts w:ascii="Times New Roman" w:hAnsi="Times New Roman" w:cs="Times New Roman"/>
-          <w:i/>
-          <w:iCs/>
-          <w:sz w:val="28"/>
-        </w:rPr>
-        <w:t>.</w:t>
-      </w:r>
-      <w:r>
-        <w:rPr>
-          <w:rFonts w:ascii="Times New Roman" w:hAnsi="Times New Roman" w:cs="Times New Roman"/>
-          <w:i/>
-          <w:iCs/>
-          <w:sz w:val="28"/>
-        </w:rPr>
-        <w:t xml:space="preserve"> В классификации </w:t>
-      </w:r>
-      <w:r>
-        <w:rPr>
-          <w:rFonts w:ascii="Times New Roman" w:hAnsi="Times New Roman" w:cs="Times New Roman"/>
-          <w:i/>
-          <w:iCs/>
-          <w:sz w:val="28"/>
-          <w:lang w:val="en-US"/>
-        </w:rPr>
-        <w:t>CARO</w:t>
-      </w:r>
-      <w:r>
-        <w:rPr>
-          <w:rFonts w:ascii="Times New Roman" w:hAnsi="Times New Roman" w:cs="Times New Roman"/>
-          <w:i/>
-          <w:iCs/>
-          <w:sz w:val="28"/>
-        </w:rPr>
-        <w:t xml:space="preserve"> таким вирусам присваивается </w:t>
-      </w:r>
-      <w:r>
-        <w:rPr>
-          <w:rFonts w:ascii="Times New Roman" w:hAnsi="Times New Roman" w:cs="Times New Roman"/>
-          <w:i/>
-          <w:iCs/>
-          <w:sz w:val="28"/>
-          <w:lang w:val="en-US"/>
-        </w:rPr>
-        <w:t>VI</w:t>
-      </w:r>
-      <w:r>
-        <w:rPr>
-          <w:rFonts w:ascii="Times New Roman" w:hAnsi="Times New Roman" w:cs="Times New Roman"/>
-          <w:i/>
-          <w:iCs/>
-          <w:sz w:val="28"/>
-        </w:rPr>
-        <w:t>-</w:t>
-      </w:r>
-      <w:r>
-        <w:rPr>
-          <w:rFonts w:ascii="Times New Roman" w:hAnsi="Times New Roman" w:cs="Times New Roman"/>
-          <w:i/>
-          <w:iCs/>
-          <w:sz w:val="28"/>
-        </w:rPr>
-        <w:t>ой уровень полиморфизма.</w:t>
-      </w:r>
-      <w:r>
-        <w:rPr>
-          <w:rFonts w:ascii="Times New Roman" w:hAnsi="Times New Roman" w:cs="Times New Roman"/>
-          <w:i/>
-          <w:iCs/>
-          <w:sz w:val="28"/>
-        </w:rPr>
-        <w:t xml:space="preserve"> </w:t>
-      </w:r>
-      <w:r>
-        <w:rPr>
-          <w:rFonts w:ascii="Times New Roman" w:hAnsi="Times New Roman" w:cs="Times New Roman"/>
-          <w:i/>
-          <w:iCs/>
-          <w:sz w:val="28"/>
-        </w:rPr>
-        <w:t xml:space="preserve">Это самый сложный класс ВПО, известно всего несколько его </w:t>
-      </w:r>
-      <w:r>
-        <w:rPr>
-          <w:rFonts w:ascii="Times New Roman" w:hAnsi="Times New Roman" w:cs="Times New Roman"/>
-          <w:i/>
-          <w:iCs/>
-          <w:sz w:val="28"/>
-        </w:rPr>
-        <w:t>полноценных реализаций</w:t>
-      </w:r>
-      <w:r>
-        <w:rPr>
-          <w:rFonts w:ascii="Times New Roman" w:hAnsi="Times New Roman" w:cs="Times New Roman"/>
-          <w:i/>
-          <w:iCs/>
-          <w:sz w:val="28"/>
-        </w:rPr>
-        <w:t>. По трудоёмкости такая разработка близка к разработке оптимизирующих компиляторов.</w:t>
-      </w:r>
-      <w:r>
-        <w:rPr>
-          <w:rFonts w:ascii="Times New Roman" w:hAnsi="Times New Roman" w:cs="Times New Roman"/>
-          <w:i/>
-          <w:iCs/>
-          <w:sz w:val="28"/>
-        </w:rPr>
-        <w:t xml:space="preserve"> Позднее в указанную классификацию был добавлен </w:t>
-      </w:r>
-      <w:r>
-        <w:rPr>
-          <w:rFonts w:ascii="Times New Roman" w:hAnsi="Times New Roman" w:cs="Times New Roman"/>
-          <w:i/>
-          <w:iCs/>
-          <w:sz w:val="28"/>
-          <w:lang w:val="en-US"/>
-        </w:rPr>
-        <w:t>VII</w:t>
-      </w:r>
-      <w:r>
-        <w:rPr>
-          <w:rFonts w:ascii="Times New Roman" w:hAnsi="Times New Roman" w:cs="Times New Roman"/>
-          <w:i/>
-          <w:iCs/>
-          <w:sz w:val="28"/>
-        </w:rPr>
-        <w:t>-</w:t>
-      </w:r>
-      <w:r>
-        <w:rPr>
-          <w:rFonts w:ascii="Times New Roman" w:hAnsi="Times New Roman" w:cs="Times New Roman"/>
-          <w:i/>
-          <w:iCs/>
-          <w:sz w:val="28"/>
-        </w:rPr>
-        <w:t>ой уровень – полиморфики, использующие собственные виртуальные машины. В настоящий момент данная классификация признана устаревшей</w:t>
-      </w:r>
+      <w:sdt>
+        <w:sdtPr>
+          <w:rPr>
+            <w:rFonts w:ascii="Times New Roman" w:hAnsi="Times New Roman" w:cs="Times New Roman"/>
+            <w:i/>
+            <w:iCs/>
+            <w:sz w:val="28"/>
+          </w:rPr>
+          <w:id w:val="2068686621"/>
+          <w:citation/>
+        </w:sdtPr>
+        <w:sdtContent>
+          <w:r>
+            <w:rPr>
+              <w:rFonts w:ascii="Times New Roman" w:hAnsi="Times New Roman" w:cs="Times New Roman"/>
+              <w:i/>
+              <w:iCs/>
+              <w:sz w:val="28"/>
+            </w:rPr>
+            <w:fldChar w:fldCharType="begin"/>
+          </w:r>
+          <w:r>
+            <w:rPr>
+              <w:rFonts w:ascii="Times New Roman" w:hAnsi="Times New Roman" w:cs="Times New Roman"/>
+              <w:i/>
+              <w:iCs/>
+              <w:sz w:val="28"/>
+            </w:rPr>
+            <w:instrText xml:space="preserve"> CITATION Bon05 \l 1049 </w:instrText>
+          </w:r>
+          <w:r>
+            <w:rPr>
+              <w:rFonts w:ascii="Times New Roman" w:hAnsi="Times New Roman" w:cs="Times New Roman"/>
+              <w:i/>
+              <w:iCs/>
+              <w:sz w:val="28"/>
+            </w:rPr>
+            <w:fldChar w:fldCharType="separate"/>
+          </w:r>
+          <w:r>
+            <w:rPr>
+              <w:rFonts w:ascii="Times New Roman" w:hAnsi="Times New Roman" w:cs="Times New Roman"/>
+              <w:noProof/>
+              <w:sz w:val="28"/>
+            </w:rPr>
+            <w:t>(Bontchev, 2005)</w:t>
+          </w:r>
+          <w:r>
+            <w:rPr>
+              <w:rFonts w:ascii="Times New Roman" w:hAnsi="Times New Roman" w:cs="Times New Roman"/>
+              <w:i/>
+              <w:iCs/>
+              <w:sz w:val="28"/>
+            </w:rPr>
+            <w:fldChar w:fldCharType="end"/>
+          </w:r>
+        </w:sdtContent>
+      </w:sdt>
       <w:r>
         <w:rPr>
           <w:rFonts w:ascii="Times New Roman" w:hAnsi="Times New Roman" w:cs="Times New Roman"/>
@@ -3224,17 +5226,25 @@
           <w:iCs/>
           <w:sz w:val="28"/>
         </w:rPr>
-        <w:t xml:space="preserve">Если образец ВПО предусматривает функции самостоятельного распространения, полиморфный генератор внедряется в исполняемый объект (этот этап чаще происходит на стадии линковки </w:t>
-      </w:r>
-      <w:r>
-        <w:rPr>
-          <w:rFonts w:ascii="Times New Roman" w:hAnsi="Times New Roman" w:cs="Times New Roman"/>
-          <w:i/>
-          <w:iCs/>
-          <w:sz w:val="28"/>
-        </w:rPr>
-        <w:lastRenderedPageBreak/>
-        <w:t>исполняемого объекта). В дальнейшем такое ВПО обращается к полиморфному генератору на стадии самокопирования.</w:t>
+        <w:t>Если образец ВПО предусматривает функции самостоятельного распространения, полиморфный генератор внедряется в исполняемый объект (этот этап чаще происходит на стадии линковки исполняемого объекта</w:t>
+      </w:r>
+      <w:r>
+        <w:rPr>
+          <w:rFonts w:ascii="Times New Roman" w:hAnsi="Times New Roman" w:cs="Times New Roman"/>
+          <w:i/>
+          <w:iCs/>
+          <w:sz w:val="28"/>
+        </w:rPr>
+        <w:t>, и тогда полиморфный генератор представляет собой единое целое с основным кодом ВПО</w:t>
+      </w:r>
+      <w:r>
+        <w:rPr>
+          <w:rFonts w:ascii="Times New Roman" w:hAnsi="Times New Roman" w:cs="Times New Roman"/>
+          <w:i/>
+          <w:iCs/>
+          <w:sz w:val="28"/>
+        </w:rPr>
+        <w:t>). В дальнейшем такое ВПО обращается к полиморфному генератору на стадии самокопирования.</w:t>
       </w:r>
     </w:p>
     <w:p>
@@ -3487,6 +5497,7 @@
     </w:p>
     <w:p>
       <w:pPr>
+        <w:pStyle w:val="ListParagraph"/>
         <w:spacing w:line="360" w:lineRule="auto"/>
         <w:jc w:val="both"/>
         <w:rPr>
@@ -3499,6 +5510,37 @@
       <w:r>
         <w:rPr>
           <w:rFonts w:ascii="Times New Roman" w:hAnsi="Times New Roman" w:cs="Times New Roman"/>
+          <w:i/>
+          <w:iCs/>
+          <w:sz w:val="28"/>
+          <w:lang w:val="en-US"/>
+        </w:rPr>
+        <w:t xml:space="preserve">//TODO: </w:t>
+      </w:r>
+      <w:r>
+        <w:rPr>
+          <w:rFonts w:ascii="Times New Roman" w:hAnsi="Times New Roman" w:cs="Times New Roman"/>
+          <w:i/>
+          <w:iCs/>
+          <w:sz w:val="28"/>
+        </w:rPr>
+        <w:t xml:space="preserve">здесь </w:t>
+      </w:r>
+    </w:p>
+    <w:p>
+      <w:pPr>
+        <w:spacing w:line="360" w:lineRule="auto"/>
+        <w:jc w:val="both"/>
+        <w:rPr>
+          <w:rFonts w:ascii="Times New Roman" w:hAnsi="Times New Roman" w:cs="Times New Roman"/>
+          <w:i/>
+          <w:iCs/>
+          <w:sz w:val="28"/>
+        </w:rPr>
+      </w:pPr>
+      <w:r>
+        <w:rPr>
+          <w:rFonts w:ascii="Times New Roman" w:hAnsi="Times New Roman" w:cs="Times New Roman"/>
           <w:b/>
           <w:i/>
           <w:iCs/>
@@ -3513,43 +5555,17 @@
           <w:iCs/>
           <w:sz w:val="28"/>
         </w:rPr>
-        <w:t xml:space="preserve"> – первичный идентификационный признак ВПО, используемый с момента возникновения антивирусной отрасли. В простейшем случае это короткая байтовая последовательность, </w:t>
-      </w:r>
-      <w:r>
-        <w:rPr>
-          <w:rFonts w:ascii="Times New Roman" w:hAnsi="Times New Roman" w:cs="Times New Roman"/>
-          <w:i/>
-          <w:iCs/>
-          <w:sz w:val="28"/>
-        </w:rPr>
-        <w:t>уникальная</w:t>
-      </w:r>
-      <w:r>
-        <w:rPr>
-          <w:rFonts w:ascii="Times New Roman" w:hAnsi="Times New Roman" w:cs="Times New Roman"/>
-          <w:i/>
-          <w:iCs/>
-          <w:sz w:val="28"/>
-        </w:rPr>
-        <w:t xml:space="preserve"> для данного образца ВПО. А</w:t>
-      </w:r>
-      <w:r>
-        <w:rPr>
-          <w:rFonts w:ascii="Times New Roman" w:hAnsi="Times New Roman" w:cs="Times New Roman"/>
-          <w:i/>
-          <w:iCs/>
-          <w:sz w:val="28"/>
-        </w:rPr>
-        <w:t xml:space="preserve">нтивирусы-сканеры </w:t>
-      </w:r>
-      <w:r>
-        <w:rPr>
-          <w:rFonts w:ascii="Times New Roman" w:hAnsi="Times New Roman" w:cs="Times New Roman"/>
-          <w:i/>
-          <w:iCs/>
-          <w:sz w:val="28"/>
-        </w:rPr>
-        <w:t>содержат в своей поставке регулярно обновляемую базу сигнатур, и при поиске образцов ВПО сверяют содержимое каждого анализируемого файла с данной базой. Сигнатуры в полуавтоматическом режиме выбираются антивирусными аналитиками. Подбор удачной сигнатуры может оказаться нетривиальной задачей.</w:t>
+        <w:t xml:space="preserve"> – первичный идентификационный признак ВПО, используемый с момента возникновения антивирусной отрасли. В простейшем случае это короткая байтовая последовательность, уникальная для данного образца ВПО. Антивирусы-сканеры содержат в своей поставке регулярно </w:t>
+      </w:r>
+      <w:r>
+        <w:rPr>
+          <w:rFonts w:ascii="Times New Roman" w:hAnsi="Times New Roman" w:cs="Times New Roman"/>
+          <w:i/>
+          <w:iCs/>
+          <w:sz w:val="28"/>
+        </w:rPr>
+        <w:lastRenderedPageBreak/>
+        <w:t>обновляемую базу сигнатур, и при поиске образцов ВПО сверяют содержимое каждого анализируемого файла с данной базой. Сигнатуры в полуавтоматическом режиме выбираются антивирусными аналитиками. Подбор удачной сигнатуры может оказаться нетривиальной задачей.</w:t>
       </w:r>
     </w:p>
     <w:p>
@@ -3593,6 +5609,7 @@
           <w:id w:val="-202642756"/>
           <w:citation/>
         </w:sdtPr>
+        <w:sdtEndPr/>
         <w:sdtContent>
           <w:r>
             <w:rPr>
@@ -3741,8 +5758,6 @@
           </w:r>
         </w:sdtContent>
       </w:sdt>
-      <w:bookmarkStart w:id="1" w:name="_GoBack"/>
-      <w:bookmarkEnd w:id="1"/>
       <w:r>
         <w:rPr>
           <w:rFonts w:ascii="Times New Roman" w:hAnsi="Times New Roman" w:cs="Times New Roman"/>
@@ -3768,17 +5783,7 @@
           <w:iCs/>
           <w:sz w:val="28"/>
         </w:rPr>
-        <w:t xml:space="preserve">Распаковка, внедрение в другие исполняемые объекты (как файлы, так и запущенные процессы в памяти), </w:t>
-      </w:r>
-      <w:r>
-        <w:rPr>
-          <w:rFonts w:ascii="Times New Roman" w:hAnsi="Times New Roman" w:cs="Times New Roman"/>
-          <w:i/>
-          <w:iCs/>
-          <w:sz w:val="28"/>
-        </w:rPr>
-        <w:lastRenderedPageBreak/>
-        <w:t>необычная сетевая активность, эксплуатация уязвимостей после комплексного анализа могут служить признаками ВПО, однако в процессе эволюции значительная часть актуального ВПО утратила отличительные черты: например, механизм самовоспроизводства в настоящее время является высокотехнологичной экзотикой.</w:t>
+        <w:t>Распаковка, внедрение в другие исполняемые объекты (как файлы, так и запущенные процессы в памяти), необычная сетевая активность, эксплуатация уязвимостей после комплексного анализа могут служить признаками ВПО, однако в процессе эволюции значительная часть актуального ВПО утратила отличительные черты: например, механизм самовоспроизводства в настоящее время является высокотехнологичной экзотикой.</w:t>
       </w:r>
     </w:p>
     <w:p>
@@ -3850,16 +5855,7 @@
           <w:iCs/>
           <w:sz w:val="28"/>
         </w:rPr>
-        <w:t>, или энтропия Шеннона — мера хаотичности информации, степень неопределённости одно</w:t>
-      </w:r>
-      <w:r>
-        <w:rPr>
-          <w:rFonts w:ascii="Times New Roman" w:hAnsi="Times New Roman" w:cs="Times New Roman"/>
-          <w:i/>
-          <w:iCs/>
-          <w:sz w:val="28"/>
-        </w:rPr>
-        <w:t xml:space="preserve">го из символов т. н. первичного алфавита. (Применительно к существующим информационным технологиям и в рамках решаемой задачи первичный алфавит представляет весь возможный набор значений одного байта </w:t>
+        <w:t xml:space="preserve">, или энтропия Шеннона — мера хаотичности информации, степень неопределённости одного из символов т. н. первичного алфавита. (Применительно к существующим информационным технологиям и в рамках решаемой задачи первичный алфавит представляет весь возможный набор значений одного байта </w:t>
       </w:r>
       <w:r>
         <w:rPr>
@@ -3876,16 +5872,7 @@
           <w:iCs/>
           <w:sz w:val="28"/>
         </w:rPr>
-        <w:t>.) Информационная энтропия отражает степень сжа</w:t>
-      </w:r>
-      <w:r>
-        <w:rPr>
-          <w:rFonts w:ascii="Times New Roman" w:hAnsi="Times New Roman" w:cs="Times New Roman"/>
-          <w:i/>
-          <w:iCs/>
-          <w:sz w:val="28"/>
-        </w:rPr>
-        <w:t xml:space="preserve">тия блока данных. В определении Шеннона информационная энтропия выражается формулой (I), </w:t>
+        <w:t xml:space="preserve">.) Информационная энтропия отражает степень сжатия блока данных. В определении Шеннона информационная энтропия выражается формулой (I), </w:t>
       </w:r>
     </w:p>
     <w:tbl>
@@ -3981,17 +5968,7 @@
                     <w:rFonts w:ascii="Cambria Math" w:hAnsi="Cambria Math" w:cs="Times New Roman"/>
                     <w:sz w:val="28"/>
                   </w:rPr>
-                  <m:t>=</m:t>
-                </m:r>
-                <m:r>
-                  <m:rPr>
-                    <m:sty m:val="bi"/>
-                  </m:rPr>
-                  <w:rPr>
-                    <w:rFonts w:ascii="Cambria Math" w:hAnsi="Cambria Math" w:cs="Times New Roman"/>
-                    <w:sz w:val="28"/>
-                  </w:rPr>
-                  <m:t>-</m:t>
+                  <m:t>=-</m:t>
                 </m:r>
                 <m:nary>
                   <m:naryPr>
@@ -4014,27 +5991,7 @@
                         <w:rFonts w:ascii="Cambria Math" w:hAnsi="Cambria Math" w:cs="Times New Roman"/>
                         <w:sz w:val="28"/>
                       </w:rPr>
-                      <m:t>i</m:t>
-                    </m:r>
-                    <m:r>
-                      <m:rPr>
-                        <m:sty m:val="bi"/>
-                      </m:rPr>
-                      <w:rPr>
-                        <w:rFonts w:ascii="Cambria Math" w:hAnsi="Cambria Math" w:cs="Times New Roman"/>
-                        <w:sz w:val="28"/>
-                      </w:rPr>
-                      <m:t>=</m:t>
-                    </m:r>
-                    <m:r>
-                      <m:rPr>
-                        <m:sty m:val="bi"/>
-                      </m:rPr>
-                      <w:rPr>
-                        <w:rFonts w:ascii="Cambria Math" w:hAnsi="Cambria Math" w:cs="Times New Roman"/>
-                        <w:sz w:val="28"/>
-                      </w:rPr>
-                      <m:t>0</m:t>
+                      <m:t>i=0</m:t>
                     </m:r>
                   </m:sub>
                   <m:sup>
@@ -4188,10 +6145,6 @@
                 <m:r>
                   <w:rPr>
                     <w:rFonts w:ascii="Times New Roman" w:hAnsi="Times New Roman" w:cs="Times New Roman"/>
-                    <w:b w:val="0"/>
-                    <w:bCs w:val="0"/>
-                    <w:i/>
-                    <w:iCs/>
                     <w:sz w:val="28"/>
                   </w:rPr>
                   <w:br/>
@@ -4374,6 +6327,7 @@
           <w:sz w:val="28"/>
           <w:lang w:val="en-US"/>
         </w:rPr>
+        <w:lastRenderedPageBreak/>
         <w:t>a</w:t>
       </w:r>
       <w:r>
@@ -4569,6 +6523,9 @@
         <w:spacing w:line="360" w:lineRule="auto"/>
         <w:ind w:firstLine="708"/>
         <w:jc w:val="both"/>
+        <w:rPr>
+          <w:lang w:val="en-US"/>
+        </w:rPr>
       </w:pPr>
       <w:r>
         <w:rPr>
@@ -4586,16 +6543,7 @@
           <w:iCs/>
           <w:sz w:val="28"/>
         </w:rPr>
-        <w:t xml:space="preserve"> может также быть определена, как мера удельной информации на символ сообщения</w:t>
-      </w:r>
-      <w:r>
-        <w:rPr>
-          <w:rFonts w:ascii="Times New Roman" w:hAnsi="Times New Roman" w:cs="Times New Roman"/>
-          <w:i/>
-          <w:iCs/>
-          <w:sz w:val="28"/>
-        </w:rPr>
-        <w:t>.</w:t>
+        <w:t xml:space="preserve"> может также быть определена, как мера удельной информации на символ сообщения.</w:t>
       </w:r>
       <w:sdt>
         <w:sdtPr>
@@ -4608,6 +6556,7 @@
           <w:id w:val="590286507"/>
           <w:citation/>
         </w:sdtPr>
+        <w:sdtEndPr/>
         <w:sdtContent>
           <w:r>
             <w:rPr>
@@ -4651,8 +6600,26 @@
               <w:rFonts w:ascii="Times New Roman" w:hAnsi="Times New Roman" w:cs="Times New Roman"/>
               <w:noProof/>
               <w:sz w:val="28"/>
+              <w:lang w:val="en-US"/>
             </w:rPr>
-            <w:t>(Шеннон, 2002)</w:t>
+            <w:t>(</w:t>
+          </w:r>
+          <w:r>
+            <w:rPr>
+              <w:rFonts w:ascii="Times New Roman" w:hAnsi="Times New Roman" w:cs="Times New Roman"/>
+              <w:noProof/>
+              <w:sz w:val="28"/>
+            </w:rPr>
+            <w:t>Шеннон</w:t>
+          </w:r>
+          <w:r>
+            <w:rPr>
+              <w:rFonts w:ascii="Times New Roman" w:hAnsi="Times New Roman" w:cs="Times New Roman"/>
+              <w:noProof/>
+              <w:sz w:val="28"/>
+              <w:lang w:val="en-US"/>
+            </w:rPr>
+            <w:t>, 2002)</w:t>
           </w:r>
           <w:r>
             <w:rPr>
@@ -4668,9 +6635,32 @@
     </w:p>
     <w:p>
       <w:pPr>
-        <w:spacing w:line="360" w:lineRule="auto"/>
-        <w:ind w:firstLine="708"/>
+        <w:suppressAutoHyphens w:val="0"/>
+        <w:spacing w:after="0"/>
+        <w:rPr>
+          <w:rFonts w:ascii="Times New Roman" w:hAnsi="Times New Roman" w:cs="Times New Roman"/>
+          <w:b/>
+          <w:sz w:val="28"/>
+          <w:lang w:val="en-US"/>
+        </w:rPr>
+      </w:pPr>
+      <w:r>
+        <w:rPr>
+          <w:rFonts w:ascii="Times New Roman" w:hAnsi="Times New Roman" w:cs="Times New Roman"/>
+          <w:b/>
+          <w:sz w:val="28"/>
+          <w:lang w:val="en-US"/>
+        </w:rPr>
+        <w:br w:type="page"/>
+      </w:r>
+    </w:p>
+    <w:p>
+      <w:pPr>
+        <w:spacing w:line="360" w:lineRule="auto"/>
         <w:jc w:val="both"/>
+        <w:rPr>
+          <w:lang w:val="en-US"/>
+        </w:rPr>
       </w:pPr>
       <w:r>
         <w:rPr>
@@ -4678,8 +6668,34 @@
           <w:b/>
           <w:sz w:val="28"/>
         </w:rPr>
-        <w:br/>
-        <w:t>Список литературы.</w:t>
+        <w:lastRenderedPageBreak/>
+        <w:t>Список</w:t>
+      </w:r>
+      <w:r>
+        <w:rPr>
+          <w:rFonts w:ascii="Times New Roman" w:hAnsi="Times New Roman" w:cs="Times New Roman"/>
+          <w:b/>
+          <w:sz w:val="28"/>
+          <w:lang w:val="en-US"/>
+        </w:rPr>
+        <w:t xml:space="preserve"> </w:t>
+      </w:r>
+      <w:r>
+        <w:rPr>
+          <w:rFonts w:ascii="Times New Roman" w:hAnsi="Times New Roman" w:cs="Times New Roman"/>
+          <w:b/>
+          <w:sz w:val="28"/>
+        </w:rPr>
+        <w:t>литературы</w:t>
+      </w:r>
+      <w:r>
+        <w:rPr>
+          <w:rFonts w:ascii="Times New Roman" w:hAnsi="Times New Roman" w:cs="Times New Roman"/>
+          <w:b/>
+          <w:sz w:val="28"/>
+          <w:lang w:val="en-US"/>
+        </w:rPr>
+        <w:t>.</w:t>
       </w:r>
     </w:p>
     <w:p>
@@ -4800,15 +6816,79 @@
           <w:noProof/>
           <w:lang w:val="en-US"/>
         </w:rPr>
-        <w:lastRenderedPageBreak/>
-        <w:t>Polymorphic &amp; Metamorphic Viruses</w:t>
+        <w:t>Microsoft Portable Executable and Common Object File Format Specification, Revision 11 - January 23, 2017</w:t>
       </w:r>
       <w:r>
         <w:rPr>
           <w:noProof/>
           <w:lang w:val="en-US"/>
         </w:rPr>
-        <w:t xml:space="preserve"> [Journal] / auth. Harrison William L.. - Los-Angeles : Center for High Assurance Computing, California State University, 5 2015. - CS4440/7440.</w:t>
+        <w:t xml:space="preserve"> [</w:t>
+      </w:r>
+      <w:r>
+        <w:rPr>
+          <w:noProof/>
+        </w:rPr>
+        <w:t>Статья</w:t>
+      </w:r>
+      <w:r>
+        <w:rPr>
+          <w:noProof/>
+          <w:lang w:val="en-US"/>
+        </w:rPr>
+        <w:t xml:space="preserve">] / </w:t>
+      </w:r>
+      <w:r>
+        <w:rPr>
+          <w:noProof/>
+        </w:rPr>
+        <w:t>авт</w:t>
+      </w:r>
+      <w:r>
+        <w:rPr>
+          <w:noProof/>
+          <w:lang w:val="en-US"/>
+        </w:rPr>
+        <w:t>. Microsoft Corp.. - [</w:t>
+      </w:r>
+      <w:r>
+        <w:rPr>
+          <w:noProof/>
+        </w:rPr>
+        <w:t>б</w:t>
+      </w:r>
+      <w:r>
+        <w:rPr>
+          <w:noProof/>
+          <w:lang w:val="en-US"/>
+        </w:rPr>
+        <w:t>.</w:t>
+      </w:r>
+      <w:r>
+        <w:rPr>
+          <w:noProof/>
+        </w:rPr>
+        <w:t>м</w:t>
+      </w:r>
+      <w:r>
+        <w:rPr>
+          <w:noProof/>
+          <w:lang w:val="en-US"/>
+        </w:rPr>
+        <w:t xml:space="preserve">.] : Microsoft Corp., 23 1 2017 </w:t>
+      </w:r>
+      <w:r>
+        <w:rPr>
+          <w:noProof/>
+        </w:rPr>
+        <w:t>г</w:t>
+      </w:r>
+      <w:r>
+        <w:rPr>
+          <w:noProof/>
+          <w:lang w:val="en-US"/>
+        </w:rPr>
+        <w:t>.. - Revision 11.</w:t>
       </w:r>
     </w:p>
     <w:p>
@@ -4826,14 +6906,14 @@
           <w:noProof/>
           <w:lang w:val="en-US"/>
         </w:rPr>
-        <w:t>Understanding and Managing Polymorphic Viruses.</w:t>
+        <w:t>Polymorphic &amp; Metamorphic Viruses</w:t>
       </w:r>
       <w:r>
         <w:rPr>
           <w:noProof/>
           <w:lang w:val="en-US"/>
         </w:rPr>
-        <w:t xml:space="preserve"> [Journal] / auth. C. Nachenberg. - [б.м.] : Symantec, 1996. - The Symantec Enterprise Papers : Vol. XXX.</w:t>
+        <w:t xml:space="preserve"> [Journal] / auth. Harrison William L.. - Los-Angeles : Center for High Assurance Computing, California State University, 5 2015. - CS4440/7440.</w:t>
       </w:r>
     </w:p>
     <w:p>
@@ -4841,6 +6921,7 @@
         <w:pStyle w:val="Bibliography"/>
         <w:rPr>
           <w:noProof/>
+          <w:lang w:val="en-US"/>
         </w:rPr>
       </w:pPr>
       <w:r>
@@ -4850,27 +6931,22 @@
           <w:noProof/>
           <w:lang w:val="en-US"/>
         </w:rPr>
-        <w:t>Virus and Vulnerability Classification Schemes: Standards and Integration.</w:t>
+        <w:t>Understanding and Managing Polymorphic Viruses.</w:t>
       </w:r>
       <w:r>
         <w:rPr>
           <w:noProof/>
           <w:lang w:val="en-US"/>
         </w:rPr>
-        <w:t xml:space="preserve"> </w:t>
-      </w:r>
-      <w:r>
+        <w:t xml:space="preserve"> [Journal] / auth. C. Nachenberg. - [б.м.] : Symantec, 1996. - The Symantec Enterprise Papers : Vol. XXX.</w:t>
+      </w:r>
+    </w:p>
+    <w:p>
+      <w:pPr>
+        <w:pStyle w:val="Bibliography"/>
         <w:rPr>
           <w:noProof/>
-        </w:rPr>
-        <w:t>[Отчет] / авт. Gordon S.. - Cupertino : Symantec, 2003.</w:t>
-      </w:r>
-    </w:p>
-    <w:p>
-      <w:pPr>
-        <w:pStyle w:val="Bibliography"/>
-        <w:rPr>
-          <w:noProof/>
+          <w:lang w:val="en-US"/>
         </w:rPr>
       </w:pPr>
       <w:r>
@@ -4878,6 +6954,86 @@
           <w:b/>
           <w:bCs/>
           <w:noProof/>
+          <w:lang w:val="en-US"/>
+        </w:rPr>
+        <w:t>Understanding Heuristics: Symantec’s Bloodhound Technology.</w:t>
+      </w:r>
+      <w:r>
+        <w:rPr>
+          <w:noProof/>
+          <w:lang w:val="en-US"/>
+        </w:rPr>
+        <w:t xml:space="preserve"> [Journal] / auth. Symantec Corp.. - Cupertino : Synantec Corp., 1997. - Symantec White Paper Series : Vols. XXXIV, .</w:t>
+      </w:r>
+    </w:p>
+    <w:p>
+      <w:pPr>
+        <w:pStyle w:val="Bibliography"/>
+        <w:rPr>
+          <w:noProof/>
+        </w:rPr>
+      </w:pPr>
+      <w:r>
+        <w:rPr>
+          <w:b/>
+          <w:bCs/>
+          <w:noProof/>
+          <w:lang w:val="en-US"/>
+        </w:rPr>
+        <w:t>Virus and Vulnerability Classification Schemes: Standards and Integration.</w:t>
+      </w:r>
+      <w:r>
+        <w:rPr>
+          <w:noProof/>
+          <w:lang w:val="en-US"/>
+        </w:rPr>
+        <w:t xml:space="preserve"> [</w:t>
+      </w:r>
+      <w:r>
+        <w:rPr>
+          <w:noProof/>
+        </w:rPr>
+        <w:t>Отчет</w:t>
+      </w:r>
+      <w:r>
+        <w:rPr>
+          <w:noProof/>
+          <w:lang w:val="en-US"/>
+        </w:rPr>
+        <w:t xml:space="preserve">] / </w:t>
+      </w:r>
+      <w:r>
+        <w:rPr>
+          <w:noProof/>
+        </w:rPr>
+        <w:t>авт</w:t>
+      </w:r>
+      <w:r>
+        <w:rPr>
+          <w:noProof/>
+          <w:lang w:val="en-US"/>
+        </w:rPr>
+        <w:t xml:space="preserve">. </w:t>
+      </w:r>
+      <w:r>
+        <w:rPr>
+          <w:noProof/>
+        </w:rPr>
+        <w:t>Gordon S.. - Cupertino : Symantec, 2003.</w:t>
+      </w:r>
+    </w:p>
+    <w:p>
+      <w:pPr>
+        <w:pStyle w:val="Bibliography"/>
+        <w:rPr>
+          <w:noProof/>
+        </w:rPr>
+      </w:pPr>
+      <w:r>
+        <w:rPr>
+          <w:b/>
+          <w:bCs/>
+          <w:noProof/>
         </w:rPr>
         <w:t>Работы по теории информации и кибернетике.</w:t>
       </w:r>
@@ -4895,7 +7051,6 @@
         <w:jc w:val="both"/>
         <w:rPr>
           <w:rFonts w:ascii="Times New Roman" w:hAnsi="Times New Roman" w:cs="Times New Roman"/>
-          <w:lang w:val="en-US"/>
         </w:rPr>
       </w:pPr>
       <w:r>
@@ -4909,50 +7064,6 @@
       <w:r>
         <w:t xml:space="preserve"> </w:t>
       </w:r>
-    </w:p>
-    <w:p>
-      <w:pPr>
-        <w:spacing w:line="360" w:lineRule="auto"/>
-        <w:rPr>
-          <w:rFonts w:ascii="Times New Roman" w:hAnsi="Times New Roman" w:cs="Times New Roman"/>
-          <w:b/>
-          <w:sz w:val="28"/>
-          <w:lang w:val="en-US"/>
-        </w:rPr>
-      </w:pPr>
-      <w:r>
-        <w:rPr>
-          <w:rFonts w:ascii="Times New Roman" w:hAnsi="Times New Roman" w:cs="Times New Roman"/>
-          <w:b/>
-          <w:sz w:val="28"/>
-        </w:rPr>
-        <w:t>П</w:t>
-      </w:r>
-      <w:r>
-        <w:rPr>
-          <w:rFonts w:ascii="Times New Roman" w:hAnsi="Times New Roman" w:cs="Times New Roman"/>
-          <w:b/>
-          <w:sz w:val="28"/>
-        </w:rPr>
-        <w:t>риложения</w:t>
-      </w:r>
-      <w:r>
-        <w:rPr>
-          <w:rFonts w:ascii="Times New Roman" w:hAnsi="Times New Roman" w:cs="Times New Roman"/>
-          <w:b/>
-          <w:sz w:val="28"/>
-          <w:lang w:val="en-US"/>
-        </w:rPr>
-        <w:t>.</w:t>
-      </w:r>
-    </w:p>
-    <w:p>
-      <w:pPr>
-        <w:spacing w:line="360" w:lineRule="auto"/>
-        <w:rPr>
-          <w:lang w:val="en-US"/>
-        </w:rPr>
-      </w:pPr>
     </w:p>
     <w:sectPr>
       <w:pgSz w:w="11906" w:h="16838"/>
@@ -5930,6 +8041,7 @@
   <w:style w:type="character" w:default="1" w:styleId="DefaultParagraphFont">
     <w:name w:val="Default Paragraph Font"/>
     <w:uiPriority w:val="1"/>
+    <w:semiHidden/>
     <w:unhideWhenUsed/>
   </w:style>
   <w:style w:type="table" w:default="1" w:styleId="TableNormal">
@@ -6408,7 +8520,7 @@
     <b:Year>2002</b:Year>
     <b:City>Москва</b:City>
     <b:Publisher>Изд. иностр. лит.</b:Publisher>
-    <b:RefOrder>5</b:RefOrder>
+    <b:RefOrder>7</b:RefOrder>
   </b:Source>
   <b:Source>
     <b:Tag>poly1</b:Tag>
@@ -6430,7 +8542,7 @@
     </b:Author>
     <b:Issue>The Symantec Enterprise Papers</b:Issue>
     <b:LCID>en-US</b:LCID>
-    <b:RefOrder>1</b:RefOrder>
+    <b:RefOrder>2</b:RefOrder>
   </b:Source>
   <b:Source>
     <b:Tag>Har15</b:Tag>
@@ -6457,7 +8569,7 @@
     <b:Month>5</b:Month>
     <b:StateProvince>California</b:StateProvince>
     <b:CountryRegion>USA</b:CountryRegion>
-    <b:RefOrder>3</b:RefOrder>
+    <b:RefOrder>4</b:RefOrder>
   </b:Source>
   <b:Source>
     <b:Tag>Har</b:Tag>
@@ -6481,7 +8593,7 @@
     <b:Issue>CS4440/7440</b:Issue>
     <b:Month>5</b:Month>
     <b:LCID>en-US</b:LCID>
-    <b:RefOrder>2</b:RefOrder>
+    <b:RefOrder>3</b:RefOrder>
   </b:Source>
   <b:Source>
     <b:Tag>Bon05</b:Tag>
@@ -6500,7 +8612,7 @@
     <b:Title>Current Status of the CARO Malware Naming Scheme.</b:Title>
     <b:Year>2005</b:Year>
     <b:ConferenceName>15th Virus Bulletin Conference</b:ConferenceName>
-    <b:RefOrder>6</b:RefOrder>
+    <b:RefOrder>5</b:RefOrder>
   </b:Source>
   <b:Source>
     <b:Tag>Gor03</b:Tag>
@@ -6520,7 +8632,7 @@
     <b:Year>2003</b:Year>
     <b:City>Cupertino</b:City>
     <b:Publisher>Symantec</b:Publisher>
-    <b:RefOrder>7</b:RefOrder>
+    <b:RefOrder>8</b:RefOrder>
   </b:Source>
   <b:Source>
     <b:Tag>Sym97</b:Tag>
@@ -6538,13 +8650,30 @@
     <b:LCID>en-US</b:LCID>
     <b:Volume>XXXIV, </b:Volume>
     <b:Issue>Symantec White Paper Series</b:Issue>
-    <b:RefOrder>4</b:RefOrder>
+    <b:RefOrder>6</b:RefOrder>
+  </b:Source>
+  <b:Source>
+    <b:Tag>Mic17</b:Tag>
+    <b:SourceType>ArticleInAPeriodical</b:SourceType>
+    <b:Guid>{A0BF6FE8-76D9-43E0-98BF-BB0981D43A9D}</b:Guid>
+    <b:Author>
+      <b:Author>
+        <b:Corporate>Microsoft Corp.</b:Corporate>
+      </b:Author>
+    </b:Author>
+    <b:Title>Microsoft Portable Executable and Common Object File Format Specification, Revision 11 - January 23, 2017</b:Title>
+    <b:Year>2017</b:Year>
+    <b:Publisher>Microsoft Corp.</b:Publisher>
+    <b:Edition>Revision 11</b:Edition>
+    <b:Month>1</b:Month>
+    <b:Day>23</b:Day>
+    <b:RefOrder>1</b:RefOrder>
   </b:Source>
 </b:Sources>
 </file>
 
 <file path=customXml/itemProps1.xml><?xml version="1.0" encoding="utf-8"?>
-<ds:datastoreItem xmlns:ds="http://schemas.openxmlformats.org/officeDocument/2006/customXml" ds:itemID="{D60A4EB2-97CC-463A-AE06-EEEE5D14AEBC}">
+<ds:datastoreItem xmlns:ds="http://schemas.openxmlformats.org/officeDocument/2006/customXml" ds:itemID="{99B55784-7810-4B24-8C80-FC06059A7840}">
   <ds:schemaRefs>
     <ds:schemaRef ds:uri="http://schemas.openxmlformats.org/officeDocument/2006/bibliography"/>
   </ds:schemaRefs>
